--- a/Reports/1.1_Report.docx
+++ b/Reports/1.1_Report.docx
@@ -1,6 +1,6 @@
 
 <file path=word/document.xml><?xml version="1.0" encoding="utf-8"?>
-<w:document xmlns:wpc="http://schemas.microsoft.com/office/word/2010/wordprocessingCanvas" xmlns:mc="http://schemas.openxmlformats.org/markup-compatibility/2006" xmlns:o="urn:schemas-microsoft-com:office:office" xmlns:r="http://schemas.openxmlformats.org/officeDocument/2006/relationships" xmlns:m="http://schemas.openxmlformats.org/officeDocument/2006/math" xmlns:v="urn:schemas-microsoft-com:vml" xmlns:wp14="http://schemas.microsoft.com/office/word/2010/wordprocessingDrawing" xmlns:wp="http://schemas.openxmlformats.org/drawingml/2006/wordprocessingDrawing" xmlns:w10="urn:schemas-microsoft-com:office:word" xmlns:w="http://schemas.openxmlformats.org/wordprocessingml/2006/main" xmlns:w14="http://schemas.microsoft.com/office/word/2010/wordml" xmlns:wpg="http://schemas.microsoft.com/office/word/2010/wordprocessingGroup" xmlns:wpi="http://schemas.microsoft.com/office/word/2010/wordprocessingInk" xmlns:wne="http://schemas.microsoft.com/office/word/2006/wordml" xmlns:wps="http://schemas.microsoft.com/office/word/2010/wordprocessingShape" mc:Ignorable="w14 wp14">
+<w:document xmlns:wpc="http://schemas.microsoft.com/office/word/2010/wordprocessingCanvas" xmlns:mc="http://schemas.openxmlformats.org/markup-compatibility/2006" xmlns:o="urn:schemas-microsoft-com:office:office" xmlns:r="http://schemas.openxmlformats.org/officeDocument/2006/relationships" xmlns:m="http://schemas.openxmlformats.org/officeDocument/2006/math" xmlns:v="urn:schemas-microsoft-com:vml" xmlns:wp14="http://schemas.microsoft.com/office/word/2010/wordprocessingDrawing" xmlns:wp="http://schemas.openxmlformats.org/drawingml/2006/wordprocessingDrawing" xmlns:w10="urn:schemas-microsoft-com:office:word" xmlns:w="http://schemas.openxmlformats.org/wordprocessingml/2006/main" xmlns:w14="http://schemas.microsoft.com/office/word/2010/wordml" xmlns:w15="http://schemas.microsoft.com/office/word/2012/wordml" xmlns:wpg="http://schemas.microsoft.com/office/word/2010/wordprocessingGroup" xmlns:wpi="http://schemas.microsoft.com/office/word/2010/wordprocessingInk" xmlns:wne="http://schemas.microsoft.com/office/word/2006/wordml" xmlns:wps="http://schemas.microsoft.com/office/word/2010/wordprocessingShape" mc:Ignorable="w14 w15 wp14">
   <w:body>
     <w:p>
       <w:pPr>
@@ -18,21 +18,9 @@
           <w:kern w:val="28"/>
           <w:sz w:val="52"/>
           <w:szCs w:val="52"/>
-          <w:lang w:val="vi-VN" w:eastAsia="ja-JP"/>
-        </w:rPr>
-      </w:pPr>
-      <w:r>
-        <w:rPr>
-          <w:rFonts w:eastAsia="Times New Roman"/>
-          <w:color w:val="17365D"/>
-          <w:spacing w:val="5"/>
-          <w:kern w:val="28"/>
-          <w:sz w:val="52"/>
-          <w:szCs w:val="52"/>
-          <w:lang w:val="vi-VN" w:eastAsia="ja-JP"/>
-        </w:rPr>
-        <w:t xml:space="preserve">&lt;Tên </w:t>
-      </w:r>
+          <w:lang w:eastAsia="ja-JP"/>
+        </w:rPr>
+      </w:pPr>
       <w:r>
         <w:rPr>
           <w:rFonts w:eastAsia="Times New Roman"/>
@@ -43,19 +31,7 @@
           <w:szCs w:val="52"/>
           <w:lang w:eastAsia="ja-JP"/>
         </w:rPr>
-        <w:t>Project</w:t>
-      </w:r>
-      <w:r>
-        <w:rPr>
-          <w:rFonts w:eastAsia="Times New Roman"/>
-          <w:color w:val="17365D"/>
-          <w:spacing w:val="5"/>
-          <w:kern w:val="28"/>
-          <w:sz w:val="52"/>
-          <w:szCs w:val="52"/>
-          <w:lang w:val="vi-VN" w:eastAsia="ja-JP"/>
-        </w:rPr>
-        <w:t>&gt;</w:t>
+        <w:t>How to start Calisthenics</w:t>
       </w:r>
     </w:p>
     <w:p>
@@ -90,7 +66,6 @@
         </w:rPr>
         <w:tab/>
       </w:r>
-      <w:bookmarkStart w:id="0" w:name="_GoBack"/>
       <w:r>
         <w:rPr>
           <w:rFonts w:eastAsia="Times New Roman"/>
@@ -105,7 +80,6 @@
         <w:t>Nhóm thực hiện :  &lt;STT Nhóm&gt;</w:t>
       </w:r>
     </w:p>
-    <w:bookmarkEnd w:id="0"/>
     <w:p>
       <w:pPr>
         <w:keepNext/>
@@ -145,7 +119,7 @@
           <w:i/>
           <w:sz w:val="24"/>
           <w:szCs w:val="22"/>
-          <w:lang w:val="vi-VN" w:eastAsia="ja-JP"/>
+          <w:lang w:eastAsia="ja-JP"/>
         </w:rPr>
       </w:pPr>
       <w:r>
@@ -154,9 +128,119 @@
           <w:i/>
           <w:sz w:val="24"/>
           <w:szCs w:val="22"/>
-          <w:lang w:val="vi-VN" w:eastAsia="ja-JP"/>
-        </w:rPr>
-        <w:t>Giới thiệu tổng quan của website, ý nghĩa, mục đích xây dựng trang web</w:t>
+          <w:lang w:eastAsia="ja-JP"/>
+        </w:rPr>
+        <w:t>Website giúp mọi người làm quen với Calisthenics – tập thể hình không cần dụng cụ thông qua 3 level từ dễ đến</w:t>
+      </w:r>
+      <w:r>
+        <w:rPr>
+          <w:rFonts w:eastAsia="Times New Roman"/>
+          <w:i/>
+          <w:sz w:val="24"/>
+          <w:szCs w:val="22"/>
+          <w:lang w:eastAsia="ja-JP"/>
+        </w:rPr>
+        <w:t xml:space="preserve"> khó. Đồng thời website cung cấp</w:t>
+      </w:r>
+      <w:r>
+        <w:rPr>
+          <w:rFonts w:eastAsia="Times New Roman"/>
+          <w:i/>
+          <w:sz w:val="24"/>
+          <w:szCs w:val="22"/>
+          <w:lang w:eastAsia="ja-JP"/>
+        </w:rPr>
+        <w:t xml:space="preserve"> các bài viết </w:t>
+      </w:r>
+      <w:r>
+        <w:rPr>
+          <w:rFonts w:eastAsia="Times New Roman"/>
+          <w:i/>
+          <w:sz w:val="24"/>
+          <w:szCs w:val="22"/>
+          <w:lang w:eastAsia="ja-JP"/>
+        </w:rPr>
+        <w:t xml:space="preserve">kiến thức </w:t>
+      </w:r>
+      <w:r>
+        <w:rPr>
+          <w:rFonts w:eastAsia="Times New Roman"/>
+          <w:i/>
+          <w:sz w:val="24"/>
+          <w:szCs w:val="22"/>
+          <w:lang w:eastAsia="ja-JP"/>
+        </w:rPr>
+        <w:t xml:space="preserve">dinh dưỡng </w:t>
+      </w:r>
+      <w:r>
+        <w:rPr>
+          <w:rFonts w:eastAsia="Times New Roman"/>
+          <w:i/>
+          <w:sz w:val="24"/>
+          <w:szCs w:val="22"/>
+          <w:lang w:eastAsia="ja-JP"/>
+        </w:rPr>
+        <w:t xml:space="preserve">, </w:t>
+      </w:r>
+      <w:r>
+        <w:rPr>
+          <w:rFonts w:eastAsia="Times New Roman"/>
+          <w:i/>
+          <w:sz w:val="24"/>
+          <w:szCs w:val="22"/>
+          <w:lang w:eastAsia="ja-JP"/>
+        </w:rPr>
+        <w:t xml:space="preserve">hướng dẫn </w:t>
+      </w:r>
+      <w:r>
+        <w:rPr>
+          <w:rFonts w:eastAsia="Times New Roman"/>
+          <w:i/>
+          <w:sz w:val="24"/>
+          <w:szCs w:val="22"/>
+          <w:lang w:eastAsia="ja-JP"/>
+        </w:rPr>
+        <w:t>các bài tập theo</w:t>
+      </w:r>
+      <w:r>
+        <w:rPr>
+          <w:rFonts w:eastAsia="Times New Roman"/>
+          <w:i/>
+          <w:sz w:val="24"/>
+          <w:szCs w:val="22"/>
+          <w:lang w:eastAsia="ja-JP"/>
+        </w:rPr>
+        <w:t xml:space="preserve"> từng nhóm cơ, </w:t>
+      </w:r>
+      <w:r>
+        <w:rPr>
+          <w:rFonts w:eastAsia="Times New Roman"/>
+          <w:i/>
+          <w:sz w:val="24"/>
+          <w:szCs w:val="22"/>
+          <w:lang w:eastAsia="ja-JP"/>
+        </w:rPr>
+        <w:t xml:space="preserve">giúp người dùng hiểu thêm về </w:t>
+      </w:r>
+      <w:r>
+        <w:rPr>
+          <w:rFonts w:eastAsia="Times New Roman"/>
+          <w:i/>
+          <w:sz w:val="24"/>
+          <w:szCs w:val="22"/>
+          <w:lang w:eastAsia="ja-JP"/>
+        </w:rPr>
+        <w:t>thể hình nói chung và calisthenics nói riêng</w:t>
+      </w:r>
+      <w:r>
+        <w:rPr>
+          <w:rFonts w:eastAsia="Times New Roman"/>
+          <w:i/>
+          <w:sz w:val="24"/>
+          <w:szCs w:val="22"/>
+          <w:lang w:eastAsia="ja-JP"/>
+        </w:rPr>
+        <w:t xml:space="preserve">. </w:t>
       </w:r>
     </w:p>
     <w:p>
@@ -169,47 +253,22 @@
         <w:outlineLvl w:val="0"/>
         <w:rPr>
           <w:rFonts w:eastAsia="Times New Roman"/>
+          <w:i/>
+          <w:sz w:val="24"/>
+          <w:szCs w:val="22"/>
+          <w:lang w:val="vi-VN" w:eastAsia="ja-JP"/>
+        </w:rPr>
+      </w:pPr>
+      <w:r>
+        <w:rPr>
+          <w:rFonts w:eastAsia="Times New Roman"/>
           <w:b/>
           <w:bCs/>
           <w:color w:val="365F91"/>
           <w:szCs w:val="28"/>
           <w:lang w:val="vi-VN" w:eastAsia="ja-JP"/>
         </w:rPr>
-      </w:pPr>
-      <w:r>
-        <w:rPr>
-          <w:rFonts w:eastAsia="Times New Roman"/>
-          <w:b/>
-          <w:bCs/>
-          <w:color w:val="365F91"/>
-          <w:szCs w:val="28"/>
-          <w:lang w:val="vi-VN" w:eastAsia="ja-JP"/>
-        </w:rPr>
         <w:t>Chức năng của web</w:t>
-      </w:r>
-    </w:p>
-    <w:p>
-      <w:pPr>
-        <w:spacing w:before="0" w:line="276" w:lineRule="auto"/>
-        <w:ind w:firstLine="0"/>
-        <w:jc w:val="both"/>
-        <w:rPr>
-          <w:rFonts w:eastAsia="Times New Roman"/>
-          <w:i/>
-          <w:sz w:val="24"/>
-          <w:szCs w:val="22"/>
-          <w:lang w:val="vi-VN" w:eastAsia="ja-JP"/>
-        </w:rPr>
-      </w:pPr>
-      <w:r>
-        <w:rPr>
-          <w:rFonts w:eastAsia="Times New Roman"/>
-          <w:i/>
-          <w:sz w:val="24"/>
-          <w:szCs w:val="22"/>
-          <w:lang w:val="vi-VN" w:eastAsia="ja-JP"/>
-        </w:rPr>
-        <w:t>Liệt kê các chức năng của trang web. Ví dụ:</w:t>
       </w:r>
     </w:p>
     <w:p>
@@ -262,7 +321,29 @@
           <w:szCs w:val="20"/>
           <w:lang w:val="vi-VN" w:eastAsia="ja-JP"/>
         </w:rPr>
-        <w:t xml:space="preserve">Đối với nhóm người dùng Khách viếng thăm (Guest): </w:t>
+        <w:t xml:space="preserve">Đối với nhóm người dùng </w:t>
+      </w:r>
+      <w:r>
+        <w:rPr>
+          <w:rFonts w:ascii="Tahoma" w:eastAsia="Times New Roman" w:hAnsi="Tahoma" w:cs="Tahoma"/>
+          <w:b/>
+          <w:color w:val="3366FF"/>
+          <w:sz w:val="20"/>
+          <w:szCs w:val="20"/>
+          <w:lang w:eastAsia="ja-JP"/>
+        </w:rPr>
+        <w:t>chưa đăng nhập</w:t>
+      </w:r>
+      <w:r>
+        <w:rPr>
+          <w:rFonts w:ascii="Tahoma" w:eastAsia="Times New Roman" w:hAnsi="Tahoma" w:cs="Tahoma"/>
+          <w:b/>
+          <w:color w:val="3366FF"/>
+          <w:sz w:val="20"/>
+          <w:szCs w:val="20"/>
+          <w:lang w:val="vi-VN" w:eastAsia="ja-JP"/>
+        </w:rPr>
+        <w:t>:</w:t>
       </w:r>
     </w:p>
     <w:p>
@@ -287,7 +368,7 @@
           <w:szCs w:val="20"/>
           <w:lang w:val="vi-VN" w:eastAsia="ja-JP"/>
         </w:rPr>
-        <w:t>Đăng ký tài khoản đọc giả của hệ thống (thông tin đăng ký ít nhất là 6 thông tin).</w:t>
+        <w:t>Đăng ký tài khoản</w:t>
       </w:r>
     </w:p>
     <w:p>
@@ -312,7 +393,16 @@
           <w:szCs w:val="20"/>
           <w:lang w:val="vi-VN" w:eastAsia="ja-JP"/>
         </w:rPr>
-        <w:t>Xem thông tin các gian hàng trong siêu thị - vị trí, … (VD: Gian  hàng quần áo, gian hàng thức ăn,..).</w:t>
+        <w:t xml:space="preserve">Xem </w:t>
+      </w:r>
+      <w:r>
+        <w:rPr>
+          <w:rFonts w:ascii="Tahoma" w:eastAsia="Times New Roman" w:hAnsi="Tahoma" w:cs="Tahoma"/>
+          <w:sz w:val="20"/>
+          <w:szCs w:val="20"/>
+          <w:lang w:eastAsia="ja-JP"/>
+        </w:rPr>
+        <w:t>thông tin các bài viết về kiến thức dinh dưỡng, các bài tập phân loại theo từng nhóm cơ</w:t>
       </w:r>
     </w:p>
     <w:p>
@@ -337,7 +427,54 @@
           <w:szCs w:val="20"/>
           <w:lang w:val="vi-VN" w:eastAsia="ja-JP"/>
         </w:rPr>
-        <w:t>Xem thông tin chi tiết trong từng gian hàng và thông tin chi tiết sản phẩm thuộc gian hàng.</w:t>
+        <w:t xml:space="preserve">Xem thông tin chi tiết </w:t>
+      </w:r>
+      <w:r>
+        <w:rPr>
+          <w:rFonts w:ascii="Tahoma" w:eastAsia="Times New Roman" w:hAnsi="Tahoma" w:cs="Tahoma"/>
+          <w:sz w:val="20"/>
+          <w:szCs w:val="20"/>
+          <w:lang w:eastAsia="ja-JP"/>
+        </w:rPr>
+        <w:t xml:space="preserve">các bài viết </w:t>
+      </w:r>
+    </w:p>
+    <w:p>
+      <w:pPr>
+        <w:numPr>
+          <w:ilvl w:val="0"/>
+          <w:numId w:val="7"/>
+        </w:numPr>
+        <w:spacing w:before="100" w:beforeAutospacing="1" w:after="100" w:afterAutospacing="1" w:line="360" w:lineRule="auto"/>
+        <w:jc w:val="both"/>
+        <w:rPr>
+          <w:rFonts w:ascii="Tahoma" w:eastAsia="Times New Roman" w:hAnsi="Tahoma" w:cs="Tahoma"/>
+          <w:sz w:val="20"/>
+          <w:szCs w:val="20"/>
+          <w:lang w:val="vi-VN" w:eastAsia="ja-JP"/>
+        </w:rPr>
+      </w:pPr>
+      <w:r>
+        <w:rPr>
+          <w:rFonts w:ascii="Tahoma" w:eastAsia="Times New Roman" w:hAnsi="Tahoma" w:cs="Tahoma"/>
+          <w:b/>
+          <w:color w:val="3366FF"/>
+          <w:sz w:val="20"/>
+          <w:szCs w:val="20"/>
+          <w:lang w:val="vi-VN" w:eastAsia="ja-JP"/>
+        </w:rPr>
+        <w:t xml:space="preserve">Đối với nhóm người dùng </w:t>
+      </w:r>
+      <w:r>
+        <w:rPr>
+          <w:rFonts w:ascii="Tahoma" w:eastAsia="Times New Roman" w:hAnsi="Tahoma" w:cs="Tahoma"/>
+          <w:b/>
+          <w:color w:val="3366FF"/>
+          <w:sz w:val="20"/>
+          <w:szCs w:val="20"/>
+          <w:lang w:eastAsia="ja-JP"/>
+        </w:rPr>
+        <w:t>đã đăng nhập:</w:t>
       </w:r>
     </w:p>
     <w:p>
@@ -362,7 +499,7 @@
           <w:szCs w:val="20"/>
           <w:lang w:val="vi-VN" w:eastAsia="ja-JP"/>
         </w:rPr>
-        <w:t>Tìm kiếm cơ bản: Tìm gian hàng, tìm kiếm sản phẩm theo tên.</w:t>
+        <w:t>Đăng nhập hệ thống</w:t>
       </w:r>
     </w:p>
     <w:p>
@@ -387,7 +524,82 @@
           <w:szCs w:val="20"/>
           <w:lang w:val="vi-VN" w:eastAsia="ja-JP"/>
         </w:rPr>
-        <w:t>Tìm kiếm nâng cao: Tìm sản phẩm theo tên, giá cả, chủng loại, thông tin.</w:t>
+        <w:t>Cập nhật thông tin cá nhân của tài khoản</w:t>
+      </w:r>
+    </w:p>
+    <w:p>
+      <w:pPr>
+        <w:numPr>
+          <w:ilvl w:val="1"/>
+          <w:numId w:val="7"/>
+        </w:numPr>
+        <w:spacing w:before="100" w:beforeAutospacing="1" w:after="100" w:afterAutospacing="1" w:line="360" w:lineRule="auto"/>
+        <w:jc w:val="both"/>
+        <w:rPr>
+          <w:rFonts w:ascii="Tahoma" w:eastAsia="Times New Roman" w:hAnsi="Tahoma" w:cs="Tahoma"/>
+          <w:sz w:val="20"/>
+          <w:szCs w:val="20"/>
+          <w:lang w:val="vi-VN" w:eastAsia="ja-JP"/>
+        </w:rPr>
+      </w:pPr>
+      <w:r>
+        <w:rPr>
+          <w:rFonts w:ascii="Tahoma" w:eastAsia="Times New Roman" w:hAnsi="Tahoma" w:cs="Tahoma"/>
+          <w:sz w:val="20"/>
+          <w:szCs w:val="20"/>
+          <w:lang w:eastAsia="ja-JP"/>
+        </w:rPr>
+        <w:t>Theo dõi tiến trình tập luyện của tài khoản</w:t>
+      </w:r>
+    </w:p>
+    <w:p>
+      <w:pPr>
+        <w:numPr>
+          <w:ilvl w:val="1"/>
+          <w:numId w:val="7"/>
+        </w:numPr>
+        <w:spacing w:before="100" w:beforeAutospacing="1" w:after="100" w:afterAutospacing="1" w:line="360" w:lineRule="auto"/>
+        <w:jc w:val="both"/>
+        <w:rPr>
+          <w:rFonts w:ascii="Tahoma" w:eastAsia="Times New Roman" w:hAnsi="Tahoma" w:cs="Tahoma"/>
+          <w:sz w:val="20"/>
+          <w:szCs w:val="20"/>
+          <w:lang w:val="vi-VN" w:eastAsia="ja-JP"/>
+        </w:rPr>
+      </w:pPr>
+      <w:r>
+        <w:rPr>
+          <w:rFonts w:ascii="Tahoma" w:eastAsia="Times New Roman" w:hAnsi="Tahoma" w:cs="Tahoma"/>
+          <w:sz w:val="20"/>
+          <w:szCs w:val="20"/>
+          <w:lang w:eastAsia="ja-JP"/>
+        </w:rPr>
+        <w:t>Xem các bài tập của 36 ngày tương ứng 3 level dễ -&gt; khó</w:t>
+      </w:r>
+    </w:p>
+    <w:p>
+      <w:pPr>
+        <w:numPr>
+          <w:ilvl w:val="1"/>
+          <w:numId w:val="7"/>
+        </w:numPr>
+        <w:spacing w:before="100" w:beforeAutospacing="1" w:after="100" w:afterAutospacing="1" w:line="360" w:lineRule="auto"/>
+        <w:jc w:val="both"/>
+        <w:rPr>
+          <w:rFonts w:ascii="Tahoma" w:eastAsia="Times New Roman" w:hAnsi="Tahoma" w:cs="Tahoma"/>
+          <w:sz w:val="20"/>
+          <w:szCs w:val="20"/>
+          <w:lang w:val="vi-VN" w:eastAsia="ja-JP"/>
+        </w:rPr>
+      </w:pPr>
+      <w:r>
+        <w:rPr>
+          <w:rFonts w:ascii="Tahoma" w:eastAsia="Times New Roman" w:hAnsi="Tahoma" w:cs="Tahoma"/>
+          <w:sz w:val="20"/>
+          <w:szCs w:val="20"/>
+          <w:lang w:eastAsia="ja-JP"/>
+        </w:rPr>
+        <w:t>Lưu tiến trình tập thông qua Hoàn thành các ngày tập của mỗi level</w:t>
       </w:r>
     </w:p>
     <w:p>
@@ -414,16 +626,18 @@
           <w:szCs w:val="20"/>
           <w:lang w:val="vi-VN" w:eastAsia="ja-JP"/>
         </w:rPr>
-        <w:t>Đối với nhóm người dùng khách hàng (Customer):</w:t>
-      </w:r>
-      <w:r>
-        <w:rPr>
-          <w:rFonts w:ascii="Tahoma" w:eastAsia="Times New Roman" w:hAnsi="Tahoma" w:cs="Tahoma"/>
+        <w:t>Đối với nhóm người dùng quản trị (Admin)</w:t>
+      </w:r>
+      <w:r>
+        <w:rPr>
+          <w:rFonts w:ascii="Tahoma" w:eastAsia="Times New Roman" w:hAnsi="Tahoma" w:cs="Tahoma" w:hint="eastAsia"/>
+          <w:b/>
+          <w:color w:val="3366FF"/>
           <w:sz w:val="20"/>
           <w:szCs w:val="20"/>
           <w:lang w:val="vi-VN" w:eastAsia="ja-JP"/>
         </w:rPr>
-        <w:t xml:space="preserve"> </w:t>
+        <w:t>:</w:t>
       </w:r>
     </w:p>
     <w:p>
@@ -448,7 +662,16 @@
           <w:szCs w:val="20"/>
           <w:lang w:val="vi-VN" w:eastAsia="ja-JP"/>
         </w:rPr>
-        <w:t>Đăng nhập hệ thống Site khách hàng</w:t>
+        <w:t>Đăng nhập hệ thống</w:t>
+      </w:r>
+      <w:r>
+        <w:rPr>
+          <w:rFonts w:ascii="Tahoma" w:eastAsia="Times New Roman" w:hAnsi="Tahoma" w:cs="Tahoma"/>
+          <w:sz w:val="20"/>
+          <w:szCs w:val="20"/>
+          <w:lang w:val="vi-VN" w:eastAsia="ja-JP"/>
+        </w:rPr>
+        <w:t xml:space="preserve"> </w:t>
       </w:r>
     </w:p>
     <w:p>
@@ -471,9 +694,9 @@
           <w:rFonts w:ascii="Tahoma" w:eastAsia="Times New Roman" w:hAnsi="Tahoma" w:cs="Tahoma"/>
           <w:sz w:val="20"/>
           <w:szCs w:val="20"/>
-          <w:lang w:val="vi-VN" w:eastAsia="ja-JP"/>
-        </w:rPr>
-        <w:t>Cập nhật thông tin cá nhân của tài khoản</w:t>
+          <w:lang w:eastAsia="ja-JP"/>
+        </w:rPr>
+        <w:t>Thống kê tổng số user đã đăng kí, số bài viết, số bài tập của website</w:t>
       </w:r>
     </w:p>
     <w:p>
@@ -498,7 +721,34 @@
           <w:szCs w:val="20"/>
           <w:lang w:val="vi-VN" w:eastAsia="ja-JP"/>
         </w:rPr>
-        <w:t>Từ chối tham gia hệ thống</w:t>
+        <w:t>Quản lý các</w:t>
+      </w:r>
+      <w:r>
+        <w:rPr>
+          <w:rFonts w:ascii="Tahoma" w:eastAsia="Times New Roman" w:hAnsi="Tahoma" w:cs="Tahoma"/>
+          <w:sz w:val="20"/>
+          <w:szCs w:val="20"/>
+          <w:lang w:eastAsia="ja-JP"/>
+        </w:rPr>
+        <w:t xml:space="preserve"> bài</w:t>
+      </w:r>
+      <w:r>
+        <w:rPr>
+          <w:rFonts w:ascii="Tahoma" w:eastAsia="Times New Roman" w:hAnsi="Tahoma" w:cs="Tahoma"/>
+          <w:sz w:val="20"/>
+          <w:szCs w:val="20"/>
+          <w:lang w:val="vi-VN" w:eastAsia="ja-JP"/>
+        </w:rPr>
+        <w:t xml:space="preserve"> </w:t>
+      </w:r>
+      <w:r>
+        <w:rPr>
+          <w:rFonts w:ascii="Tahoma" w:eastAsia="Times New Roman" w:hAnsi="Tahoma" w:cs="Tahoma"/>
+          <w:sz w:val="20"/>
+          <w:szCs w:val="20"/>
+          <w:lang w:eastAsia="ja-JP"/>
+        </w:rPr>
+        <w:t>viết (Thêm, Xóa, Cập nhật, Tìm kiếm, Lọc theo nhóm cơ/dinh dưỡng)</w:t>
       </w:r>
     </w:p>
     <w:p>
@@ -523,7 +773,43 @@
           <w:szCs w:val="20"/>
           <w:lang w:val="vi-VN" w:eastAsia="ja-JP"/>
         </w:rPr>
-        <w:t>Đặt hàng siêu thị và thanh toán</w:t>
+        <w:t xml:space="preserve">Quản lý </w:t>
+      </w:r>
+      <w:r>
+        <w:rPr>
+          <w:rFonts w:ascii="Tahoma" w:eastAsia="Times New Roman" w:hAnsi="Tahoma" w:cs="Tahoma"/>
+          <w:sz w:val="20"/>
+          <w:szCs w:val="20"/>
+          <w:lang w:eastAsia="ja-JP"/>
+        </w:rPr>
+        <w:t>các bài tập</w:t>
+      </w:r>
+      <w:r>
+        <w:rPr>
+          <w:rFonts w:ascii="Tahoma" w:eastAsia="Times New Roman" w:hAnsi="Tahoma" w:cs="Tahoma"/>
+          <w:sz w:val="20"/>
+          <w:szCs w:val="20"/>
+          <w:lang w:val="vi-VN" w:eastAsia="ja-JP"/>
+        </w:rPr>
+        <w:t xml:space="preserve"> (Thêm, Xóa, Cập nhật</w:t>
+      </w:r>
+      <w:r>
+        <w:rPr>
+          <w:rFonts w:ascii="Tahoma" w:eastAsia="Times New Roman" w:hAnsi="Tahoma" w:cs="Tahoma"/>
+          <w:sz w:val="20"/>
+          <w:szCs w:val="20"/>
+          <w:lang w:eastAsia="ja-JP"/>
+        </w:rPr>
+        <w:t>, Tìm kiếm</w:t>
+      </w:r>
+      <w:r>
+        <w:rPr>
+          <w:rFonts w:ascii="Tahoma" w:eastAsia="Times New Roman" w:hAnsi="Tahoma" w:cs="Tahoma"/>
+          <w:sz w:val="20"/>
+          <w:szCs w:val="20"/>
+          <w:lang w:val="vi-VN" w:eastAsia="ja-JP"/>
+        </w:rPr>
+        <w:t>)</w:t>
       </w:r>
     </w:p>
     <w:p>
@@ -535,75 +821,49 @@
         <w:spacing w:before="100" w:beforeAutospacing="1" w:after="100" w:afterAutospacing="1" w:line="360" w:lineRule="auto"/>
         <w:jc w:val="both"/>
         <w:rPr>
+          <w:rFonts w:eastAsia="Times New Roman"/>
+          <w:i/>
+          <w:sz w:val="24"/>
+          <w:szCs w:val="22"/>
+          <w:lang w:val="vi-VN" w:eastAsia="ja-JP"/>
+        </w:rPr>
+      </w:pPr>
+      <w:r>
+        <w:rPr>
           <w:rFonts w:ascii="Tahoma" w:eastAsia="Times New Roman" w:hAnsi="Tahoma" w:cs="Tahoma"/>
           <w:sz w:val="20"/>
           <w:szCs w:val="20"/>
           <w:lang w:val="vi-VN" w:eastAsia="ja-JP"/>
         </w:rPr>
-      </w:pPr>
+        <w:t xml:space="preserve">Quản lý </w:t>
+      </w:r>
       <w:r>
         <w:rPr>
           <w:rFonts w:ascii="Tahoma" w:eastAsia="Times New Roman" w:hAnsi="Tahoma" w:cs="Tahoma"/>
           <w:sz w:val="20"/>
           <w:szCs w:val="20"/>
-          <w:lang w:val="vi-VN" w:eastAsia="ja-JP"/>
-        </w:rPr>
-        <w:t>Xem thông tin lịch sử quá trình mua hàng qua các hóa đơn và tình trạng hóa đơn mới.</w:t>
-      </w:r>
-    </w:p>
-    <w:p>
-      <w:pPr>
-        <w:numPr>
-          <w:ilvl w:val="0"/>
-          <w:numId w:val="7"/>
-        </w:numPr>
-        <w:spacing w:before="100" w:beforeAutospacing="1" w:after="100" w:afterAutospacing="1" w:line="360" w:lineRule="auto"/>
-        <w:jc w:val="both"/>
+          <w:lang w:eastAsia="ja-JP"/>
+        </w:rPr>
+        <w:t>các bài tập của từng ngày, từng level</w:t>
+      </w:r>
+      <w:r>
         <w:rPr>
           <w:rFonts w:ascii="Tahoma" w:eastAsia="Times New Roman" w:hAnsi="Tahoma" w:cs="Tahoma"/>
           <w:sz w:val="20"/>
           <w:szCs w:val="20"/>
           <w:lang w:val="vi-VN" w:eastAsia="ja-JP"/>
         </w:rPr>
-      </w:pPr>
-      <w:r>
-        <w:rPr>
-          <w:rFonts w:ascii="Tahoma" w:eastAsia="Times New Roman" w:hAnsi="Tahoma" w:cs="Tahoma"/>
-          <w:b/>
-          <w:color w:val="3366FF"/>
-          <w:sz w:val="20"/>
-          <w:szCs w:val="20"/>
-          <w:lang w:val="vi-VN" w:eastAsia="ja-JP"/>
-        </w:rPr>
-        <w:t>Đối với nhóm người dùng quản trị (Admin)</w:t>
-      </w:r>
-      <w:r>
-        <w:rPr>
-          <w:rFonts w:ascii="Tahoma" w:eastAsia="Times New Roman" w:hAnsi="Tahoma" w:cs="Tahoma" w:hint="eastAsia"/>
-          <w:b/>
-          <w:color w:val="3366FF"/>
-          <w:sz w:val="20"/>
-          <w:szCs w:val="20"/>
-          <w:lang w:val="vi-VN" w:eastAsia="ja-JP"/>
-        </w:rPr>
-        <w:t>:</w:t>
-      </w:r>
-    </w:p>
-    <w:p>
-      <w:pPr>
-        <w:numPr>
-          <w:ilvl w:val="1"/>
-          <w:numId w:val="7"/>
-        </w:numPr>
-        <w:spacing w:before="100" w:beforeAutospacing="1" w:after="100" w:afterAutospacing="1" w:line="360" w:lineRule="auto"/>
-        <w:jc w:val="both"/>
+        <w:t xml:space="preserve"> (Thêm, Xóa</w:t>
+      </w:r>
+      <w:r>
         <w:rPr>
           <w:rFonts w:ascii="Tahoma" w:eastAsia="Times New Roman" w:hAnsi="Tahoma" w:cs="Tahoma"/>
           <w:sz w:val="20"/>
           <w:szCs w:val="20"/>
-          <w:lang w:val="vi-VN" w:eastAsia="ja-JP"/>
-        </w:rPr>
-      </w:pPr>
+          <w:lang w:eastAsia="ja-JP"/>
+        </w:rPr>
+        <w:t>, Lọc theo level và ngày</w:t>
+      </w:r>
       <w:r>
         <w:rPr>
           <w:rFonts w:ascii="Tahoma" w:eastAsia="Times New Roman" w:hAnsi="Tahoma" w:cs="Tahoma"/>
@@ -611,189 +871,11 @@
           <w:szCs w:val="20"/>
           <w:lang w:val="vi-VN" w:eastAsia="ja-JP"/>
         </w:rPr>
-        <w:t>Đăng nhập hệ thống Site quản lý</w:t>
-      </w:r>
-    </w:p>
-    <w:p>
-      <w:pPr>
-        <w:numPr>
-          <w:ilvl w:val="1"/>
-          <w:numId w:val="7"/>
-        </w:numPr>
-        <w:spacing w:before="100" w:beforeAutospacing="1" w:after="100" w:afterAutospacing="1" w:line="360" w:lineRule="auto"/>
-        <w:jc w:val="both"/>
-        <w:rPr>
-          <w:rFonts w:ascii="Tahoma" w:eastAsia="Times New Roman" w:hAnsi="Tahoma" w:cs="Tahoma"/>
-          <w:sz w:val="20"/>
-          <w:szCs w:val="20"/>
-          <w:lang w:val="vi-VN" w:eastAsia="ja-JP"/>
-        </w:rPr>
-      </w:pPr>
-      <w:r>
-        <w:rPr>
-          <w:rFonts w:ascii="Tahoma" w:eastAsia="Times New Roman" w:hAnsi="Tahoma" w:cs="Tahoma"/>
-          <w:sz w:val="20"/>
-          <w:szCs w:val="20"/>
-          <w:lang w:val="vi-VN" w:eastAsia="ja-JP"/>
-        </w:rPr>
-        <w:t>Cập nhật thông tin cá nhân của tài khoản</w:t>
-      </w:r>
-    </w:p>
-    <w:p>
-      <w:pPr>
-        <w:numPr>
-          <w:ilvl w:val="1"/>
-          <w:numId w:val="7"/>
-        </w:numPr>
-        <w:spacing w:before="100" w:beforeAutospacing="1" w:after="100" w:afterAutospacing="1" w:line="360" w:lineRule="auto"/>
-        <w:jc w:val="both"/>
-        <w:rPr>
-          <w:rFonts w:ascii="Tahoma" w:eastAsia="Times New Roman" w:hAnsi="Tahoma" w:cs="Tahoma"/>
-          <w:sz w:val="20"/>
-          <w:szCs w:val="20"/>
-          <w:lang w:val="vi-VN" w:eastAsia="ja-JP"/>
-        </w:rPr>
-      </w:pPr>
-      <w:r>
-        <w:rPr>
-          <w:rFonts w:ascii="Tahoma" w:eastAsia="Times New Roman" w:hAnsi="Tahoma" w:cs="Tahoma"/>
-          <w:sz w:val="20"/>
-          <w:szCs w:val="20"/>
-          <w:lang w:val="vi-VN" w:eastAsia="ja-JP"/>
-        </w:rPr>
-        <w:t>Quản lý các tài khỏan của người dùng (Thêm, Xóa, Cập nhật). Lưu ý không xóa tài khoản Admin hiện đang sử dụng.</w:t>
-      </w:r>
-    </w:p>
-    <w:p>
-      <w:pPr>
-        <w:numPr>
-          <w:ilvl w:val="1"/>
-          <w:numId w:val="7"/>
-        </w:numPr>
-        <w:spacing w:before="100" w:beforeAutospacing="1" w:after="100" w:afterAutospacing="1" w:line="360" w:lineRule="auto"/>
-        <w:jc w:val="both"/>
-        <w:rPr>
-          <w:rFonts w:ascii="Tahoma" w:eastAsia="Times New Roman" w:hAnsi="Tahoma" w:cs="Tahoma"/>
-          <w:sz w:val="20"/>
-          <w:szCs w:val="20"/>
-          <w:lang w:val="vi-VN" w:eastAsia="ja-JP"/>
-        </w:rPr>
-      </w:pPr>
-      <w:r>
-        <w:rPr>
-          <w:rFonts w:ascii="Tahoma" w:eastAsia="Times New Roman" w:hAnsi="Tahoma" w:cs="Tahoma"/>
-          <w:sz w:val="20"/>
-          <w:szCs w:val="20"/>
-          <w:lang w:val="vi-VN" w:eastAsia="ja-JP"/>
-        </w:rPr>
-        <w:t>Quản lý hệ thống gian hàng (Thêm, Xóa, Cập nhật)</w:t>
-      </w:r>
-    </w:p>
-    <w:p>
-      <w:pPr>
-        <w:numPr>
-          <w:ilvl w:val="1"/>
-          <w:numId w:val="7"/>
-        </w:numPr>
-        <w:spacing w:before="100" w:beforeAutospacing="1" w:after="100" w:afterAutospacing="1" w:line="360" w:lineRule="auto"/>
-        <w:jc w:val="both"/>
-        <w:rPr>
-          <w:rFonts w:ascii="Tahoma" w:eastAsia="Times New Roman" w:hAnsi="Tahoma" w:cs="Tahoma"/>
-          <w:sz w:val="20"/>
-          <w:szCs w:val="20"/>
-          <w:lang w:val="vi-VN" w:eastAsia="ja-JP"/>
-        </w:rPr>
-      </w:pPr>
-      <w:r>
-        <w:rPr>
-          <w:rFonts w:ascii="Tahoma" w:eastAsia="Times New Roman" w:hAnsi="Tahoma" w:cs="Tahoma"/>
-          <w:sz w:val="20"/>
-          <w:szCs w:val="20"/>
-          <w:lang w:val="vi-VN" w:eastAsia="ja-JP"/>
-        </w:rPr>
-        <w:t>Quản lý sản phẩm trên gian hàng. (Thêm, Xóa, Cập nhật)</w:t>
-      </w:r>
-    </w:p>
-    <w:p>
-      <w:pPr>
-        <w:numPr>
-          <w:ilvl w:val="1"/>
-          <w:numId w:val="7"/>
-        </w:numPr>
-        <w:spacing w:before="100" w:beforeAutospacing="1" w:after="100" w:afterAutospacing="1" w:line="360" w:lineRule="auto"/>
-        <w:jc w:val="both"/>
-        <w:rPr>
-          <w:rFonts w:ascii="Tahoma" w:eastAsia="Times New Roman" w:hAnsi="Tahoma" w:cs="Tahoma"/>
-          <w:sz w:val="20"/>
-          <w:szCs w:val="20"/>
-          <w:lang w:val="vi-VN" w:eastAsia="ja-JP"/>
-        </w:rPr>
-      </w:pPr>
-      <w:r>
-        <w:rPr>
-          <w:rFonts w:ascii="Tahoma" w:eastAsia="Times New Roman" w:hAnsi="Tahoma" w:cs="Tahoma"/>
-          <w:sz w:val="20"/>
-          <w:szCs w:val="20"/>
-          <w:lang w:val="vi-VN" w:eastAsia="ja-JP"/>
-        </w:rPr>
-        <w:t>Quản lý đơn đặt hàng (đã giao, chưa giao, đang giao)</w:t>
-      </w:r>
-    </w:p>
-    <w:p>
-      <w:pPr>
-        <w:numPr>
-          <w:ilvl w:val="1"/>
-          <w:numId w:val="7"/>
-        </w:numPr>
-        <w:spacing w:before="100" w:beforeAutospacing="1" w:after="100" w:afterAutospacing="1" w:line="360" w:lineRule="auto"/>
-        <w:jc w:val="both"/>
-        <w:rPr>
-          <w:rFonts w:ascii="Tahoma" w:eastAsia="Times New Roman" w:hAnsi="Tahoma" w:cs="Tahoma"/>
-          <w:sz w:val="20"/>
-          <w:szCs w:val="20"/>
-          <w:lang w:val="vi-VN" w:eastAsia="ja-JP"/>
-        </w:rPr>
-      </w:pPr>
-      <w:r>
-        <w:rPr>
-          <w:rFonts w:ascii="Tahoma" w:eastAsia="Times New Roman" w:hAnsi="Tahoma" w:cs="Tahoma"/>
-          <w:sz w:val="20"/>
-          <w:szCs w:val="20"/>
-          <w:lang w:val="vi-VN" w:eastAsia="ja-JP"/>
-        </w:rPr>
-        <w:t>Thống kê doanh số bán hàng theo các tháng trong 1 năm, theo các năm.</w:t>
-      </w:r>
-    </w:p>
-    <w:p>
-      <w:pPr>
-        <w:numPr>
-          <w:ilvl w:val="1"/>
-          <w:numId w:val="7"/>
-        </w:numPr>
-        <w:spacing w:before="100" w:beforeAutospacing="1" w:after="100" w:afterAutospacing="1" w:line="360" w:lineRule="auto"/>
-        <w:jc w:val="both"/>
-        <w:rPr>
-          <w:rFonts w:ascii="Tahoma" w:eastAsia="Times New Roman" w:hAnsi="Tahoma" w:cs="Tahoma"/>
-          <w:sz w:val="20"/>
-          <w:szCs w:val="20"/>
-          <w:lang w:val="vi-VN" w:eastAsia="ja-JP"/>
-        </w:rPr>
-      </w:pPr>
-      <w:r>
-        <w:rPr>
-          <w:rFonts w:ascii="Tahoma" w:eastAsia="Times New Roman" w:hAnsi="Tahoma" w:cs="Tahoma"/>
-          <w:sz w:val="20"/>
-          <w:szCs w:val="20"/>
-          <w:lang w:val="vi-VN" w:eastAsia="ja-JP"/>
-        </w:rPr>
-        <w:t>Thống kê số lượng bán top 10 của sản phẩm, của gian hàng, ….</w:t>
-      </w:r>
-    </w:p>
-    <w:p>
-      <w:pPr>
-        <w:spacing w:before="0" w:line="276" w:lineRule="auto"/>
-        <w:ind w:firstLine="0"/>
-        <w:jc w:val="both"/>
+        <w:t>)</w:t>
+      </w:r>
+      <w:bookmarkStart w:id="0" w:name="_GoBack"/>
+      <w:bookmarkEnd w:id="0"/>
+      <w:r>
         <w:rPr>
           <w:rFonts w:eastAsia="Times New Roman"/>
           <w:i/>
@@ -801,7 +883,8 @@
           <w:szCs w:val="22"/>
           <w:lang w:val="vi-VN" w:eastAsia="ja-JP"/>
         </w:rPr>
-      </w:pPr>
+        <w:t xml:space="preserve"> </w:t>
+      </w:r>
     </w:p>
     <w:p>
       <w:pPr>
@@ -829,7 +912,6 @@
           <w:szCs w:val="28"/>
           <w:lang w:val="vi-VN" w:eastAsia="ja-JP"/>
         </w:rPr>
-        <w:lastRenderedPageBreak/>
         <w:t>Sơ đồ trang web</w:t>
       </w:r>
     </w:p>
@@ -957,6 +1039,7 @@
           <w:sz w:val="24"/>
           <w:szCs w:val="22"/>
         </w:rPr>
+        <w:lastRenderedPageBreak/>
         <w:drawing>
           <wp:inline distT="0" distB="0" distL="0" distR="0" wp14:anchorId="73A394FC" wp14:editId="65977803">
             <wp:extent cx="6020084" cy="3289110"/>
@@ -965,7 +1048,7 @@
             <wp:cNvGraphicFramePr/>
             <a:graphic xmlns:a="http://schemas.openxmlformats.org/drawingml/2006/main">
               <a:graphicData uri="http://schemas.openxmlformats.org/drawingml/2006/diagram">
-                <dgm:relIds xmlns:dgm="http://schemas.openxmlformats.org/drawingml/2006/diagram" xmlns:r="http://schemas.openxmlformats.org/officeDocument/2006/relationships" r:dm="rId6" r:lo="rId7" r:qs="rId8" r:cs="rId9"/>
+                <dgm:relIds xmlns:dgm="http://schemas.openxmlformats.org/drawingml/2006/diagram" xmlns:r="http://schemas.openxmlformats.org/officeDocument/2006/relationships" r:dm="rId5" r:lo="rId6" r:qs="rId7" r:cs="rId8"/>
               </a:graphicData>
             </a:graphic>
           </wp:inline>
@@ -1401,7 +1484,7 @@
                     </pic:cNvPicPr>
                   </pic:nvPicPr>
                   <pic:blipFill>
-                    <a:blip r:embed="rId11"/>
+                    <a:blip r:embed="rId10"/>
                     <a:srcRect/>
                     <a:stretch>
                       <a:fillRect/>
@@ -1877,7 +1960,7 @@
                     </pic:cNvPicPr>
                   </pic:nvPicPr>
                   <pic:blipFill>
-                    <a:blip r:embed="rId12"/>
+                    <a:blip r:embed="rId11"/>
                     <a:srcRect/>
                     <a:stretch>
                       <a:fillRect/>
@@ -2666,7 +2749,7 @@
 </file>
 
 <file path=word/numbering.xml><?xml version="1.0" encoding="utf-8"?>
-<w:numbering xmlns:wpc="http://schemas.microsoft.com/office/word/2010/wordprocessingCanvas" xmlns:mc="http://schemas.openxmlformats.org/markup-compatibility/2006" xmlns:o="urn:schemas-microsoft-com:office:office" xmlns:r="http://schemas.openxmlformats.org/officeDocument/2006/relationships" xmlns:m="http://schemas.openxmlformats.org/officeDocument/2006/math" xmlns:v="urn:schemas-microsoft-com:vml" xmlns:wp14="http://schemas.microsoft.com/office/word/2010/wordprocessingDrawing" xmlns:wp="http://schemas.openxmlformats.org/drawingml/2006/wordprocessingDrawing" xmlns:w10="urn:schemas-microsoft-com:office:word" xmlns:w="http://schemas.openxmlformats.org/wordprocessingml/2006/main" xmlns:w14="http://schemas.microsoft.com/office/word/2010/wordml" xmlns:wpg="http://schemas.microsoft.com/office/word/2010/wordprocessingGroup" xmlns:wpi="http://schemas.microsoft.com/office/word/2010/wordprocessingInk" xmlns:wne="http://schemas.microsoft.com/office/word/2006/wordml" xmlns:wps="http://schemas.microsoft.com/office/word/2010/wordprocessingShape" mc:Ignorable="w14 wp14">
+<w:numbering xmlns:wpc="http://schemas.microsoft.com/office/word/2010/wordprocessingCanvas" xmlns:mc="http://schemas.openxmlformats.org/markup-compatibility/2006" xmlns:o="urn:schemas-microsoft-com:office:office" xmlns:r="http://schemas.openxmlformats.org/officeDocument/2006/relationships" xmlns:m="http://schemas.openxmlformats.org/officeDocument/2006/math" xmlns:v="urn:schemas-microsoft-com:vml" xmlns:wp14="http://schemas.microsoft.com/office/word/2010/wordprocessingDrawing" xmlns:wp="http://schemas.openxmlformats.org/drawingml/2006/wordprocessingDrawing" xmlns:w10="urn:schemas-microsoft-com:office:word" xmlns:w="http://schemas.openxmlformats.org/wordprocessingml/2006/main" xmlns:w14="http://schemas.microsoft.com/office/word/2010/wordml" xmlns:w15="http://schemas.microsoft.com/office/word/2012/wordml" xmlns:wpg="http://schemas.microsoft.com/office/word/2010/wordprocessingGroup" xmlns:wpi="http://schemas.microsoft.com/office/word/2010/wordprocessingInk" xmlns:wne="http://schemas.microsoft.com/office/word/2006/wordml" xmlns:wps="http://schemas.microsoft.com/office/word/2010/wordprocessingShape" mc:Ignorable="w14 w15 wp14">
   <w:numPicBullet w:numPicBulletId="0">
     <w:pict>
       <v:shapetype id="_x0000_t75" coordsize="21600,21600" o:spt="75" o:preferrelative="t" path="m@4@5l@4@11@9@11@9@5xe" filled="f" stroked="f">
@@ -2688,7 +2771,7 @@
         <v:path o:extrusionok="f" gradientshapeok="t" o:connecttype="rect"/>
         <o:lock v:ext="edit" aspectratio="t"/>
       </v:shapetype>
-      <v:shape id="_x0000_i1030" type="#_x0000_t75" style="width:11.25pt;height:11.25pt" o:bullet="t">
+      <v:shape id="_x0000_i1035" type="#_x0000_t75" style="width:11.25pt;height:11.25pt" o:bullet="t">
         <v:imagedata r:id="rId1" o:title="msoA2"/>
       </v:shape>
     </w:pict>
@@ -3510,7 +3593,7 @@
 </file>
 
 <file path=word/styles.xml><?xml version="1.0" encoding="utf-8"?>
-<w:styles xmlns:mc="http://schemas.openxmlformats.org/markup-compatibility/2006" xmlns:r="http://schemas.openxmlformats.org/officeDocument/2006/relationships" xmlns:w="http://schemas.openxmlformats.org/wordprocessingml/2006/main" xmlns:w14="http://schemas.microsoft.com/office/word/2010/wordml" mc:Ignorable="w14">
+<w:styles xmlns:mc="http://schemas.openxmlformats.org/markup-compatibility/2006" xmlns:r="http://schemas.openxmlformats.org/officeDocument/2006/relationships" xmlns:w="http://schemas.openxmlformats.org/wordprocessingml/2006/main" xmlns:w14="http://schemas.microsoft.com/office/word/2010/wordml" xmlns:w15="http://schemas.microsoft.com/office/word/2012/wordml" mc:Ignorable="w14 w15">
   <w:docDefaults>
     <w:rPrDefault>
       <w:rPr>
@@ -3527,365 +3610,378 @@
       </w:pPr>
     </w:pPrDefault>
   </w:docDefaults>
-  <w:latentStyles w:defLockedState="0" w:defUIPriority="99" w:defSemiHidden="1" w:defUnhideWhenUsed="1" w:defQFormat="0" w:count="267">
-    <w:lsdException w:name="Normal" w:semiHidden="0" w:uiPriority="0" w:unhideWhenUsed="0" w:qFormat="1"/>
-    <w:lsdException w:name="heading 1" w:semiHidden="0" w:uiPriority="9" w:unhideWhenUsed="0" w:qFormat="1"/>
-    <w:lsdException w:name="heading 2" w:uiPriority="9" w:qFormat="1"/>
-    <w:lsdException w:name="heading 3" w:uiPriority="9" w:qFormat="1"/>
-    <w:lsdException w:name="heading 4" w:uiPriority="9" w:qFormat="1"/>
-    <w:lsdException w:name="heading 5" w:uiPriority="9" w:qFormat="1"/>
-    <w:lsdException w:name="heading 6" w:uiPriority="9" w:qFormat="1"/>
-    <w:lsdException w:name="heading 7" w:uiPriority="9" w:qFormat="1"/>
-    <w:lsdException w:name="heading 8" w:uiPriority="9" w:qFormat="1"/>
-    <w:lsdException w:name="heading 9" w:uiPriority="9" w:qFormat="1"/>
-    <w:lsdException w:name="toc 1" w:uiPriority="39"/>
-    <w:lsdException w:name="toc 2" w:uiPriority="39"/>
-    <w:lsdException w:name="toc 3" w:uiPriority="39"/>
-    <w:lsdException w:name="toc 4" w:uiPriority="39"/>
-    <w:lsdException w:name="toc 5" w:uiPriority="39"/>
-    <w:lsdException w:name="toc 6" w:uiPriority="39"/>
-    <w:lsdException w:name="toc 7" w:uiPriority="39"/>
-    <w:lsdException w:name="toc 8" w:uiPriority="39"/>
-    <w:lsdException w:name="toc 9" w:uiPriority="39"/>
-    <w:lsdException w:name="caption" w:uiPriority="35" w:qFormat="1"/>
-    <w:lsdException w:name="Title" w:semiHidden="0" w:uiPriority="10" w:unhideWhenUsed="0" w:qFormat="1"/>
-    <w:lsdException w:name="Default Paragraph Font" w:uiPriority="1"/>
-    <w:lsdException w:name="Subtitle" w:semiHidden="0" w:uiPriority="11" w:unhideWhenUsed="0" w:qFormat="1"/>
-    <w:lsdException w:name="Strong" w:semiHidden="0" w:uiPriority="22" w:unhideWhenUsed="0" w:qFormat="1"/>
-    <w:lsdException w:name="Emphasis" w:semiHidden="0" w:uiPriority="20" w:unhideWhenUsed="0" w:qFormat="1"/>
-    <w:lsdException w:name="Table Grid" w:semiHidden="0" w:uiPriority="59" w:unhideWhenUsed="0"/>
-    <w:lsdException w:name="Placeholder Text" w:unhideWhenUsed="0"/>
-    <w:lsdException w:name="No Spacing" w:semiHidden="0" w:uiPriority="1" w:unhideWhenUsed="0" w:qFormat="1"/>
-    <w:lsdException w:name="Light Shading" w:semiHidden="0" w:uiPriority="60" w:unhideWhenUsed="0"/>
-    <w:lsdException w:name="Light List" w:semiHidden="0" w:uiPriority="61" w:unhideWhenUsed="0"/>
-    <w:lsdException w:name="Light Grid" w:semiHidden="0" w:uiPriority="62" w:unhideWhenUsed="0"/>
-    <w:lsdException w:name="Medium Shading 1" w:semiHidden="0" w:uiPriority="63" w:unhideWhenUsed="0"/>
-    <w:lsdException w:name="Medium Shading 2" w:semiHidden="0" w:uiPriority="64" w:unhideWhenUsed="0"/>
-    <w:lsdException w:name="Medium List 1" w:semiHidden="0" w:uiPriority="65" w:unhideWhenUsed="0"/>
-    <w:lsdException w:name="Medium List 2" w:semiHidden="0" w:uiPriority="66" w:unhideWhenUsed="0"/>
-    <w:lsdException w:name="Medium Grid 1" w:semiHidden="0" w:uiPriority="67" w:unhideWhenUsed="0"/>
-    <w:lsdException w:name="Medium Grid 2" w:semiHidden="0" w:uiPriority="68" w:unhideWhenUsed="0"/>
-    <w:lsdException w:name="Medium Grid 3" w:semiHidden="0" w:uiPriority="69" w:unhideWhenUsed="0"/>
-    <w:lsdException w:name="Dark List" w:semiHidden="0" w:uiPriority="70" w:unhideWhenUsed="0"/>
-    <w:lsdException w:name="Colorful Shading" w:semiHidden="0" w:uiPriority="71" w:unhideWhenUsed="0"/>
-    <w:lsdException w:name="Colorful List" w:semiHidden="0" w:uiPriority="72" w:unhideWhenUsed="0"/>
-    <w:lsdException w:name="Colorful Grid" w:semiHidden="0" w:uiPriority="73" w:unhideWhenUsed="0"/>
-    <w:lsdException w:name="Light Shading Accent 1" w:semiHidden="0" w:uiPriority="60" w:unhideWhenUsed="0"/>
-    <w:lsdException w:name="Light List Accent 1" w:semiHidden="0" w:uiPriority="61" w:unhideWhenUsed="0"/>
-    <w:lsdException w:name="Light Grid Accent 1" w:semiHidden="0" w:uiPriority="62" w:unhideWhenUsed="0"/>
-    <w:lsdException w:name="Medium Shading 1 Accent 1" w:semiHidden="0" w:uiPriority="63" w:unhideWhenUsed="0"/>
-    <w:lsdException w:name="Medium Shading 2 Accent 1" w:semiHidden="0" w:uiPriority="64" w:unhideWhenUsed="0"/>
-    <w:lsdException w:name="Medium List 1 Accent 1" w:semiHidden="0" w:uiPriority="65" w:unhideWhenUsed="0"/>
-    <w:lsdException w:name="Revision" w:unhideWhenUsed="0"/>
-    <w:lsdException w:name="List Paragraph" w:semiHidden="0" w:uiPriority="34" w:unhideWhenUsed="0" w:qFormat="1"/>
-    <w:lsdException w:name="Quote" w:semiHidden="0" w:uiPriority="29" w:unhideWhenUsed="0" w:qFormat="1"/>
-    <w:lsdException w:name="Intense Quote" w:semiHidden="0" w:uiPriority="30" w:unhideWhenUsed="0" w:qFormat="1"/>
-    <w:lsdException w:name="Medium List 2 Accent 1" w:semiHidden="0" w:uiPriority="66" w:unhideWhenUsed="0"/>
-    <w:lsdException w:name="Medium Grid 1 Accent 1" w:semiHidden="0" w:uiPriority="67" w:unhideWhenUsed="0"/>
-    <w:lsdException w:name="Medium Grid 2 Accent 1" w:semiHidden="0" w:uiPriority="68" w:unhideWhenUsed="0"/>
-    <w:lsdException w:name="Medium Grid 3 Accent 1" w:semiHidden="0" w:uiPriority="69" w:unhideWhenUsed="0"/>
-    <w:lsdException w:name="Dark List Accent 1" w:semiHidden="0" w:uiPriority="70" w:unhideWhenUsed="0"/>
-    <w:lsdException w:name="Colorful Shading Accent 1" w:semiHidden="0" w:uiPriority="71" w:unhideWhenUsed="0"/>
-    <w:lsdException w:name="Colorful List Accent 1" w:semiHidden="0" w:uiPriority="72" w:unhideWhenUsed="0"/>
-    <w:lsdException w:name="Colorful Grid Accent 1" w:semiHidden="0" w:uiPriority="73" w:unhideWhenUsed="0"/>
-    <w:lsdException w:name="Light Shading Accent 2" w:semiHidden="0" w:uiPriority="60" w:unhideWhenUsed="0"/>
-    <w:lsdException w:name="Light List Accent 2" w:semiHidden="0" w:uiPriority="61" w:unhideWhenUsed="0"/>
-    <w:lsdException w:name="Light Grid Accent 2" w:semiHidden="0" w:uiPriority="62" w:unhideWhenUsed="0"/>
-    <w:lsdException w:name="Medium Shading 1 Accent 2" w:semiHidden="0" w:uiPriority="63" w:unhideWhenUsed="0"/>
-    <w:lsdException w:name="Medium Shading 2 Accent 2" w:semiHidden="0" w:uiPriority="64" w:unhideWhenUsed="0"/>
-    <w:lsdException w:name="Medium List 1 Accent 2" w:semiHidden="0" w:uiPriority="65" w:unhideWhenUsed="0"/>
-    <w:lsdException w:name="Medium List 2 Accent 2" w:semiHidden="0" w:uiPriority="66" w:unhideWhenUsed="0"/>
-    <w:lsdException w:name="Medium Grid 1 Accent 2" w:semiHidden="0" w:uiPriority="67" w:unhideWhenUsed="0"/>
-    <w:lsdException w:name="Medium Grid 2 Accent 2" w:semiHidden="0" w:uiPriority="68" w:unhideWhenUsed="0"/>
-    <w:lsdException w:name="Medium Grid 3 Accent 2" w:semiHidden="0" w:uiPriority="69" w:unhideWhenUsed="0"/>
-    <w:lsdException w:name="Dark List Accent 2" w:semiHidden="0" w:uiPriority="70" w:unhideWhenUsed="0"/>
-    <w:lsdException w:name="Colorful Shading Accent 2" w:semiHidden="0" w:uiPriority="71" w:unhideWhenUsed="0"/>
-    <w:lsdException w:name="Colorful List Accent 2" w:semiHidden="0" w:uiPriority="72" w:unhideWhenUsed="0"/>
-    <w:lsdException w:name="Colorful Grid Accent 2" w:semiHidden="0" w:uiPriority="73" w:unhideWhenUsed="0"/>
-    <w:lsdException w:name="Light Shading Accent 3" w:semiHidden="0" w:uiPriority="60" w:unhideWhenUsed="0"/>
-    <w:lsdException w:name="Light List Accent 3" w:semiHidden="0" w:uiPriority="61" w:unhideWhenUsed="0"/>
-    <w:lsdException w:name="Light Grid Accent 3" w:semiHidden="0" w:uiPriority="62" w:unhideWhenUsed="0"/>
-    <w:lsdException w:name="Medium Shading 1 Accent 3" w:semiHidden="0" w:uiPriority="63" w:unhideWhenUsed="0"/>
-    <w:lsdException w:name="Medium Shading 2 Accent 3" w:semiHidden="0" w:uiPriority="64" w:unhideWhenUsed="0"/>
-    <w:lsdException w:name="Medium List 1 Accent 3" w:semiHidden="0" w:uiPriority="65" w:unhideWhenUsed="0"/>
-    <w:lsdException w:name="Medium List 2 Accent 3" w:semiHidden="0" w:uiPriority="66" w:unhideWhenUsed="0"/>
-    <w:lsdException w:name="Medium Grid 1 Accent 3" w:semiHidden="0" w:uiPriority="67" w:unhideWhenUsed="0"/>
-    <w:lsdException w:name="Medium Grid 2 Accent 3" w:semiHidden="0" w:uiPriority="68" w:unhideWhenUsed="0"/>
-    <w:lsdException w:name="Medium Grid 3 Accent 3" w:semiHidden="0" w:uiPriority="69" w:unhideWhenUsed="0"/>
-    <w:lsdException w:name="Dark List Accent 3" w:semiHidden="0" w:uiPriority="70" w:unhideWhenUsed="0"/>
-    <w:lsdException w:name="Colorful Shading Accent 3" w:semiHidden="0" w:uiPriority="71" w:unhideWhenUsed="0"/>
-    <w:lsdException w:name="Colorful List Accent 3" w:semiHidden="0" w:uiPriority="72" w:unhideWhenUsed="0"/>
-    <w:lsdException w:name="Colorful Grid Accent 3" w:semiHidden="0" w:uiPriority="73" w:unhideWhenUsed="0"/>
-    <w:lsdException w:name="Light Shading Accent 4" w:semiHidden="0" w:uiPriority="60" w:unhideWhenUsed="0"/>
-    <w:lsdException w:name="Light List Accent 4" w:semiHidden="0" w:uiPriority="61" w:unhideWhenUsed="0"/>
-    <w:lsdException w:name="Light Grid Accent 4" w:semiHidden="0" w:uiPriority="62" w:unhideWhenUsed="0"/>
-    <w:lsdException w:name="Medium Shading 1 Accent 4" w:semiHidden="0" w:uiPriority="63" w:unhideWhenUsed="0"/>
-    <w:lsdException w:name="Medium Shading 2 Accent 4" w:semiHidden="0" w:uiPriority="64" w:unhideWhenUsed="0"/>
-    <w:lsdException w:name="Medium List 1 Accent 4" w:semiHidden="0" w:uiPriority="65" w:unhideWhenUsed="0"/>
-    <w:lsdException w:name="Medium List 2 Accent 4" w:semiHidden="0" w:uiPriority="66" w:unhideWhenUsed="0"/>
-    <w:lsdException w:name="Medium Grid 1 Accent 4" w:semiHidden="0" w:uiPriority="67" w:unhideWhenUsed="0"/>
-    <w:lsdException w:name="Medium Grid 2 Accent 4" w:semiHidden="0" w:uiPriority="68" w:unhideWhenUsed="0"/>
-    <w:lsdException w:name="Medium Grid 3 Accent 4" w:semiHidden="0" w:uiPriority="69" w:unhideWhenUsed="0"/>
-    <w:lsdException w:name="Dark List Accent 4" w:semiHidden="0" w:uiPriority="70" w:unhideWhenUsed="0"/>
-    <w:lsdException w:name="Colorful Shading Accent 4" w:semiHidden="0" w:uiPriority="71" w:unhideWhenUsed="0"/>
-    <w:lsdException w:name="Colorful List Accent 4" w:semiHidden="0" w:uiPriority="72" w:unhideWhenUsed="0"/>
-    <w:lsdException w:name="Colorful Grid Accent 4" w:semiHidden="0" w:uiPriority="73" w:unhideWhenUsed="0"/>
-    <w:lsdException w:name="Light Shading Accent 5" w:semiHidden="0" w:uiPriority="60" w:unhideWhenUsed="0"/>
-    <w:lsdException w:name="Light List Accent 5" w:semiHidden="0" w:uiPriority="61" w:unhideWhenUsed="0"/>
-    <w:lsdException w:name="Light Grid Accent 5" w:semiHidden="0" w:uiPriority="62" w:unhideWhenUsed="0"/>
-    <w:lsdException w:name="Medium Shading 1 Accent 5" w:semiHidden="0" w:uiPriority="63" w:unhideWhenUsed="0"/>
-    <w:lsdException w:name="Medium Shading 2 Accent 5" w:semiHidden="0" w:uiPriority="64" w:unhideWhenUsed="0"/>
-    <w:lsdException w:name="Medium List 1 Accent 5" w:semiHidden="0" w:uiPriority="65" w:unhideWhenUsed="0"/>
-    <w:lsdException w:name="Medium List 2 Accent 5" w:semiHidden="0" w:uiPriority="66" w:unhideWhenUsed="0"/>
-    <w:lsdException w:name="Medium Grid 1 Accent 5" w:semiHidden="0" w:uiPriority="67" w:unhideWhenUsed="0"/>
-    <w:lsdException w:name="Medium Grid 2 Accent 5" w:semiHidden="0" w:uiPriority="68" w:unhideWhenUsed="0"/>
-    <w:lsdException w:name="Medium Grid 3 Accent 5" w:semiHidden="0" w:uiPriority="69" w:unhideWhenUsed="0"/>
-    <w:lsdException w:name="Dark List Accent 5" w:semiHidden="0" w:uiPriority="70" w:unhideWhenUsed="0"/>
-    <w:lsdException w:name="Colorful Shading Accent 5" w:semiHidden="0" w:uiPriority="71" w:unhideWhenUsed="0"/>
-    <w:lsdException w:name="Colorful List Accent 5" w:semiHidden="0" w:uiPriority="72" w:unhideWhenUsed="0"/>
-    <w:lsdException w:name="Colorful Grid Accent 5" w:semiHidden="0" w:uiPriority="73" w:unhideWhenUsed="0"/>
-    <w:lsdException w:name="Light Shading Accent 6" w:semiHidden="0" w:uiPriority="60" w:unhideWhenUsed="0"/>
-    <w:lsdException w:name="Light List Accent 6" w:semiHidden="0" w:uiPriority="61" w:unhideWhenUsed="0"/>
-    <w:lsdException w:name="Light Grid Accent 6" w:semiHidden="0" w:uiPriority="62" w:unhideWhenUsed="0"/>
-    <w:lsdException w:name="Medium Shading 1 Accent 6" w:semiHidden="0" w:uiPriority="63" w:unhideWhenUsed="0"/>
-    <w:lsdException w:name="Medium Shading 2 Accent 6" w:semiHidden="0" w:uiPriority="64" w:unhideWhenUsed="0"/>
-    <w:lsdException w:name="Medium List 1 Accent 6" w:semiHidden="0" w:uiPriority="65" w:unhideWhenUsed="0"/>
-    <w:lsdException w:name="Medium List 2 Accent 6" w:semiHidden="0" w:uiPriority="66" w:unhideWhenUsed="0"/>
-    <w:lsdException w:name="Medium Grid 1 Accent 6" w:semiHidden="0" w:uiPriority="67" w:unhideWhenUsed="0"/>
-    <w:lsdException w:name="Medium Grid 2 Accent 6" w:semiHidden="0" w:uiPriority="68" w:unhideWhenUsed="0"/>
-    <w:lsdException w:name="Medium Grid 3 Accent 6" w:semiHidden="0" w:uiPriority="69" w:unhideWhenUsed="0"/>
-    <w:lsdException w:name="Dark List Accent 6" w:semiHidden="0" w:uiPriority="70" w:unhideWhenUsed="0"/>
-    <w:lsdException w:name="Colorful Shading Accent 6" w:semiHidden="0" w:uiPriority="71" w:unhideWhenUsed="0"/>
-    <w:lsdException w:name="Colorful List Accent 6" w:semiHidden="0" w:uiPriority="72" w:unhideWhenUsed="0"/>
-    <w:lsdException w:name="Colorful Grid Accent 6" w:semiHidden="0" w:uiPriority="73" w:unhideWhenUsed="0"/>
-    <w:lsdException w:name="Subtle Emphasis" w:semiHidden="0" w:uiPriority="19" w:unhideWhenUsed="0" w:qFormat="1"/>
-    <w:lsdException w:name="Intense Emphasis" w:semiHidden="0" w:uiPriority="21" w:unhideWhenUsed="0" w:qFormat="1"/>
-    <w:lsdException w:name="Subtle Reference" w:semiHidden="0" w:uiPriority="31" w:unhideWhenUsed="0" w:qFormat="1"/>
-    <w:lsdException w:name="Intense Reference" w:semiHidden="0" w:uiPriority="32" w:unhideWhenUsed="0" w:qFormat="1"/>
-    <w:lsdException w:name="Book Title" w:semiHidden="0" w:uiPriority="33" w:unhideWhenUsed="0" w:qFormat="1"/>
-    <w:lsdException w:name="Bibliography" w:uiPriority="37"/>
-    <w:lsdException w:name="TOC Heading" w:uiPriority="39" w:qFormat="1"/>
-  </w:latentStyles>
-  <w:style w:type="paragraph" w:default="1" w:styleId="Normal">
-    <w:name w:val="Normal"/>
-    <w:qFormat/>
-  </w:style>
-  <w:style w:type="character" w:default="1" w:styleId="DefaultParagraphFont">
-    <w:name w:val="Default Paragraph Font"/>
-    <w:uiPriority w:val="1"/>
-    <w:semiHidden/>
-    <w:unhideWhenUsed/>
-  </w:style>
-  <w:style w:type="table" w:default="1" w:styleId="TableNormal">
-    <w:name w:val="Normal Table"/>
-    <w:uiPriority w:val="99"/>
-    <w:semiHidden/>
-    <w:unhideWhenUsed/>
-    <w:tblPr>
-      <w:tblInd w:w="0" w:type="dxa"/>
-      <w:tblCellMar>
-        <w:top w:w="0" w:type="dxa"/>
-        <w:left w:w="108" w:type="dxa"/>
-        <w:bottom w:w="0" w:type="dxa"/>
-        <w:right w:w="108" w:type="dxa"/>
-      </w:tblCellMar>
-    </w:tblPr>
-  </w:style>
-  <w:style w:type="numbering" w:default="1" w:styleId="NoList">
-    <w:name w:val="No List"/>
-    <w:uiPriority w:val="99"/>
-    <w:semiHidden/>
-    <w:unhideWhenUsed/>
-  </w:style>
-  <w:style w:type="paragraph" w:styleId="BalloonText">
-    <w:name w:val="Balloon Text"/>
-    <w:basedOn w:val="Normal"/>
-    <w:link w:val="BalloonTextChar"/>
-    <w:uiPriority w:val="99"/>
-    <w:semiHidden/>
-    <w:unhideWhenUsed/>
-    <w:rsid w:val="00D91305"/>
-    <w:pPr>
-      <w:spacing w:before="0" w:after="0" w:line="240" w:lineRule="auto"/>
-    </w:pPr>
-    <w:rPr>
-      <w:rFonts w:ascii="Tahoma" w:hAnsi="Tahoma" w:cs="Tahoma"/>
-      <w:sz w:val="16"/>
-      <w:szCs w:val="16"/>
-    </w:rPr>
-  </w:style>
-  <w:style w:type="character" w:customStyle="1" w:styleId="BalloonTextChar">
-    <w:name w:val="Balloon Text Char"/>
-    <w:basedOn w:val="DefaultParagraphFont"/>
-    <w:link w:val="BalloonText"/>
-    <w:uiPriority w:val="99"/>
-    <w:semiHidden/>
-    <w:rsid w:val="00D91305"/>
-    <w:rPr>
-      <w:rFonts w:ascii="Tahoma" w:hAnsi="Tahoma" w:cs="Tahoma"/>
-      <w:sz w:val="16"/>
-      <w:szCs w:val="16"/>
-    </w:rPr>
-  </w:style>
-</w:styles>
-</file>
-
-<file path=word/stylesWithEffects.xml><?xml version="1.0" encoding="utf-8"?>
-<w:styles xmlns:wpc="http://schemas.microsoft.com/office/word/2010/wordprocessingCanvas" xmlns:mc="http://schemas.openxmlformats.org/markup-compatibility/2006" xmlns:o="urn:schemas-microsoft-com:office:office" xmlns:r="http://schemas.openxmlformats.org/officeDocument/2006/relationships" xmlns:m="http://schemas.openxmlformats.org/officeDocument/2006/math" xmlns:v="urn:schemas-microsoft-com:vml" xmlns:wp14="http://schemas.microsoft.com/office/word/2010/wordprocessingDrawing" xmlns:wp="http://schemas.openxmlformats.org/drawingml/2006/wordprocessingDrawing" xmlns:w10="urn:schemas-microsoft-com:office:word" xmlns:w="http://schemas.openxmlformats.org/wordprocessingml/2006/main" xmlns:w14="http://schemas.microsoft.com/office/word/2010/wordml" xmlns:wpg="http://schemas.microsoft.com/office/word/2010/wordprocessingGroup" xmlns:wpi="http://schemas.microsoft.com/office/word/2010/wordprocessingInk" xmlns:wne="http://schemas.microsoft.com/office/word/2006/wordml" xmlns:wps="http://schemas.microsoft.com/office/word/2010/wordprocessingShape" mc:Ignorable="w14 wp14">
-  <w:docDefaults>
-    <w:rPrDefault>
-      <w:rPr>
-        <w:rFonts w:ascii="Times New Roman" w:eastAsiaTheme="minorHAnsi" w:hAnsi="Times New Roman" w:cs="Times New Roman"/>
-        <w:sz w:val="28"/>
-        <w:szCs w:val="30"/>
-        <w:lang w:val="en-US" w:eastAsia="en-US" w:bidi="ar-SA"/>
-      </w:rPr>
-    </w:rPrDefault>
-    <w:pPrDefault>
-      <w:pPr>
-        <w:spacing w:before="120" w:after="200" w:line="312" w:lineRule="auto"/>
-        <w:ind w:firstLine="720"/>
-      </w:pPr>
-    </w:pPrDefault>
-  </w:docDefaults>
-  <w:latentStyles w:defLockedState="0" w:defUIPriority="99" w:defSemiHidden="1" w:defUnhideWhenUsed="1" w:defQFormat="0" w:count="267">
-    <w:lsdException w:name="Normal" w:semiHidden="0" w:uiPriority="0" w:unhideWhenUsed="0" w:qFormat="1"/>
-    <w:lsdException w:name="heading 1" w:semiHidden="0" w:uiPriority="9" w:unhideWhenUsed="0" w:qFormat="1"/>
-    <w:lsdException w:name="heading 2" w:uiPriority="9" w:qFormat="1"/>
-    <w:lsdException w:name="heading 3" w:uiPriority="9" w:qFormat="1"/>
-    <w:lsdException w:name="heading 4" w:uiPriority="9" w:qFormat="1"/>
-    <w:lsdException w:name="heading 5" w:uiPriority="9" w:qFormat="1"/>
-    <w:lsdException w:name="heading 6" w:uiPriority="9" w:qFormat="1"/>
-    <w:lsdException w:name="heading 7" w:uiPriority="9" w:qFormat="1"/>
-    <w:lsdException w:name="heading 8" w:uiPriority="9" w:qFormat="1"/>
-    <w:lsdException w:name="heading 9" w:uiPriority="9" w:qFormat="1"/>
-    <w:lsdException w:name="toc 1" w:uiPriority="39"/>
-    <w:lsdException w:name="toc 2" w:uiPriority="39"/>
-    <w:lsdException w:name="toc 3" w:uiPriority="39"/>
-    <w:lsdException w:name="toc 4" w:uiPriority="39"/>
-    <w:lsdException w:name="toc 5" w:uiPriority="39"/>
-    <w:lsdException w:name="toc 6" w:uiPriority="39"/>
-    <w:lsdException w:name="toc 7" w:uiPriority="39"/>
-    <w:lsdException w:name="toc 8" w:uiPriority="39"/>
-    <w:lsdException w:name="toc 9" w:uiPriority="39"/>
-    <w:lsdException w:name="caption" w:uiPriority="35" w:qFormat="1"/>
-    <w:lsdException w:name="Title" w:semiHidden="0" w:uiPriority="10" w:unhideWhenUsed="0" w:qFormat="1"/>
-    <w:lsdException w:name="Default Paragraph Font" w:uiPriority="1"/>
-    <w:lsdException w:name="Subtitle" w:semiHidden="0" w:uiPriority="11" w:unhideWhenUsed="0" w:qFormat="1"/>
-    <w:lsdException w:name="Strong" w:semiHidden="0" w:uiPriority="22" w:unhideWhenUsed="0" w:qFormat="1"/>
-    <w:lsdException w:name="Emphasis" w:semiHidden="0" w:uiPriority="20" w:unhideWhenUsed="0" w:qFormat="1"/>
-    <w:lsdException w:name="Table Grid" w:semiHidden="0" w:uiPriority="59" w:unhideWhenUsed="0"/>
-    <w:lsdException w:name="Placeholder Text" w:unhideWhenUsed="0"/>
-    <w:lsdException w:name="No Spacing" w:semiHidden="0" w:uiPriority="1" w:unhideWhenUsed="0" w:qFormat="1"/>
-    <w:lsdException w:name="Light Shading" w:semiHidden="0" w:uiPriority="60" w:unhideWhenUsed="0"/>
-    <w:lsdException w:name="Light List" w:semiHidden="0" w:uiPriority="61" w:unhideWhenUsed="0"/>
-    <w:lsdException w:name="Light Grid" w:semiHidden="0" w:uiPriority="62" w:unhideWhenUsed="0"/>
-    <w:lsdException w:name="Medium Shading 1" w:semiHidden="0" w:uiPriority="63" w:unhideWhenUsed="0"/>
-    <w:lsdException w:name="Medium Shading 2" w:semiHidden="0" w:uiPriority="64" w:unhideWhenUsed="0"/>
-    <w:lsdException w:name="Medium List 1" w:semiHidden="0" w:uiPriority="65" w:unhideWhenUsed="0"/>
-    <w:lsdException w:name="Medium List 2" w:semiHidden="0" w:uiPriority="66" w:unhideWhenUsed="0"/>
-    <w:lsdException w:name="Medium Grid 1" w:semiHidden="0" w:uiPriority="67" w:unhideWhenUsed="0"/>
-    <w:lsdException w:name="Medium Grid 2" w:semiHidden="0" w:uiPriority="68" w:unhideWhenUsed="0"/>
-    <w:lsdException w:name="Medium Grid 3" w:semiHidden="0" w:uiPriority="69" w:unhideWhenUsed="0"/>
-    <w:lsdException w:name="Dark List" w:semiHidden="0" w:uiPriority="70" w:unhideWhenUsed="0"/>
-    <w:lsdException w:name="Colorful Shading" w:semiHidden="0" w:uiPriority="71" w:unhideWhenUsed="0"/>
-    <w:lsdException w:name="Colorful List" w:semiHidden="0" w:uiPriority="72" w:unhideWhenUsed="0"/>
-    <w:lsdException w:name="Colorful Grid" w:semiHidden="0" w:uiPriority="73" w:unhideWhenUsed="0"/>
-    <w:lsdException w:name="Light Shading Accent 1" w:semiHidden="0" w:uiPriority="60" w:unhideWhenUsed="0"/>
-    <w:lsdException w:name="Light List Accent 1" w:semiHidden="0" w:uiPriority="61" w:unhideWhenUsed="0"/>
-    <w:lsdException w:name="Light Grid Accent 1" w:semiHidden="0" w:uiPriority="62" w:unhideWhenUsed="0"/>
-    <w:lsdException w:name="Medium Shading 1 Accent 1" w:semiHidden="0" w:uiPriority="63" w:unhideWhenUsed="0"/>
-    <w:lsdException w:name="Medium Shading 2 Accent 1" w:semiHidden="0" w:uiPriority="64" w:unhideWhenUsed="0"/>
-    <w:lsdException w:name="Medium List 1 Accent 1" w:semiHidden="0" w:uiPriority="65" w:unhideWhenUsed="0"/>
-    <w:lsdException w:name="Revision" w:unhideWhenUsed="0"/>
-    <w:lsdException w:name="List Paragraph" w:semiHidden="0" w:uiPriority="34" w:unhideWhenUsed="0" w:qFormat="1"/>
-    <w:lsdException w:name="Quote" w:semiHidden="0" w:uiPriority="29" w:unhideWhenUsed="0" w:qFormat="1"/>
-    <w:lsdException w:name="Intense Quote" w:semiHidden="0" w:uiPriority="30" w:unhideWhenUsed="0" w:qFormat="1"/>
-    <w:lsdException w:name="Medium List 2 Accent 1" w:semiHidden="0" w:uiPriority="66" w:unhideWhenUsed="0"/>
-    <w:lsdException w:name="Medium Grid 1 Accent 1" w:semiHidden="0" w:uiPriority="67" w:unhideWhenUsed="0"/>
-    <w:lsdException w:name="Medium Grid 2 Accent 1" w:semiHidden="0" w:uiPriority="68" w:unhideWhenUsed="0"/>
-    <w:lsdException w:name="Medium Grid 3 Accent 1" w:semiHidden="0" w:uiPriority="69" w:unhideWhenUsed="0"/>
-    <w:lsdException w:name="Dark List Accent 1" w:semiHidden="0" w:uiPriority="70" w:unhideWhenUsed="0"/>
-    <w:lsdException w:name="Colorful Shading Accent 1" w:semiHidden="0" w:uiPriority="71" w:unhideWhenUsed="0"/>
-    <w:lsdException w:name="Colorful List Accent 1" w:semiHidden="0" w:uiPriority="72" w:unhideWhenUsed="0"/>
-    <w:lsdException w:name="Colorful Grid Accent 1" w:semiHidden="0" w:uiPriority="73" w:unhideWhenUsed="0"/>
-    <w:lsdException w:name="Light Shading Accent 2" w:semiHidden="0" w:uiPriority="60" w:unhideWhenUsed="0"/>
-    <w:lsdException w:name="Light List Accent 2" w:semiHidden="0" w:uiPriority="61" w:unhideWhenUsed="0"/>
-    <w:lsdException w:name="Light Grid Accent 2" w:semiHidden="0" w:uiPriority="62" w:unhideWhenUsed="0"/>
-    <w:lsdException w:name="Medium Shading 1 Accent 2" w:semiHidden="0" w:uiPriority="63" w:unhideWhenUsed="0"/>
-    <w:lsdException w:name="Medium Shading 2 Accent 2" w:semiHidden="0" w:uiPriority="64" w:unhideWhenUsed="0"/>
-    <w:lsdException w:name="Medium List 1 Accent 2" w:semiHidden="0" w:uiPriority="65" w:unhideWhenUsed="0"/>
-    <w:lsdException w:name="Medium List 2 Accent 2" w:semiHidden="0" w:uiPriority="66" w:unhideWhenUsed="0"/>
-    <w:lsdException w:name="Medium Grid 1 Accent 2" w:semiHidden="0" w:uiPriority="67" w:unhideWhenUsed="0"/>
-    <w:lsdException w:name="Medium Grid 2 Accent 2" w:semiHidden="0" w:uiPriority="68" w:unhideWhenUsed="0"/>
-    <w:lsdException w:name="Medium Grid 3 Accent 2" w:semiHidden="0" w:uiPriority="69" w:unhideWhenUsed="0"/>
-    <w:lsdException w:name="Dark List Accent 2" w:semiHidden="0" w:uiPriority="70" w:unhideWhenUsed="0"/>
-    <w:lsdException w:name="Colorful Shading Accent 2" w:semiHidden="0" w:uiPriority="71" w:unhideWhenUsed="0"/>
-    <w:lsdException w:name="Colorful List Accent 2" w:semiHidden="0" w:uiPriority="72" w:unhideWhenUsed="0"/>
-    <w:lsdException w:name="Colorful Grid Accent 2" w:semiHidden="0" w:uiPriority="73" w:unhideWhenUsed="0"/>
-    <w:lsdException w:name="Light Shading Accent 3" w:semiHidden="0" w:uiPriority="60" w:unhideWhenUsed="0"/>
-    <w:lsdException w:name="Light List Accent 3" w:semiHidden="0" w:uiPriority="61" w:unhideWhenUsed="0"/>
-    <w:lsdException w:name="Light Grid Accent 3" w:semiHidden="0" w:uiPriority="62" w:unhideWhenUsed="0"/>
-    <w:lsdException w:name="Medium Shading 1 Accent 3" w:semiHidden="0" w:uiPriority="63" w:unhideWhenUsed="0"/>
-    <w:lsdException w:name="Medium Shading 2 Accent 3" w:semiHidden="0" w:uiPriority="64" w:unhideWhenUsed="0"/>
-    <w:lsdException w:name="Medium List 1 Accent 3" w:semiHidden="0" w:uiPriority="65" w:unhideWhenUsed="0"/>
-    <w:lsdException w:name="Medium List 2 Accent 3" w:semiHidden="0" w:uiPriority="66" w:unhideWhenUsed="0"/>
-    <w:lsdException w:name="Medium Grid 1 Accent 3" w:semiHidden="0" w:uiPriority="67" w:unhideWhenUsed="0"/>
-    <w:lsdException w:name="Medium Grid 2 Accent 3" w:semiHidden="0" w:uiPriority="68" w:unhideWhenUsed="0"/>
-    <w:lsdException w:name="Medium Grid 3 Accent 3" w:semiHidden="0" w:uiPriority="69" w:unhideWhenUsed="0"/>
-    <w:lsdException w:name="Dark List Accent 3" w:semiHidden="0" w:uiPriority="70" w:unhideWhenUsed="0"/>
-    <w:lsdException w:name="Colorful Shading Accent 3" w:semiHidden="0" w:uiPriority="71" w:unhideWhenUsed="0"/>
-    <w:lsdException w:name="Colorful List Accent 3" w:semiHidden="0" w:uiPriority="72" w:unhideWhenUsed="0"/>
-    <w:lsdException w:name="Colorful Grid Accent 3" w:semiHidden="0" w:uiPriority="73" w:unhideWhenUsed="0"/>
-    <w:lsdException w:name="Light Shading Accent 4" w:semiHidden="0" w:uiPriority="60" w:unhideWhenUsed="0"/>
-    <w:lsdException w:name="Light List Accent 4" w:semiHidden="0" w:uiPriority="61" w:unhideWhenUsed="0"/>
-    <w:lsdException w:name="Light Grid Accent 4" w:semiHidden="0" w:uiPriority="62" w:unhideWhenUsed="0"/>
-    <w:lsdException w:name="Medium Shading 1 Accent 4" w:semiHidden="0" w:uiPriority="63" w:unhideWhenUsed="0"/>
-    <w:lsdException w:name="Medium Shading 2 Accent 4" w:semiHidden="0" w:uiPriority="64" w:unhideWhenUsed="0"/>
-    <w:lsdException w:name="Medium List 1 Accent 4" w:semiHidden="0" w:uiPriority="65" w:unhideWhenUsed="0"/>
-    <w:lsdException w:name="Medium List 2 Accent 4" w:semiHidden="0" w:uiPriority="66" w:unhideWhenUsed="0"/>
-    <w:lsdException w:name="Medium Grid 1 Accent 4" w:semiHidden="0" w:uiPriority="67" w:unhideWhenUsed="0"/>
-    <w:lsdException w:name="Medium Grid 2 Accent 4" w:semiHidden="0" w:uiPriority="68" w:unhideWhenUsed="0"/>
-    <w:lsdException w:name="Medium Grid 3 Accent 4" w:semiHidden="0" w:uiPriority="69" w:unhideWhenUsed="0"/>
-    <w:lsdException w:name="Dark List Accent 4" w:semiHidden="0" w:uiPriority="70" w:unhideWhenUsed="0"/>
-    <w:lsdException w:name="Colorful Shading Accent 4" w:semiHidden="0" w:uiPriority="71" w:unhideWhenUsed="0"/>
-    <w:lsdException w:name="Colorful List Accent 4" w:semiHidden="0" w:uiPriority="72" w:unhideWhenUsed="0"/>
-    <w:lsdException w:name="Colorful Grid Accent 4" w:semiHidden="0" w:uiPriority="73" w:unhideWhenUsed="0"/>
-    <w:lsdException w:name="Light Shading Accent 5" w:semiHidden="0" w:uiPriority="60" w:unhideWhenUsed="0"/>
-    <w:lsdException w:name="Light List Accent 5" w:semiHidden="0" w:uiPriority="61" w:unhideWhenUsed="0"/>
-    <w:lsdException w:name="Light Grid Accent 5" w:semiHidden="0" w:uiPriority="62" w:unhideWhenUsed="0"/>
-    <w:lsdException w:name="Medium Shading 1 Accent 5" w:semiHidden="0" w:uiPriority="63" w:unhideWhenUsed="0"/>
-    <w:lsdException w:name="Medium Shading 2 Accent 5" w:semiHidden="0" w:uiPriority="64" w:unhideWhenUsed="0"/>
-    <w:lsdException w:name="Medium List 1 Accent 5" w:semiHidden="0" w:uiPriority="65" w:unhideWhenUsed="0"/>
-    <w:lsdException w:name="Medium List 2 Accent 5" w:semiHidden="0" w:uiPriority="66" w:unhideWhenUsed="0"/>
-    <w:lsdException w:name="Medium Grid 1 Accent 5" w:semiHidden="0" w:uiPriority="67" w:unhideWhenUsed="0"/>
-    <w:lsdException w:name="Medium Grid 2 Accent 5" w:semiHidden="0" w:uiPriority="68" w:unhideWhenUsed="0"/>
-    <w:lsdException w:name="Medium Grid 3 Accent 5" w:semiHidden="0" w:uiPriority="69" w:unhideWhenUsed="0"/>
-    <w:lsdException w:name="Dark List Accent 5" w:semiHidden="0" w:uiPriority="70" w:unhideWhenUsed="0"/>
-    <w:lsdException w:name="Colorful Shading Accent 5" w:semiHidden="0" w:uiPriority="71" w:unhideWhenUsed="0"/>
-    <w:lsdException w:name="Colorful List Accent 5" w:semiHidden="0" w:uiPriority="72" w:unhideWhenUsed="0"/>
-    <w:lsdException w:name="Colorful Grid Accent 5" w:semiHidden="0" w:uiPriority="73" w:unhideWhenUsed="0"/>
-    <w:lsdException w:name="Light Shading Accent 6" w:semiHidden="0" w:uiPriority="60" w:unhideWhenUsed="0"/>
-    <w:lsdException w:name="Light List Accent 6" w:semiHidden="0" w:uiPriority="61" w:unhideWhenUsed="0"/>
-    <w:lsdException w:name="Light Grid Accent 6" w:semiHidden="0" w:uiPriority="62" w:unhideWhenUsed="0"/>
-    <w:lsdException w:name="Medium Shading 1 Accent 6" w:semiHidden="0" w:uiPriority="63" w:unhideWhenUsed="0"/>
-    <w:lsdException w:name="Medium Shading 2 Accent 6" w:semiHidden="0" w:uiPriority="64" w:unhideWhenUsed="0"/>
-    <w:lsdException w:name="Medium List 1 Accent 6" w:semiHidden="0" w:uiPriority="65" w:unhideWhenUsed="0"/>
-    <w:lsdException w:name="Medium List 2 Accent 6" w:semiHidden="0" w:uiPriority="66" w:unhideWhenUsed="0"/>
-    <w:lsdException w:name="Medium Grid 1 Accent 6" w:semiHidden="0" w:uiPriority="67" w:unhideWhenUsed="0"/>
-    <w:lsdException w:name="Medium Grid 2 Accent 6" w:semiHidden="0" w:uiPriority="68" w:unhideWhenUsed="0"/>
-    <w:lsdException w:name="Medium Grid 3 Accent 6" w:semiHidden="0" w:uiPriority="69" w:unhideWhenUsed="0"/>
-    <w:lsdException w:name="Dark List Accent 6" w:semiHidden="0" w:uiPriority="70" w:unhideWhenUsed="0"/>
-    <w:lsdException w:name="Colorful Shading Accent 6" w:semiHidden="0" w:uiPriority="71" w:unhideWhenUsed="0"/>
-    <w:lsdException w:name="Colorful List Accent 6" w:semiHidden="0" w:uiPriority="72" w:unhideWhenUsed="0"/>
-    <w:lsdException w:name="Colorful Grid Accent 6" w:semiHidden="0" w:uiPriority="73" w:unhideWhenUsed="0"/>
-    <w:lsdException w:name="Subtle Emphasis" w:semiHidden="0" w:uiPriority="19" w:unhideWhenUsed="0" w:qFormat="1"/>
-    <w:lsdException w:name="Intense Emphasis" w:semiHidden="0" w:uiPriority="21" w:unhideWhenUsed="0" w:qFormat="1"/>
-    <w:lsdException w:name="Subtle Reference" w:semiHidden="0" w:uiPriority="31" w:unhideWhenUsed="0" w:qFormat="1"/>
-    <w:lsdException w:name="Intense Reference" w:semiHidden="0" w:uiPriority="32" w:unhideWhenUsed="0" w:qFormat="1"/>
-    <w:lsdException w:name="Book Title" w:semiHidden="0" w:uiPriority="33" w:unhideWhenUsed="0" w:qFormat="1"/>
-    <w:lsdException w:name="Bibliography" w:uiPriority="37"/>
-    <w:lsdException w:name="TOC Heading" w:uiPriority="39" w:qFormat="1"/>
+  <w:latentStyles w:defLockedState="0" w:defUIPriority="99" w:defSemiHidden="0" w:defUnhideWhenUsed="0" w:defQFormat="0" w:count="371">
+    <w:lsdException w:name="Normal" w:uiPriority="0" w:qFormat="1"/>
+    <w:lsdException w:name="heading 1" w:uiPriority="9" w:qFormat="1"/>
+    <w:lsdException w:name="heading 2" w:semiHidden="1" w:uiPriority="9" w:unhideWhenUsed="1" w:qFormat="1"/>
+    <w:lsdException w:name="heading 3" w:semiHidden="1" w:uiPriority="9" w:unhideWhenUsed="1" w:qFormat="1"/>
+    <w:lsdException w:name="heading 4" w:semiHidden="1" w:uiPriority="9" w:unhideWhenUsed="1" w:qFormat="1"/>
+    <w:lsdException w:name="heading 5" w:semiHidden="1" w:uiPriority="9" w:unhideWhenUsed="1" w:qFormat="1"/>
+    <w:lsdException w:name="heading 6" w:semiHidden="1" w:uiPriority="9" w:unhideWhenUsed="1" w:qFormat="1"/>
+    <w:lsdException w:name="heading 7" w:semiHidden="1" w:uiPriority="9" w:unhideWhenUsed="1" w:qFormat="1"/>
+    <w:lsdException w:name="heading 8" w:semiHidden="1" w:uiPriority="9" w:unhideWhenUsed="1" w:qFormat="1"/>
+    <w:lsdException w:name="heading 9" w:semiHidden="1" w:uiPriority="9" w:unhideWhenUsed="1" w:qFormat="1"/>
+    <w:lsdException w:name="index 1" w:semiHidden="1" w:unhideWhenUsed="1"/>
+    <w:lsdException w:name="index 2" w:semiHidden="1" w:unhideWhenUsed="1"/>
+    <w:lsdException w:name="index 3" w:semiHidden="1" w:unhideWhenUsed="1"/>
+    <w:lsdException w:name="index 4" w:semiHidden="1" w:unhideWhenUsed="1"/>
+    <w:lsdException w:name="index 5" w:semiHidden="1" w:unhideWhenUsed="1"/>
+    <w:lsdException w:name="index 6" w:semiHidden="1" w:unhideWhenUsed="1"/>
+    <w:lsdException w:name="index 7" w:semiHidden="1" w:unhideWhenUsed="1"/>
+    <w:lsdException w:name="index 8" w:semiHidden="1" w:unhideWhenUsed="1"/>
+    <w:lsdException w:name="index 9" w:semiHidden="1" w:unhideWhenUsed="1"/>
+    <w:lsdException w:name="toc 1" w:semiHidden="1" w:uiPriority="39" w:unhideWhenUsed="1"/>
+    <w:lsdException w:name="toc 2" w:semiHidden="1" w:uiPriority="39" w:unhideWhenUsed="1"/>
+    <w:lsdException w:name="toc 3" w:semiHidden="1" w:uiPriority="39" w:unhideWhenUsed="1"/>
+    <w:lsdException w:name="toc 4" w:semiHidden="1" w:uiPriority="39" w:unhideWhenUsed="1"/>
+    <w:lsdException w:name="toc 5" w:semiHidden="1" w:uiPriority="39" w:unhideWhenUsed="1"/>
+    <w:lsdException w:name="toc 6" w:semiHidden="1" w:uiPriority="39" w:unhideWhenUsed="1"/>
+    <w:lsdException w:name="toc 7" w:semiHidden="1" w:uiPriority="39" w:unhideWhenUsed="1"/>
+    <w:lsdException w:name="toc 8" w:semiHidden="1" w:uiPriority="39" w:unhideWhenUsed="1"/>
+    <w:lsdException w:name="toc 9" w:semiHidden="1" w:uiPriority="39" w:unhideWhenUsed="1"/>
+    <w:lsdException w:name="Normal Indent" w:semiHidden="1" w:unhideWhenUsed="1"/>
+    <w:lsdException w:name="footnote text" w:semiHidden="1" w:unhideWhenUsed="1"/>
+    <w:lsdException w:name="annotation text" w:semiHidden="1" w:unhideWhenUsed="1"/>
+    <w:lsdException w:name="header" w:semiHidden="1" w:unhideWhenUsed="1"/>
+    <w:lsdException w:name="footer" w:semiHidden="1" w:unhideWhenUsed="1"/>
+    <w:lsdException w:name="index heading" w:semiHidden="1" w:unhideWhenUsed="1"/>
+    <w:lsdException w:name="caption" w:semiHidden="1" w:uiPriority="35" w:unhideWhenUsed="1" w:qFormat="1"/>
+    <w:lsdException w:name="table of figures" w:semiHidden="1" w:unhideWhenUsed="1"/>
+    <w:lsdException w:name="envelope address" w:semiHidden="1" w:unhideWhenUsed="1"/>
+    <w:lsdException w:name="envelope return" w:semiHidden="1" w:unhideWhenUsed="1"/>
+    <w:lsdException w:name="footnote reference" w:semiHidden="1" w:unhideWhenUsed="1"/>
+    <w:lsdException w:name="annotation reference" w:semiHidden="1" w:unhideWhenUsed="1"/>
+    <w:lsdException w:name="line number" w:semiHidden="1" w:unhideWhenUsed="1"/>
+    <w:lsdException w:name="page number" w:semiHidden="1" w:unhideWhenUsed="1"/>
+    <w:lsdException w:name="endnote reference" w:semiHidden="1" w:unhideWhenUsed="1"/>
+    <w:lsdException w:name="endnote text" w:semiHidden="1" w:unhideWhenUsed="1"/>
+    <w:lsdException w:name="table of authorities" w:semiHidden="1" w:unhideWhenUsed="1"/>
+    <w:lsdException w:name="macro" w:semiHidden="1" w:unhideWhenUsed="1"/>
+    <w:lsdException w:name="toa heading" w:semiHidden="1" w:unhideWhenUsed="1"/>
+    <w:lsdException w:name="List" w:semiHidden="1" w:unhideWhenUsed="1"/>
+    <w:lsdException w:name="List Bullet" w:semiHidden="1" w:unhideWhenUsed="1"/>
+    <w:lsdException w:name="List Number" w:semiHidden="1" w:unhideWhenUsed="1"/>
+    <w:lsdException w:name="List 2" w:semiHidden="1" w:unhideWhenUsed="1"/>
+    <w:lsdException w:name="List 3" w:semiHidden="1" w:unhideWhenUsed="1"/>
+    <w:lsdException w:name="List 4" w:semiHidden="1" w:unhideWhenUsed="1"/>
+    <w:lsdException w:name="List 5" w:semiHidden="1" w:unhideWhenUsed="1"/>
+    <w:lsdException w:name="List Bullet 2" w:semiHidden="1" w:unhideWhenUsed="1"/>
+    <w:lsdException w:name="List Bullet 3" w:semiHidden="1" w:unhideWhenUsed="1"/>
+    <w:lsdException w:name="List Bullet 4" w:semiHidden="1" w:unhideWhenUsed="1"/>
+    <w:lsdException w:name="List Bullet 5" w:semiHidden="1" w:unhideWhenUsed="1"/>
+    <w:lsdException w:name="List Number 2" w:semiHidden="1" w:unhideWhenUsed="1"/>
+    <w:lsdException w:name="List Number 3" w:semiHidden="1" w:unhideWhenUsed="1"/>
+    <w:lsdException w:name="List Number 4" w:semiHidden="1" w:unhideWhenUsed="1"/>
+    <w:lsdException w:name="List Number 5" w:semiHidden="1" w:unhideWhenUsed="1"/>
+    <w:lsdException w:name="Title" w:uiPriority="10" w:qFormat="1"/>
+    <w:lsdException w:name="Closing" w:semiHidden="1" w:unhideWhenUsed="1"/>
+    <w:lsdException w:name="Signature" w:semiHidden="1" w:unhideWhenUsed="1"/>
+    <w:lsdException w:name="Default Paragraph Font" w:semiHidden="1" w:uiPriority="1" w:unhideWhenUsed="1"/>
+    <w:lsdException w:name="Body Text" w:semiHidden="1" w:unhideWhenUsed="1"/>
+    <w:lsdException w:name="Body Text Indent" w:semiHidden="1" w:unhideWhenUsed="1"/>
+    <w:lsdException w:name="List Continue" w:semiHidden="1" w:unhideWhenUsed="1"/>
+    <w:lsdException w:name="List Continue 2" w:semiHidden="1" w:unhideWhenUsed="1"/>
+    <w:lsdException w:name="List Continue 3" w:semiHidden="1" w:unhideWhenUsed="1"/>
+    <w:lsdException w:name="List Continue 4" w:semiHidden="1" w:unhideWhenUsed="1"/>
+    <w:lsdException w:name="List Continue 5" w:semiHidden="1" w:unhideWhenUsed="1"/>
+    <w:lsdException w:name="Message Header" w:semiHidden="1" w:unhideWhenUsed="1"/>
+    <w:lsdException w:name="Subtitle" w:uiPriority="11" w:qFormat="1"/>
+    <w:lsdException w:name="Salutation" w:semiHidden="1" w:unhideWhenUsed="1"/>
+    <w:lsdException w:name="Date" w:semiHidden="1" w:unhideWhenUsed="1"/>
+    <w:lsdException w:name="Body Text First Indent" w:semiHidden="1" w:unhideWhenUsed="1"/>
+    <w:lsdException w:name="Body Text First Indent 2" w:semiHidden="1" w:unhideWhenUsed="1"/>
+    <w:lsdException w:name="Note Heading" w:semiHidden="1" w:unhideWhenUsed="1"/>
+    <w:lsdException w:name="Body Text 2" w:semiHidden="1" w:unhideWhenUsed="1"/>
+    <w:lsdException w:name="Body Text 3" w:semiHidden="1" w:unhideWhenUsed="1"/>
+    <w:lsdException w:name="Body Text Indent 2" w:semiHidden="1" w:unhideWhenUsed="1"/>
+    <w:lsdException w:name="Body Text Indent 3" w:semiHidden="1" w:unhideWhenUsed="1"/>
+    <w:lsdException w:name="Block Text" w:semiHidden="1" w:unhideWhenUsed="1"/>
+    <w:lsdException w:name="Hyperlink" w:semiHidden="1" w:unhideWhenUsed="1"/>
+    <w:lsdException w:name="FollowedHyperlink" w:semiHidden="1" w:unhideWhenUsed="1"/>
+    <w:lsdException w:name="Strong" w:uiPriority="22" w:qFormat="1"/>
+    <w:lsdException w:name="Emphasis" w:uiPriority="20" w:qFormat="1"/>
+    <w:lsdException w:name="Document Map" w:semiHidden="1" w:unhideWhenUsed="1"/>
+    <w:lsdException w:name="Plain Text" w:semiHidden="1" w:unhideWhenUsed="1"/>
+    <w:lsdException w:name="E-mail Signature" w:semiHidden="1" w:unhideWhenUsed="1"/>
+    <w:lsdException w:name="HTML Top of Form" w:semiHidden="1" w:unhideWhenUsed="1"/>
+    <w:lsdException w:name="HTML Bottom of Form" w:semiHidden="1" w:unhideWhenUsed="1"/>
+    <w:lsdException w:name="Normal (Web)" w:semiHidden="1" w:unhideWhenUsed="1"/>
+    <w:lsdException w:name="HTML Acronym" w:semiHidden="1" w:unhideWhenUsed="1"/>
+    <w:lsdException w:name="HTML Address" w:semiHidden="1" w:unhideWhenUsed="1"/>
+    <w:lsdException w:name="HTML Cite" w:semiHidden="1" w:unhideWhenUsed="1"/>
+    <w:lsdException w:name="HTML Code" w:semiHidden="1" w:unhideWhenUsed="1"/>
+    <w:lsdException w:name="HTML Definition" w:semiHidden="1" w:unhideWhenUsed="1"/>
+    <w:lsdException w:name="HTML Keyboard" w:semiHidden="1" w:unhideWhenUsed="1"/>
+    <w:lsdException w:name="HTML Preformatted" w:semiHidden="1" w:unhideWhenUsed="1"/>
+    <w:lsdException w:name="HTML Sample" w:semiHidden="1" w:unhideWhenUsed="1"/>
+    <w:lsdException w:name="HTML Typewriter" w:semiHidden="1" w:unhideWhenUsed="1"/>
+    <w:lsdException w:name="HTML Variable" w:semiHidden="1" w:unhideWhenUsed="1"/>
+    <w:lsdException w:name="Normal Table" w:semiHidden="1" w:unhideWhenUsed="1"/>
+    <w:lsdException w:name="annotation subject" w:semiHidden="1" w:unhideWhenUsed="1"/>
+    <w:lsdException w:name="No List" w:semiHidden="1" w:unhideWhenUsed="1"/>
+    <w:lsdException w:name="Outline List 1" w:semiHidden="1" w:unhideWhenUsed="1"/>
+    <w:lsdException w:name="Outline List 2" w:semiHidden="1" w:unhideWhenUsed="1"/>
+    <w:lsdException w:name="Outline List 3" w:semiHidden="1" w:unhideWhenUsed="1"/>
+    <w:lsdException w:name="Table Simple 1" w:semiHidden="1" w:unhideWhenUsed="1"/>
+    <w:lsdException w:name="Table Simple 2" w:semiHidden="1" w:unhideWhenUsed="1"/>
+    <w:lsdException w:name="Table Simple 3" w:semiHidden="1" w:unhideWhenUsed="1"/>
+    <w:lsdException w:name="Table Classic 1" w:semiHidden="1" w:unhideWhenUsed="1"/>
+    <w:lsdException w:name="Table Classic 2" w:semiHidden="1" w:unhideWhenUsed="1"/>
+    <w:lsdException w:name="Table Classic 3" w:semiHidden="1" w:unhideWhenUsed="1"/>
+    <w:lsdException w:name="Table Classic 4" w:semiHidden="1" w:unhideWhenUsed="1"/>
+    <w:lsdException w:name="Table Colorful 1" w:semiHidden="1" w:unhideWhenUsed="1"/>
+    <w:lsdException w:name="Table Colorful 2" w:semiHidden="1" w:unhideWhenUsed="1"/>
+    <w:lsdException w:name="Table Colorful 3" w:semiHidden="1" w:unhideWhenUsed="1"/>
+    <w:lsdException w:name="Table Columns 1" w:semiHidden="1" w:unhideWhenUsed="1"/>
+    <w:lsdException w:name="Table Columns 2" w:semiHidden="1" w:unhideWhenUsed="1"/>
+    <w:lsdException w:name="Table Columns 3" w:semiHidden="1" w:unhideWhenUsed="1"/>
+    <w:lsdException w:name="Table Columns 4" w:semiHidden="1" w:unhideWhenUsed="1"/>
+    <w:lsdException w:name="Table Columns 5" w:semiHidden="1" w:unhideWhenUsed="1"/>
+    <w:lsdException w:name="Table Grid 1" w:semiHidden="1" w:unhideWhenUsed="1"/>
+    <w:lsdException w:name="Table Grid 2" w:semiHidden="1" w:unhideWhenUsed="1"/>
+    <w:lsdException w:name="Table Grid 3" w:semiHidden="1" w:unhideWhenUsed="1"/>
+    <w:lsdException w:name="Table Grid 4" w:semiHidden="1" w:unhideWhenUsed="1"/>
+    <w:lsdException w:name="Table Grid 5" w:semiHidden="1" w:unhideWhenUsed="1"/>
+    <w:lsdException w:name="Table Grid 6" w:semiHidden="1" w:unhideWhenUsed="1"/>
+    <w:lsdException w:name="Table Grid 7" w:semiHidden="1" w:unhideWhenUsed="1"/>
+    <w:lsdException w:name="Table Grid 8" w:semiHidden="1" w:unhideWhenUsed="1"/>
+    <w:lsdException w:name="Table List 1" w:semiHidden="1" w:unhideWhenUsed="1"/>
+    <w:lsdException w:name="Table List 2" w:semiHidden="1" w:unhideWhenUsed="1"/>
+    <w:lsdException w:name="Table List 3" w:semiHidden="1" w:unhideWhenUsed="1"/>
+    <w:lsdException w:name="Table List 4" w:semiHidden="1" w:unhideWhenUsed="1"/>
+    <w:lsdException w:name="Table List 5" w:semiHidden="1" w:unhideWhenUsed="1"/>
+    <w:lsdException w:name="Table List 6" w:semiHidden="1" w:unhideWhenUsed="1"/>
+    <w:lsdException w:name="Table List 7" w:semiHidden="1" w:unhideWhenUsed="1"/>
+    <w:lsdException w:name="Table List 8" w:semiHidden="1" w:unhideWhenUsed="1"/>
+    <w:lsdException w:name="Table 3D effects 1" w:semiHidden="1" w:unhideWhenUsed="1"/>
+    <w:lsdException w:name="Table 3D effects 2" w:semiHidden="1" w:unhideWhenUsed="1"/>
+    <w:lsdException w:name="Table 3D effects 3" w:semiHidden="1" w:unhideWhenUsed="1"/>
+    <w:lsdException w:name="Table Contemporary" w:semiHidden="1" w:unhideWhenUsed="1"/>
+    <w:lsdException w:name="Table Elegant" w:semiHidden="1" w:unhideWhenUsed="1"/>
+    <w:lsdException w:name="Table Professional" w:semiHidden="1" w:unhideWhenUsed="1"/>
+    <w:lsdException w:name="Table Subtle 1" w:semiHidden="1" w:unhideWhenUsed="1"/>
+    <w:lsdException w:name="Table Subtle 2" w:semiHidden="1" w:unhideWhenUsed="1"/>
+    <w:lsdException w:name="Table Web 1" w:semiHidden="1" w:unhideWhenUsed="1"/>
+    <w:lsdException w:name="Table Web 2" w:semiHidden="1" w:unhideWhenUsed="1"/>
+    <w:lsdException w:name="Table Web 3" w:semiHidden="1" w:unhideWhenUsed="1"/>
+    <w:lsdException w:name="Balloon Text" w:semiHidden="1" w:unhideWhenUsed="1"/>
+    <w:lsdException w:name="Table Grid" w:uiPriority="59"/>
+    <w:lsdException w:name="Table Theme" w:semiHidden="1" w:unhideWhenUsed="1"/>
+    <w:lsdException w:name="Placeholder Text" w:semiHidden="1"/>
+    <w:lsdException w:name="No Spacing" w:uiPriority="1" w:qFormat="1"/>
+    <w:lsdException w:name="Light Shading" w:uiPriority="60"/>
+    <w:lsdException w:name="Light List" w:uiPriority="61"/>
+    <w:lsdException w:name="Light Grid" w:uiPriority="62"/>
+    <w:lsdException w:name="Medium Shading 1" w:uiPriority="63"/>
+    <w:lsdException w:name="Medium Shading 2" w:uiPriority="64"/>
+    <w:lsdException w:name="Medium List 1" w:uiPriority="65"/>
+    <w:lsdException w:name="Medium List 2" w:uiPriority="66"/>
+    <w:lsdException w:name="Medium Grid 1" w:uiPriority="67"/>
+    <w:lsdException w:name="Medium Grid 2" w:uiPriority="68"/>
+    <w:lsdException w:name="Medium Grid 3" w:uiPriority="69"/>
+    <w:lsdException w:name="Dark List" w:uiPriority="70"/>
+    <w:lsdException w:name="Colorful Shading" w:uiPriority="71"/>
+    <w:lsdException w:name="Colorful List" w:uiPriority="72"/>
+    <w:lsdException w:name="Colorful Grid" w:uiPriority="73"/>
+    <w:lsdException w:name="Light Shading Accent 1" w:uiPriority="60"/>
+    <w:lsdException w:name="Light List Accent 1" w:uiPriority="61"/>
+    <w:lsdException w:name="Light Grid Accent 1" w:uiPriority="62"/>
+    <w:lsdException w:name="Medium Shading 1 Accent 1" w:uiPriority="63"/>
+    <w:lsdException w:name="Medium Shading 2 Accent 1" w:uiPriority="64"/>
+    <w:lsdException w:name="Medium List 1 Accent 1" w:uiPriority="65"/>
+    <w:lsdException w:name="Revision" w:semiHidden="1"/>
+    <w:lsdException w:name="List Paragraph" w:uiPriority="34" w:qFormat="1"/>
+    <w:lsdException w:name="Quote" w:uiPriority="29" w:qFormat="1"/>
+    <w:lsdException w:name="Intense Quote" w:uiPriority="30" w:qFormat="1"/>
+    <w:lsdException w:name="Medium List 2 Accent 1" w:uiPriority="66"/>
+    <w:lsdException w:name="Medium Grid 1 Accent 1" w:uiPriority="67"/>
+    <w:lsdException w:name="Medium Grid 2 Accent 1" w:uiPriority="68"/>
+    <w:lsdException w:name="Medium Grid 3 Accent 1" w:uiPriority="69"/>
+    <w:lsdException w:name="Dark List Accent 1" w:uiPriority="70"/>
+    <w:lsdException w:name="Colorful Shading Accent 1" w:uiPriority="71"/>
+    <w:lsdException w:name="Colorful List Accent 1" w:uiPriority="72"/>
+    <w:lsdException w:name="Colorful Grid Accent 1" w:uiPriority="73"/>
+    <w:lsdException w:name="Light Shading Accent 2" w:uiPriority="60"/>
+    <w:lsdException w:name="Light List Accent 2" w:uiPriority="61"/>
+    <w:lsdException w:name="Light Grid Accent 2" w:uiPriority="62"/>
+    <w:lsdException w:name="Medium Shading 1 Accent 2" w:uiPriority="63"/>
+    <w:lsdException w:name="Medium Shading 2 Accent 2" w:uiPriority="64"/>
+    <w:lsdException w:name="Medium List 1 Accent 2" w:uiPriority="65"/>
+    <w:lsdException w:name="Medium List 2 Accent 2" w:uiPriority="66"/>
+    <w:lsdException w:name="Medium Grid 1 Accent 2" w:uiPriority="67"/>
+    <w:lsdException w:name="Medium Grid 2 Accent 2" w:uiPriority="68"/>
+    <w:lsdException w:name="Medium Grid 3 Accent 2" w:uiPriority="69"/>
+    <w:lsdException w:name="Dark List Accent 2" w:uiPriority="70"/>
+    <w:lsdException w:name="Colorful Shading Accent 2" w:uiPriority="71"/>
+    <w:lsdException w:name="Colorful List Accent 2" w:uiPriority="72"/>
+    <w:lsdException w:name="Colorful Grid Accent 2" w:uiPriority="73"/>
+    <w:lsdException w:name="Light Shading Accent 3" w:uiPriority="60"/>
+    <w:lsdException w:name="Light List Accent 3" w:uiPriority="61"/>
+    <w:lsdException w:name="Light Grid Accent 3" w:uiPriority="62"/>
+    <w:lsdException w:name="Medium Shading 1 Accent 3" w:uiPriority="63"/>
+    <w:lsdException w:name="Medium Shading 2 Accent 3" w:uiPriority="64"/>
+    <w:lsdException w:name="Medium List 1 Accent 3" w:uiPriority="65"/>
+    <w:lsdException w:name="Medium List 2 Accent 3" w:uiPriority="66"/>
+    <w:lsdException w:name="Medium Grid 1 Accent 3" w:uiPriority="67"/>
+    <w:lsdException w:name="Medium Grid 2 Accent 3" w:uiPriority="68"/>
+    <w:lsdException w:name="Medium Grid 3 Accent 3" w:uiPriority="69"/>
+    <w:lsdException w:name="Dark List Accent 3" w:uiPriority="70"/>
+    <w:lsdException w:name="Colorful Shading Accent 3" w:uiPriority="71"/>
+    <w:lsdException w:name="Colorful List Accent 3" w:uiPriority="72"/>
+    <w:lsdException w:name="Colorful Grid Accent 3" w:uiPriority="73"/>
+    <w:lsdException w:name="Light Shading Accent 4" w:uiPriority="60"/>
+    <w:lsdException w:name="Light List Accent 4" w:uiPriority="61"/>
+    <w:lsdException w:name="Light Grid Accent 4" w:uiPriority="62"/>
+    <w:lsdException w:name="Medium Shading 1 Accent 4" w:uiPriority="63"/>
+    <w:lsdException w:name="Medium Shading 2 Accent 4" w:uiPriority="64"/>
+    <w:lsdException w:name="Medium List 1 Accent 4" w:uiPriority="65"/>
+    <w:lsdException w:name="Medium List 2 Accent 4" w:uiPriority="66"/>
+    <w:lsdException w:name="Medium Grid 1 Accent 4" w:uiPriority="67"/>
+    <w:lsdException w:name="Medium Grid 2 Accent 4" w:uiPriority="68"/>
+    <w:lsdException w:name="Medium Grid 3 Accent 4" w:uiPriority="69"/>
+    <w:lsdException w:name="Dark List Accent 4" w:uiPriority="70"/>
+    <w:lsdException w:name="Colorful Shading Accent 4" w:uiPriority="71"/>
+    <w:lsdException w:name="Colorful List Accent 4" w:uiPriority="72"/>
+    <w:lsdException w:name="Colorful Grid Accent 4" w:uiPriority="73"/>
+    <w:lsdException w:name="Light Shading Accent 5" w:uiPriority="60"/>
+    <w:lsdException w:name="Light List Accent 5" w:uiPriority="61"/>
+    <w:lsdException w:name="Light Grid Accent 5" w:uiPriority="62"/>
+    <w:lsdException w:name="Medium Shading 1 Accent 5" w:uiPriority="63"/>
+    <w:lsdException w:name="Medium Shading 2 Accent 5" w:uiPriority="64"/>
+    <w:lsdException w:name="Medium List 1 Accent 5" w:uiPriority="65"/>
+    <w:lsdException w:name="Medium List 2 Accent 5" w:uiPriority="66"/>
+    <w:lsdException w:name="Medium Grid 1 Accent 5" w:uiPriority="67"/>
+    <w:lsdException w:name="Medium Grid 2 Accent 5" w:uiPriority="68"/>
+    <w:lsdException w:name="Medium Grid 3 Accent 5" w:uiPriority="69"/>
+    <w:lsdException w:name="Dark List Accent 5" w:uiPriority="70"/>
+    <w:lsdException w:name="Colorful Shading Accent 5" w:uiPriority="71"/>
+    <w:lsdException w:name="Colorful List Accent 5" w:uiPriority="72"/>
+    <w:lsdException w:name="Colorful Grid Accent 5" w:uiPriority="73"/>
+    <w:lsdException w:name="Light Shading Accent 6" w:uiPriority="60"/>
+    <w:lsdException w:name="Light List Accent 6" w:uiPriority="61"/>
+    <w:lsdException w:name="Light Grid Accent 6" w:uiPriority="62"/>
+    <w:lsdException w:name="Medium Shading 1 Accent 6" w:uiPriority="63"/>
+    <w:lsdException w:name="Medium Shading 2 Accent 6" w:uiPriority="64"/>
+    <w:lsdException w:name="Medium List 1 Accent 6" w:uiPriority="65"/>
+    <w:lsdException w:name="Medium List 2 Accent 6" w:uiPriority="66"/>
+    <w:lsdException w:name="Medium Grid 1 Accent 6" w:uiPriority="67"/>
+    <w:lsdException w:name="Medium Grid 2 Accent 6" w:uiPriority="68"/>
+    <w:lsdException w:name="Medium Grid 3 Accent 6" w:uiPriority="69"/>
+    <w:lsdException w:name="Dark List Accent 6" w:uiPriority="70"/>
+    <w:lsdException w:name="Colorful Shading Accent 6" w:uiPriority="71"/>
+    <w:lsdException w:name="Colorful List Accent 6" w:uiPriority="72"/>
+    <w:lsdException w:name="Colorful Grid Accent 6" w:uiPriority="73"/>
+    <w:lsdException w:name="Subtle Emphasis" w:uiPriority="19" w:qFormat="1"/>
+    <w:lsdException w:name="Intense Emphasis" w:uiPriority="21" w:qFormat="1"/>
+    <w:lsdException w:name="Subtle Reference" w:uiPriority="31" w:qFormat="1"/>
+    <w:lsdException w:name="Intense Reference" w:uiPriority="32" w:qFormat="1"/>
+    <w:lsdException w:name="Book Title" w:uiPriority="33" w:qFormat="1"/>
+    <w:lsdException w:name="Bibliography" w:semiHidden="1" w:uiPriority="37" w:unhideWhenUsed="1"/>
+    <w:lsdException w:name="TOC Heading" w:semiHidden="1" w:uiPriority="39" w:unhideWhenUsed="1" w:qFormat="1"/>
+    <w:lsdException w:name="Plain Table 1" w:uiPriority="41"/>
+    <w:lsdException w:name="Plain Table 2" w:uiPriority="42"/>
+    <w:lsdException w:name="Plain Table 3" w:uiPriority="43"/>
+    <w:lsdException w:name="Plain Table 4" w:uiPriority="44"/>
+    <w:lsdException w:name="Plain Table 5" w:uiPriority="45"/>
+    <w:lsdException w:name="Grid Table Light" w:uiPriority="40"/>
+    <w:lsdException w:name="Grid Table 1 Light" w:uiPriority="46"/>
+    <w:lsdException w:name="Grid Table 2" w:uiPriority="47"/>
+    <w:lsdException w:name="Grid Table 3" w:uiPriority="48"/>
+    <w:lsdException w:name="Grid Table 4" w:uiPriority="49"/>
+    <w:lsdException w:name="Grid Table 5 Dark" w:uiPriority="50"/>
+    <w:lsdException w:name="Grid Table 6 Colorful" w:uiPriority="51"/>
+    <w:lsdException w:name="Grid Table 7 Colorful" w:uiPriority="52"/>
+    <w:lsdException w:name="Grid Table 1 Light Accent 1" w:uiPriority="46"/>
+    <w:lsdException w:name="Grid Table 2 Accent 1" w:uiPriority="47"/>
+    <w:lsdException w:name="Grid Table 3 Accent 1" w:uiPriority="48"/>
+    <w:lsdException w:name="Grid Table 4 Accent 1" w:uiPriority="49"/>
+    <w:lsdException w:name="Grid Table 5 Dark Accent 1" w:uiPriority="50"/>
+    <w:lsdException w:name="Grid Table 6 Colorful Accent 1" w:uiPriority="51"/>
+    <w:lsdException w:name="Grid Table 7 Colorful Accent 1" w:uiPriority="52"/>
+    <w:lsdException w:name="Grid Table 1 Light Accent 2" w:uiPriority="46"/>
+    <w:lsdException w:name="Grid Table 2 Accent 2" w:uiPriority="47"/>
+    <w:lsdException w:name="Grid Table 3 Accent 2" w:uiPriority="48"/>
+    <w:lsdException w:name="Grid Table 4 Accent 2" w:uiPriority="49"/>
+    <w:lsdException w:name="Grid Table 5 Dark Accent 2" w:uiPriority="50"/>
+    <w:lsdException w:name="Grid Table 6 Colorful Accent 2" w:uiPriority="51"/>
+    <w:lsdException w:name="Grid Table 7 Colorful Accent 2" w:uiPriority="52"/>
+    <w:lsdException w:name="Grid Table 1 Light Accent 3" w:uiPriority="46"/>
+    <w:lsdException w:name="Grid Table 2 Accent 3" w:uiPriority="47"/>
+    <w:lsdException w:name="Grid Table 3 Accent 3" w:uiPriority="48"/>
+    <w:lsdException w:name="Grid Table 4 Accent 3" w:uiPriority="49"/>
+    <w:lsdException w:name="Grid Table 5 Dark Accent 3" w:uiPriority="50"/>
+    <w:lsdException w:name="Grid Table 6 Colorful Accent 3" w:uiPriority="51"/>
+    <w:lsdException w:name="Grid Table 7 Colorful Accent 3" w:uiPriority="52"/>
+    <w:lsdException w:name="Grid Table 1 Light Accent 4" w:uiPriority="46"/>
+    <w:lsdException w:name="Grid Table 2 Accent 4" w:uiPriority="47"/>
+    <w:lsdException w:name="Grid Table 3 Accent 4" w:uiPriority="48"/>
+    <w:lsdException w:name="Grid Table 4 Accent 4" w:uiPriority="49"/>
+    <w:lsdException w:name="Grid Table 5 Dark Accent 4" w:uiPriority="50"/>
+    <w:lsdException w:name="Grid Table 6 Colorful Accent 4" w:uiPriority="51"/>
+    <w:lsdException w:name="Grid Table 7 Colorful Accent 4" w:uiPriority="52"/>
+    <w:lsdException w:name="Grid Table 1 Light Accent 5" w:uiPriority="46"/>
+    <w:lsdException w:name="Grid Table 2 Accent 5" w:uiPriority="47"/>
+    <w:lsdException w:name="Grid Table 3 Accent 5" w:uiPriority="48"/>
+    <w:lsdException w:name="Grid Table 4 Accent 5" w:uiPriority="49"/>
+    <w:lsdException w:name="Grid Table 5 Dark Accent 5" w:uiPriority="50"/>
+    <w:lsdException w:name="Grid Table 6 Colorful Accent 5" w:uiPriority="51"/>
+    <w:lsdException w:name="Grid Table 7 Colorful Accent 5" w:uiPriority="52"/>
+    <w:lsdException w:name="Grid Table 1 Light Accent 6" w:uiPriority="46"/>
+    <w:lsdException w:name="Grid Table 2 Accent 6" w:uiPriority="47"/>
+    <w:lsdException w:name="Grid Table 3 Accent 6" w:uiPriority="48"/>
+    <w:lsdException w:name="Grid Table 4 Accent 6" w:uiPriority="49"/>
+    <w:lsdException w:name="Grid Table 5 Dark Accent 6" w:uiPriority="50"/>
+    <w:lsdException w:name="Grid Table 6 Colorful Accent 6" w:uiPriority="51"/>
+    <w:lsdException w:name="Grid Table 7 Colorful Accent 6" w:uiPriority="52"/>
+    <w:lsdException w:name="List Table 1 Light" w:uiPriority="46"/>
+    <w:lsdException w:name="List Table 2" w:uiPriority="47"/>
+    <w:lsdException w:name="List Table 3" w:uiPriority="48"/>
+    <w:lsdException w:name="List Table 4" w:uiPriority="49"/>
+    <w:lsdException w:name="List Table 5 Dark" w:uiPriority="50"/>
+    <w:lsdException w:name="List Table 6 Colorful" w:uiPriority="51"/>
+    <w:lsdException w:name="List Table 7 Colorful" w:uiPriority="52"/>
+    <w:lsdException w:name="List Table 1 Light Accent 1" w:uiPriority="46"/>
+    <w:lsdException w:name="List Table 2 Accent 1" w:uiPriority="47"/>
+    <w:lsdException w:name="List Table 3 Accent 1" w:uiPriority="48"/>
+    <w:lsdException w:name="List Table 4 Accent 1" w:uiPriority="49"/>
+    <w:lsdException w:name="List Table 5 Dark Accent 1" w:uiPriority="50"/>
+    <w:lsdException w:name="List Table 6 Colorful Accent 1" w:uiPriority="51"/>
+    <w:lsdException w:name="List Table 7 Colorful Accent 1" w:uiPriority="52"/>
+    <w:lsdException w:name="List Table 1 Light Accent 2" w:uiPriority="46"/>
+    <w:lsdException w:name="List Table 2 Accent 2" w:uiPriority="47"/>
+    <w:lsdException w:name="List Table 3 Accent 2" w:uiPriority="48"/>
+    <w:lsdException w:name="List Table 4 Accent 2" w:uiPriority="49"/>
+    <w:lsdException w:name="List Table 5 Dark Accent 2" w:uiPriority="50"/>
+    <w:lsdException w:name="List Table 6 Colorful Accent 2" w:uiPriority="51"/>
+    <w:lsdException w:name="List Table 7 Colorful Accent 2" w:uiPriority="52"/>
+    <w:lsdException w:name="List Table 1 Light Accent 3" w:uiPriority="46"/>
+    <w:lsdException w:name="List Table 2 Accent 3" w:uiPriority="47"/>
+    <w:lsdException w:name="List Table 3 Accent 3" w:uiPriority="48"/>
+    <w:lsdException w:name="List Table 4 Accent 3" w:uiPriority="49"/>
+    <w:lsdException w:name="List Table 5 Dark Accent 3" w:uiPriority="50"/>
+    <w:lsdException w:name="List Table 6 Colorful Accent 3" w:uiPriority="51"/>
+    <w:lsdException w:name="List Table 7 Colorful Accent 3" w:uiPriority="52"/>
+    <w:lsdException w:name="List Table 1 Light Accent 4" w:uiPriority="46"/>
+    <w:lsdException w:name="List Table 2 Accent 4" w:uiPriority="47"/>
+    <w:lsdException w:name="List Table 3 Accent 4" w:uiPriority="48"/>
+    <w:lsdException w:name="List Table 4 Accent 4" w:uiPriority="49"/>
+    <w:lsdException w:name="List Table 5 Dark Accent 4" w:uiPriority="50"/>
+    <w:lsdException w:name="List Table 6 Colorful Accent 4" w:uiPriority="51"/>
+    <w:lsdException w:name="List Table 7 Colorful Accent 4" w:uiPriority="52"/>
+    <w:lsdException w:name="List Table 1 Light Accent 5" w:uiPriority="46"/>
+    <w:lsdException w:name="List Table 2 Accent 5" w:uiPriority="47"/>
+    <w:lsdException w:name="List Table 3 Accent 5" w:uiPriority="48"/>
+    <w:lsdException w:name="List Table 4 Accent 5" w:uiPriority="49"/>
+    <w:lsdException w:name="List Table 5 Dark Accent 5" w:uiPriority="50"/>
+    <w:lsdException w:name="List Table 6 Colorful Accent 5" w:uiPriority="51"/>
+    <w:lsdException w:name="List Table 7 Colorful Accent 5" w:uiPriority="52"/>
+    <w:lsdException w:name="List Table 1 Light Accent 6" w:uiPriority="46"/>
+    <w:lsdException w:name="List Table 2 Accent 6" w:uiPriority="47"/>
+    <w:lsdException w:name="List Table 3 Accent 6" w:uiPriority="48"/>
+    <w:lsdException w:name="List Table 4 Accent 6" w:uiPriority="49"/>
+    <w:lsdException w:name="List Table 5 Dark Accent 6" w:uiPriority="50"/>
+    <w:lsdException w:name="List Table 6 Colorful Accent 6" w:uiPriority="51"/>
+    <w:lsdException w:name="List Table 7 Colorful Accent 6" w:uiPriority="52"/>
   </w:latentStyles>
   <w:style w:type="paragraph" w:default="1" w:styleId="Normal">
     <w:name w:val="Normal"/>
@@ -6792,143 +6888,143 @@
     </dgm:pt>
   </dgm:ptLst>
   <dgm:cxnLst>
+    <dgm:cxn modelId="{E4A455FB-E549-499A-BF3F-8956CCDEBBF0}" type="presOf" srcId="{8BA97EAC-31EF-487D-AA8D-9039E70668D1}" destId="{AAC3D3FB-6427-41A2-B657-83B1714BADD0}" srcOrd="0" destOrd="0" presId="urn:microsoft.com/office/officeart/2005/8/layout/orgChart1"/>
+    <dgm:cxn modelId="{AA5C3423-D3DE-402D-8E0E-67856E6F56AB}" type="presOf" srcId="{877E08E5-4E7F-425A-99A8-32419D1291C6}" destId="{45E2FD35-EF09-417D-B468-7E319A4475A6}" srcOrd="0" destOrd="0" presId="urn:microsoft.com/office/officeart/2005/8/layout/orgChart1"/>
+    <dgm:cxn modelId="{46A04FF6-A4F2-4D54-9D17-3D57B1C17CCD}" type="presOf" srcId="{515EF26E-FFA5-41A6-B168-E16AA22F74FC}" destId="{97478E88-934D-408A-A48A-C0D4243F4D1C}" srcOrd="0" destOrd="0" presId="urn:microsoft.com/office/officeart/2005/8/layout/orgChart1"/>
     <dgm:cxn modelId="{4CE4DD63-A5F7-43D9-98AF-115E12A75AB8}" srcId="{0C313F4E-5BE9-4028-A441-D42A4927D85D}" destId="{91BAEE8F-19E3-4C24-B923-E149B5330853}" srcOrd="3" destOrd="0" parTransId="{867D08A1-BC52-4AA6-B73B-83268D04A79B}" sibTransId="{B2671256-58A6-4533-8BC5-5F10914ADAEE}"/>
+    <dgm:cxn modelId="{11E3B1C9-4AC6-4E5D-B618-CE66065F7076}" type="presOf" srcId="{36E27C6B-BB81-4E76-B14E-B5F42D18C192}" destId="{04DAEBD4-367A-4AAE-8A87-2A7FEDB327B4}" srcOrd="1" destOrd="0" presId="urn:microsoft.com/office/officeart/2005/8/layout/orgChart1"/>
     <dgm:cxn modelId="{D98A1AD2-7002-4812-ABFF-20393E4F4818}" srcId="{91BAEE8F-19E3-4C24-B923-E149B5330853}" destId="{515EF26E-FFA5-41A6-B168-E16AA22F74FC}" srcOrd="1" destOrd="0" parTransId="{002B14D8-22F5-4BE2-960D-17A1F6D36312}" sibTransId="{144BD349-C30C-4AD8-AC2A-BBD5FDBF732E}"/>
     <dgm:cxn modelId="{C6FC96A5-2CA4-4440-8E22-19FA4B2E9A45}" srcId="{0C313F4E-5BE9-4028-A441-D42A4927D85D}" destId="{36E27C6B-BB81-4E76-B14E-B5F42D18C192}" srcOrd="0" destOrd="0" parTransId="{D36A3D15-486C-47BC-B89A-73325DFEC9B6}" sibTransId="{D320C483-5541-4ABA-B791-04FAA3F85C12}"/>
-    <dgm:cxn modelId="{40D0618D-7390-4DFA-A84D-E8A83260A9C7}" type="presOf" srcId="{D9CAF645-61AE-48F3-A07A-699222C934EE}" destId="{70C13F29-62DC-4ABF-A149-C5A0BF30A1C8}" srcOrd="1" destOrd="0" presId="urn:microsoft.com/office/officeart/2005/8/layout/orgChart1"/>
+    <dgm:cxn modelId="{78A4137D-7B18-421B-AEC5-791500AC6F18}" type="presOf" srcId="{441B84A9-B213-469F-A35C-EA981D759226}" destId="{16461F71-67A7-43A2-847E-13F02E27ACCD}" srcOrd="0" destOrd="0" presId="urn:microsoft.com/office/officeart/2005/8/layout/orgChart1"/>
+    <dgm:cxn modelId="{EDC4107E-5201-432D-8BA8-D61706B92CF8}" type="presOf" srcId="{D9CAF645-61AE-48F3-A07A-699222C934EE}" destId="{70C13F29-62DC-4ABF-A149-C5A0BF30A1C8}" srcOrd="1" destOrd="0" presId="urn:microsoft.com/office/officeart/2005/8/layout/orgChart1"/>
     <dgm:cxn modelId="{A60CFD21-D004-491B-9B1B-5DEC2A0F5C03}" srcId="{0C313F4E-5BE9-4028-A441-D42A4927D85D}" destId="{609D59AA-4E2C-4095-B240-2A8C07E164A3}" srcOrd="5" destOrd="0" parTransId="{E08533B6-7AD5-430F-A961-7F10FB918435}" sibTransId="{69E97872-33E3-427F-8A1F-A4AECB4BCE68}"/>
-    <dgm:cxn modelId="{890DF8A0-2D65-45BA-B804-609A587242E5}" type="presOf" srcId="{867D08A1-BC52-4AA6-B73B-83268D04A79B}" destId="{CADBE5BF-80FF-4DD5-9938-BBAE5EFC7C57}" srcOrd="0" destOrd="0" presId="urn:microsoft.com/office/officeart/2005/8/layout/orgChart1"/>
+    <dgm:cxn modelId="{8F47E63F-E0F2-43C7-8D23-A68FD34FBBD4}" type="presOf" srcId="{D9CAF645-61AE-48F3-A07A-699222C934EE}" destId="{E9F45B0A-B180-4CCA-8834-52C431B2DB4F}" srcOrd="0" destOrd="0" presId="urn:microsoft.com/office/officeart/2005/8/layout/orgChart1"/>
+    <dgm:cxn modelId="{45E425E0-24F8-4CFC-83A7-A944F7716CD9}" type="presOf" srcId="{515EF26E-FFA5-41A6-B168-E16AA22F74FC}" destId="{33E3F2F6-F944-43C6-B000-01805ADCF656}" srcOrd="1" destOrd="0" presId="urn:microsoft.com/office/officeart/2005/8/layout/orgChart1"/>
+    <dgm:cxn modelId="{F9442493-EAFC-45A7-A634-56A7858A21BD}" type="presOf" srcId="{877E08E5-4E7F-425A-99A8-32419D1291C6}" destId="{CCB631E1-3D90-459A-B792-1BD13626F4B5}" srcOrd="1" destOrd="0" presId="urn:microsoft.com/office/officeart/2005/8/layout/orgChart1"/>
+    <dgm:cxn modelId="{0FEBB82A-6D39-499F-B84C-E76B8423AC8E}" type="presOf" srcId="{94109A34-4088-4E59-8112-2BB6B18D1E51}" destId="{8B13DC88-B4F2-4619-8B63-DD5C1850CD6B}" srcOrd="0" destOrd="0" presId="urn:microsoft.com/office/officeart/2005/8/layout/orgChart1"/>
     <dgm:cxn modelId="{A282E4FA-AC2D-44BC-937C-E0629A1AD799}" srcId="{FB0EEBD0-15D5-410D-8FC4-9259473E56E9}" destId="{0F8C782A-CDEA-441B-9DA0-6796CB9946EE}" srcOrd="0" destOrd="0" parTransId="{441B84A9-B213-469F-A35C-EA981D759226}" sibTransId="{E5035B7A-8ACD-49DE-81C0-CCE654CEAC9E}"/>
-    <dgm:cxn modelId="{D65996AA-1FDC-40D3-8686-512A4BD8A8AF}" type="presOf" srcId="{A6BDFFBC-8A64-4383-9E51-4BAAD81E2846}" destId="{CD50915D-70F3-4197-9D84-3B60E1524E0E}" srcOrd="0" destOrd="0" presId="urn:microsoft.com/office/officeart/2005/8/layout/orgChart1"/>
-    <dgm:cxn modelId="{91AF90B2-7142-4F74-98C8-832F7CD63263}" type="presOf" srcId="{FB0EEBD0-15D5-410D-8FC4-9259473E56E9}" destId="{2BE12C7C-6131-48CA-BC78-E1C08D6CB1B6}" srcOrd="1" destOrd="0" presId="urn:microsoft.com/office/officeart/2005/8/layout/orgChart1"/>
-    <dgm:cxn modelId="{37A4274D-8505-4B56-86F0-9F01E82B676A}" type="presOf" srcId="{D36A3D15-486C-47BC-B89A-73325DFEC9B6}" destId="{F349AFF3-689B-4095-B8C6-022C95A9AC78}" srcOrd="0" destOrd="0" presId="urn:microsoft.com/office/officeart/2005/8/layout/orgChart1"/>
-    <dgm:cxn modelId="{DDF38105-AB17-4F61-A166-D869ACBD3356}" type="presOf" srcId="{877E08E5-4E7F-425A-99A8-32419D1291C6}" destId="{45E2FD35-EF09-417D-B468-7E319A4475A6}" srcOrd="0" destOrd="0" presId="urn:microsoft.com/office/officeart/2005/8/layout/orgChart1"/>
+    <dgm:cxn modelId="{6B728705-59FB-482B-900F-7D98F9C34AA3}" type="presOf" srcId="{002B14D8-22F5-4BE2-960D-17A1F6D36312}" destId="{51F84614-3130-457C-9888-73BB73694C5A}" srcOrd="0" destOrd="0" presId="urn:microsoft.com/office/officeart/2005/8/layout/orgChart1"/>
+    <dgm:cxn modelId="{9A7279DC-0CAF-4AF7-A34E-CB2418E522E0}" type="presOf" srcId="{609D59AA-4E2C-4095-B240-2A8C07E164A3}" destId="{CA8CE4BE-E5B2-4AF2-A077-7FDB14C59799}" srcOrd="0" destOrd="0" presId="urn:microsoft.com/office/officeart/2005/8/layout/orgChart1"/>
+    <dgm:cxn modelId="{4EAAAC95-BCDB-4AC9-A6CE-D3DCF3216639}" type="presOf" srcId="{8C1A0DF0-E53F-4946-8CE7-AA7606172167}" destId="{F9BECF84-CA7A-41A6-A473-39D944455DF8}" srcOrd="1" destOrd="0" presId="urn:microsoft.com/office/officeart/2005/8/layout/orgChart1"/>
+    <dgm:cxn modelId="{BD856CF4-8473-40B3-89C6-E1EFDD812A4D}" type="presOf" srcId="{91BAEE8F-19E3-4C24-B923-E149B5330853}" destId="{47881216-C0F9-4340-8399-68CC8D1F6FDC}" srcOrd="0" destOrd="0" presId="urn:microsoft.com/office/officeart/2005/8/layout/orgChart1"/>
+    <dgm:cxn modelId="{E1E3424D-CB36-40B2-A087-3F618D779731}" type="presOf" srcId="{A6BDFFBC-8A64-4383-9E51-4BAAD81E2846}" destId="{CD50915D-70F3-4197-9D84-3B60E1524E0E}" srcOrd="0" destOrd="0" presId="urn:microsoft.com/office/officeart/2005/8/layout/orgChart1"/>
+    <dgm:cxn modelId="{36A7F144-AB5C-43B4-9236-B4D6EAF7E246}" type="presOf" srcId="{36E27C6B-BB81-4E76-B14E-B5F42D18C192}" destId="{AAE39B09-3359-450B-A485-F9ED8497FE1F}" srcOrd="0" destOrd="0" presId="urn:microsoft.com/office/officeart/2005/8/layout/orgChart1"/>
     <dgm:cxn modelId="{9FF38FEC-E0DB-4A2A-8ACD-177EFA029A30}" srcId="{877E08E5-4E7F-425A-99A8-32419D1291C6}" destId="{8C1A0DF0-E53F-4946-8CE7-AA7606172167}" srcOrd="0" destOrd="0" parTransId="{A6BDFFBC-8A64-4383-9E51-4BAAD81E2846}" sibTransId="{B2540FAC-9274-49E1-8069-0B47190CD535}"/>
     <dgm:cxn modelId="{D4253FB8-C42C-431D-AE6C-2EE08693C160}" srcId="{F4DD303B-95B1-487A-B975-6511F2C5C0A4}" destId="{0C313F4E-5BE9-4028-A441-D42A4927D85D}" srcOrd="0" destOrd="0" parTransId="{B4A608E4-7D1C-4657-B8D7-B7E7ECC21E44}" sibTransId="{50EC9BE5-1265-4F96-80FC-CAA7D3B7C3AC}"/>
-    <dgm:cxn modelId="{124DA008-E9D7-4432-AF6F-E98FEECB12AE}" type="presOf" srcId="{E08533B6-7AD5-430F-A961-7F10FB918435}" destId="{244E7BB7-81A5-4AFF-8D53-0D71B17B484E}" srcOrd="0" destOrd="0" presId="urn:microsoft.com/office/officeart/2005/8/layout/orgChart1"/>
-    <dgm:cxn modelId="{5EC39A96-05E2-41A6-A274-F54778664184}" type="presOf" srcId="{0F8C782A-CDEA-441B-9DA0-6796CB9946EE}" destId="{F1EE12A7-CB3C-4583-8806-F4A1490201AF}" srcOrd="1" destOrd="0" presId="urn:microsoft.com/office/officeart/2005/8/layout/orgChart1"/>
-    <dgm:cxn modelId="{B37E572C-344D-4D90-8A35-367EC30BC3AF}" type="presOf" srcId="{609D59AA-4E2C-4095-B240-2A8C07E164A3}" destId="{A09D1D57-5AE7-4AD4-B3FE-8EF2FCA2E78E}" srcOrd="1" destOrd="0" presId="urn:microsoft.com/office/officeart/2005/8/layout/orgChart1"/>
-    <dgm:cxn modelId="{A71CD146-4D4C-4356-A9ED-FD3FA7AF173B}" type="presOf" srcId="{002B14D8-22F5-4BE2-960D-17A1F6D36312}" destId="{51F84614-3130-457C-9888-73BB73694C5A}" srcOrd="0" destOrd="0" presId="urn:microsoft.com/office/officeart/2005/8/layout/orgChart1"/>
-    <dgm:cxn modelId="{0D205A34-481C-4708-A14C-0FDF935DB5D2}" type="presOf" srcId="{8BA97EAC-31EF-487D-AA8D-9039E70668D1}" destId="{AAC3D3FB-6427-41A2-B657-83B1714BADD0}" srcOrd="0" destOrd="0" presId="urn:microsoft.com/office/officeart/2005/8/layout/orgChart1"/>
-    <dgm:cxn modelId="{F96260A7-96B4-4446-AD0C-7FBF6D75BAFC}" type="presOf" srcId="{36E27C6B-BB81-4E76-B14E-B5F42D18C192}" destId="{04DAEBD4-367A-4AAE-8A87-2A7FEDB327B4}" srcOrd="1" destOrd="0" presId="urn:microsoft.com/office/officeart/2005/8/layout/orgChart1"/>
-    <dgm:cxn modelId="{25FC3DBB-E75B-4799-99EF-BE86A88E244F}" type="presOf" srcId="{F4DD303B-95B1-487A-B975-6511F2C5C0A4}" destId="{AAFA3C7D-FE08-4DAF-AAA5-950C8DE07216}" srcOrd="0" destOrd="0" presId="urn:microsoft.com/office/officeart/2005/8/layout/orgChart1"/>
+    <dgm:cxn modelId="{8CA18D47-EBD3-4CF0-9998-70F60D4C85CB}" type="presOf" srcId="{0C313F4E-5BE9-4028-A441-D42A4927D85D}" destId="{684E335D-5F0D-4414-973F-918751F10978}" srcOrd="1" destOrd="0" presId="urn:microsoft.com/office/officeart/2005/8/layout/orgChart1"/>
+    <dgm:cxn modelId="{D821649B-EFA8-44A6-A8D2-030237ACFB84}" type="presOf" srcId="{D36A3D15-486C-47BC-B89A-73325DFEC9B6}" destId="{F349AFF3-689B-4095-B8C6-022C95A9AC78}" srcOrd="0" destOrd="0" presId="urn:microsoft.com/office/officeart/2005/8/layout/orgChart1"/>
+    <dgm:cxn modelId="{ED97F9FD-BF26-43EA-A2E0-3D2880CBD5E9}" type="presOf" srcId="{2E75C828-E057-4C27-BCE7-B4B6CFEA2581}" destId="{7C10F6E0-B0F4-4878-A796-0C410C40EEA8}" srcOrd="0" destOrd="0" presId="urn:microsoft.com/office/officeart/2005/8/layout/orgChart1"/>
     <dgm:cxn modelId="{0D279CD1-3051-4160-8269-A0451311FFF4}" srcId="{0F8C782A-CDEA-441B-9DA0-6796CB9946EE}" destId="{D9CAF645-61AE-48F3-A07A-699222C934EE}" srcOrd="0" destOrd="0" parTransId="{2E75C828-E057-4C27-BCE7-B4B6CFEA2581}" sibTransId="{8BB06665-969F-44C9-ADA2-1207F147E56E}"/>
-    <dgm:cxn modelId="{57D4262A-AD9E-44FB-8A78-30EA06B90DF4}" type="presOf" srcId="{36E27C6B-BB81-4E76-B14E-B5F42D18C192}" destId="{AAE39B09-3359-450B-A485-F9ED8497FE1F}" srcOrd="0" destOrd="0" presId="urn:microsoft.com/office/officeart/2005/8/layout/orgChart1"/>
-    <dgm:cxn modelId="{073BE27F-A0EF-4057-8659-1C5B6C12D1CB}" type="presOf" srcId="{FB0EEBD0-15D5-410D-8FC4-9259473E56E9}" destId="{4FED6A0F-70C0-470A-AFE2-8CFFABE1FDAF}" srcOrd="0" destOrd="0" presId="urn:microsoft.com/office/officeart/2005/8/layout/orgChart1"/>
-    <dgm:cxn modelId="{2FCE6F25-AB4D-4877-B9D9-45668337A01D}" type="presOf" srcId="{515EF26E-FFA5-41A6-B168-E16AA22F74FC}" destId="{97478E88-934D-408A-A48A-C0D4243F4D1C}" srcOrd="0" destOrd="0" presId="urn:microsoft.com/office/officeart/2005/8/layout/orgChart1"/>
-    <dgm:cxn modelId="{7E33F8B0-C7DB-4BD9-8388-A113F9114042}" type="presOf" srcId="{94109A34-4088-4E59-8112-2BB6B18D1E51}" destId="{250F5017-859F-41A0-8BE8-D8EA2EC3DB4F}" srcOrd="1" destOrd="0" presId="urn:microsoft.com/office/officeart/2005/8/layout/orgChart1"/>
+    <dgm:cxn modelId="{FD9C1F00-31F3-4250-BF87-37917BE58334}" type="presOf" srcId="{867D08A1-BC52-4AA6-B73B-83268D04A79B}" destId="{CADBE5BF-80FF-4DD5-9938-BBAE5EFC7C57}" srcOrd="0" destOrd="0" presId="urn:microsoft.com/office/officeart/2005/8/layout/orgChart1"/>
+    <dgm:cxn modelId="{CC8A008E-F0A5-4D56-94F5-75D7F3B8E1FD}" type="presOf" srcId="{609D59AA-4E2C-4095-B240-2A8C07E164A3}" destId="{A09D1D57-5AE7-4AD4-B3FE-8EF2FCA2E78E}" srcOrd="1" destOrd="0" presId="urn:microsoft.com/office/officeart/2005/8/layout/orgChart1"/>
+    <dgm:cxn modelId="{BAFB7352-C28A-4549-BFA7-07623713B480}" type="presOf" srcId="{E08533B6-7AD5-430F-A961-7F10FB918435}" destId="{244E7BB7-81A5-4AFF-8D53-0D71B17B484E}" srcOrd="0" destOrd="0" presId="urn:microsoft.com/office/officeart/2005/8/layout/orgChart1"/>
+    <dgm:cxn modelId="{F5A7A28E-49E5-4411-8A5E-8AD0947EF985}" type="presOf" srcId="{94109A34-4088-4E59-8112-2BB6B18D1E51}" destId="{250F5017-859F-41A0-8BE8-D8EA2EC3DB4F}" srcOrd="1" destOrd="0" presId="urn:microsoft.com/office/officeart/2005/8/layout/orgChart1"/>
+    <dgm:cxn modelId="{9324AF8C-8918-4BDC-BFF3-28602271017C}" type="presOf" srcId="{1C0005D9-9929-4D85-B7A6-4C994C88E2D0}" destId="{F9CD36AF-D536-4569-B5FE-CDB7556C046D}" srcOrd="1" destOrd="0" presId="urn:microsoft.com/office/officeart/2005/8/layout/orgChart1"/>
+    <dgm:cxn modelId="{36CA5142-FBF2-494E-A628-74B38AEA10E7}" type="presOf" srcId="{1C0005D9-9929-4D85-B7A6-4C994C88E2D0}" destId="{AD7AC6C2-BB5B-4450-9EC1-08ABC4D34130}" srcOrd="0" destOrd="0" presId="urn:microsoft.com/office/officeart/2005/8/layout/orgChart1"/>
     <dgm:cxn modelId="{7A765CCA-97DB-4C1B-8AE4-A65A1B7A118D}" srcId="{91BAEE8F-19E3-4C24-B923-E149B5330853}" destId="{1C0005D9-9929-4D85-B7A6-4C994C88E2D0}" srcOrd="0" destOrd="0" parTransId="{099307CD-79F9-4E2D-80DE-CF68374AF395}" sibTransId="{1CFE6182-4A3E-40FB-AE15-82457D77B912}"/>
-    <dgm:cxn modelId="{54A09D43-6A96-480D-81B4-FA6CDFE836C6}" type="presOf" srcId="{88E5D3A9-CBF9-4D62-81B1-5A7953BDA57B}" destId="{0B72543A-03C5-42B6-A139-52588ABD589A}" srcOrd="0" destOrd="0" presId="urn:microsoft.com/office/officeart/2005/8/layout/orgChart1"/>
-    <dgm:cxn modelId="{0F3F1236-8615-48A1-A2CF-49A7FB0C603A}" type="presOf" srcId="{91BAEE8F-19E3-4C24-B923-E149B5330853}" destId="{EC85FB99-37F6-4C89-BB66-CD380A3C5CBD}" srcOrd="1" destOrd="0" presId="urn:microsoft.com/office/officeart/2005/8/layout/orgChart1"/>
-    <dgm:cxn modelId="{B39E1624-5CA3-496B-97DB-8996FC85AFBD}" type="presOf" srcId="{0C313F4E-5BE9-4028-A441-D42A4927D85D}" destId="{684E335D-5F0D-4414-973F-918751F10978}" srcOrd="1" destOrd="0" presId="urn:microsoft.com/office/officeart/2005/8/layout/orgChart1"/>
-    <dgm:cxn modelId="{89E985DF-8EAE-4C6B-90B1-11F62B21EDE4}" type="presOf" srcId="{1C0005D9-9929-4D85-B7A6-4C994C88E2D0}" destId="{AD7AC6C2-BB5B-4450-9EC1-08ABC4D34130}" srcOrd="0" destOrd="0" presId="urn:microsoft.com/office/officeart/2005/8/layout/orgChart1"/>
-    <dgm:cxn modelId="{62EBB78D-CB39-4E61-B1FC-4105FC045385}" type="presOf" srcId="{8C1A0DF0-E53F-4946-8CE7-AA7606172167}" destId="{F9BECF84-CA7A-41A6-A473-39D944455DF8}" srcOrd="1" destOrd="0" presId="urn:microsoft.com/office/officeart/2005/8/layout/orgChart1"/>
-    <dgm:cxn modelId="{63B3F358-0236-4F07-93B0-72B185DD94AD}" type="presOf" srcId="{515EF26E-FFA5-41A6-B168-E16AA22F74FC}" destId="{33E3F2F6-F944-43C6-B000-01805ADCF656}" srcOrd="1" destOrd="0" presId="urn:microsoft.com/office/officeart/2005/8/layout/orgChart1"/>
-    <dgm:cxn modelId="{60904525-B1B2-480B-8D4B-E089DB0598C5}" type="presOf" srcId="{099307CD-79F9-4E2D-80DE-CF68374AF395}" destId="{D452CC93-A0DA-4AF4-B835-36EEC63A273B}" srcOrd="0" destOrd="0" presId="urn:microsoft.com/office/officeart/2005/8/layout/orgChart1"/>
+    <dgm:cxn modelId="{FE4E7623-3601-4150-A884-CCA8603B983B}" type="presOf" srcId="{FB0EEBD0-15D5-410D-8FC4-9259473E56E9}" destId="{2BE12C7C-6131-48CA-BC78-E1C08D6CB1B6}" srcOrd="1" destOrd="0" presId="urn:microsoft.com/office/officeart/2005/8/layout/orgChart1"/>
+    <dgm:cxn modelId="{B62FE988-87C9-42FF-9C06-0A2D9602DE7D}" type="presOf" srcId="{F4DD303B-95B1-487A-B975-6511F2C5C0A4}" destId="{AAFA3C7D-FE08-4DAF-AAA5-950C8DE07216}" srcOrd="0" destOrd="0" presId="urn:microsoft.com/office/officeart/2005/8/layout/orgChart1"/>
     <dgm:cxn modelId="{BF0FB0DB-B099-4753-B44A-C84BDDD08FB8}" srcId="{0C313F4E-5BE9-4028-A441-D42A4927D85D}" destId="{877E08E5-4E7F-425A-99A8-32419D1291C6}" srcOrd="2" destOrd="0" parTransId="{7878C936-BF3A-4A58-9D0A-386B7983C4F9}" sibTransId="{5D25309A-5E1B-4E72-8BC6-78CC8E3900B9}"/>
-    <dgm:cxn modelId="{89AFE1CE-4F3F-4FF1-9250-570FD9CBD24D}" type="presOf" srcId="{877E08E5-4E7F-425A-99A8-32419D1291C6}" destId="{CCB631E1-3D90-459A-B792-1BD13626F4B5}" srcOrd="1" destOrd="0" presId="urn:microsoft.com/office/officeart/2005/8/layout/orgChart1"/>
-    <dgm:cxn modelId="{784095CD-178A-4C15-A309-2D5A75A0E731}" type="presOf" srcId="{7878C936-BF3A-4A58-9D0A-386B7983C4F9}" destId="{83E3525F-2219-4167-9521-803B87C92BDD}" srcOrd="0" destOrd="0" presId="urn:microsoft.com/office/officeart/2005/8/layout/orgChart1"/>
-    <dgm:cxn modelId="{6FA507C5-DC12-4270-8448-3183773AE14F}" type="presOf" srcId="{0F8C782A-CDEA-441B-9DA0-6796CB9946EE}" destId="{B33F28E0-C3C8-4A96-8AF9-2B26A67285D2}" srcOrd="0" destOrd="0" presId="urn:microsoft.com/office/officeart/2005/8/layout/orgChart1"/>
-    <dgm:cxn modelId="{6EB50F00-A51D-4E08-8BB6-3FA416501581}" type="presOf" srcId="{94109A34-4088-4E59-8112-2BB6B18D1E51}" destId="{8B13DC88-B4F2-4619-8B63-DD5C1850CD6B}" srcOrd="0" destOrd="0" presId="urn:microsoft.com/office/officeart/2005/8/layout/orgChart1"/>
-    <dgm:cxn modelId="{4131D39F-9871-4282-8AFE-277019920176}" type="presOf" srcId="{1C0005D9-9929-4D85-B7A6-4C994C88E2D0}" destId="{F9CD36AF-D536-4569-B5FE-CDB7556C046D}" srcOrd="1" destOrd="0" presId="urn:microsoft.com/office/officeart/2005/8/layout/orgChart1"/>
+    <dgm:cxn modelId="{6636B6F2-2F8C-4A2A-B825-A2B240E5CAF2}" type="presOf" srcId="{0F8C782A-CDEA-441B-9DA0-6796CB9946EE}" destId="{B33F28E0-C3C8-4A96-8AF9-2B26A67285D2}" srcOrd="0" destOrd="0" presId="urn:microsoft.com/office/officeart/2005/8/layout/orgChart1"/>
+    <dgm:cxn modelId="{841837F7-9D15-4203-AD6E-97F09C4D904E}" type="presOf" srcId="{0C313F4E-5BE9-4028-A441-D42A4927D85D}" destId="{B2BFA990-F406-4258-A9BB-CDD5E4576D9B}" srcOrd="0" destOrd="0" presId="urn:microsoft.com/office/officeart/2005/8/layout/orgChart1"/>
+    <dgm:cxn modelId="{3C8662DA-B904-429E-9263-4C915D92C4A6}" type="presOf" srcId="{91BAEE8F-19E3-4C24-B923-E149B5330853}" destId="{EC85FB99-37F6-4C89-BB66-CD380A3C5CBD}" srcOrd="1" destOrd="0" presId="urn:microsoft.com/office/officeart/2005/8/layout/orgChart1"/>
+    <dgm:cxn modelId="{3B5FBA18-4A6D-47A5-BC23-722C9AC2F015}" type="presOf" srcId="{0F8C782A-CDEA-441B-9DA0-6796CB9946EE}" destId="{F1EE12A7-CB3C-4583-8806-F4A1490201AF}" srcOrd="1" destOrd="0" presId="urn:microsoft.com/office/officeart/2005/8/layout/orgChart1"/>
+    <dgm:cxn modelId="{8BE47221-2343-4DDA-988C-D6F70DCDCF9A}" type="presOf" srcId="{FB0EEBD0-15D5-410D-8FC4-9259473E56E9}" destId="{4FED6A0F-70C0-470A-AFE2-8CFFABE1FDAF}" srcOrd="0" destOrd="0" presId="urn:microsoft.com/office/officeart/2005/8/layout/orgChart1"/>
+    <dgm:cxn modelId="{FC28106A-A479-469B-BEA4-E52DF4F23DC0}" type="presOf" srcId="{88E5D3A9-CBF9-4D62-81B1-5A7953BDA57B}" destId="{0B72543A-03C5-42B6-A139-52588ABD589A}" srcOrd="0" destOrd="0" presId="urn:microsoft.com/office/officeart/2005/8/layout/orgChart1"/>
+    <dgm:cxn modelId="{5ED3CEA1-DE99-49E5-9886-C36818E1F83A}" type="presOf" srcId="{099307CD-79F9-4E2D-80DE-CF68374AF395}" destId="{D452CC93-A0DA-4AF4-B835-36EEC63A273B}" srcOrd="0" destOrd="0" presId="urn:microsoft.com/office/officeart/2005/8/layout/orgChart1"/>
     <dgm:cxn modelId="{B5BB781D-051A-42A4-93BE-8B523FF9233A}" srcId="{0C313F4E-5BE9-4028-A441-D42A4927D85D}" destId="{94109A34-4088-4E59-8112-2BB6B18D1E51}" srcOrd="1" destOrd="0" parTransId="{88E5D3A9-CBF9-4D62-81B1-5A7953BDA57B}" sibTransId="{D20A7641-FFC5-4390-A1EA-961058209C15}"/>
-    <dgm:cxn modelId="{24844CB1-01B0-4216-87BE-C180472562D8}" type="presOf" srcId="{609D59AA-4E2C-4095-B240-2A8C07E164A3}" destId="{CA8CE4BE-E5B2-4AF2-A077-7FDB14C59799}" srcOrd="0" destOrd="0" presId="urn:microsoft.com/office/officeart/2005/8/layout/orgChart1"/>
-    <dgm:cxn modelId="{E388D655-A9BB-4CCD-B3A1-341446951DC7}" type="presOf" srcId="{8C1A0DF0-E53F-4946-8CE7-AA7606172167}" destId="{B0F3E82A-A3C4-477D-A140-B715B2AC5F6B}" srcOrd="0" destOrd="0" presId="urn:microsoft.com/office/officeart/2005/8/layout/orgChart1"/>
-    <dgm:cxn modelId="{69CB4CC7-EF2D-46CD-B6B5-F3C2AF0CFC3F}" type="presOf" srcId="{91BAEE8F-19E3-4C24-B923-E149B5330853}" destId="{47881216-C0F9-4340-8399-68CC8D1F6FDC}" srcOrd="0" destOrd="0" presId="urn:microsoft.com/office/officeart/2005/8/layout/orgChart1"/>
-    <dgm:cxn modelId="{14CD0E5F-C261-4AFB-9684-469B35D1ADB0}" type="presOf" srcId="{2E75C828-E057-4C27-BCE7-B4B6CFEA2581}" destId="{7C10F6E0-B0F4-4878-A796-0C410C40EEA8}" srcOrd="0" destOrd="0" presId="urn:microsoft.com/office/officeart/2005/8/layout/orgChart1"/>
-    <dgm:cxn modelId="{B24DE50E-512D-4689-9DB8-5A54210D7F52}" type="presOf" srcId="{441B84A9-B213-469F-A35C-EA981D759226}" destId="{16461F71-67A7-43A2-847E-13F02E27ACCD}" srcOrd="0" destOrd="0" presId="urn:microsoft.com/office/officeart/2005/8/layout/orgChart1"/>
-    <dgm:cxn modelId="{E23B9A6F-9E24-4417-854D-2375EFD82B02}" type="presOf" srcId="{0C313F4E-5BE9-4028-A441-D42A4927D85D}" destId="{B2BFA990-F406-4258-A9BB-CDD5E4576D9B}" srcOrd="0" destOrd="0" presId="urn:microsoft.com/office/officeart/2005/8/layout/orgChart1"/>
-    <dgm:cxn modelId="{328F092B-FE7A-4F0D-A950-7D8A4ECEE75B}" type="presOf" srcId="{D9CAF645-61AE-48F3-A07A-699222C934EE}" destId="{E9F45B0A-B180-4CCA-8834-52C431B2DB4F}" srcOrd="0" destOrd="0" presId="urn:microsoft.com/office/officeart/2005/8/layout/orgChart1"/>
+    <dgm:cxn modelId="{9C5865EA-CA34-4A34-BE2D-3DEA694474A2}" type="presOf" srcId="{8C1A0DF0-E53F-4946-8CE7-AA7606172167}" destId="{B0F3E82A-A3C4-477D-A140-B715B2AC5F6B}" srcOrd="0" destOrd="0" presId="urn:microsoft.com/office/officeart/2005/8/layout/orgChart1"/>
     <dgm:cxn modelId="{4B5C2EDF-7971-4E17-997B-8DDF38587B1A}" srcId="{0C313F4E-5BE9-4028-A441-D42A4927D85D}" destId="{FB0EEBD0-15D5-410D-8FC4-9259473E56E9}" srcOrd="4" destOrd="0" parTransId="{8BA97EAC-31EF-487D-AA8D-9039E70668D1}" sibTransId="{63A03D60-443C-43F7-A32F-455B6BA56961}"/>
-    <dgm:cxn modelId="{42D7D6FD-6DEF-43CA-8F38-FE9688A71AFE}" type="presParOf" srcId="{AAFA3C7D-FE08-4DAF-AAA5-950C8DE07216}" destId="{047A3A47-3F0F-49A9-8474-7236A8D45670}" srcOrd="0" destOrd="0" presId="urn:microsoft.com/office/officeart/2005/8/layout/orgChart1"/>
-    <dgm:cxn modelId="{89F692AF-8A5B-4091-88FE-FACE1F37C383}" type="presParOf" srcId="{047A3A47-3F0F-49A9-8474-7236A8D45670}" destId="{74F178CE-CCE9-4788-88EF-53F035A8BB6D}" srcOrd="0" destOrd="0" presId="urn:microsoft.com/office/officeart/2005/8/layout/orgChart1"/>
-    <dgm:cxn modelId="{B8580BA8-6E5C-42D5-B5EF-5A01D226BBA1}" type="presParOf" srcId="{74F178CE-CCE9-4788-88EF-53F035A8BB6D}" destId="{B2BFA990-F406-4258-A9BB-CDD5E4576D9B}" srcOrd="0" destOrd="0" presId="urn:microsoft.com/office/officeart/2005/8/layout/orgChart1"/>
-    <dgm:cxn modelId="{B6B6DED8-E819-4E2B-AB0F-4C607076CBD7}" type="presParOf" srcId="{74F178CE-CCE9-4788-88EF-53F035A8BB6D}" destId="{684E335D-5F0D-4414-973F-918751F10978}" srcOrd="1" destOrd="0" presId="urn:microsoft.com/office/officeart/2005/8/layout/orgChart1"/>
-    <dgm:cxn modelId="{D1CCE035-D2F5-4FB8-B348-1C3BC581653F}" type="presParOf" srcId="{047A3A47-3F0F-49A9-8474-7236A8D45670}" destId="{10337586-3307-4ED7-9F88-D3ABFC82E5C2}" srcOrd="1" destOrd="0" presId="urn:microsoft.com/office/officeart/2005/8/layout/orgChart1"/>
-    <dgm:cxn modelId="{1A2BB4FE-8876-40B3-B62F-F2A8E93C9C81}" type="presParOf" srcId="{10337586-3307-4ED7-9F88-D3ABFC82E5C2}" destId="{F349AFF3-689B-4095-B8C6-022C95A9AC78}" srcOrd="0" destOrd="0" presId="urn:microsoft.com/office/officeart/2005/8/layout/orgChart1"/>
-    <dgm:cxn modelId="{EB2E43B2-B1FC-4388-950C-3C76C217DAE7}" type="presParOf" srcId="{10337586-3307-4ED7-9F88-D3ABFC82E5C2}" destId="{F55260AC-37FE-4359-8113-6F039810A7A4}" srcOrd="1" destOrd="0" presId="urn:microsoft.com/office/officeart/2005/8/layout/orgChart1"/>
-    <dgm:cxn modelId="{C73796BE-5727-444D-AE3F-FF9686F7807A}" type="presParOf" srcId="{F55260AC-37FE-4359-8113-6F039810A7A4}" destId="{E3ADA761-D0B1-44CC-9059-40456FD0C447}" srcOrd="0" destOrd="0" presId="urn:microsoft.com/office/officeart/2005/8/layout/orgChart1"/>
-    <dgm:cxn modelId="{B5EFE3EE-72F5-4F47-B9AD-2A1BF09ED9D3}" type="presParOf" srcId="{E3ADA761-D0B1-44CC-9059-40456FD0C447}" destId="{AAE39B09-3359-450B-A485-F9ED8497FE1F}" srcOrd="0" destOrd="0" presId="urn:microsoft.com/office/officeart/2005/8/layout/orgChart1"/>
-    <dgm:cxn modelId="{9A1CB82F-0A61-4939-B78D-72CE70FC9144}" type="presParOf" srcId="{E3ADA761-D0B1-44CC-9059-40456FD0C447}" destId="{04DAEBD4-367A-4AAE-8A87-2A7FEDB327B4}" srcOrd="1" destOrd="0" presId="urn:microsoft.com/office/officeart/2005/8/layout/orgChart1"/>
-    <dgm:cxn modelId="{01C00766-348B-4DBC-9DF4-E7725425538B}" type="presParOf" srcId="{F55260AC-37FE-4359-8113-6F039810A7A4}" destId="{7482D2F7-457B-41AF-864A-8E65AE217019}" srcOrd="1" destOrd="0" presId="urn:microsoft.com/office/officeart/2005/8/layout/orgChart1"/>
-    <dgm:cxn modelId="{F0F64D36-AB27-4B21-B24C-51A16AD47F33}" type="presParOf" srcId="{F55260AC-37FE-4359-8113-6F039810A7A4}" destId="{5E48E6CE-21E1-4383-9053-54E04D945532}" srcOrd="2" destOrd="0" presId="urn:microsoft.com/office/officeart/2005/8/layout/orgChart1"/>
-    <dgm:cxn modelId="{7ACD4C9D-7070-420F-8706-15ACA70D8EDC}" type="presParOf" srcId="{10337586-3307-4ED7-9F88-D3ABFC82E5C2}" destId="{0B72543A-03C5-42B6-A139-52588ABD589A}" srcOrd="2" destOrd="0" presId="urn:microsoft.com/office/officeart/2005/8/layout/orgChart1"/>
-    <dgm:cxn modelId="{3BD98CAB-C270-49DA-A2D9-4C0D5E981860}" type="presParOf" srcId="{10337586-3307-4ED7-9F88-D3ABFC82E5C2}" destId="{3A7120A8-2D47-4DF7-9249-1E820600DA00}" srcOrd="3" destOrd="0" presId="urn:microsoft.com/office/officeart/2005/8/layout/orgChart1"/>
-    <dgm:cxn modelId="{4AE2E269-FF48-4E1F-BEB4-4A3FB83B9EEA}" type="presParOf" srcId="{3A7120A8-2D47-4DF7-9249-1E820600DA00}" destId="{2CF085EF-00AF-4F7E-B060-04A07E23579C}" srcOrd="0" destOrd="0" presId="urn:microsoft.com/office/officeart/2005/8/layout/orgChart1"/>
-    <dgm:cxn modelId="{81DA98D1-075D-4E38-B9EB-D8E190C9E5C8}" type="presParOf" srcId="{2CF085EF-00AF-4F7E-B060-04A07E23579C}" destId="{8B13DC88-B4F2-4619-8B63-DD5C1850CD6B}" srcOrd="0" destOrd="0" presId="urn:microsoft.com/office/officeart/2005/8/layout/orgChart1"/>
-    <dgm:cxn modelId="{27668448-A283-49EA-966A-D6849B6BE865}" type="presParOf" srcId="{2CF085EF-00AF-4F7E-B060-04A07E23579C}" destId="{250F5017-859F-41A0-8BE8-D8EA2EC3DB4F}" srcOrd="1" destOrd="0" presId="urn:microsoft.com/office/officeart/2005/8/layout/orgChart1"/>
-    <dgm:cxn modelId="{859766E4-198B-4659-8652-1F4CF4915CDD}" type="presParOf" srcId="{3A7120A8-2D47-4DF7-9249-1E820600DA00}" destId="{0BA05169-FA2E-4B7E-ACEB-3BD13010AED5}" srcOrd="1" destOrd="0" presId="urn:microsoft.com/office/officeart/2005/8/layout/orgChart1"/>
-    <dgm:cxn modelId="{67762A04-244B-4781-A1A1-400FA0DDFD36}" type="presParOf" srcId="{3A7120A8-2D47-4DF7-9249-1E820600DA00}" destId="{313188E2-62D8-43A6-A404-622F4E6CF4E0}" srcOrd="2" destOrd="0" presId="urn:microsoft.com/office/officeart/2005/8/layout/orgChart1"/>
-    <dgm:cxn modelId="{3E3B182F-2DFD-4AB3-B34F-447AFED1E6AD}" type="presParOf" srcId="{10337586-3307-4ED7-9F88-D3ABFC82E5C2}" destId="{83E3525F-2219-4167-9521-803B87C92BDD}" srcOrd="4" destOrd="0" presId="urn:microsoft.com/office/officeart/2005/8/layout/orgChart1"/>
-    <dgm:cxn modelId="{9C7D825D-FA54-46E2-AD59-7966DCDC3C39}" type="presParOf" srcId="{10337586-3307-4ED7-9F88-D3ABFC82E5C2}" destId="{85E3E915-9246-4F53-9E54-F60C0BD95DA6}" srcOrd="5" destOrd="0" presId="urn:microsoft.com/office/officeart/2005/8/layout/orgChart1"/>
-    <dgm:cxn modelId="{FB8D58C4-CA28-4F2B-B995-A01D1FE44261}" type="presParOf" srcId="{85E3E915-9246-4F53-9E54-F60C0BD95DA6}" destId="{B7A5FA29-BF77-47C9-BD91-A32055778BBB}" srcOrd="0" destOrd="0" presId="urn:microsoft.com/office/officeart/2005/8/layout/orgChart1"/>
-    <dgm:cxn modelId="{A20E4461-B24D-455B-A808-9399BB1719A9}" type="presParOf" srcId="{B7A5FA29-BF77-47C9-BD91-A32055778BBB}" destId="{45E2FD35-EF09-417D-B468-7E319A4475A6}" srcOrd="0" destOrd="0" presId="urn:microsoft.com/office/officeart/2005/8/layout/orgChart1"/>
-    <dgm:cxn modelId="{5477D66C-8B7E-4928-8B2C-E94E672D7F40}" type="presParOf" srcId="{B7A5FA29-BF77-47C9-BD91-A32055778BBB}" destId="{CCB631E1-3D90-459A-B792-1BD13626F4B5}" srcOrd="1" destOrd="0" presId="urn:microsoft.com/office/officeart/2005/8/layout/orgChart1"/>
-    <dgm:cxn modelId="{C8431880-ECEB-4E6A-86CA-A43C493721AE}" type="presParOf" srcId="{85E3E915-9246-4F53-9E54-F60C0BD95DA6}" destId="{7431FCB3-B04C-4F83-B3B2-37779926DC51}" srcOrd="1" destOrd="0" presId="urn:microsoft.com/office/officeart/2005/8/layout/orgChart1"/>
-    <dgm:cxn modelId="{12BFBBB5-ECDE-4849-B21F-984203755B9B}" type="presParOf" srcId="{7431FCB3-B04C-4F83-B3B2-37779926DC51}" destId="{CD50915D-70F3-4197-9D84-3B60E1524E0E}" srcOrd="0" destOrd="0" presId="urn:microsoft.com/office/officeart/2005/8/layout/orgChart1"/>
-    <dgm:cxn modelId="{090C8CB4-150D-4798-BED5-7C4E3571F8BF}" type="presParOf" srcId="{7431FCB3-B04C-4F83-B3B2-37779926DC51}" destId="{BED35452-21F8-4CDC-99BC-7D51DBC0ABEB}" srcOrd="1" destOrd="0" presId="urn:microsoft.com/office/officeart/2005/8/layout/orgChart1"/>
-    <dgm:cxn modelId="{CD1F0F2C-4ECF-4064-9AFD-66EB0BF2D2F9}" type="presParOf" srcId="{BED35452-21F8-4CDC-99BC-7D51DBC0ABEB}" destId="{9977BF58-CA5C-4554-9B7F-9428C762BEC0}" srcOrd="0" destOrd="0" presId="urn:microsoft.com/office/officeart/2005/8/layout/orgChart1"/>
-    <dgm:cxn modelId="{7AC309B9-5083-4BE5-970B-C651D896F6E1}" type="presParOf" srcId="{9977BF58-CA5C-4554-9B7F-9428C762BEC0}" destId="{B0F3E82A-A3C4-477D-A140-B715B2AC5F6B}" srcOrd="0" destOrd="0" presId="urn:microsoft.com/office/officeart/2005/8/layout/orgChart1"/>
-    <dgm:cxn modelId="{7E29C0AF-4BEC-446E-AA64-5C0621A31B90}" type="presParOf" srcId="{9977BF58-CA5C-4554-9B7F-9428C762BEC0}" destId="{F9BECF84-CA7A-41A6-A473-39D944455DF8}" srcOrd="1" destOrd="0" presId="urn:microsoft.com/office/officeart/2005/8/layout/orgChart1"/>
-    <dgm:cxn modelId="{016C44E2-518D-4A26-84DA-6ED9EAE9D593}" type="presParOf" srcId="{BED35452-21F8-4CDC-99BC-7D51DBC0ABEB}" destId="{874EF87B-4816-4319-9F9C-A1480625D93F}" srcOrd="1" destOrd="0" presId="urn:microsoft.com/office/officeart/2005/8/layout/orgChart1"/>
-    <dgm:cxn modelId="{CD700C6A-A4E0-4807-A06D-7B5AA6EF249A}" type="presParOf" srcId="{BED35452-21F8-4CDC-99BC-7D51DBC0ABEB}" destId="{F90F39D0-3F5D-49A6-8A9F-64E2A79495BE}" srcOrd="2" destOrd="0" presId="urn:microsoft.com/office/officeart/2005/8/layout/orgChart1"/>
-    <dgm:cxn modelId="{D5FBE938-4CBE-4A60-90BC-FFB515CA0076}" type="presParOf" srcId="{85E3E915-9246-4F53-9E54-F60C0BD95DA6}" destId="{3F7AB69F-336B-4E99-B01E-9A8BDA705FC8}" srcOrd="2" destOrd="0" presId="urn:microsoft.com/office/officeart/2005/8/layout/orgChart1"/>
-    <dgm:cxn modelId="{2442B416-9597-4C90-883D-78B8EC6CEFA1}" type="presParOf" srcId="{10337586-3307-4ED7-9F88-D3ABFC82E5C2}" destId="{CADBE5BF-80FF-4DD5-9938-BBAE5EFC7C57}" srcOrd="6" destOrd="0" presId="urn:microsoft.com/office/officeart/2005/8/layout/orgChart1"/>
-    <dgm:cxn modelId="{B9ABE943-B90F-4D10-93D8-B280D03C2ED5}" type="presParOf" srcId="{10337586-3307-4ED7-9F88-D3ABFC82E5C2}" destId="{2DEDE406-90E3-4C8C-A22A-7B9006026360}" srcOrd="7" destOrd="0" presId="urn:microsoft.com/office/officeart/2005/8/layout/orgChart1"/>
-    <dgm:cxn modelId="{14DAE3ED-FA72-4310-B224-AF4C4047051D}" type="presParOf" srcId="{2DEDE406-90E3-4C8C-A22A-7B9006026360}" destId="{DB18E3FC-C315-4A92-8FEA-47A062645985}" srcOrd="0" destOrd="0" presId="urn:microsoft.com/office/officeart/2005/8/layout/orgChart1"/>
-    <dgm:cxn modelId="{78EE343E-0452-426B-BB66-9D805E85BCDE}" type="presParOf" srcId="{DB18E3FC-C315-4A92-8FEA-47A062645985}" destId="{47881216-C0F9-4340-8399-68CC8D1F6FDC}" srcOrd="0" destOrd="0" presId="urn:microsoft.com/office/officeart/2005/8/layout/orgChart1"/>
-    <dgm:cxn modelId="{7AA98482-B1EE-4E25-9D72-935C2C3F7994}" type="presParOf" srcId="{DB18E3FC-C315-4A92-8FEA-47A062645985}" destId="{EC85FB99-37F6-4C89-BB66-CD380A3C5CBD}" srcOrd="1" destOrd="0" presId="urn:microsoft.com/office/officeart/2005/8/layout/orgChart1"/>
-    <dgm:cxn modelId="{E0CA3741-9EE8-4E76-B9C1-C9884C9A512B}" type="presParOf" srcId="{2DEDE406-90E3-4C8C-A22A-7B9006026360}" destId="{F45200D0-A955-4092-B6BD-00F5645E7E5F}" srcOrd="1" destOrd="0" presId="urn:microsoft.com/office/officeart/2005/8/layout/orgChart1"/>
-    <dgm:cxn modelId="{90C3878C-4692-495A-BD1F-563C830D0270}" type="presParOf" srcId="{F45200D0-A955-4092-B6BD-00F5645E7E5F}" destId="{D452CC93-A0DA-4AF4-B835-36EEC63A273B}" srcOrd="0" destOrd="0" presId="urn:microsoft.com/office/officeart/2005/8/layout/orgChart1"/>
-    <dgm:cxn modelId="{A23AB601-68AD-437B-8708-DF18D2110DB2}" type="presParOf" srcId="{F45200D0-A955-4092-B6BD-00F5645E7E5F}" destId="{35A85A71-EA84-4CBD-9645-9AC2648B0DCC}" srcOrd="1" destOrd="0" presId="urn:microsoft.com/office/officeart/2005/8/layout/orgChart1"/>
-    <dgm:cxn modelId="{8BB4FCE7-7CB1-49BD-984E-75E50258182B}" type="presParOf" srcId="{35A85A71-EA84-4CBD-9645-9AC2648B0DCC}" destId="{76ACC6C4-938C-4859-913D-1172D053026B}" srcOrd="0" destOrd="0" presId="urn:microsoft.com/office/officeart/2005/8/layout/orgChart1"/>
-    <dgm:cxn modelId="{A0A70667-0819-43C6-A0BA-9C6A7DD55067}" type="presParOf" srcId="{76ACC6C4-938C-4859-913D-1172D053026B}" destId="{AD7AC6C2-BB5B-4450-9EC1-08ABC4D34130}" srcOrd="0" destOrd="0" presId="urn:microsoft.com/office/officeart/2005/8/layout/orgChart1"/>
-    <dgm:cxn modelId="{7992EB12-F9DB-45A6-83DD-AB57D080F351}" type="presParOf" srcId="{76ACC6C4-938C-4859-913D-1172D053026B}" destId="{F9CD36AF-D536-4569-B5FE-CDB7556C046D}" srcOrd="1" destOrd="0" presId="urn:microsoft.com/office/officeart/2005/8/layout/orgChart1"/>
-    <dgm:cxn modelId="{7B84C84A-7CD0-444B-8EE6-7E372B49B12F}" type="presParOf" srcId="{35A85A71-EA84-4CBD-9645-9AC2648B0DCC}" destId="{E3A036A1-5BC9-4C85-81C2-B7DAFF47E13C}" srcOrd="1" destOrd="0" presId="urn:microsoft.com/office/officeart/2005/8/layout/orgChart1"/>
-    <dgm:cxn modelId="{CCADAE1C-46A6-42ED-BDFF-695DDE495762}" type="presParOf" srcId="{35A85A71-EA84-4CBD-9645-9AC2648B0DCC}" destId="{5C91C62E-9A32-40C5-B351-3CC3401451F6}" srcOrd="2" destOrd="0" presId="urn:microsoft.com/office/officeart/2005/8/layout/orgChart1"/>
-    <dgm:cxn modelId="{B0177E49-B841-43A4-A936-AB5776209AB0}" type="presParOf" srcId="{F45200D0-A955-4092-B6BD-00F5645E7E5F}" destId="{51F84614-3130-457C-9888-73BB73694C5A}" srcOrd="2" destOrd="0" presId="urn:microsoft.com/office/officeart/2005/8/layout/orgChart1"/>
-    <dgm:cxn modelId="{8A92CD14-B945-47E4-B028-AD83CFA9FEEE}" type="presParOf" srcId="{F45200D0-A955-4092-B6BD-00F5645E7E5F}" destId="{8A372CB5-E9B4-49F3-B66F-5EFA3ED8E23A}" srcOrd="3" destOrd="0" presId="urn:microsoft.com/office/officeart/2005/8/layout/orgChart1"/>
-    <dgm:cxn modelId="{AEAC37F6-CFE8-449C-B2B0-958226705DB5}" type="presParOf" srcId="{8A372CB5-E9B4-49F3-B66F-5EFA3ED8E23A}" destId="{0B0596C9-60A4-4F90-8382-9593B9B0891C}" srcOrd="0" destOrd="0" presId="urn:microsoft.com/office/officeart/2005/8/layout/orgChart1"/>
-    <dgm:cxn modelId="{98AC54F5-4E70-4BF7-8CA5-4352E279B6AB}" type="presParOf" srcId="{0B0596C9-60A4-4F90-8382-9593B9B0891C}" destId="{97478E88-934D-408A-A48A-C0D4243F4D1C}" srcOrd="0" destOrd="0" presId="urn:microsoft.com/office/officeart/2005/8/layout/orgChart1"/>
-    <dgm:cxn modelId="{5FE59D2A-CB16-493D-B459-AD2E4D3476C1}" type="presParOf" srcId="{0B0596C9-60A4-4F90-8382-9593B9B0891C}" destId="{33E3F2F6-F944-43C6-B000-01805ADCF656}" srcOrd="1" destOrd="0" presId="urn:microsoft.com/office/officeart/2005/8/layout/orgChart1"/>
-    <dgm:cxn modelId="{9F2B6B69-6DF5-4343-8E52-C09D768D9AAF}" type="presParOf" srcId="{8A372CB5-E9B4-49F3-B66F-5EFA3ED8E23A}" destId="{8D5D43B7-C81C-4F76-858F-972E77F62DA9}" srcOrd="1" destOrd="0" presId="urn:microsoft.com/office/officeart/2005/8/layout/orgChart1"/>
-    <dgm:cxn modelId="{BA7B2804-C898-4D51-B904-91A94E825FFE}" type="presParOf" srcId="{8A372CB5-E9B4-49F3-B66F-5EFA3ED8E23A}" destId="{6119A799-A0BF-458F-B211-BCB64B363893}" srcOrd="2" destOrd="0" presId="urn:microsoft.com/office/officeart/2005/8/layout/orgChart1"/>
-    <dgm:cxn modelId="{B021B3A1-F023-4A3A-80FE-E72B9E42C866}" type="presParOf" srcId="{2DEDE406-90E3-4C8C-A22A-7B9006026360}" destId="{D8BE7769-60FE-4483-9D96-C85AE96377C5}" srcOrd="2" destOrd="0" presId="urn:microsoft.com/office/officeart/2005/8/layout/orgChart1"/>
-    <dgm:cxn modelId="{6FFA3815-8828-46BB-AF50-D31D75164E8D}" type="presParOf" srcId="{10337586-3307-4ED7-9F88-D3ABFC82E5C2}" destId="{AAC3D3FB-6427-41A2-B657-83B1714BADD0}" srcOrd="8" destOrd="0" presId="urn:microsoft.com/office/officeart/2005/8/layout/orgChart1"/>
-    <dgm:cxn modelId="{333CAD2A-D616-4D3B-9CB6-98F65B480B5B}" type="presParOf" srcId="{10337586-3307-4ED7-9F88-D3ABFC82E5C2}" destId="{4077B471-0D67-4FCF-87DA-D6ADB3BE7863}" srcOrd="9" destOrd="0" presId="urn:microsoft.com/office/officeart/2005/8/layout/orgChart1"/>
-    <dgm:cxn modelId="{16A75FE6-3322-4CE0-A536-FF4E912DDC08}" type="presParOf" srcId="{4077B471-0D67-4FCF-87DA-D6ADB3BE7863}" destId="{F3E0C84A-C2D7-4787-A406-D0415F3232B4}" srcOrd="0" destOrd="0" presId="urn:microsoft.com/office/officeart/2005/8/layout/orgChart1"/>
-    <dgm:cxn modelId="{48E588D0-DF55-4406-AE2F-408C387393A2}" type="presParOf" srcId="{F3E0C84A-C2D7-4787-A406-D0415F3232B4}" destId="{4FED6A0F-70C0-470A-AFE2-8CFFABE1FDAF}" srcOrd="0" destOrd="0" presId="urn:microsoft.com/office/officeart/2005/8/layout/orgChart1"/>
-    <dgm:cxn modelId="{634ACD8C-0A21-4193-9B38-E58BB7A50EC6}" type="presParOf" srcId="{F3E0C84A-C2D7-4787-A406-D0415F3232B4}" destId="{2BE12C7C-6131-48CA-BC78-E1C08D6CB1B6}" srcOrd="1" destOrd="0" presId="urn:microsoft.com/office/officeart/2005/8/layout/orgChart1"/>
-    <dgm:cxn modelId="{32B7ACBD-6CF7-48DF-A0FA-13150EDB8B93}" type="presParOf" srcId="{4077B471-0D67-4FCF-87DA-D6ADB3BE7863}" destId="{6485E9C2-FA50-4B8A-9163-5A5292F7413A}" srcOrd="1" destOrd="0" presId="urn:microsoft.com/office/officeart/2005/8/layout/orgChart1"/>
-    <dgm:cxn modelId="{14F980C0-1EBD-41DA-AE53-0F83A4533A8A}" type="presParOf" srcId="{6485E9C2-FA50-4B8A-9163-5A5292F7413A}" destId="{16461F71-67A7-43A2-847E-13F02E27ACCD}" srcOrd="0" destOrd="0" presId="urn:microsoft.com/office/officeart/2005/8/layout/orgChart1"/>
-    <dgm:cxn modelId="{31145D84-C150-462D-9BC6-6157018FA8CD}" type="presParOf" srcId="{6485E9C2-FA50-4B8A-9163-5A5292F7413A}" destId="{55636D8A-9084-43E4-8438-2A53D3823D82}" srcOrd="1" destOrd="0" presId="urn:microsoft.com/office/officeart/2005/8/layout/orgChart1"/>
-    <dgm:cxn modelId="{0C45FAA3-9018-4484-A447-8B5D74BB9930}" type="presParOf" srcId="{55636D8A-9084-43E4-8438-2A53D3823D82}" destId="{89799BBA-7268-41C9-88FD-8124EF0A6439}" srcOrd="0" destOrd="0" presId="urn:microsoft.com/office/officeart/2005/8/layout/orgChart1"/>
-    <dgm:cxn modelId="{714741C1-E56C-4FBA-8295-5FA0B6EF0CA1}" type="presParOf" srcId="{89799BBA-7268-41C9-88FD-8124EF0A6439}" destId="{B33F28E0-C3C8-4A96-8AF9-2B26A67285D2}" srcOrd="0" destOrd="0" presId="urn:microsoft.com/office/officeart/2005/8/layout/orgChart1"/>
-    <dgm:cxn modelId="{BEB9EE39-A8C5-4DDE-B3B5-D23CF69F81A9}" type="presParOf" srcId="{89799BBA-7268-41C9-88FD-8124EF0A6439}" destId="{F1EE12A7-CB3C-4583-8806-F4A1490201AF}" srcOrd="1" destOrd="0" presId="urn:microsoft.com/office/officeart/2005/8/layout/orgChart1"/>
-    <dgm:cxn modelId="{A6AB9E94-0477-4F09-80C4-17BCEA588369}" type="presParOf" srcId="{55636D8A-9084-43E4-8438-2A53D3823D82}" destId="{E9963EDF-DB01-49AE-B22E-64ACEB3F8023}" srcOrd="1" destOrd="0" presId="urn:microsoft.com/office/officeart/2005/8/layout/orgChart1"/>
-    <dgm:cxn modelId="{EA230370-EFB4-47A4-A5CB-F395212462B5}" type="presParOf" srcId="{E9963EDF-DB01-49AE-B22E-64ACEB3F8023}" destId="{7C10F6E0-B0F4-4878-A796-0C410C40EEA8}" srcOrd="0" destOrd="0" presId="urn:microsoft.com/office/officeart/2005/8/layout/orgChart1"/>
-    <dgm:cxn modelId="{57C069D0-C14F-442F-8C0D-715F2C379AE4}" type="presParOf" srcId="{E9963EDF-DB01-49AE-B22E-64ACEB3F8023}" destId="{DE6C7DAF-58B8-40E4-B731-10A593FC2385}" srcOrd="1" destOrd="0" presId="urn:microsoft.com/office/officeart/2005/8/layout/orgChart1"/>
-    <dgm:cxn modelId="{5A4929FF-0A12-4AB1-8D49-9CF321C3675B}" type="presParOf" srcId="{DE6C7DAF-58B8-40E4-B731-10A593FC2385}" destId="{C1650F5D-7A90-41FB-8266-9403A4BCFD4C}" srcOrd="0" destOrd="0" presId="urn:microsoft.com/office/officeart/2005/8/layout/orgChart1"/>
-    <dgm:cxn modelId="{7EBEB87A-2247-4D3A-BB1B-B41581702837}" type="presParOf" srcId="{C1650F5D-7A90-41FB-8266-9403A4BCFD4C}" destId="{E9F45B0A-B180-4CCA-8834-52C431B2DB4F}" srcOrd="0" destOrd="0" presId="urn:microsoft.com/office/officeart/2005/8/layout/orgChart1"/>
-    <dgm:cxn modelId="{55BA7EC8-A745-4AD1-869B-7A64E0EDC0F9}" type="presParOf" srcId="{C1650F5D-7A90-41FB-8266-9403A4BCFD4C}" destId="{70C13F29-62DC-4ABF-A149-C5A0BF30A1C8}" srcOrd="1" destOrd="0" presId="urn:microsoft.com/office/officeart/2005/8/layout/orgChart1"/>
-    <dgm:cxn modelId="{7CF402E4-0245-42B3-8F04-F70403631170}" type="presParOf" srcId="{DE6C7DAF-58B8-40E4-B731-10A593FC2385}" destId="{C3C01F39-A7AC-4EDE-8729-0584FB561903}" srcOrd="1" destOrd="0" presId="urn:microsoft.com/office/officeart/2005/8/layout/orgChart1"/>
-    <dgm:cxn modelId="{AE1DE50E-8402-4C95-B59A-D31310509D23}" type="presParOf" srcId="{DE6C7DAF-58B8-40E4-B731-10A593FC2385}" destId="{3BB075C6-A1C8-4CEA-AFE7-8CED1D3D8BF8}" srcOrd="2" destOrd="0" presId="urn:microsoft.com/office/officeart/2005/8/layout/orgChart1"/>
-    <dgm:cxn modelId="{9DA8B614-7680-4492-8205-260515242CE7}" type="presParOf" srcId="{55636D8A-9084-43E4-8438-2A53D3823D82}" destId="{F4FA61D4-3D8C-4F57-8458-40959382E4C4}" srcOrd="2" destOrd="0" presId="urn:microsoft.com/office/officeart/2005/8/layout/orgChart1"/>
-    <dgm:cxn modelId="{A771F609-83C7-41FF-AE28-C668AFB5D0D4}" type="presParOf" srcId="{4077B471-0D67-4FCF-87DA-D6ADB3BE7863}" destId="{5EC05F70-B133-445C-988E-0591F1D29C4E}" srcOrd="2" destOrd="0" presId="urn:microsoft.com/office/officeart/2005/8/layout/orgChart1"/>
-    <dgm:cxn modelId="{487FB1CF-367B-46E7-AB85-23A9933E1073}" type="presParOf" srcId="{10337586-3307-4ED7-9F88-D3ABFC82E5C2}" destId="{244E7BB7-81A5-4AFF-8D53-0D71B17B484E}" srcOrd="10" destOrd="0" presId="urn:microsoft.com/office/officeart/2005/8/layout/orgChart1"/>
-    <dgm:cxn modelId="{4A6A847D-9DDA-4437-944E-5BD0454A0E82}" type="presParOf" srcId="{10337586-3307-4ED7-9F88-D3ABFC82E5C2}" destId="{77C23B2F-07C4-407D-B969-BC1DBCB1331A}" srcOrd="11" destOrd="0" presId="urn:microsoft.com/office/officeart/2005/8/layout/orgChart1"/>
-    <dgm:cxn modelId="{AC92AD37-29D3-40BD-938E-EF95A9510E91}" type="presParOf" srcId="{77C23B2F-07C4-407D-B969-BC1DBCB1331A}" destId="{439340FB-6753-4129-AF6B-F54935456521}" srcOrd="0" destOrd="0" presId="urn:microsoft.com/office/officeart/2005/8/layout/orgChart1"/>
-    <dgm:cxn modelId="{6A6D4852-C656-4402-90B9-5290C0FDCFBA}" type="presParOf" srcId="{439340FB-6753-4129-AF6B-F54935456521}" destId="{CA8CE4BE-E5B2-4AF2-A077-7FDB14C59799}" srcOrd="0" destOrd="0" presId="urn:microsoft.com/office/officeart/2005/8/layout/orgChart1"/>
-    <dgm:cxn modelId="{5402B579-4361-4E4F-A8CB-916CEAC94CF0}" type="presParOf" srcId="{439340FB-6753-4129-AF6B-F54935456521}" destId="{A09D1D57-5AE7-4AD4-B3FE-8EF2FCA2E78E}" srcOrd="1" destOrd="0" presId="urn:microsoft.com/office/officeart/2005/8/layout/orgChart1"/>
-    <dgm:cxn modelId="{695DDEC1-8C4E-43D7-AC02-B584AA5133E6}" type="presParOf" srcId="{77C23B2F-07C4-407D-B969-BC1DBCB1331A}" destId="{BC9E9843-96A5-46A7-AC25-949FBC452F9C}" srcOrd="1" destOrd="0" presId="urn:microsoft.com/office/officeart/2005/8/layout/orgChart1"/>
-    <dgm:cxn modelId="{267B193D-90B9-46D5-BC80-E1F4616D656C}" type="presParOf" srcId="{77C23B2F-07C4-407D-B969-BC1DBCB1331A}" destId="{7F2B2333-6BA0-42E5-AA73-B63FB880BF4B}" srcOrd="2" destOrd="0" presId="urn:microsoft.com/office/officeart/2005/8/layout/orgChart1"/>
-    <dgm:cxn modelId="{958A8818-D478-4F5F-96B6-55A2AB8F3AD8}" type="presParOf" srcId="{047A3A47-3F0F-49A9-8474-7236A8D45670}" destId="{FC87158E-612A-4A0E-B20C-5FE5AAD303CD}" srcOrd="2" destOrd="0" presId="urn:microsoft.com/office/officeart/2005/8/layout/orgChart1"/>
+    <dgm:cxn modelId="{04497CBA-56A9-4B5E-9A47-41521B485644}" type="presOf" srcId="{7878C936-BF3A-4A58-9D0A-386B7983C4F9}" destId="{83E3525F-2219-4167-9521-803B87C92BDD}" srcOrd="0" destOrd="0" presId="urn:microsoft.com/office/officeart/2005/8/layout/orgChart1"/>
+    <dgm:cxn modelId="{28BC7D6F-4668-40B1-9779-C0F74124BEAE}" type="presParOf" srcId="{AAFA3C7D-FE08-4DAF-AAA5-950C8DE07216}" destId="{047A3A47-3F0F-49A9-8474-7236A8D45670}" srcOrd="0" destOrd="0" presId="urn:microsoft.com/office/officeart/2005/8/layout/orgChart1"/>
+    <dgm:cxn modelId="{DB1BF75A-98FA-4117-B365-EDD825921FCD}" type="presParOf" srcId="{047A3A47-3F0F-49A9-8474-7236A8D45670}" destId="{74F178CE-CCE9-4788-88EF-53F035A8BB6D}" srcOrd="0" destOrd="0" presId="urn:microsoft.com/office/officeart/2005/8/layout/orgChart1"/>
+    <dgm:cxn modelId="{8BF6F569-39E4-49E7-BBD0-49FE37B713E7}" type="presParOf" srcId="{74F178CE-CCE9-4788-88EF-53F035A8BB6D}" destId="{B2BFA990-F406-4258-A9BB-CDD5E4576D9B}" srcOrd="0" destOrd="0" presId="urn:microsoft.com/office/officeart/2005/8/layout/orgChart1"/>
+    <dgm:cxn modelId="{A1FE240A-8214-4CB6-BDBE-76686B06AE29}" type="presParOf" srcId="{74F178CE-CCE9-4788-88EF-53F035A8BB6D}" destId="{684E335D-5F0D-4414-973F-918751F10978}" srcOrd="1" destOrd="0" presId="urn:microsoft.com/office/officeart/2005/8/layout/orgChart1"/>
+    <dgm:cxn modelId="{89237F98-3D9C-4004-A456-9821A66B57C6}" type="presParOf" srcId="{047A3A47-3F0F-49A9-8474-7236A8D45670}" destId="{10337586-3307-4ED7-9F88-D3ABFC82E5C2}" srcOrd="1" destOrd="0" presId="urn:microsoft.com/office/officeart/2005/8/layout/orgChart1"/>
+    <dgm:cxn modelId="{C558744C-DB94-4FF3-8C7A-3E4EA0917ECD}" type="presParOf" srcId="{10337586-3307-4ED7-9F88-D3ABFC82E5C2}" destId="{F349AFF3-689B-4095-B8C6-022C95A9AC78}" srcOrd="0" destOrd="0" presId="urn:microsoft.com/office/officeart/2005/8/layout/orgChart1"/>
+    <dgm:cxn modelId="{BD5C774D-90C0-40F2-B6BA-E22938A8917A}" type="presParOf" srcId="{10337586-3307-4ED7-9F88-D3ABFC82E5C2}" destId="{F55260AC-37FE-4359-8113-6F039810A7A4}" srcOrd="1" destOrd="0" presId="urn:microsoft.com/office/officeart/2005/8/layout/orgChart1"/>
+    <dgm:cxn modelId="{8F181D52-FFD9-4220-8170-84671BDD1D79}" type="presParOf" srcId="{F55260AC-37FE-4359-8113-6F039810A7A4}" destId="{E3ADA761-D0B1-44CC-9059-40456FD0C447}" srcOrd="0" destOrd="0" presId="urn:microsoft.com/office/officeart/2005/8/layout/orgChart1"/>
+    <dgm:cxn modelId="{6C75CC63-A90A-4284-8E1D-11B3796610EE}" type="presParOf" srcId="{E3ADA761-D0B1-44CC-9059-40456FD0C447}" destId="{AAE39B09-3359-450B-A485-F9ED8497FE1F}" srcOrd="0" destOrd="0" presId="urn:microsoft.com/office/officeart/2005/8/layout/orgChart1"/>
+    <dgm:cxn modelId="{BC5EC0E2-8706-46D6-AC88-4FA945F8A379}" type="presParOf" srcId="{E3ADA761-D0B1-44CC-9059-40456FD0C447}" destId="{04DAEBD4-367A-4AAE-8A87-2A7FEDB327B4}" srcOrd="1" destOrd="0" presId="urn:microsoft.com/office/officeart/2005/8/layout/orgChart1"/>
+    <dgm:cxn modelId="{40541E9C-BF10-4FE8-9BE9-0B48A8E198DA}" type="presParOf" srcId="{F55260AC-37FE-4359-8113-6F039810A7A4}" destId="{7482D2F7-457B-41AF-864A-8E65AE217019}" srcOrd="1" destOrd="0" presId="urn:microsoft.com/office/officeart/2005/8/layout/orgChart1"/>
+    <dgm:cxn modelId="{04FE6D49-B29B-4DE4-BB1A-4A13B92CB05D}" type="presParOf" srcId="{F55260AC-37FE-4359-8113-6F039810A7A4}" destId="{5E48E6CE-21E1-4383-9053-54E04D945532}" srcOrd="2" destOrd="0" presId="urn:microsoft.com/office/officeart/2005/8/layout/orgChart1"/>
+    <dgm:cxn modelId="{5607B900-BD64-46E9-B1A7-5C3032A4C747}" type="presParOf" srcId="{10337586-3307-4ED7-9F88-D3ABFC82E5C2}" destId="{0B72543A-03C5-42B6-A139-52588ABD589A}" srcOrd="2" destOrd="0" presId="urn:microsoft.com/office/officeart/2005/8/layout/orgChart1"/>
+    <dgm:cxn modelId="{69E4540A-F67E-4195-BCDE-246DAFC9DA6A}" type="presParOf" srcId="{10337586-3307-4ED7-9F88-D3ABFC82E5C2}" destId="{3A7120A8-2D47-4DF7-9249-1E820600DA00}" srcOrd="3" destOrd="0" presId="urn:microsoft.com/office/officeart/2005/8/layout/orgChart1"/>
+    <dgm:cxn modelId="{BCBA92E9-2CF5-4947-8641-84703D8FCBAE}" type="presParOf" srcId="{3A7120A8-2D47-4DF7-9249-1E820600DA00}" destId="{2CF085EF-00AF-4F7E-B060-04A07E23579C}" srcOrd="0" destOrd="0" presId="urn:microsoft.com/office/officeart/2005/8/layout/orgChart1"/>
+    <dgm:cxn modelId="{B84843A1-6494-4876-AF7E-F9FD9B2C5771}" type="presParOf" srcId="{2CF085EF-00AF-4F7E-B060-04A07E23579C}" destId="{8B13DC88-B4F2-4619-8B63-DD5C1850CD6B}" srcOrd="0" destOrd="0" presId="urn:microsoft.com/office/officeart/2005/8/layout/orgChart1"/>
+    <dgm:cxn modelId="{A5EBD824-37B8-4481-AE15-68F7E8E1958D}" type="presParOf" srcId="{2CF085EF-00AF-4F7E-B060-04A07E23579C}" destId="{250F5017-859F-41A0-8BE8-D8EA2EC3DB4F}" srcOrd="1" destOrd="0" presId="urn:microsoft.com/office/officeart/2005/8/layout/orgChart1"/>
+    <dgm:cxn modelId="{CA0941FA-A012-4F57-842E-B51F45B51EA5}" type="presParOf" srcId="{3A7120A8-2D47-4DF7-9249-1E820600DA00}" destId="{0BA05169-FA2E-4B7E-ACEB-3BD13010AED5}" srcOrd="1" destOrd="0" presId="urn:microsoft.com/office/officeart/2005/8/layout/orgChart1"/>
+    <dgm:cxn modelId="{D9A50398-EB9F-4399-B6B4-DBFBDB11362C}" type="presParOf" srcId="{3A7120A8-2D47-4DF7-9249-1E820600DA00}" destId="{313188E2-62D8-43A6-A404-622F4E6CF4E0}" srcOrd="2" destOrd="0" presId="urn:microsoft.com/office/officeart/2005/8/layout/orgChart1"/>
+    <dgm:cxn modelId="{A83A00D2-A9BA-4156-86E2-8E8266723D1D}" type="presParOf" srcId="{10337586-3307-4ED7-9F88-D3ABFC82E5C2}" destId="{83E3525F-2219-4167-9521-803B87C92BDD}" srcOrd="4" destOrd="0" presId="urn:microsoft.com/office/officeart/2005/8/layout/orgChart1"/>
+    <dgm:cxn modelId="{3C23CF79-D04E-4EF8-9C98-DABB82F57FC9}" type="presParOf" srcId="{10337586-3307-4ED7-9F88-D3ABFC82E5C2}" destId="{85E3E915-9246-4F53-9E54-F60C0BD95DA6}" srcOrd="5" destOrd="0" presId="urn:microsoft.com/office/officeart/2005/8/layout/orgChart1"/>
+    <dgm:cxn modelId="{0B0D9EA4-C5A5-4DAE-B5CE-8E2CFF89F440}" type="presParOf" srcId="{85E3E915-9246-4F53-9E54-F60C0BD95DA6}" destId="{B7A5FA29-BF77-47C9-BD91-A32055778BBB}" srcOrd="0" destOrd="0" presId="urn:microsoft.com/office/officeart/2005/8/layout/orgChart1"/>
+    <dgm:cxn modelId="{260F7743-8094-4DA4-93B0-39C77DC1F63E}" type="presParOf" srcId="{B7A5FA29-BF77-47C9-BD91-A32055778BBB}" destId="{45E2FD35-EF09-417D-B468-7E319A4475A6}" srcOrd="0" destOrd="0" presId="urn:microsoft.com/office/officeart/2005/8/layout/orgChart1"/>
+    <dgm:cxn modelId="{B6A71171-FBBD-4375-A52C-31400A3C70C9}" type="presParOf" srcId="{B7A5FA29-BF77-47C9-BD91-A32055778BBB}" destId="{CCB631E1-3D90-459A-B792-1BD13626F4B5}" srcOrd="1" destOrd="0" presId="urn:microsoft.com/office/officeart/2005/8/layout/orgChart1"/>
+    <dgm:cxn modelId="{B83230C2-3C1F-4FC4-AF4B-1D9DA1DF17D6}" type="presParOf" srcId="{85E3E915-9246-4F53-9E54-F60C0BD95DA6}" destId="{7431FCB3-B04C-4F83-B3B2-37779926DC51}" srcOrd="1" destOrd="0" presId="urn:microsoft.com/office/officeart/2005/8/layout/orgChart1"/>
+    <dgm:cxn modelId="{759D2051-2B5C-483D-8419-947319E475DB}" type="presParOf" srcId="{7431FCB3-B04C-4F83-B3B2-37779926DC51}" destId="{CD50915D-70F3-4197-9D84-3B60E1524E0E}" srcOrd="0" destOrd="0" presId="urn:microsoft.com/office/officeart/2005/8/layout/orgChart1"/>
+    <dgm:cxn modelId="{9FC62DF3-2E78-430D-9B70-2F44643EF4F2}" type="presParOf" srcId="{7431FCB3-B04C-4F83-B3B2-37779926DC51}" destId="{BED35452-21F8-4CDC-99BC-7D51DBC0ABEB}" srcOrd="1" destOrd="0" presId="urn:microsoft.com/office/officeart/2005/8/layout/orgChart1"/>
+    <dgm:cxn modelId="{8A09E579-D9C2-4ACA-AB6D-80A8ED6B2124}" type="presParOf" srcId="{BED35452-21F8-4CDC-99BC-7D51DBC0ABEB}" destId="{9977BF58-CA5C-4554-9B7F-9428C762BEC0}" srcOrd="0" destOrd="0" presId="urn:microsoft.com/office/officeart/2005/8/layout/orgChart1"/>
+    <dgm:cxn modelId="{CB49FCAE-BDC6-41C3-9C35-4CE00411E8A0}" type="presParOf" srcId="{9977BF58-CA5C-4554-9B7F-9428C762BEC0}" destId="{B0F3E82A-A3C4-477D-A140-B715B2AC5F6B}" srcOrd="0" destOrd="0" presId="urn:microsoft.com/office/officeart/2005/8/layout/orgChart1"/>
+    <dgm:cxn modelId="{5F0C231D-BECF-4945-9E15-F39BC2CCB499}" type="presParOf" srcId="{9977BF58-CA5C-4554-9B7F-9428C762BEC0}" destId="{F9BECF84-CA7A-41A6-A473-39D944455DF8}" srcOrd="1" destOrd="0" presId="urn:microsoft.com/office/officeart/2005/8/layout/orgChart1"/>
+    <dgm:cxn modelId="{8FA56861-69F5-461D-8BA0-5EBE99A14B0D}" type="presParOf" srcId="{BED35452-21F8-4CDC-99BC-7D51DBC0ABEB}" destId="{874EF87B-4816-4319-9F9C-A1480625D93F}" srcOrd="1" destOrd="0" presId="urn:microsoft.com/office/officeart/2005/8/layout/orgChart1"/>
+    <dgm:cxn modelId="{7AA1EE5C-6FD7-42AF-950D-B239ACD1FC49}" type="presParOf" srcId="{BED35452-21F8-4CDC-99BC-7D51DBC0ABEB}" destId="{F90F39D0-3F5D-49A6-8A9F-64E2A79495BE}" srcOrd="2" destOrd="0" presId="urn:microsoft.com/office/officeart/2005/8/layout/orgChart1"/>
+    <dgm:cxn modelId="{B90B3FFC-A2CF-4993-BB50-63652A41B2DF}" type="presParOf" srcId="{85E3E915-9246-4F53-9E54-F60C0BD95DA6}" destId="{3F7AB69F-336B-4E99-B01E-9A8BDA705FC8}" srcOrd="2" destOrd="0" presId="urn:microsoft.com/office/officeart/2005/8/layout/orgChart1"/>
+    <dgm:cxn modelId="{026AE71F-3E73-4AD5-BF13-0B71F1065628}" type="presParOf" srcId="{10337586-3307-4ED7-9F88-D3ABFC82E5C2}" destId="{CADBE5BF-80FF-4DD5-9938-BBAE5EFC7C57}" srcOrd="6" destOrd="0" presId="urn:microsoft.com/office/officeart/2005/8/layout/orgChart1"/>
+    <dgm:cxn modelId="{A2FFB2F6-F511-4AED-BF99-2B9C149B28D2}" type="presParOf" srcId="{10337586-3307-4ED7-9F88-D3ABFC82E5C2}" destId="{2DEDE406-90E3-4C8C-A22A-7B9006026360}" srcOrd="7" destOrd="0" presId="urn:microsoft.com/office/officeart/2005/8/layout/orgChart1"/>
+    <dgm:cxn modelId="{11521F32-6395-4D72-902B-699B23AF05A4}" type="presParOf" srcId="{2DEDE406-90E3-4C8C-A22A-7B9006026360}" destId="{DB18E3FC-C315-4A92-8FEA-47A062645985}" srcOrd="0" destOrd="0" presId="urn:microsoft.com/office/officeart/2005/8/layout/orgChart1"/>
+    <dgm:cxn modelId="{438CBFEA-9BD0-4218-8B1C-8C645F06A71B}" type="presParOf" srcId="{DB18E3FC-C315-4A92-8FEA-47A062645985}" destId="{47881216-C0F9-4340-8399-68CC8D1F6FDC}" srcOrd="0" destOrd="0" presId="urn:microsoft.com/office/officeart/2005/8/layout/orgChart1"/>
+    <dgm:cxn modelId="{04B61D12-C840-4C46-950F-F7F1E8C3EAD3}" type="presParOf" srcId="{DB18E3FC-C315-4A92-8FEA-47A062645985}" destId="{EC85FB99-37F6-4C89-BB66-CD380A3C5CBD}" srcOrd="1" destOrd="0" presId="urn:microsoft.com/office/officeart/2005/8/layout/orgChart1"/>
+    <dgm:cxn modelId="{0197240F-2449-4068-A31A-5A4A756B6738}" type="presParOf" srcId="{2DEDE406-90E3-4C8C-A22A-7B9006026360}" destId="{F45200D0-A955-4092-B6BD-00F5645E7E5F}" srcOrd="1" destOrd="0" presId="urn:microsoft.com/office/officeart/2005/8/layout/orgChart1"/>
+    <dgm:cxn modelId="{863D677F-5411-42B7-947F-8C63EEA62CFC}" type="presParOf" srcId="{F45200D0-A955-4092-B6BD-00F5645E7E5F}" destId="{D452CC93-A0DA-4AF4-B835-36EEC63A273B}" srcOrd="0" destOrd="0" presId="urn:microsoft.com/office/officeart/2005/8/layout/orgChart1"/>
+    <dgm:cxn modelId="{1B6CE453-4C52-4C12-9713-72BA53CE6999}" type="presParOf" srcId="{F45200D0-A955-4092-B6BD-00F5645E7E5F}" destId="{35A85A71-EA84-4CBD-9645-9AC2648B0DCC}" srcOrd="1" destOrd="0" presId="urn:microsoft.com/office/officeart/2005/8/layout/orgChart1"/>
+    <dgm:cxn modelId="{1585CF30-9C71-4065-87ED-CE988D109E7C}" type="presParOf" srcId="{35A85A71-EA84-4CBD-9645-9AC2648B0DCC}" destId="{76ACC6C4-938C-4859-913D-1172D053026B}" srcOrd="0" destOrd="0" presId="urn:microsoft.com/office/officeart/2005/8/layout/orgChart1"/>
+    <dgm:cxn modelId="{8608F9A5-3A9A-4F1F-8089-A9A4428B510B}" type="presParOf" srcId="{76ACC6C4-938C-4859-913D-1172D053026B}" destId="{AD7AC6C2-BB5B-4450-9EC1-08ABC4D34130}" srcOrd="0" destOrd="0" presId="urn:microsoft.com/office/officeart/2005/8/layout/orgChart1"/>
+    <dgm:cxn modelId="{2C472F84-D788-4B80-BCEF-2BDBB0BAE774}" type="presParOf" srcId="{76ACC6C4-938C-4859-913D-1172D053026B}" destId="{F9CD36AF-D536-4569-B5FE-CDB7556C046D}" srcOrd="1" destOrd="0" presId="urn:microsoft.com/office/officeart/2005/8/layout/orgChart1"/>
+    <dgm:cxn modelId="{2376B2CE-0609-4DAA-B5E2-B1647CD1FCCD}" type="presParOf" srcId="{35A85A71-EA84-4CBD-9645-9AC2648B0DCC}" destId="{E3A036A1-5BC9-4C85-81C2-B7DAFF47E13C}" srcOrd="1" destOrd="0" presId="urn:microsoft.com/office/officeart/2005/8/layout/orgChart1"/>
+    <dgm:cxn modelId="{9CE6C584-817F-4070-8722-C51271E4135A}" type="presParOf" srcId="{35A85A71-EA84-4CBD-9645-9AC2648B0DCC}" destId="{5C91C62E-9A32-40C5-B351-3CC3401451F6}" srcOrd="2" destOrd="0" presId="urn:microsoft.com/office/officeart/2005/8/layout/orgChart1"/>
+    <dgm:cxn modelId="{9C93BA8B-4F90-45BD-9EBB-CB70EDE46394}" type="presParOf" srcId="{F45200D0-A955-4092-B6BD-00F5645E7E5F}" destId="{51F84614-3130-457C-9888-73BB73694C5A}" srcOrd="2" destOrd="0" presId="urn:microsoft.com/office/officeart/2005/8/layout/orgChart1"/>
+    <dgm:cxn modelId="{E30239D7-7FEA-4F5B-8049-8DDDBC4ACCE0}" type="presParOf" srcId="{F45200D0-A955-4092-B6BD-00F5645E7E5F}" destId="{8A372CB5-E9B4-49F3-B66F-5EFA3ED8E23A}" srcOrd="3" destOrd="0" presId="urn:microsoft.com/office/officeart/2005/8/layout/orgChart1"/>
+    <dgm:cxn modelId="{027D8372-B7A8-4A3E-82D9-AA95F38CDCC5}" type="presParOf" srcId="{8A372CB5-E9B4-49F3-B66F-5EFA3ED8E23A}" destId="{0B0596C9-60A4-4F90-8382-9593B9B0891C}" srcOrd="0" destOrd="0" presId="urn:microsoft.com/office/officeart/2005/8/layout/orgChart1"/>
+    <dgm:cxn modelId="{98933506-D3A8-4793-A4A8-557F254EA607}" type="presParOf" srcId="{0B0596C9-60A4-4F90-8382-9593B9B0891C}" destId="{97478E88-934D-408A-A48A-C0D4243F4D1C}" srcOrd="0" destOrd="0" presId="urn:microsoft.com/office/officeart/2005/8/layout/orgChart1"/>
+    <dgm:cxn modelId="{DF1533B0-EF71-4329-8A95-4C620AAD2B2E}" type="presParOf" srcId="{0B0596C9-60A4-4F90-8382-9593B9B0891C}" destId="{33E3F2F6-F944-43C6-B000-01805ADCF656}" srcOrd="1" destOrd="0" presId="urn:microsoft.com/office/officeart/2005/8/layout/orgChart1"/>
+    <dgm:cxn modelId="{10B8308E-54D2-481D-B904-AF4EA29821B5}" type="presParOf" srcId="{8A372CB5-E9B4-49F3-B66F-5EFA3ED8E23A}" destId="{8D5D43B7-C81C-4F76-858F-972E77F62DA9}" srcOrd="1" destOrd="0" presId="urn:microsoft.com/office/officeart/2005/8/layout/orgChart1"/>
+    <dgm:cxn modelId="{974A199E-CDB0-4945-8069-D06114D11993}" type="presParOf" srcId="{8A372CB5-E9B4-49F3-B66F-5EFA3ED8E23A}" destId="{6119A799-A0BF-458F-B211-BCB64B363893}" srcOrd="2" destOrd="0" presId="urn:microsoft.com/office/officeart/2005/8/layout/orgChart1"/>
+    <dgm:cxn modelId="{2BAFA123-058F-4F98-996B-90A90C8A7C81}" type="presParOf" srcId="{2DEDE406-90E3-4C8C-A22A-7B9006026360}" destId="{D8BE7769-60FE-4483-9D96-C85AE96377C5}" srcOrd="2" destOrd="0" presId="urn:microsoft.com/office/officeart/2005/8/layout/orgChart1"/>
+    <dgm:cxn modelId="{8933449B-8856-43BA-9986-0D95F57DD3CD}" type="presParOf" srcId="{10337586-3307-4ED7-9F88-D3ABFC82E5C2}" destId="{AAC3D3FB-6427-41A2-B657-83B1714BADD0}" srcOrd="8" destOrd="0" presId="urn:microsoft.com/office/officeart/2005/8/layout/orgChart1"/>
+    <dgm:cxn modelId="{CEF0A119-8D95-4180-8C65-C2EE7F0F0385}" type="presParOf" srcId="{10337586-3307-4ED7-9F88-D3ABFC82E5C2}" destId="{4077B471-0D67-4FCF-87DA-D6ADB3BE7863}" srcOrd="9" destOrd="0" presId="urn:microsoft.com/office/officeart/2005/8/layout/orgChart1"/>
+    <dgm:cxn modelId="{49795102-93A2-41BC-B96A-B3FB1741917D}" type="presParOf" srcId="{4077B471-0D67-4FCF-87DA-D6ADB3BE7863}" destId="{F3E0C84A-C2D7-4787-A406-D0415F3232B4}" srcOrd="0" destOrd="0" presId="urn:microsoft.com/office/officeart/2005/8/layout/orgChart1"/>
+    <dgm:cxn modelId="{CBBEB2A4-4F72-40CA-88BA-1300398B5C14}" type="presParOf" srcId="{F3E0C84A-C2D7-4787-A406-D0415F3232B4}" destId="{4FED6A0F-70C0-470A-AFE2-8CFFABE1FDAF}" srcOrd="0" destOrd="0" presId="urn:microsoft.com/office/officeart/2005/8/layout/orgChart1"/>
+    <dgm:cxn modelId="{D101B47E-E167-40FC-A681-BE250AFE12BF}" type="presParOf" srcId="{F3E0C84A-C2D7-4787-A406-D0415F3232B4}" destId="{2BE12C7C-6131-48CA-BC78-E1C08D6CB1B6}" srcOrd="1" destOrd="0" presId="urn:microsoft.com/office/officeart/2005/8/layout/orgChart1"/>
+    <dgm:cxn modelId="{52421DF5-DF05-4EF8-BF50-A164759708CF}" type="presParOf" srcId="{4077B471-0D67-4FCF-87DA-D6ADB3BE7863}" destId="{6485E9C2-FA50-4B8A-9163-5A5292F7413A}" srcOrd="1" destOrd="0" presId="urn:microsoft.com/office/officeart/2005/8/layout/orgChart1"/>
+    <dgm:cxn modelId="{FECED0A0-3078-4C3A-BAE8-291F6622C7DD}" type="presParOf" srcId="{6485E9C2-FA50-4B8A-9163-5A5292F7413A}" destId="{16461F71-67A7-43A2-847E-13F02E27ACCD}" srcOrd="0" destOrd="0" presId="urn:microsoft.com/office/officeart/2005/8/layout/orgChart1"/>
+    <dgm:cxn modelId="{68BC4BCA-B679-49ED-A82E-328978B2E1DF}" type="presParOf" srcId="{6485E9C2-FA50-4B8A-9163-5A5292F7413A}" destId="{55636D8A-9084-43E4-8438-2A53D3823D82}" srcOrd="1" destOrd="0" presId="urn:microsoft.com/office/officeart/2005/8/layout/orgChart1"/>
+    <dgm:cxn modelId="{B21AF9EF-FAB1-43C4-902F-59F98A5EADDB}" type="presParOf" srcId="{55636D8A-9084-43E4-8438-2A53D3823D82}" destId="{89799BBA-7268-41C9-88FD-8124EF0A6439}" srcOrd="0" destOrd="0" presId="urn:microsoft.com/office/officeart/2005/8/layout/orgChart1"/>
+    <dgm:cxn modelId="{0EFD2CAB-BC31-43AC-851F-B01EC656AFAC}" type="presParOf" srcId="{89799BBA-7268-41C9-88FD-8124EF0A6439}" destId="{B33F28E0-C3C8-4A96-8AF9-2B26A67285D2}" srcOrd="0" destOrd="0" presId="urn:microsoft.com/office/officeart/2005/8/layout/orgChart1"/>
+    <dgm:cxn modelId="{61D40997-42A1-48FB-A439-A5A67C1C2CF2}" type="presParOf" srcId="{89799BBA-7268-41C9-88FD-8124EF0A6439}" destId="{F1EE12A7-CB3C-4583-8806-F4A1490201AF}" srcOrd="1" destOrd="0" presId="urn:microsoft.com/office/officeart/2005/8/layout/orgChart1"/>
+    <dgm:cxn modelId="{06136966-E154-4C89-80DC-8372F7E2FE31}" type="presParOf" srcId="{55636D8A-9084-43E4-8438-2A53D3823D82}" destId="{E9963EDF-DB01-49AE-B22E-64ACEB3F8023}" srcOrd="1" destOrd="0" presId="urn:microsoft.com/office/officeart/2005/8/layout/orgChart1"/>
+    <dgm:cxn modelId="{39F24A96-CEE0-4D67-90EF-43E9F48250F6}" type="presParOf" srcId="{E9963EDF-DB01-49AE-B22E-64ACEB3F8023}" destId="{7C10F6E0-B0F4-4878-A796-0C410C40EEA8}" srcOrd="0" destOrd="0" presId="urn:microsoft.com/office/officeart/2005/8/layout/orgChart1"/>
+    <dgm:cxn modelId="{0B382EFC-B8F5-471F-B391-3BCBF3EF9A93}" type="presParOf" srcId="{E9963EDF-DB01-49AE-B22E-64ACEB3F8023}" destId="{DE6C7DAF-58B8-40E4-B731-10A593FC2385}" srcOrd="1" destOrd="0" presId="urn:microsoft.com/office/officeart/2005/8/layout/orgChart1"/>
+    <dgm:cxn modelId="{73DF4048-47D0-4D9C-A785-4C91DAABC05A}" type="presParOf" srcId="{DE6C7DAF-58B8-40E4-B731-10A593FC2385}" destId="{C1650F5D-7A90-41FB-8266-9403A4BCFD4C}" srcOrd="0" destOrd="0" presId="urn:microsoft.com/office/officeart/2005/8/layout/orgChart1"/>
+    <dgm:cxn modelId="{C9D7ACB1-1216-4C38-8165-3CF7D70405D5}" type="presParOf" srcId="{C1650F5D-7A90-41FB-8266-9403A4BCFD4C}" destId="{E9F45B0A-B180-4CCA-8834-52C431B2DB4F}" srcOrd="0" destOrd="0" presId="urn:microsoft.com/office/officeart/2005/8/layout/orgChart1"/>
+    <dgm:cxn modelId="{38439F1B-058A-45B2-8423-00CEC94573AB}" type="presParOf" srcId="{C1650F5D-7A90-41FB-8266-9403A4BCFD4C}" destId="{70C13F29-62DC-4ABF-A149-C5A0BF30A1C8}" srcOrd="1" destOrd="0" presId="urn:microsoft.com/office/officeart/2005/8/layout/orgChart1"/>
+    <dgm:cxn modelId="{0310609D-A14F-4B10-81BB-A34DC7737B68}" type="presParOf" srcId="{DE6C7DAF-58B8-40E4-B731-10A593FC2385}" destId="{C3C01F39-A7AC-4EDE-8729-0584FB561903}" srcOrd="1" destOrd="0" presId="urn:microsoft.com/office/officeart/2005/8/layout/orgChart1"/>
+    <dgm:cxn modelId="{E21C72A8-B1A3-40E1-A856-30B8D956BB6C}" type="presParOf" srcId="{DE6C7DAF-58B8-40E4-B731-10A593FC2385}" destId="{3BB075C6-A1C8-4CEA-AFE7-8CED1D3D8BF8}" srcOrd="2" destOrd="0" presId="urn:microsoft.com/office/officeart/2005/8/layout/orgChart1"/>
+    <dgm:cxn modelId="{8B453DDD-9F06-4572-9602-E66EA944776C}" type="presParOf" srcId="{55636D8A-9084-43E4-8438-2A53D3823D82}" destId="{F4FA61D4-3D8C-4F57-8458-40959382E4C4}" srcOrd="2" destOrd="0" presId="urn:microsoft.com/office/officeart/2005/8/layout/orgChart1"/>
+    <dgm:cxn modelId="{637BAEE1-794B-4618-82F4-0714B9FB1353}" type="presParOf" srcId="{4077B471-0D67-4FCF-87DA-D6ADB3BE7863}" destId="{5EC05F70-B133-445C-988E-0591F1D29C4E}" srcOrd="2" destOrd="0" presId="urn:microsoft.com/office/officeart/2005/8/layout/orgChart1"/>
+    <dgm:cxn modelId="{E415E123-75E0-4AAD-8D35-5B275175661C}" type="presParOf" srcId="{10337586-3307-4ED7-9F88-D3ABFC82E5C2}" destId="{244E7BB7-81A5-4AFF-8D53-0D71B17B484E}" srcOrd="10" destOrd="0" presId="urn:microsoft.com/office/officeart/2005/8/layout/orgChart1"/>
+    <dgm:cxn modelId="{F229EA9B-C896-4D50-B0B1-A316806C5087}" type="presParOf" srcId="{10337586-3307-4ED7-9F88-D3ABFC82E5C2}" destId="{77C23B2F-07C4-407D-B969-BC1DBCB1331A}" srcOrd="11" destOrd="0" presId="urn:microsoft.com/office/officeart/2005/8/layout/orgChart1"/>
+    <dgm:cxn modelId="{0D4FCA2A-B6D1-421F-BE17-76F25BDC8B10}" type="presParOf" srcId="{77C23B2F-07C4-407D-B969-BC1DBCB1331A}" destId="{439340FB-6753-4129-AF6B-F54935456521}" srcOrd="0" destOrd="0" presId="urn:microsoft.com/office/officeart/2005/8/layout/orgChart1"/>
+    <dgm:cxn modelId="{A218C6C3-5A3C-4FF0-8B97-97543E82F8E7}" type="presParOf" srcId="{439340FB-6753-4129-AF6B-F54935456521}" destId="{CA8CE4BE-E5B2-4AF2-A077-7FDB14C59799}" srcOrd="0" destOrd="0" presId="urn:microsoft.com/office/officeart/2005/8/layout/orgChart1"/>
+    <dgm:cxn modelId="{513A262A-0374-486A-8EDF-379AC08C919D}" type="presParOf" srcId="{439340FB-6753-4129-AF6B-F54935456521}" destId="{A09D1D57-5AE7-4AD4-B3FE-8EF2FCA2E78E}" srcOrd="1" destOrd="0" presId="urn:microsoft.com/office/officeart/2005/8/layout/orgChart1"/>
+    <dgm:cxn modelId="{86752012-68E0-44DD-9491-045DA7E080BB}" type="presParOf" srcId="{77C23B2F-07C4-407D-B969-BC1DBCB1331A}" destId="{BC9E9843-96A5-46A7-AC25-949FBC452F9C}" srcOrd="1" destOrd="0" presId="urn:microsoft.com/office/officeart/2005/8/layout/orgChart1"/>
+    <dgm:cxn modelId="{7E4B8C5A-9ED6-4AB4-8DED-79C400378027}" type="presParOf" srcId="{77C23B2F-07C4-407D-B969-BC1DBCB1331A}" destId="{7F2B2333-6BA0-42E5-AA73-B63FB880BF4B}" srcOrd="2" destOrd="0" presId="urn:microsoft.com/office/officeart/2005/8/layout/orgChart1"/>
+    <dgm:cxn modelId="{E54F1FD3-B441-4868-981E-7F58356C558B}" type="presParOf" srcId="{047A3A47-3F0F-49A9-8474-7236A8D45670}" destId="{FC87158E-612A-4A0E-B20C-5FE5AAD303CD}" srcOrd="2" destOrd="0" presId="urn:microsoft.com/office/officeart/2005/8/layout/orgChart1"/>
   </dgm:cxnLst>
   <dgm:bg/>
   <dgm:whole/>
   <dgm:extLst>
     <a:ext uri="http://schemas.microsoft.com/office/drawing/2008/diagram">
-      <dsp:dataModelExt xmlns:dsp="http://schemas.microsoft.com/office/drawing/2008/diagram" relId="rId10" minVer="http://schemas.openxmlformats.org/drawingml/2006/diagram"/>
+      <dsp:dataModelExt xmlns:dsp="http://schemas.microsoft.com/office/drawing/2008/diagram" relId="rId9" minVer="http://schemas.openxmlformats.org/drawingml/2006/diagram"/>
     </a:ext>
   </dgm:extLst>
 </dgm:dataModel>

--- a/Reports/1.1_Report.docx
+++ b/Reports/1.1_Report.docx
@@ -1336,29 +1336,253 @@
           <w:rFonts w:eastAsia="Times New Roman"/>
           <w:sz w:val="24"/>
           <w:szCs w:val="22"/>
-          <w:lang w:val="vi-VN" w:eastAsia="ja-JP"/>
-        </w:rPr>
-      </w:pPr>
-      <w:r>
-        <w:rPr>
-          <w:rFonts w:eastAsia="Times New Roman"/>
-          <w:sz w:val="24"/>
-          <w:szCs w:val="22"/>
-          <w:lang w:val="vi-VN" w:eastAsia="ja-JP"/>
+          <w:lang w:eastAsia="ja-JP"/>
+        </w:rPr>
+      </w:pPr>
+      <w:r>
+        <w:rPr>
+          <w:rFonts w:eastAsia="Times New Roman"/>
+          <w:sz w:val="24"/>
+          <w:szCs w:val="22"/>
+          <w:lang w:eastAsia="ja-JP"/>
         </w:rPr>
         <w:lastRenderedPageBreak/>
-        <w:t>Mô tả các thành phần và mối liên kết giữa các thành phần trong cơ sở d</w:t>
-      </w:r>
-      <w:bookmarkStart w:id="0" w:name="_GoBack"/>
-      <w:bookmarkEnd w:id="0"/>
-      <w:r>
-        <w:rPr>
-          <w:rFonts w:eastAsia="Times New Roman"/>
-          <w:sz w:val="24"/>
-          <w:szCs w:val="22"/>
-          <w:lang w:val="vi-VN" w:eastAsia="ja-JP"/>
-        </w:rPr>
-        <w:t>ữ liệu.</w:t>
+        <w:t>Bảng category chứa các loại nhóm cơ, dinh dưỡng.</w:t>
+      </w:r>
+    </w:p>
+    <w:p>
+      <w:pPr>
+        <w:spacing w:before="0" w:line="276" w:lineRule="auto"/>
+        <w:ind w:firstLine="0"/>
+        <w:jc w:val="both"/>
+        <w:rPr>
+          <w:rFonts w:eastAsia="Times New Roman"/>
+          <w:sz w:val="24"/>
+          <w:szCs w:val="22"/>
+          <w:lang w:eastAsia="ja-JP"/>
+        </w:rPr>
+      </w:pPr>
+      <w:r>
+        <w:rPr>
+          <w:rFonts w:eastAsia="Times New Roman"/>
+          <w:sz w:val="24"/>
+          <w:szCs w:val="22"/>
+          <w:lang w:eastAsia="ja-JP"/>
+        </w:rPr>
+        <w:t>Bảng post chứa các thông tin của 1 bài viết, liên kết với category qua CategoryID</w:t>
+      </w:r>
+      <w:r>
+        <w:rPr>
+          <w:rFonts w:eastAsia="Times New Roman"/>
+          <w:sz w:val="24"/>
+          <w:szCs w:val="22"/>
+          <w:lang w:eastAsia="ja-JP"/>
+        </w:rPr>
+        <w:t>.</w:t>
+      </w:r>
+    </w:p>
+    <w:p>
+      <w:pPr>
+        <w:spacing w:before="0" w:line="276" w:lineRule="auto"/>
+        <w:ind w:firstLine="0"/>
+        <w:jc w:val="both"/>
+        <w:rPr>
+          <w:rFonts w:eastAsia="Times New Roman"/>
+          <w:sz w:val="24"/>
+          <w:szCs w:val="22"/>
+          <w:lang w:eastAsia="ja-JP"/>
+        </w:rPr>
+      </w:pPr>
+      <w:r>
+        <w:rPr>
+          <w:rFonts w:eastAsia="Times New Roman"/>
+          <w:sz w:val="24"/>
+          <w:szCs w:val="22"/>
+          <w:lang w:eastAsia="ja-JP"/>
+        </w:rPr>
+        <w:t xml:space="preserve">Bảng level chứa 3 ID </w:t>
+      </w:r>
+      <w:r>
+        <w:rPr>
+          <w:rFonts w:eastAsia="Times New Roman"/>
+          <w:sz w:val="24"/>
+          <w:szCs w:val="22"/>
+          <w:lang w:eastAsia="ja-JP"/>
+        </w:rPr>
+        <w:t xml:space="preserve">tương úng </w:t>
+      </w:r>
+      <w:r>
+        <w:rPr>
+          <w:rFonts w:eastAsia="Times New Roman"/>
+          <w:sz w:val="24"/>
+          <w:szCs w:val="22"/>
+          <w:lang w:eastAsia="ja-JP"/>
+        </w:rPr>
+        <w:t>3 level</w:t>
+      </w:r>
+      <w:r>
+        <w:rPr>
+          <w:rFonts w:eastAsia="Times New Roman"/>
+          <w:sz w:val="24"/>
+          <w:szCs w:val="22"/>
+          <w:lang w:eastAsia="ja-JP"/>
+        </w:rPr>
+        <w:t>.</w:t>
+      </w:r>
+    </w:p>
+    <w:p>
+      <w:pPr>
+        <w:spacing w:before="0" w:line="276" w:lineRule="auto"/>
+        <w:ind w:firstLine="0"/>
+        <w:jc w:val="both"/>
+        <w:rPr>
+          <w:rFonts w:eastAsia="Times New Roman"/>
+          <w:sz w:val="24"/>
+          <w:szCs w:val="22"/>
+          <w:lang w:eastAsia="ja-JP"/>
+        </w:rPr>
+      </w:pPr>
+      <w:r>
+        <w:rPr>
+          <w:rFonts w:eastAsia="Times New Roman"/>
+          <w:sz w:val="24"/>
+          <w:szCs w:val="22"/>
+          <w:lang w:eastAsia="ja-JP"/>
+        </w:rPr>
+        <w:t>Bảng exercise chứa thông tin các bài tập</w:t>
+      </w:r>
+      <w:r>
+        <w:rPr>
+          <w:rFonts w:eastAsia="Times New Roman"/>
+          <w:sz w:val="24"/>
+          <w:szCs w:val="22"/>
+          <w:lang w:eastAsia="ja-JP"/>
+        </w:rPr>
+        <w:t>.</w:t>
+      </w:r>
+    </w:p>
+    <w:p>
+      <w:pPr>
+        <w:spacing w:before="0" w:line="276" w:lineRule="auto"/>
+        <w:ind w:firstLine="0"/>
+        <w:jc w:val="both"/>
+        <w:rPr>
+          <w:rFonts w:eastAsia="Times New Roman"/>
+          <w:sz w:val="24"/>
+          <w:szCs w:val="22"/>
+          <w:lang w:eastAsia="ja-JP"/>
+        </w:rPr>
+      </w:pPr>
+      <w:r>
+        <w:rPr>
+          <w:rFonts w:eastAsia="Times New Roman"/>
+          <w:sz w:val="24"/>
+          <w:szCs w:val="22"/>
+          <w:lang w:eastAsia="ja-JP"/>
+        </w:rPr>
+        <w:t>Bảng training chứa các bài tập của từng ngày trong mỗi level, liên kết với bảng level qua LevelID, liên kết bảng exercise qua ExerciseID</w:t>
+      </w:r>
+      <w:r>
+        <w:rPr>
+          <w:rFonts w:eastAsia="Times New Roman"/>
+          <w:sz w:val="24"/>
+          <w:szCs w:val="22"/>
+          <w:lang w:eastAsia="ja-JP"/>
+        </w:rPr>
+        <w:t>.</w:t>
+      </w:r>
+    </w:p>
+    <w:p>
+      <w:pPr>
+        <w:spacing w:before="0" w:line="276" w:lineRule="auto"/>
+        <w:ind w:firstLine="0"/>
+        <w:jc w:val="both"/>
+        <w:rPr>
+          <w:rFonts w:eastAsia="Times New Roman"/>
+          <w:sz w:val="24"/>
+          <w:szCs w:val="22"/>
+          <w:lang w:eastAsia="ja-JP"/>
+        </w:rPr>
+      </w:pPr>
+      <w:r>
+        <w:rPr>
+          <w:rFonts w:eastAsia="Times New Roman"/>
+          <w:sz w:val="24"/>
+          <w:szCs w:val="22"/>
+          <w:lang w:eastAsia="ja-JP"/>
+        </w:rPr>
+        <w:t>Bảng user chứa thông tin của người dùng</w:t>
+      </w:r>
+      <w:r>
+        <w:rPr>
+          <w:rFonts w:eastAsia="Times New Roman"/>
+          <w:sz w:val="24"/>
+          <w:szCs w:val="22"/>
+          <w:lang w:eastAsia="ja-JP"/>
+        </w:rPr>
+        <w:t xml:space="preserve">, với type để phân biệt admin / </w:t>
+      </w:r>
+      <w:r>
+        <w:rPr>
+          <w:rFonts w:eastAsia="Times New Roman"/>
+          <w:sz w:val="24"/>
+          <w:szCs w:val="22"/>
+          <w:lang w:eastAsia="ja-JP"/>
+        </w:rPr>
+        <w:t>thành viên.</w:t>
+      </w:r>
+    </w:p>
+    <w:p>
+      <w:pPr>
+        <w:spacing w:before="0" w:line="276" w:lineRule="auto"/>
+        <w:ind w:firstLine="0"/>
+        <w:jc w:val="both"/>
+        <w:rPr>
+          <w:rFonts w:eastAsia="Times New Roman"/>
+          <w:sz w:val="24"/>
+          <w:szCs w:val="22"/>
+          <w:lang w:eastAsia="ja-JP"/>
+        </w:rPr>
+      </w:pPr>
+      <w:r>
+        <w:rPr>
+          <w:rFonts w:eastAsia="Times New Roman"/>
+          <w:sz w:val="24"/>
+          <w:szCs w:val="22"/>
+          <w:lang w:eastAsia="ja-JP"/>
+        </w:rPr>
+        <w:t>Bảng progress_training chứa tiến trình tập của người dùng</w:t>
+      </w:r>
+      <w:r>
+        <w:rPr>
+          <w:rFonts w:eastAsia="Times New Roman"/>
+          <w:sz w:val="24"/>
+          <w:szCs w:val="22"/>
+          <w:lang w:eastAsia="ja-JP"/>
+        </w:rPr>
+        <w:t>.</w:t>
+      </w:r>
+    </w:p>
+    <w:p>
+      <w:pPr>
+        <w:spacing w:before="0" w:line="276" w:lineRule="auto"/>
+        <w:ind w:firstLine="0"/>
+        <w:jc w:val="both"/>
+        <w:rPr>
+          <w:rFonts w:eastAsia="Times New Roman"/>
+          <w:sz w:val="24"/>
+          <w:szCs w:val="22"/>
+          <w:lang w:eastAsia="ja-JP"/>
+        </w:rPr>
+      </w:pPr>
+      <w:r>
+        <w:rPr>
+          <w:rFonts w:eastAsia="Times New Roman"/>
+          <w:sz w:val="24"/>
+          <w:szCs w:val="22"/>
+          <w:lang w:eastAsia="ja-JP"/>
+        </w:rPr>
+        <w:t>Bảng exercise và post có isActive, với mục đích khi xóa exercise, post chuyển isActive về 0 để có thể khôi phục sau này (nếu cần). Các câu truy vấn liên quan 2 bảng luôn có thêm điều kiện isActive = 1.</w:t>
       </w:r>
     </w:p>
     <w:p>
@@ -1371,155 +1595,22 @@
         <w:outlineLvl w:val="0"/>
         <w:rPr>
           <w:rFonts w:eastAsia="Times New Roman"/>
+          <w:i/>
+          <w:sz w:val="24"/>
+          <w:szCs w:val="22"/>
+          <w:lang w:val="vi-VN" w:eastAsia="ja-JP"/>
+        </w:rPr>
+      </w:pPr>
+      <w:r>
+        <w:rPr>
+          <w:rFonts w:eastAsia="Times New Roman"/>
           <w:b/>
           <w:bCs/>
           <w:color w:val="365F91"/>
           <w:szCs w:val="28"/>
           <w:lang w:val="vi-VN" w:eastAsia="ja-JP"/>
         </w:rPr>
-      </w:pPr>
-      <w:r>
-        <w:rPr>
-          <w:rFonts w:eastAsia="Times New Roman"/>
-          <w:b/>
-          <w:bCs/>
-          <w:color w:val="365F91"/>
-          <w:szCs w:val="28"/>
-          <w:lang w:val="vi-VN" w:eastAsia="ja-JP"/>
-        </w:rPr>
         <w:t>Phân tích</w:t>
-      </w:r>
-    </w:p>
-    <w:p>
-      <w:pPr>
-        <w:spacing w:before="0" w:line="276" w:lineRule="auto"/>
-        <w:ind w:firstLine="0"/>
-        <w:jc w:val="both"/>
-        <w:rPr>
-          <w:rFonts w:eastAsia="Times New Roman"/>
-          <w:i/>
-          <w:sz w:val="24"/>
-          <w:szCs w:val="22"/>
-          <w:lang w:val="vi-VN" w:eastAsia="ja-JP"/>
-        </w:rPr>
-      </w:pPr>
-      <w:r>
-        <w:rPr>
-          <w:rFonts w:eastAsia="Times New Roman"/>
-          <w:i/>
-          <w:sz w:val="24"/>
-          <w:szCs w:val="22"/>
-          <w:lang w:val="vi-VN" w:eastAsia="ja-JP"/>
-        </w:rPr>
-        <w:t>Ứng với từng chức năng của website, phân tích các thành phần sau:</w:t>
-      </w:r>
-    </w:p>
-    <w:p>
-      <w:pPr>
-        <w:numPr>
-          <w:ilvl w:val="0"/>
-          <w:numId w:val="6"/>
-        </w:numPr>
-        <w:spacing w:before="0" w:line="276" w:lineRule="auto"/>
-        <w:contextualSpacing/>
-        <w:jc w:val="both"/>
-        <w:rPr>
-          <w:rFonts w:eastAsia="Times New Roman"/>
-          <w:i/>
-          <w:sz w:val="24"/>
-          <w:szCs w:val="22"/>
-          <w:lang w:val="vi-VN" w:eastAsia="ja-JP"/>
-        </w:rPr>
-      </w:pPr>
-      <w:r>
-        <w:rPr>
-          <w:rFonts w:eastAsia="Times New Roman"/>
-          <w:i/>
-          <w:sz w:val="24"/>
-          <w:szCs w:val="22"/>
-          <w:lang w:val="vi-VN" w:eastAsia="ja-JP"/>
-        </w:rPr>
-        <w:t>Mô tả giao diện của trang</w:t>
-      </w:r>
-    </w:p>
-    <w:p>
-      <w:pPr>
-        <w:numPr>
-          <w:ilvl w:val="0"/>
-          <w:numId w:val="6"/>
-        </w:numPr>
-        <w:spacing w:before="0" w:line="276" w:lineRule="auto"/>
-        <w:contextualSpacing/>
-        <w:jc w:val="both"/>
-        <w:rPr>
-          <w:rFonts w:eastAsia="Times New Roman"/>
-          <w:i/>
-          <w:sz w:val="24"/>
-          <w:szCs w:val="22"/>
-          <w:lang w:val="vi-VN" w:eastAsia="ja-JP"/>
-        </w:rPr>
-      </w:pPr>
-      <w:r>
-        <w:rPr>
-          <w:rFonts w:eastAsia="Times New Roman"/>
-          <w:i/>
-          <w:sz w:val="24"/>
-          <w:szCs w:val="22"/>
-          <w:lang w:val="vi-VN" w:eastAsia="ja-JP"/>
-        </w:rPr>
-        <w:t>Các chức năng thực hiện trong trang</w:t>
-      </w:r>
-    </w:p>
-    <w:p>
-      <w:pPr>
-        <w:numPr>
-          <w:ilvl w:val="0"/>
-          <w:numId w:val="6"/>
-        </w:numPr>
-        <w:spacing w:before="0" w:line="276" w:lineRule="auto"/>
-        <w:contextualSpacing/>
-        <w:jc w:val="both"/>
-        <w:rPr>
-          <w:rFonts w:eastAsia="Times New Roman"/>
-          <w:i/>
-          <w:sz w:val="24"/>
-          <w:szCs w:val="22"/>
-          <w:lang w:val="vi-VN" w:eastAsia="ja-JP"/>
-        </w:rPr>
-      </w:pPr>
-      <w:r>
-        <w:rPr>
-          <w:rFonts w:eastAsia="Times New Roman"/>
-          <w:i/>
-          <w:sz w:val="24"/>
-          <w:szCs w:val="22"/>
-          <w:lang w:val="vi-VN" w:eastAsia="ja-JP"/>
-        </w:rPr>
-        <w:t>Các thành phần liên quan được lưu trữ trong CSDL.</w:t>
-      </w:r>
-    </w:p>
-    <w:p>
-      <w:pPr>
-        <w:spacing w:before="0" w:line="276" w:lineRule="auto"/>
-        <w:ind w:firstLine="0"/>
-        <w:jc w:val="both"/>
-        <w:rPr>
-          <w:rFonts w:eastAsia="Times New Roman"/>
-          <w:i/>
-          <w:sz w:val="24"/>
-          <w:szCs w:val="22"/>
-          <w:lang w:val="vi-VN" w:eastAsia="ja-JP"/>
-        </w:rPr>
-      </w:pPr>
-      <w:r>
-        <w:rPr>
-          <w:rFonts w:eastAsia="Times New Roman"/>
-          <w:i/>
-          <w:sz w:val="24"/>
-          <w:szCs w:val="22"/>
-          <w:lang w:val="vi-VN" w:eastAsia="ja-JP"/>
-        </w:rPr>
-        <w:t>Sau đây là ví dụ:</w:t>
       </w:r>
     </w:p>
     <w:p>
@@ -1571,25 +1662,33 @@
         <w:outlineLvl w:val="2"/>
         <w:rPr>
           <w:rFonts w:eastAsia="Times New Roman"/>
-          <w:b/>
-          <w:bCs/>
-          <w:color w:val="4F81BD"/>
-          <w:sz w:val="24"/>
-          <w:szCs w:val="22"/>
-          <w:lang w:val="vi-VN" w:eastAsia="ja-JP"/>
-        </w:rPr>
-      </w:pPr>
-      <w:r>
-        <w:rPr>
-          <w:rFonts w:eastAsia="Times New Roman"/>
-          <w:b/>
-          <w:bCs/>
-          <w:color w:val="4F81BD"/>
-          <w:sz w:val="24"/>
-          <w:szCs w:val="22"/>
-          <w:lang w:val="vi-VN" w:eastAsia="ja-JP"/>
-        </w:rPr>
-        <w:t>Trang chủ</w:t>
+          <w:bCs/>
+          <w:sz w:val="24"/>
+          <w:szCs w:val="22"/>
+          <w:lang w:eastAsia="ja-JP"/>
+        </w:rPr>
+      </w:pPr>
+      <w:r>
+        <w:rPr>
+          <w:rFonts w:eastAsia="Times New Roman"/>
+          <w:b/>
+          <w:bCs/>
+          <w:color w:val="4F81BD"/>
+          <w:sz w:val="24"/>
+          <w:szCs w:val="22"/>
+          <w:lang w:eastAsia="ja-JP"/>
+        </w:rPr>
+        <w:t xml:space="preserve">Header  </w:t>
+      </w:r>
+      <w:r>
+        <w:rPr>
+          <w:rFonts w:eastAsia="Times New Roman"/>
+          <w:bCs/>
+          <w:sz w:val="24"/>
+          <w:szCs w:val="22"/>
+          <w:lang w:eastAsia="ja-JP"/>
+        </w:rPr>
+        <w:t>(Có ở các trang : trang chủ, trang danh sách bài viết từng nhóm cơ, dinh dưỡng, trang chi tiết bài viết)</w:t>
       </w:r>
     </w:p>
     <w:p>
@@ -1597,6 +1696,27 @@
         <w:keepNext/>
         <w:keepLines/>
         <w:numPr>
+          <w:ilvl w:val="2"/>
+          <w:numId w:val="0"/>
+        </w:numPr>
+        <w:spacing w:before="200" w:after="0" w:line="276" w:lineRule="auto"/>
+        <w:ind w:left="720" w:hanging="720"/>
+        <w:jc w:val="both"/>
+        <w:outlineLvl w:val="2"/>
+        <w:rPr>
+          <w:rFonts w:eastAsia="Times New Roman"/>
+          <w:bCs/>
+          <w:sz w:val="24"/>
+          <w:szCs w:val="22"/>
+          <w:lang w:eastAsia="ja-JP"/>
+        </w:rPr>
+      </w:pPr>
+    </w:p>
+    <w:p>
+      <w:pPr>
+        <w:keepNext/>
+        <w:keepLines/>
+        <w:numPr>
           <w:ilvl w:val="3"/>
           <w:numId w:val="0"/>
         </w:numPr>
@@ -1633,28 +1753,2645 @@
     </w:p>
     <w:p>
       <w:pPr>
+        <w:keepNext/>
+        <w:keepLines/>
+        <w:numPr>
+          <w:ilvl w:val="3"/>
+          <w:numId w:val="0"/>
+        </w:numPr>
+        <w:spacing w:before="200" w:after="0" w:line="276" w:lineRule="auto"/>
+        <w:ind w:left="864" w:hanging="864"/>
+        <w:jc w:val="both"/>
+        <w:outlineLvl w:val="3"/>
+        <w:rPr>
+          <w:rFonts w:eastAsia="Times New Roman"/>
+          <w:b/>
+          <w:bCs/>
+          <w:i/>
+          <w:iCs/>
+          <w:color w:val="4F81BD"/>
+          <w:sz w:val="24"/>
+          <w:szCs w:val="22"/>
+          <w:lang w:val="vi-VN" w:eastAsia="ja-JP"/>
+        </w:rPr>
+      </w:pPr>
+    </w:p>
+    <w:p>
+      <w:pPr>
         <w:spacing w:before="0" w:line="276" w:lineRule="auto"/>
         <w:ind w:left="720" w:firstLine="0"/>
         <w:jc w:val="both"/>
         <w:rPr>
           <w:rFonts w:eastAsia="Times New Roman"/>
-          <w:sz w:val="24"/>
-          <w:szCs w:val="22"/>
-          <w:lang w:val="vi-VN" w:eastAsia="ja-JP"/>
-        </w:rPr>
-      </w:pPr>
-      <w:r>
-        <w:rPr>
-          <w:rFonts w:eastAsia="Times New Roman"/>
+          <w:noProof/>
+          <w:sz w:val="24"/>
+          <w:szCs w:val="22"/>
+        </w:rPr>
+      </w:pPr>
+      <w:r>
+        <w:rPr>
+          <w:rFonts w:eastAsia="Times New Roman"/>
+          <w:noProof/>
+          <w:sz w:val="24"/>
+          <w:szCs w:val="22"/>
+        </w:rPr>
+        <w:pict>
+          <v:shape id="_x0000_i1028" type="#_x0000_t75" style="width:450.75pt;height:233.25pt">
+            <v:imagedata r:id="rId9" o:title="main1"/>
+          </v:shape>
+        </w:pict>
+      </w:r>
+    </w:p>
+    <w:p>
+      <w:pPr>
+        <w:spacing w:before="0" w:line="276" w:lineRule="auto"/>
+        <w:ind w:left="720" w:firstLine="0"/>
+        <w:jc w:val="center"/>
+        <w:rPr>
+          <w:rFonts w:eastAsia="Times New Roman"/>
+          <w:i/>
+          <w:noProof/>
+          <w:sz w:val="24"/>
+          <w:szCs w:val="22"/>
+        </w:rPr>
+      </w:pPr>
+      <w:r>
+        <w:rPr>
+          <w:rFonts w:eastAsia="Times New Roman"/>
+          <w:i/>
+          <w:noProof/>
+          <w:sz w:val="24"/>
+          <w:szCs w:val="22"/>
+        </w:rPr>
+        <w:t xml:space="preserve">Hình 1. Giao diện </w:t>
+      </w:r>
+      <w:r>
+        <w:rPr>
+          <w:rFonts w:eastAsia="Times New Roman"/>
+          <w:i/>
+          <w:noProof/>
+          <w:sz w:val="24"/>
+          <w:szCs w:val="22"/>
+        </w:rPr>
+        <w:t>header</w:t>
+      </w:r>
+    </w:p>
+    <w:p>
+      <w:pPr>
+        <w:spacing w:before="0" w:line="276" w:lineRule="auto"/>
+        <w:ind w:left="720" w:firstLine="0"/>
+        <w:jc w:val="center"/>
+        <w:rPr>
+          <w:rFonts w:eastAsia="Times New Roman"/>
+          <w:noProof/>
+          <w:sz w:val="24"/>
+          <w:szCs w:val="22"/>
+        </w:rPr>
+      </w:pPr>
+    </w:p>
+    <w:p>
+      <w:pPr>
+        <w:keepNext/>
+        <w:keepLines/>
+        <w:numPr>
+          <w:ilvl w:val="2"/>
+          <w:numId w:val="0"/>
+        </w:numPr>
+        <w:spacing w:before="200" w:after="0" w:line="276" w:lineRule="auto"/>
+        <w:ind w:left="720" w:hanging="720"/>
+        <w:jc w:val="both"/>
+        <w:outlineLvl w:val="2"/>
+        <w:rPr>
+          <w:rFonts w:eastAsia="Times New Roman"/>
+          <w:b/>
+          <w:bCs/>
+          <w:color w:val="4F81BD"/>
+          <w:sz w:val="24"/>
+          <w:szCs w:val="22"/>
+          <w:lang w:val="vi-VN" w:eastAsia="ja-JP"/>
+        </w:rPr>
+      </w:pPr>
+      <w:r>
+        <w:rPr>
+          <w:rFonts w:eastAsia="Times New Roman"/>
+          <w:b/>
+          <w:bCs/>
+          <w:color w:val="4F81BD"/>
+          <w:sz w:val="24"/>
+          <w:szCs w:val="22"/>
+          <w:lang w:val="vi-VN" w:eastAsia="ja-JP"/>
+        </w:rPr>
+        <w:t>Trang chủ</w:t>
+      </w:r>
+    </w:p>
+    <w:p>
+      <w:pPr>
+        <w:keepNext/>
+        <w:keepLines/>
+        <w:numPr>
+          <w:ilvl w:val="3"/>
+          <w:numId w:val="0"/>
+        </w:numPr>
+        <w:spacing w:before="200" w:after="0" w:line="276" w:lineRule="auto"/>
+        <w:ind w:left="864" w:hanging="864"/>
+        <w:jc w:val="both"/>
+        <w:outlineLvl w:val="3"/>
+        <w:rPr>
+          <w:rFonts w:eastAsia="Times New Roman"/>
+          <w:b/>
+          <w:bCs/>
+          <w:i/>
+          <w:iCs/>
+          <w:color w:val="4F81BD"/>
+          <w:sz w:val="24"/>
+          <w:szCs w:val="22"/>
+          <w:lang w:val="vi-VN" w:eastAsia="ja-JP"/>
+        </w:rPr>
+      </w:pPr>
+      <w:r>
+        <w:rPr>
+          <w:rFonts w:eastAsia="Times New Roman"/>
+          <w:b/>
+          <w:bCs/>
+          <w:i/>
+          <w:iCs/>
+          <w:color w:val="4F81BD"/>
+          <w:sz w:val="24"/>
+          <w:szCs w:val="22"/>
+          <w:lang w:val="vi-VN" w:eastAsia="ja-JP"/>
+        </w:rPr>
+        <w:t>Giao diện</w:t>
+      </w:r>
+    </w:p>
+    <w:p>
+      <w:pPr>
+        <w:spacing w:before="0" w:line="276" w:lineRule="auto"/>
+        <w:ind w:left="720" w:firstLine="0"/>
+        <w:jc w:val="center"/>
+        <w:rPr>
+          <w:rFonts w:eastAsia="Times New Roman"/>
+          <w:noProof/>
+          <w:sz w:val="24"/>
+          <w:szCs w:val="22"/>
+        </w:rPr>
+      </w:pPr>
+    </w:p>
+    <w:p>
+      <w:pPr>
+        <w:spacing w:before="0" w:line="276" w:lineRule="auto"/>
+        <w:ind w:left="720" w:firstLine="0"/>
+        <w:jc w:val="both"/>
+        <w:rPr>
+          <w:rFonts w:eastAsia="Times New Roman"/>
+          <w:noProof/>
+          <w:sz w:val="24"/>
+          <w:szCs w:val="22"/>
+        </w:rPr>
+      </w:pPr>
+      <w:r>
+        <w:rPr>
+          <w:rFonts w:eastAsia="Times New Roman"/>
+          <w:noProof/>
+          <w:sz w:val="24"/>
+          <w:szCs w:val="22"/>
+        </w:rPr>
+        <w:pict>
+          <v:shape id="_x0000_i1029" type="#_x0000_t75" style="width:451.5pt;height:237.75pt">
+            <v:imagedata r:id="rId10" o:title="main2"/>
+          </v:shape>
+        </w:pict>
+      </w:r>
+    </w:p>
+    <w:p>
+      <w:pPr>
+        <w:spacing w:before="0" w:line="276" w:lineRule="auto"/>
+        <w:ind w:left="720" w:firstLine="0"/>
+        <w:jc w:val="center"/>
+        <w:rPr>
+          <w:rFonts w:eastAsia="Times New Roman"/>
+          <w:i/>
+          <w:noProof/>
+          <w:sz w:val="24"/>
+          <w:szCs w:val="22"/>
+        </w:rPr>
+      </w:pPr>
+      <w:r>
+        <w:rPr>
+          <w:rFonts w:eastAsia="Times New Roman"/>
+          <w:i/>
+          <w:noProof/>
+          <w:sz w:val="24"/>
+          <w:szCs w:val="22"/>
+        </w:rPr>
+        <w:t xml:space="preserve">Hình 2. </w:t>
+      </w:r>
+      <w:r>
+        <w:rPr>
+          <w:rFonts w:eastAsia="Times New Roman"/>
+          <w:i/>
+          <w:noProof/>
+          <w:sz w:val="24"/>
+          <w:szCs w:val="22"/>
+        </w:rPr>
+        <w:t>Danh sách nhóm cơ 1</w:t>
+      </w:r>
+    </w:p>
+    <w:p>
+      <w:pPr>
+        <w:spacing w:before="0" w:line="276" w:lineRule="auto"/>
+        <w:ind w:left="720" w:firstLine="0"/>
+        <w:jc w:val="center"/>
+        <w:rPr>
+          <w:rFonts w:eastAsia="Times New Roman"/>
+          <w:noProof/>
+          <w:sz w:val="24"/>
+          <w:szCs w:val="22"/>
+        </w:rPr>
+      </w:pPr>
+    </w:p>
+    <w:p>
+      <w:pPr>
+        <w:spacing w:before="0" w:line="276" w:lineRule="auto"/>
+        <w:ind w:left="720" w:firstLine="0"/>
+        <w:jc w:val="center"/>
+        <w:rPr>
+          <w:rFonts w:eastAsia="Times New Roman"/>
+          <w:noProof/>
+          <w:sz w:val="24"/>
+          <w:szCs w:val="22"/>
+        </w:rPr>
+      </w:pPr>
+    </w:p>
+    <w:p>
+      <w:pPr>
+        <w:spacing w:before="0" w:line="276" w:lineRule="auto"/>
+        <w:ind w:left="720" w:firstLine="0"/>
+        <w:jc w:val="both"/>
+        <w:rPr>
+          <w:rFonts w:eastAsia="Times New Roman"/>
+          <w:noProof/>
+          <w:sz w:val="24"/>
+          <w:szCs w:val="22"/>
+        </w:rPr>
+      </w:pPr>
+      <w:r>
+        <w:rPr>
+          <w:rFonts w:eastAsia="Times New Roman"/>
+          <w:noProof/>
+          <w:sz w:val="24"/>
+          <w:szCs w:val="22"/>
+        </w:rPr>
+        <w:pict>
+          <v:shape id="_x0000_i1030" type="#_x0000_t75" style="width:450.75pt;height:238.5pt">
+            <v:imagedata r:id="rId11" o:title="main3"/>
+          </v:shape>
+        </w:pict>
+      </w:r>
+    </w:p>
+    <w:p>
+      <w:pPr>
+        <w:spacing w:before="0" w:line="276" w:lineRule="auto"/>
+        <w:ind w:left="720" w:firstLine="0"/>
+        <w:jc w:val="center"/>
+        <w:rPr>
+          <w:rFonts w:eastAsia="Times New Roman"/>
+          <w:i/>
+          <w:noProof/>
+          <w:sz w:val="24"/>
+          <w:szCs w:val="22"/>
+        </w:rPr>
+      </w:pPr>
+      <w:r>
+        <w:rPr>
+          <w:rFonts w:eastAsia="Times New Roman"/>
+          <w:i/>
+          <w:noProof/>
+          <w:sz w:val="24"/>
+          <w:szCs w:val="22"/>
+        </w:rPr>
+        <w:t xml:space="preserve">Hình 3. </w:t>
+      </w:r>
+      <w:r>
+        <w:rPr>
+          <w:rFonts w:eastAsia="Times New Roman"/>
+          <w:i/>
+          <w:noProof/>
+          <w:sz w:val="24"/>
+          <w:szCs w:val="22"/>
+        </w:rPr>
+        <w:t>Danh sách nhóm cơ 2</w:t>
+      </w:r>
+    </w:p>
+    <w:p>
+      <w:pPr>
+        <w:spacing w:before="0" w:line="276" w:lineRule="auto"/>
+        <w:ind w:left="720" w:firstLine="0"/>
+        <w:jc w:val="both"/>
+        <w:rPr>
+          <w:rFonts w:eastAsia="Times New Roman"/>
+          <w:noProof/>
+          <w:sz w:val="24"/>
+          <w:szCs w:val="22"/>
+        </w:rPr>
+      </w:pPr>
+      <w:r>
+        <w:rPr>
+          <w:rFonts w:eastAsia="Times New Roman"/>
+          <w:noProof/>
+          <w:sz w:val="24"/>
+          <w:szCs w:val="22"/>
+        </w:rPr>
+        <w:lastRenderedPageBreak/>
+        <w:pict>
+          <v:shape id="_x0000_i1031" type="#_x0000_t75" style="width:450.75pt;height:235.5pt">
+            <v:imagedata r:id="rId12" o:title="main4"/>
+          </v:shape>
+        </w:pict>
+      </w:r>
+    </w:p>
+    <w:p>
+      <w:pPr>
+        <w:spacing w:before="0" w:line="276" w:lineRule="auto"/>
+        <w:ind w:left="720" w:firstLine="0"/>
+        <w:jc w:val="center"/>
+        <w:rPr>
+          <w:rFonts w:eastAsia="Times New Roman"/>
+          <w:i/>
+          <w:sz w:val="24"/>
+          <w:szCs w:val="22"/>
+          <w:lang w:val="vi-VN" w:eastAsia="ja-JP"/>
+        </w:rPr>
+      </w:pPr>
+      <w:r>
+        <w:rPr>
+          <w:rFonts w:eastAsia="Times New Roman"/>
+          <w:i/>
+          <w:noProof/>
+          <w:sz w:val="24"/>
+          <w:szCs w:val="22"/>
+        </w:rPr>
+        <w:t xml:space="preserve">Hình 4. </w:t>
+      </w:r>
+      <w:r>
+        <w:rPr>
+          <w:rFonts w:eastAsia="Times New Roman"/>
+          <w:i/>
+          <w:noProof/>
+          <w:sz w:val="24"/>
+          <w:szCs w:val="22"/>
+        </w:rPr>
+        <w:t>Giới thiệu đội ngũ</w:t>
+      </w:r>
+    </w:p>
+    <w:p>
+      <w:pPr>
+        <w:keepNext/>
+        <w:keepLines/>
+        <w:numPr>
+          <w:ilvl w:val="3"/>
+          <w:numId w:val="0"/>
+        </w:numPr>
+        <w:spacing w:before="200" w:after="0" w:line="276" w:lineRule="auto"/>
+        <w:ind w:left="864" w:hanging="864"/>
+        <w:jc w:val="both"/>
+        <w:outlineLvl w:val="3"/>
+        <w:rPr>
+          <w:rFonts w:eastAsia="Times New Roman"/>
+          <w:b/>
+          <w:bCs/>
+          <w:i/>
+          <w:iCs/>
+          <w:color w:val="4F81BD"/>
+          <w:sz w:val="24"/>
+          <w:szCs w:val="22"/>
+          <w:lang w:val="vi-VN" w:eastAsia="ja-JP"/>
+        </w:rPr>
+      </w:pPr>
+    </w:p>
+    <w:p>
+      <w:pPr>
+        <w:keepNext/>
+        <w:keepLines/>
+        <w:numPr>
+          <w:ilvl w:val="3"/>
+          <w:numId w:val="0"/>
+        </w:numPr>
+        <w:spacing w:before="200" w:after="0" w:line="276" w:lineRule="auto"/>
+        <w:ind w:left="864" w:hanging="864"/>
+        <w:jc w:val="both"/>
+        <w:outlineLvl w:val="3"/>
+        <w:rPr>
+          <w:rFonts w:eastAsia="Times New Roman"/>
+          <w:b/>
+          <w:bCs/>
+          <w:i/>
+          <w:iCs/>
+          <w:color w:val="4F81BD"/>
+          <w:sz w:val="24"/>
+          <w:szCs w:val="22"/>
+          <w:lang w:val="vi-VN" w:eastAsia="ja-JP"/>
+        </w:rPr>
+      </w:pPr>
+    </w:p>
+    <w:p>
+      <w:pPr>
+        <w:keepNext/>
+        <w:keepLines/>
+        <w:numPr>
+          <w:ilvl w:val="3"/>
+          <w:numId w:val="0"/>
+        </w:numPr>
+        <w:spacing w:before="200" w:after="0" w:line="276" w:lineRule="auto"/>
+        <w:ind w:left="864" w:hanging="864"/>
+        <w:jc w:val="both"/>
+        <w:outlineLvl w:val="3"/>
+        <w:rPr>
+          <w:rFonts w:eastAsia="Times New Roman"/>
+          <w:b/>
+          <w:bCs/>
+          <w:i/>
+          <w:iCs/>
+          <w:color w:val="4F81BD"/>
+          <w:sz w:val="24"/>
+          <w:szCs w:val="22"/>
+          <w:lang w:val="vi-VN" w:eastAsia="ja-JP"/>
+        </w:rPr>
+      </w:pPr>
+      <w:r>
+        <w:rPr>
+          <w:rFonts w:eastAsia="Times New Roman"/>
+          <w:b/>
+          <w:bCs/>
+          <w:i/>
+          <w:iCs/>
+          <w:color w:val="4F81BD"/>
+          <w:sz w:val="24"/>
+          <w:szCs w:val="22"/>
+          <w:lang w:val="vi-VN" w:eastAsia="ja-JP"/>
+        </w:rPr>
+        <w:t>Phân tích</w:t>
+      </w:r>
+    </w:p>
+    <w:p>
+      <w:pPr>
+        <w:keepNext/>
+        <w:keepLines/>
+        <w:numPr>
+          <w:ilvl w:val="4"/>
+          <w:numId w:val="0"/>
+        </w:numPr>
+        <w:spacing w:before="200" w:after="0" w:line="276" w:lineRule="auto"/>
+        <w:ind w:left="1008" w:hanging="441"/>
+        <w:jc w:val="both"/>
+        <w:outlineLvl w:val="4"/>
+        <w:rPr>
+          <w:rFonts w:eastAsia="Times New Roman"/>
+          <w:color w:val="243F60"/>
+          <w:sz w:val="24"/>
+          <w:szCs w:val="22"/>
+          <w:lang w:val="vi-VN" w:eastAsia="ja-JP"/>
+        </w:rPr>
+      </w:pPr>
+      <w:r>
+        <w:rPr>
+          <w:rFonts w:eastAsia="Times New Roman"/>
+          <w:color w:val="243F60"/>
+          <w:sz w:val="24"/>
+          <w:szCs w:val="22"/>
+          <w:lang w:val="vi-VN" w:eastAsia="ja-JP"/>
+        </w:rPr>
+        <w:t>Tổng quan</w:t>
+      </w:r>
+    </w:p>
+    <w:p>
+      <w:pPr>
+        <w:numPr>
+          <w:ilvl w:val="0"/>
+          <w:numId w:val="1"/>
+        </w:numPr>
+        <w:spacing w:before="0" w:line="276" w:lineRule="auto"/>
+        <w:contextualSpacing/>
+        <w:jc w:val="both"/>
+        <w:rPr>
+          <w:rFonts w:eastAsia="Times New Roman"/>
+          <w:sz w:val="24"/>
+          <w:szCs w:val="22"/>
+          <w:lang w:val="vi-VN" w:eastAsia="ja-JP"/>
+        </w:rPr>
+      </w:pPr>
+      <w:r>
+        <w:rPr>
+          <w:rFonts w:eastAsia="Times New Roman"/>
+          <w:sz w:val="24"/>
+          <w:szCs w:val="22"/>
+          <w:lang w:eastAsia="ja-JP"/>
+        </w:rPr>
+        <w:t>2 nút chính dinh dưỡng, tập luyện</w:t>
+      </w:r>
+    </w:p>
+    <w:p>
+      <w:pPr>
+        <w:numPr>
+          <w:ilvl w:val="0"/>
+          <w:numId w:val="1"/>
+        </w:numPr>
+        <w:spacing w:before="0" w:line="276" w:lineRule="auto"/>
+        <w:contextualSpacing/>
+        <w:jc w:val="both"/>
+        <w:rPr>
+          <w:rFonts w:eastAsia="Times New Roman"/>
+          <w:sz w:val="24"/>
+          <w:szCs w:val="22"/>
+          <w:lang w:val="vi-VN" w:eastAsia="ja-JP"/>
+        </w:rPr>
+      </w:pPr>
+      <w:r>
+        <w:rPr>
+          <w:rFonts w:eastAsia="Times New Roman"/>
+          <w:sz w:val="24"/>
+          <w:szCs w:val="22"/>
+          <w:lang w:val="vi-VN" w:eastAsia="ja-JP"/>
+        </w:rPr>
+        <w:t xml:space="preserve">Liệt kê </w:t>
+      </w:r>
+      <w:r>
+        <w:rPr>
+          <w:rFonts w:eastAsia="Times New Roman"/>
+          <w:sz w:val="24"/>
+          <w:szCs w:val="22"/>
+          <w:lang w:val="vi-VN" w:eastAsia="ja-JP"/>
+        </w:rPr>
+        <w:t xml:space="preserve">tất cả danh sách nhóm cơ </w:t>
+      </w:r>
+      <w:r>
+        <w:rPr>
+          <w:rFonts w:eastAsia="Times New Roman"/>
+          <w:sz w:val="24"/>
+          <w:szCs w:val="22"/>
+          <w:lang w:val="vi-VN" w:eastAsia="ja-JP"/>
+        </w:rPr>
+        <w:t>như:</w:t>
+      </w:r>
+    </w:p>
+    <w:p>
+      <w:pPr>
+        <w:numPr>
+          <w:ilvl w:val="0"/>
+          <w:numId w:val="2"/>
+        </w:numPr>
+        <w:spacing w:before="0" w:line="276" w:lineRule="auto"/>
+        <w:contextualSpacing/>
+        <w:jc w:val="both"/>
+        <w:rPr>
+          <w:rFonts w:eastAsia="Times New Roman"/>
+          <w:sz w:val="24"/>
+          <w:szCs w:val="22"/>
+          <w:lang w:val="vi-VN" w:eastAsia="ja-JP"/>
+        </w:rPr>
+      </w:pPr>
+      <w:r>
+        <w:rPr>
+          <w:rFonts w:eastAsia="Times New Roman"/>
+          <w:sz w:val="24"/>
+          <w:szCs w:val="22"/>
+          <w:lang w:eastAsia="ja-JP"/>
+        </w:rPr>
+        <w:t>Tay trước</w:t>
+      </w:r>
+    </w:p>
+    <w:p>
+      <w:pPr>
+        <w:numPr>
+          <w:ilvl w:val="0"/>
+          <w:numId w:val="2"/>
+        </w:numPr>
+        <w:spacing w:before="0" w:line="276" w:lineRule="auto"/>
+        <w:contextualSpacing/>
+        <w:jc w:val="both"/>
+        <w:rPr>
+          <w:rFonts w:eastAsia="Times New Roman"/>
+          <w:sz w:val="24"/>
+          <w:szCs w:val="22"/>
+          <w:lang w:val="vi-VN" w:eastAsia="ja-JP"/>
+        </w:rPr>
+      </w:pPr>
+      <w:r>
+        <w:rPr>
+          <w:rFonts w:eastAsia="Times New Roman"/>
+          <w:sz w:val="24"/>
+          <w:szCs w:val="22"/>
+          <w:lang w:eastAsia="ja-JP"/>
+        </w:rPr>
+        <w:t>Tay sau</w:t>
+      </w:r>
+    </w:p>
+    <w:p>
+      <w:pPr>
+        <w:numPr>
+          <w:ilvl w:val="0"/>
+          <w:numId w:val="2"/>
+        </w:numPr>
+        <w:spacing w:before="0" w:line="276" w:lineRule="auto"/>
+        <w:contextualSpacing/>
+        <w:jc w:val="both"/>
+        <w:rPr>
+          <w:rFonts w:eastAsia="Times New Roman"/>
+          <w:sz w:val="24"/>
+          <w:szCs w:val="22"/>
+          <w:lang w:val="vi-VN" w:eastAsia="ja-JP"/>
+        </w:rPr>
+      </w:pPr>
+      <w:r>
+        <w:rPr>
+          <w:rFonts w:eastAsia="Times New Roman"/>
+          <w:sz w:val="24"/>
+          <w:szCs w:val="22"/>
+          <w:lang w:eastAsia="ja-JP"/>
+        </w:rPr>
+        <w:t>…..</w:t>
+      </w:r>
+    </w:p>
+    <w:p>
+      <w:pPr>
+        <w:numPr>
+          <w:ilvl w:val="0"/>
+          <w:numId w:val="1"/>
+        </w:numPr>
+        <w:spacing w:before="0" w:line="276" w:lineRule="auto"/>
+        <w:contextualSpacing/>
+        <w:jc w:val="both"/>
+        <w:rPr>
+          <w:rFonts w:eastAsia="Times New Roman"/>
+          <w:sz w:val="24"/>
+          <w:szCs w:val="22"/>
+          <w:lang w:val="vi-VN" w:eastAsia="ja-JP"/>
+        </w:rPr>
+      </w:pPr>
+      <w:r>
+        <w:rPr>
+          <w:rFonts w:eastAsia="Times New Roman"/>
+          <w:sz w:val="24"/>
+          <w:szCs w:val="22"/>
+          <w:lang w:eastAsia="ja-JP"/>
+        </w:rPr>
+        <w:t>Giới thiệu đội ngũ làm website</w:t>
+      </w:r>
+    </w:p>
+    <w:p>
+      <w:pPr>
+        <w:spacing w:before="0" w:line="276" w:lineRule="auto"/>
+        <w:ind w:left="1800" w:firstLine="0"/>
+        <w:contextualSpacing/>
+        <w:jc w:val="both"/>
+        <w:rPr>
+          <w:rFonts w:eastAsia="Times New Roman"/>
+          <w:sz w:val="24"/>
+          <w:szCs w:val="22"/>
+          <w:lang w:val="vi-VN" w:eastAsia="ja-JP"/>
+        </w:rPr>
+      </w:pPr>
+    </w:p>
+    <w:p>
+      <w:pPr>
+        <w:keepNext/>
+        <w:keepLines/>
+        <w:numPr>
+          <w:ilvl w:val="4"/>
+          <w:numId w:val="0"/>
+        </w:numPr>
+        <w:spacing w:before="200" w:after="0" w:line="276" w:lineRule="auto"/>
+        <w:ind w:left="1008" w:hanging="441"/>
+        <w:jc w:val="both"/>
+        <w:outlineLvl w:val="4"/>
+        <w:rPr>
+          <w:rFonts w:eastAsia="Times New Roman"/>
+          <w:color w:val="243F60"/>
+          <w:sz w:val="24"/>
+          <w:szCs w:val="22"/>
+          <w:lang w:val="vi-VN" w:eastAsia="ja-JP"/>
+        </w:rPr>
+      </w:pPr>
+      <w:r>
+        <w:rPr>
+          <w:rFonts w:eastAsia="Times New Roman"/>
+          <w:color w:val="243F60"/>
+          <w:sz w:val="24"/>
+          <w:szCs w:val="22"/>
+          <w:lang w:val="vi-VN" w:eastAsia="ja-JP"/>
+        </w:rPr>
+        <w:t>Dữ liệu</w:t>
+      </w:r>
+    </w:p>
+    <w:p>
+      <w:pPr>
+        <w:numPr>
+          <w:ilvl w:val="0"/>
+          <w:numId w:val="1"/>
+        </w:numPr>
+        <w:spacing w:before="0" w:line="276" w:lineRule="auto"/>
+        <w:contextualSpacing/>
+        <w:jc w:val="both"/>
+        <w:rPr>
+          <w:rFonts w:eastAsia="Times New Roman"/>
+          <w:sz w:val="24"/>
+          <w:szCs w:val="22"/>
+          <w:lang w:val="vi-VN" w:eastAsia="ja-JP"/>
+        </w:rPr>
+      </w:pPr>
+      <w:r>
+        <w:rPr>
+          <w:rFonts w:eastAsia="Times New Roman"/>
+          <w:sz w:val="24"/>
+          <w:szCs w:val="22"/>
+          <w:lang w:eastAsia="ja-JP"/>
+        </w:rPr>
+        <w:t>Chưa cần lấy dữ liệu</w:t>
+      </w:r>
+    </w:p>
+    <w:p>
+      <w:pPr>
+        <w:keepNext/>
+        <w:keepLines/>
+        <w:numPr>
+          <w:ilvl w:val="2"/>
+          <w:numId w:val="0"/>
+        </w:numPr>
+        <w:spacing w:before="200" w:after="0" w:line="276" w:lineRule="auto"/>
+        <w:ind w:left="720" w:hanging="720"/>
+        <w:jc w:val="both"/>
+        <w:outlineLvl w:val="2"/>
+        <w:rPr>
+          <w:rFonts w:eastAsia="Times New Roman"/>
+          <w:b/>
+          <w:bCs/>
+          <w:color w:val="4F81BD"/>
+          <w:sz w:val="24"/>
+          <w:szCs w:val="22"/>
+          <w:lang w:eastAsia="ja-JP"/>
+        </w:rPr>
+      </w:pPr>
+      <w:r>
+        <w:rPr>
+          <w:rFonts w:eastAsia="Times New Roman"/>
+          <w:b/>
+          <w:bCs/>
+          <w:color w:val="4F81BD"/>
+          <w:sz w:val="24"/>
+          <w:szCs w:val="22"/>
+          <w:lang w:eastAsia="ja-JP"/>
+        </w:rPr>
+        <w:lastRenderedPageBreak/>
+        <w:t>Danh sách bài viết của 1 nhóm cơ</w:t>
+      </w:r>
+      <w:r>
+        <w:rPr>
+          <w:rFonts w:eastAsia="Times New Roman"/>
+          <w:b/>
+          <w:bCs/>
+          <w:color w:val="4F81BD"/>
+          <w:sz w:val="24"/>
+          <w:szCs w:val="22"/>
+          <w:lang w:eastAsia="ja-JP"/>
+        </w:rPr>
+        <w:t>/ dinh dưỡng</w:t>
+      </w:r>
+    </w:p>
+    <w:p>
+      <w:pPr>
+        <w:keepNext/>
+        <w:keepLines/>
+        <w:numPr>
+          <w:ilvl w:val="3"/>
+          <w:numId w:val="0"/>
+        </w:numPr>
+        <w:spacing w:before="200" w:after="0" w:line="276" w:lineRule="auto"/>
+        <w:ind w:left="864" w:hanging="864"/>
+        <w:jc w:val="both"/>
+        <w:outlineLvl w:val="3"/>
+        <w:rPr>
+          <w:rFonts w:eastAsia="Times New Roman"/>
+          <w:b/>
+          <w:bCs/>
+          <w:i/>
+          <w:iCs/>
+          <w:color w:val="4F81BD"/>
+          <w:sz w:val="24"/>
+          <w:szCs w:val="22"/>
+          <w:lang w:val="vi-VN" w:eastAsia="ja-JP"/>
+        </w:rPr>
+      </w:pPr>
+      <w:r>
+        <w:rPr>
+          <w:rFonts w:eastAsia="Times New Roman"/>
+          <w:b/>
+          <w:bCs/>
+          <w:i/>
+          <w:iCs/>
+          <w:color w:val="4F81BD"/>
+          <w:sz w:val="24"/>
+          <w:szCs w:val="22"/>
+          <w:lang w:val="vi-VN" w:eastAsia="ja-JP"/>
+        </w:rPr>
+        <w:t>Giao diện</w:t>
+      </w:r>
+    </w:p>
+    <w:p>
+      <w:pPr>
+        <w:keepNext/>
+        <w:keepLines/>
+        <w:numPr>
+          <w:ilvl w:val="3"/>
+          <w:numId w:val="0"/>
+        </w:numPr>
+        <w:spacing w:before="200" w:after="0" w:line="276" w:lineRule="auto"/>
+        <w:ind w:left="864" w:hanging="864"/>
+        <w:jc w:val="both"/>
+        <w:outlineLvl w:val="3"/>
+        <w:rPr>
+          <w:rFonts w:eastAsia="Times New Roman"/>
+          <w:b/>
+          <w:bCs/>
+          <w:i/>
+          <w:iCs/>
+          <w:color w:val="4F81BD"/>
+          <w:sz w:val="24"/>
+          <w:szCs w:val="22"/>
+          <w:lang w:val="vi-VN" w:eastAsia="ja-JP"/>
+        </w:rPr>
+      </w:pPr>
+    </w:p>
+    <w:p>
+      <w:pPr>
+        <w:keepNext/>
+        <w:keepLines/>
+        <w:numPr>
+          <w:ilvl w:val="3"/>
+          <w:numId w:val="0"/>
+        </w:numPr>
+        <w:spacing w:before="200" w:after="0" w:line="276" w:lineRule="auto"/>
+        <w:ind w:left="864" w:hanging="864"/>
+        <w:jc w:val="both"/>
+        <w:outlineLvl w:val="3"/>
+        <w:rPr>
+          <w:rFonts w:eastAsia="Times New Roman"/>
+          <w:b/>
+          <w:bCs/>
+          <w:i/>
+          <w:iCs/>
+          <w:color w:val="4F81BD"/>
+          <w:sz w:val="24"/>
+          <w:szCs w:val="22"/>
+          <w:lang w:val="vi-VN" w:eastAsia="ja-JP"/>
+        </w:rPr>
+      </w:pPr>
+    </w:p>
+    <w:p>
+      <w:pPr>
+        <w:spacing w:before="0" w:line="276" w:lineRule="auto"/>
+        <w:ind w:left="720" w:firstLine="0"/>
+        <w:jc w:val="both"/>
+        <w:rPr>
+          <w:rFonts w:eastAsia="Times New Roman"/>
+          <w:noProof/>
+          <w:sz w:val="24"/>
+          <w:szCs w:val="22"/>
+        </w:rPr>
+      </w:pPr>
+      <w:r>
+        <w:rPr>
+          <w:rFonts w:eastAsia="Times New Roman"/>
+          <w:noProof/>
+          <w:sz w:val="24"/>
+          <w:szCs w:val="22"/>
+        </w:rPr>
+        <w:pict>
+          <v:shape id="_x0000_i1032" type="#_x0000_t75" style="width:450.75pt;height:214.5pt">
+            <v:imagedata r:id="rId13" o:title="post"/>
+          </v:shape>
+        </w:pict>
+      </w:r>
+    </w:p>
+    <w:p>
+      <w:pPr>
+        <w:spacing w:before="0" w:line="276" w:lineRule="auto"/>
+        <w:ind w:left="720" w:firstLine="0"/>
+        <w:jc w:val="center"/>
+        <w:rPr>
+          <w:rFonts w:eastAsia="Times New Roman"/>
+          <w:i/>
+          <w:noProof/>
+          <w:sz w:val="24"/>
+          <w:szCs w:val="22"/>
+        </w:rPr>
+      </w:pPr>
+      <w:r>
+        <w:rPr>
+          <w:rFonts w:eastAsia="Times New Roman"/>
+          <w:i/>
+          <w:noProof/>
+          <w:sz w:val="24"/>
+          <w:szCs w:val="22"/>
+        </w:rPr>
+        <w:t xml:space="preserve">Hình </w:t>
+      </w:r>
+      <w:r>
+        <w:rPr>
+          <w:rFonts w:eastAsia="Times New Roman"/>
+          <w:i/>
+          <w:noProof/>
+          <w:sz w:val="24"/>
+          <w:szCs w:val="22"/>
+        </w:rPr>
+        <w:t>5</w:t>
+      </w:r>
+      <w:r>
+        <w:rPr>
+          <w:rFonts w:eastAsia="Times New Roman"/>
+          <w:i/>
+          <w:noProof/>
+          <w:sz w:val="24"/>
+          <w:szCs w:val="22"/>
+        </w:rPr>
+        <w:t>. Danh sách bài viết</w:t>
+      </w:r>
+      <w:r>
+        <w:rPr>
+          <w:rFonts w:eastAsia="Times New Roman"/>
+          <w:i/>
+          <w:noProof/>
+          <w:sz w:val="24"/>
+          <w:szCs w:val="22"/>
+        </w:rPr>
+        <w:t xml:space="preserve"> nhóm cơ riêng</w:t>
+      </w:r>
+    </w:p>
+    <w:p>
+      <w:pPr>
+        <w:spacing w:before="0" w:line="276" w:lineRule="auto"/>
+        <w:ind w:left="720" w:firstLine="0"/>
+        <w:jc w:val="center"/>
+        <w:rPr>
+          <w:rFonts w:eastAsia="Times New Roman"/>
+          <w:noProof/>
+          <w:sz w:val="24"/>
+          <w:szCs w:val="22"/>
+        </w:rPr>
+      </w:pPr>
+    </w:p>
+    <w:p>
+      <w:pPr>
+        <w:spacing w:before="0" w:line="276" w:lineRule="auto"/>
+        <w:ind w:left="720" w:firstLine="0"/>
+        <w:jc w:val="center"/>
+        <w:rPr>
+          <w:rFonts w:eastAsia="Times New Roman"/>
+          <w:noProof/>
+          <w:sz w:val="24"/>
+          <w:szCs w:val="22"/>
+        </w:rPr>
+      </w:pPr>
+    </w:p>
+    <w:p>
+      <w:pPr>
+        <w:spacing w:before="0" w:line="276" w:lineRule="auto"/>
+        <w:ind w:left="720" w:firstLine="0"/>
+        <w:jc w:val="center"/>
+        <w:rPr>
+          <w:rFonts w:eastAsia="Times New Roman"/>
+          <w:noProof/>
+          <w:sz w:val="24"/>
+          <w:szCs w:val="22"/>
+        </w:rPr>
+      </w:pPr>
+      <w:r>
+        <w:rPr>
+          <w:rFonts w:eastAsia="Times New Roman"/>
+          <w:noProof/>
+          <w:sz w:val="24"/>
+          <w:szCs w:val="22"/>
+        </w:rPr>
+        <w:pict>
+          <v:shape id="_x0000_i1033" type="#_x0000_t75" style="width:450.75pt;height:215.25pt">
+            <v:imagedata r:id="rId14" o:title="post2"/>
+          </v:shape>
+        </w:pict>
+      </w:r>
+    </w:p>
+    <w:p>
+      <w:pPr>
+        <w:spacing w:before="0" w:line="276" w:lineRule="auto"/>
+        <w:ind w:left="720" w:firstLine="0"/>
+        <w:jc w:val="center"/>
+        <w:rPr>
+          <w:rFonts w:eastAsia="Times New Roman"/>
+          <w:i/>
+          <w:noProof/>
+          <w:sz w:val="24"/>
+          <w:szCs w:val="22"/>
+        </w:rPr>
+      </w:pPr>
+      <w:r>
+        <w:rPr>
+          <w:rFonts w:eastAsia="Times New Roman"/>
+          <w:i/>
+          <w:noProof/>
+          <w:sz w:val="24"/>
+          <w:szCs w:val="22"/>
+        </w:rPr>
+        <w:t xml:space="preserve">Hình </w:t>
+      </w:r>
+      <w:r>
+        <w:rPr>
+          <w:rFonts w:eastAsia="Times New Roman"/>
+          <w:i/>
+          <w:noProof/>
+          <w:sz w:val="24"/>
+          <w:szCs w:val="22"/>
+        </w:rPr>
+        <w:t>6</w:t>
+      </w:r>
+      <w:r>
+        <w:rPr>
+          <w:rFonts w:eastAsia="Times New Roman"/>
+          <w:i/>
+          <w:noProof/>
+          <w:sz w:val="24"/>
+          <w:szCs w:val="22"/>
+        </w:rPr>
+        <w:t>. Danh sách bài viết dinh dưỡng</w:t>
+      </w:r>
+    </w:p>
+    <w:p>
+      <w:pPr>
+        <w:spacing w:before="0" w:line="276" w:lineRule="auto"/>
+        <w:ind w:left="720" w:firstLine="0"/>
+        <w:jc w:val="center"/>
+        <w:rPr>
+          <w:rFonts w:eastAsia="Times New Roman"/>
+          <w:sz w:val="24"/>
+          <w:szCs w:val="22"/>
+          <w:lang w:val="vi-VN" w:eastAsia="ja-JP"/>
+        </w:rPr>
+      </w:pPr>
+    </w:p>
+    <w:p>
+      <w:pPr>
+        <w:spacing w:before="0" w:line="276" w:lineRule="auto"/>
+        <w:ind w:left="720" w:firstLine="0"/>
+        <w:jc w:val="both"/>
+        <w:rPr>
+          <w:rFonts w:eastAsia="Times New Roman"/>
+          <w:sz w:val="24"/>
+          <w:szCs w:val="22"/>
+          <w:lang w:val="vi-VN" w:eastAsia="ja-JP"/>
+        </w:rPr>
+      </w:pPr>
+    </w:p>
+    <w:p>
+      <w:pPr>
+        <w:keepNext/>
+        <w:keepLines/>
+        <w:numPr>
+          <w:ilvl w:val="3"/>
+          <w:numId w:val="0"/>
+        </w:numPr>
+        <w:spacing w:before="200" w:after="0" w:line="276" w:lineRule="auto"/>
+        <w:ind w:left="864" w:hanging="864"/>
+        <w:jc w:val="both"/>
+        <w:outlineLvl w:val="3"/>
+        <w:rPr>
+          <w:rFonts w:eastAsia="Times New Roman"/>
+          <w:b/>
+          <w:bCs/>
+          <w:i/>
+          <w:iCs/>
+          <w:color w:val="4F81BD"/>
+          <w:sz w:val="24"/>
+          <w:szCs w:val="22"/>
+          <w:lang w:val="vi-VN" w:eastAsia="ja-JP"/>
+        </w:rPr>
+      </w:pPr>
+      <w:r>
+        <w:rPr>
+          <w:rFonts w:eastAsia="Times New Roman"/>
+          <w:b/>
+          <w:bCs/>
+          <w:i/>
+          <w:iCs/>
+          <w:color w:val="4F81BD"/>
+          <w:sz w:val="24"/>
+          <w:szCs w:val="22"/>
+          <w:lang w:val="vi-VN" w:eastAsia="ja-JP"/>
+        </w:rPr>
+        <w:lastRenderedPageBreak/>
+        <w:t>Phân tích</w:t>
+      </w:r>
+    </w:p>
+    <w:p>
+      <w:pPr>
+        <w:keepNext/>
+        <w:keepLines/>
+        <w:numPr>
+          <w:ilvl w:val="4"/>
+          <w:numId w:val="0"/>
+        </w:numPr>
+        <w:spacing w:before="200" w:after="0" w:line="276" w:lineRule="auto"/>
+        <w:ind w:left="1008" w:hanging="441"/>
+        <w:jc w:val="both"/>
+        <w:outlineLvl w:val="4"/>
+        <w:rPr>
+          <w:rFonts w:eastAsia="Times New Roman"/>
+          <w:color w:val="243F60"/>
+          <w:sz w:val="24"/>
+          <w:szCs w:val="22"/>
+          <w:lang w:val="vi-VN" w:eastAsia="ja-JP"/>
+        </w:rPr>
+      </w:pPr>
+      <w:r>
+        <w:rPr>
+          <w:rFonts w:eastAsia="Times New Roman"/>
+          <w:color w:val="243F60"/>
+          <w:sz w:val="24"/>
+          <w:szCs w:val="22"/>
+          <w:lang w:val="vi-VN" w:eastAsia="ja-JP"/>
+        </w:rPr>
+        <w:t>Tổng quan</w:t>
+      </w:r>
+    </w:p>
+    <w:p>
+      <w:pPr>
+        <w:numPr>
+          <w:ilvl w:val="0"/>
+          <w:numId w:val="1"/>
+        </w:numPr>
+        <w:spacing w:before="0" w:line="276" w:lineRule="auto"/>
+        <w:contextualSpacing/>
+        <w:jc w:val="both"/>
+        <w:rPr>
+          <w:rFonts w:eastAsia="Times New Roman"/>
+          <w:sz w:val="24"/>
+          <w:szCs w:val="22"/>
+          <w:lang w:val="vi-VN" w:eastAsia="ja-JP"/>
+        </w:rPr>
+      </w:pPr>
+      <w:r>
+        <w:rPr>
+          <w:rFonts w:eastAsia="Times New Roman"/>
+          <w:sz w:val="24"/>
+          <w:szCs w:val="22"/>
+          <w:lang w:val="vi-VN" w:eastAsia="ja-JP"/>
+        </w:rPr>
+        <w:t>Liệt kê các bài viết từng nhóm cơ/ dinh dưỡng có các thông tin như</w:t>
+      </w:r>
+      <w:r>
+        <w:rPr>
+          <w:rFonts w:eastAsia="Times New Roman"/>
+          <w:sz w:val="24"/>
+          <w:szCs w:val="22"/>
+          <w:lang w:val="vi-VN" w:eastAsia="ja-JP"/>
+        </w:rPr>
+        <w:t>:</w:t>
+      </w:r>
+    </w:p>
+    <w:p>
+      <w:pPr>
+        <w:numPr>
+          <w:ilvl w:val="0"/>
+          <w:numId w:val="4"/>
+        </w:numPr>
+        <w:spacing w:before="0" w:line="276" w:lineRule="auto"/>
+        <w:contextualSpacing/>
+        <w:jc w:val="both"/>
+        <w:rPr>
+          <w:rFonts w:eastAsia="Times New Roman"/>
+          <w:sz w:val="24"/>
+          <w:szCs w:val="22"/>
+          <w:lang w:val="vi-VN" w:eastAsia="ja-JP"/>
+        </w:rPr>
+      </w:pPr>
+      <w:r>
+        <w:rPr>
+          <w:rFonts w:eastAsia="Times New Roman"/>
+          <w:sz w:val="24"/>
+          <w:szCs w:val="22"/>
+          <w:lang w:val="vi-VN" w:eastAsia="ja-JP"/>
+        </w:rPr>
+        <w:t xml:space="preserve">Tên </w:t>
+      </w:r>
+      <w:r>
+        <w:rPr>
+          <w:rFonts w:eastAsia="Times New Roman"/>
+          <w:sz w:val="24"/>
+          <w:szCs w:val="22"/>
+          <w:lang w:eastAsia="ja-JP"/>
+        </w:rPr>
+        <w:t>bài viết</w:t>
+      </w:r>
+    </w:p>
+    <w:p>
+      <w:pPr>
+        <w:numPr>
+          <w:ilvl w:val="0"/>
+          <w:numId w:val="4"/>
+        </w:numPr>
+        <w:spacing w:before="0" w:line="276" w:lineRule="auto"/>
+        <w:contextualSpacing/>
+        <w:jc w:val="both"/>
+        <w:rPr>
+          <w:rFonts w:eastAsia="Times New Roman"/>
+          <w:sz w:val="24"/>
+          <w:szCs w:val="22"/>
+          <w:lang w:val="vi-VN" w:eastAsia="ja-JP"/>
+        </w:rPr>
+      </w:pPr>
+      <w:r>
+        <w:rPr>
+          <w:rFonts w:eastAsia="Times New Roman"/>
+          <w:sz w:val="24"/>
+          <w:szCs w:val="22"/>
+          <w:lang w:eastAsia="ja-JP"/>
+        </w:rPr>
+        <w:t>Giới thiệu ngắn</w:t>
+      </w:r>
+    </w:p>
+    <w:p>
+      <w:pPr>
+        <w:numPr>
+          <w:ilvl w:val="0"/>
+          <w:numId w:val="4"/>
+        </w:numPr>
+        <w:spacing w:before="0" w:line="276" w:lineRule="auto"/>
+        <w:contextualSpacing/>
+        <w:jc w:val="both"/>
+        <w:rPr>
+          <w:rFonts w:eastAsia="Times New Roman"/>
+          <w:sz w:val="24"/>
+          <w:szCs w:val="22"/>
+          <w:lang w:val="vi-VN" w:eastAsia="ja-JP"/>
+        </w:rPr>
+      </w:pPr>
+      <w:r>
+        <w:rPr>
+          <w:rFonts w:eastAsia="Times New Roman"/>
+          <w:sz w:val="24"/>
+          <w:szCs w:val="22"/>
+          <w:lang w:eastAsia="ja-JP"/>
+        </w:rPr>
+        <w:t>Hình ảnh</w:t>
+      </w:r>
+    </w:p>
+    <w:p>
+      <w:pPr>
+        <w:keepNext/>
+        <w:keepLines/>
+        <w:numPr>
+          <w:ilvl w:val="4"/>
+          <w:numId w:val="0"/>
+        </w:numPr>
+        <w:spacing w:before="200" w:after="0" w:line="276" w:lineRule="auto"/>
+        <w:ind w:left="1008" w:hanging="441"/>
+        <w:jc w:val="both"/>
+        <w:outlineLvl w:val="4"/>
+        <w:rPr>
+          <w:rFonts w:eastAsia="Times New Roman"/>
+          <w:color w:val="243F60"/>
+          <w:sz w:val="24"/>
+          <w:szCs w:val="22"/>
+          <w:lang w:val="vi-VN" w:eastAsia="ja-JP"/>
+        </w:rPr>
+      </w:pPr>
+      <w:r>
+        <w:rPr>
+          <w:rFonts w:eastAsia="Times New Roman"/>
+          <w:color w:val="243F60"/>
+          <w:sz w:val="24"/>
+          <w:szCs w:val="22"/>
+          <w:lang w:val="vi-VN" w:eastAsia="ja-JP"/>
+        </w:rPr>
+        <w:t>Dữ liệu :</w:t>
+      </w:r>
+    </w:p>
+    <w:p>
+      <w:pPr>
+        <w:numPr>
+          <w:ilvl w:val="0"/>
+          <w:numId w:val="1"/>
+        </w:numPr>
+        <w:spacing w:before="0" w:line="276" w:lineRule="auto"/>
+        <w:contextualSpacing/>
+        <w:jc w:val="both"/>
+        <w:rPr>
+          <w:rFonts w:eastAsia="Times New Roman"/>
+          <w:sz w:val="24"/>
+          <w:szCs w:val="22"/>
+          <w:lang w:val="vi-VN" w:eastAsia="ja-JP"/>
+        </w:rPr>
+      </w:pPr>
+      <w:r>
+        <w:rPr>
+          <w:rFonts w:eastAsia="Times New Roman"/>
+          <w:sz w:val="24"/>
+          <w:szCs w:val="22"/>
+          <w:lang w:val="vi-VN" w:eastAsia="ja-JP"/>
+        </w:rPr>
+        <w:t xml:space="preserve">Lấy thông tin từ bảng </w:t>
+      </w:r>
+      <w:r>
+        <w:rPr>
+          <w:rFonts w:eastAsia="Times New Roman"/>
+          <w:sz w:val="24"/>
+          <w:szCs w:val="22"/>
+          <w:lang w:eastAsia="ja-JP"/>
+        </w:rPr>
+        <w:t>post(P) và category(C)</w:t>
+      </w:r>
+      <w:r>
+        <w:rPr>
+          <w:rFonts w:eastAsia="Times New Roman"/>
+          <w:sz w:val="24"/>
+          <w:szCs w:val="22"/>
+          <w:lang w:val="vi-VN" w:eastAsia="ja-JP"/>
+        </w:rPr>
+        <w:t xml:space="preserve"> tương ứng với các thuộc tính:</w:t>
+      </w:r>
+    </w:p>
+    <w:p>
+      <w:pPr>
+        <w:numPr>
+          <w:ilvl w:val="0"/>
+          <w:numId w:val="5"/>
+        </w:numPr>
+        <w:spacing w:before="0" w:line="276" w:lineRule="auto"/>
+        <w:contextualSpacing/>
+        <w:jc w:val="both"/>
+        <w:rPr>
+          <w:rFonts w:eastAsia="Times New Roman"/>
+          <w:sz w:val="24"/>
+          <w:szCs w:val="22"/>
+          <w:lang w:val="vi-VN" w:eastAsia="ja-JP"/>
+        </w:rPr>
+      </w:pPr>
+      <w:r>
+        <w:rPr>
+          <w:rFonts w:eastAsia="Times New Roman"/>
+          <w:sz w:val="24"/>
+          <w:szCs w:val="22"/>
+          <w:lang w:eastAsia="ja-JP"/>
+        </w:rPr>
+        <w:t>P.Title</w:t>
+      </w:r>
+    </w:p>
+    <w:p>
+      <w:pPr>
+        <w:numPr>
+          <w:ilvl w:val="0"/>
+          <w:numId w:val="5"/>
+        </w:numPr>
+        <w:spacing w:before="0" w:line="276" w:lineRule="auto"/>
+        <w:contextualSpacing/>
+        <w:jc w:val="both"/>
+        <w:rPr>
+          <w:rFonts w:eastAsia="Times New Roman"/>
+          <w:sz w:val="24"/>
+          <w:szCs w:val="22"/>
+          <w:lang w:val="vi-VN" w:eastAsia="ja-JP"/>
+        </w:rPr>
+      </w:pPr>
+      <w:r>
+        <w:rPr>
+          <w:rFonts w:eastAsia="Times New Roman"/>
+          <w:sz w:val="24"/>
+          <w:szCs w:val="22"/>
+          <w:lang w:eastAsia="ja-JP"/>
+        </w:rPr>
+        <w:t>P.ShortContent</w:t>
+      </w:r>
+    </w:p>
+    <w:p>
+      <w:pPr>
+        <w:numPr>
+          <w:ilvl w:val="0"/>
+          <w:numId w:val="5"/>
+        </w:numPr>
+        <w:spacing w:before="0" w:line="276" w:lineRule="auto"/>
+        <w:contextualSpacing/>
+        <w:jc w:val="both"/>
+        <w:rPr>
+          <w:rFonts w:eastAsia="Times New Roman"/>
+          <w:sz w:val="24"/>
+          <w:szCs w:val="22"/>
+          <w:lang w:val="vi-VN" w:eastAsia="ja-JP"/>
+        </w:rPr>
+      </w:pPr>
+      <w:r>
+        <w:rPr>
+          <w:rFonts w:eastAsia="Times New Roman"/>
+          <w:sz w:val="24"/>
+          <w:szCs w:val="22"/>
+          <w:lang w:eastAsia="ja-JP"/>
+        </w:rPr>
+        <w:t>P.Image</w:t>
+      </w:r>
+    </w:p>
+    <w:p>
+      <w:pPr>
+        <w:numPr>
+          <w:ilvl w:val="0"/>
+          <w:numId w:val="1"/>
+        </w:numPr>
+        <w:spacing w:before="0" w:line="276" w:lineRule="auto"/>
+        <w:contextualSpacing/>
+        <w:jc w:val="both"/>
+        <w:rPr>
+          <w:rFonts w:eastAsia="Times New Roman"/>
+          <w:sz w:val="24"/>
+          <w:szCs w:val="22"/>
+          <w:lang w:val="vi-VN" w:eastAsia="ja-JP"/>
+        </w:rPr>
+      </w:pPr>
+      <w:r>
+        <w:rPr>
+          <w:rFonts w:eastAsia="Times New Roman"/>
+          <w:sz w:val="24"/>
+          <w:szCs w:val="22"/>
+          <w:lang w:val="vi-VN" w:eastAsia="ja-JP"/>
+        </w:rPr>
+        <w:t xml:space="preserve">Với thuộc tính </w:t>
+      </w:r>
+      <w:r>
+        <w:rPr>
+          <w:rFonts w:eastAsia="Times New Roman"/>
+          <w:sz w:val="24"/>
+          <w:szCs w:val="22"/>
+          <w:lang w:eastAsia="ja-JP"/>
+        </w:rPr>
+        <w:t>P</w:t>
+      </w:r>
+      <w:r>
+        <w:rPr>
+          <w:rFonts w:eastAsia="Times New Roman"/>
+          <w:sz w:val="24"/>
+          <w:szCs w:val="22"/>
+          <w:lang w:val="vi-VN" w:eastAsia="ja-JP"/>
+        </w:rPr>
+        <w:t>.</w:t>
+      </w:r>
+      <w:r>
+        <w:rPr>
+          <w:rFonts w:eastAsia="Times New Roman"/>
+          <w:sz w:val="24"/>
+          <w:szCs w:val="22"/>
+          <w:lang w:eastAsia="ja-JP"/>
+        </w:rPr>
+        <w:t>Category</w:t>
+      </w:r>
+      <w:r>
+        <w:rPr>
+          <w:rFonts w:eastAsia="Times New Roman"/>
+          <w:sz w:val="24"/>
+          <w:szCs w:val="22"/>
+          <w:lang w:val="vi-VN" w:eastAsia="ja-JP"/>
+        </w:rPr>
+        <w:t>ID</w:t>
+      </w:r>
+      <w:r>
+        <w:rPr>
+          <w:rFonts w:eastAsia="Times New Roman"/>
+          <w:sz w:val="24"/>
+          <w:szCs w:val="22"/>
+          <w:lang w:val="vi-VN" w:eastAsia="ja-JP"/>
+        </w:rPr>
+        <w:t xml:space="preserve"> </w:t>
+      </w:r>
+      <w:r>
+        <w:rPr>
+          <w:rFonts w:eastAsia="Times New Roman"/>
+          <w:sz w:val="24"/>
+          <w:szCs w:val="22"/>
+          <w:lang w:val="vi-VN" w:eastAsia="ja-JP"/>
+        </w:rPr>
+        <w:t>=</w:t>
+      </w:r>
+      <w:r>
+        <w:rPr>
+          <w:rFonts w:eastAsia="Times New Roman"/>
+          <w:sz w:val="24"/>
+          <w:szCs w:val="22"/>
+          <w:lang w:eastAsia="ja-JP"/>
+        </w:rPr>
+        <w:t xml:space="preserve"> </w:t>
+      </w:r>
+      <w:r>
+        <w:rPr>
+          <w:rFonts w:eastAsia="Times New Roman"/>
+          <w:sz w:val="24"/>
+          <w:szCs w:val="22"/>
+          <w:lang w:eastAsia="ja-JP"/>
+        </w:rPr>
+        <w:t>C.ID</w:t>
+      </w:r>
+    </w:p>
+    <w:p>
+      <w:pPr>
+        <w:keepNext/>
+        <w:keepLines/>
+        <w:numPr>
+          <w:ilvl w:val="2"/>
+          <w:numId w:val="0"/>
+        </w:numPr>
+        <w:spacing w:before="200" w:after="0" w:line="276" w:lineRule="auto"/>
+        <w:ind w:left="720" w:hanging="720"/>
+        <w:jc w:val="both"/>
+        <w:outlineLvl w:val="2"/>
+        <w:rPr>
+          <w:rFonts w:eastAsia="Times New Roman"/>
+          <w:b/>
+          <w:bCs/>
+          <w:color w:val="4F81BD"/>
+          <w:sz w:val="24"/>
+          <w:szCs w:val="22"/>
+          <w:lang w:eastAsia="ja-JP"/>
+        </w:rPr>
+      </w:pPr>
+    </w:p>
+    <w:p>
+      <w:pPr>
+        <w:keepNext/>
+        <w:keepLines/>
+        <w:numPr>
+          <w:ilvl w:val="2"/>
+          <w:numId w:val="0"/>
+        </w:numPr>
+        <w:spacing w:before="200" w:after="0" w:line="276" w:lineRule="auto"/>
+        <w:ind w:left="720" w:hanging="720"/>
+        <w:jc w:val="both"/>
+        <w:outlineLvl w:val="2"/>
+        <w:rPr>
+          <w:rFonts w:eastAsia="Times New Roman"/>
+          <w:b/>
+          <w:bCs/>
+          <w:color w:val="4F81BD"/>
+          <w:sz w:val="24"/>
+          <w:szCs w:val="22"/>
+          <w:lang w:eastAsia="ja-JP"/>
+        </w:rPr>
+      </w:pPr>
+    </w:p>
+    <w:p>
+      <w:pPr>
+        <w:keepNext/>
+        <w:keepLines/>
+        <w:numPr>
+          <w:ilvl w:val="2"/>
+          <w:numId w:val="0"/>
+        </w:numPr>
+        <w:spacing w:before="200" w:after="0" w:line="276" w:lineRule="auto"/>
+        <w:ind w:left="720" w:hanging="720"/>
+        <w:jc w:val="both"/>
+        <w:outlineLvl w:val="2"/>
+        <w:rPr>
+          <w:rFonts w:eastAsia="Times New Roman"/>
+          <w:b/>
+          <w:bCs/>
+          <w:color w:val="4F81BD"/>
+          <w:sz w:val="24"/>
+          <w:szCs w:val="22"/>
+          <w:lang w:eastAsia="ja-JP"/>
+        </w:rPr>
+      </w:pPr>
+      <w:r>
+        <w:rPr>
+          <w:rFonts w:eastAsia="Times New Roman"/>
+          <w:b/>
+          <w:bCs/>
+          <w:color w:val="4F81BD"/>
+          <w:sz w:val="24"/>
+          <w:szCs w:val="22"/>
+          <w:lang w:eastAsia="ja-JP"/>
+        </w:rPr>
+        <w:t>Chi tiết bài viết trong 1 nhóm cơ/ dinh dưỡng</w:t>
+      </w:r>
+    </w:p>
+    <w:p>
+      <w:pPr>
+        <w:keepNext/>
+        <w:keepLines/>
+        <w:numPr>
+          <w:ilvl w:val="3"/>
+          <w:numId w:val="0"/>
+        </w:numPr>
+        <w:spacing w:before="200" w:after="0" w:line="276" w:lineRule="auto"/>
+        <w:ind w:left="864" w:hanging="864"/>
+        <w:jc w:val="both"/>
+        <w:outlineLvl w:val="3"/>
+        <w:rPr>
+          <w:rFonts w:eastAsia="Times New Roman"/>
+          <w:b/>
+          <w:bCs/>
+          <w:i/>
+          <w:iCs/>
+          <w:color w:val="4F81BD"/>
+          <w:sz w:val="24"/>
+          <w:szCs w:val="22"/>
+          <w:lang w:val="vi-VN" w:eastAsia="ja-JP"/>
+        </w:rPr>
+      </w:pPr>
+      <w:r>
+        <w:rPr>
+          <w:rFonts w:eastAsia="Times New Roman"/>
+          <w:b/>
+          <w:bCs/>
+          <w:i/>
+          <w:iCs/>
+          <w:color w:val="4F81BD"/>
+          <w:sz w:val="24"/>
+          <w:szCs w:val="22"/>
+          <w:lang w:val="vi-VN" w:eastAsia="ja-JP"/>
+        </w:rPr>
+        <w:t>Giao diện</w:t>
+      </w:r>
+    </w:p>
+    <w:p>
+      <w:pPr>
+        <w:keepNext/>
+        <w:keepLines/>
+        <w:numPr>
+          <w:ilvl w:val="3"/>
+          <w:numId w:val="0"/>
+        </w:numPr>
+        <w:spacing w:before="200" w:after="0" w:line="276" w:lineRule="auto"/>
+        <w:ind w:left="864" w:hanging="864"/>
+        <w:jc w:val="both"/>
+        <w:outlineLvl w:val="3"/>
+        <w:rPr>
+          <w:rFonts w:eastAsia="Times New Roman"/>
+          <w:b/>
+          <w:bCs/>
+          <w:i/>
+          <w:iCs/>
+          <w:color w:val="4F81BD"/>
+          <w:sz w:val="24"/>
+          <w:szCs w:val="22"/>
+          <w:lang w:val="vi-VN" w:eastAsia="ja-JP"/>
+        </w:rPr>
+      </w:pPr>
+    </w:p>
+    <w:p>
+      <w:pPr>
+        <w:keepNext/>
+        <w:keepLines/>
+        <w:numPr>
+          <w:ilvl w:val="2"/>
+          <w:numId w:val="0"/>
+        </w:numPr>
+        <w:spacing w:before="200" w:after="0" w:line="276" w:lineRule="auto"/>
+        <w:ind w:left="720" w:hanging="720"/>
+        <w:jc w:val="both"/>
+        <w:outlineLvl w:val="2"/>
+        <w:rPr>
+          <w:rFonts w:eastAsia="Times New Roman"/>
+          <w:b/>
+          <w:bCs/>
+          <w:color w:val="4F81BD"/>
+          <w:sz w:val="24"/>
+          <w:szCs w:val="22"/>
+          <w:lang w:eastAsia="ja-JP"/>
+        </w:rPr>
+      </w:pPr>
+      <w:r>
+        <w:rPr>
+          <w:rFonts w:eastAsia="Times New Roman"/>
+          <w:b/>
+          <w:bCs/>
+          <w:color w:val="4F81BD"/>
+          <w:sz w:val="24"/>
+          <w:szCs w:val="22"/>
+          <w:lang w:eastAsia="ja-JP"/>
+        </w:rPr>
+        <w:pict>
+          <v:shape id="_x0000_i1034" type="#_x0000_t75" style="width:450.75pt;height:214.5pt">
+            <v:imagedata r:id="rId15" o:title="detailp1"/>
+          </v:shape>
+        </w:pict>
+      </w:r>
+    </w:p>
+    <w:p>
+      <w:pPr>
+        <w:spacing w:before="0" w:line="276" w:lineRule="auto"/>
+        <w:ind w:left="720" w:firstLine="0"/>
+        <w:jc w:val="center"/>
+        <w:rPr>
+          <w:rFonts w:eastAsia="Times New Roman"/>
+          <w:i/>
+          <w:noProof/>
+          <w:sz w:val="24"/>
+          <w:szCs w:val="22"/>
+        </w:rPr>
+      </w:pPr>
+      <w:r>
+        <w:rPr>
+          <w:rFonts w:eastAsia="Times New Roman"/>
+          <w:i/>
+          <w:noProof/>
+          <w:sz w:val="24"/>
+          <w:szCs w:val="22"/>
+        </w:rPr>
+        <w:t xml:space="preserve">Hình </w:t>
+      </w:r>
+      <w:r>
+        <w:rPr>
+          <w:rFonts w:eastAsia="Times New Roman"/>
+          <w:i/>
+          <w:noProof/>
+          <w:sz w:val="24"/>
+          <w:szCs w:val="22"/>
+        </w:rPr>
+        <w:t>7</w:t>
+      </w:r>
+      <w:r>
+        <w:rPr>
+          <w:rFonts w:eastAsia="Times New Roman"/>
+          <w:i/>
+          <w:noProof/>
+          <w:sz w:val="24"/>
+          <w:szCs w:val="22"/>
+        </w:rPr>
+        <w:t>. Chi tiết bài viết</w:t>
+      </w:r>
+    </w:p>
+    <w:p>
+      <w:pPr>
+        <w:spacing w:before="0" w:line="276" w:lineRule="auto"/>
+        <w:ind w:left="720" w:firstLine="0"/>
+        <w:jc w:val="center"/>
+        <w:rPr>
+          <w:rFonts w:eastAsia="Times New Roman"/>
+          <w:noProof/>
+          <w:sz w:val="24"/>
+          <w:szCs w:val="22"/>
+        </w:rPr>
+      </w:pPr>
+    </w:p>
+    <w:p>
+      <w:pPr>
+        <w:spacing w:before="0" w:line="276" w:lineRule="auto"/>
+        <w:ind w:left="720" w:firstLine="0"/>
+        <w:jc w:val="both"/>
+        <w:rPr>
+          <w:rFonts w:eastAsia="Times New Roman"/>
+          <w:noProof/>
+          <w:sz w:val="24"/>
+          <w:szCs w:val="22"/>
+        </w:rPr>
+      </w:pPr>
+      <w:r>
+        <w:rPr>
+          <w:rFonts w:eastAsia="Times New Roman"/>
+          <w:noProof/>
+          <w:sz w:val="24"/>
+          <w:szCs w:val="22"/>
+        </w:rPr>
+        <w:lastRenderedPageBreak/>
+        <w:pict>
+          <v:shape id="_x0000_i1035" type="#_x0000_t75" style="width:450.75pt;height:215.25pt">
+            <v:imagedata r:id="rId16" o:title="detailp2"/>
+          </v:shape>
+        </w:pict>
+      </w:r>
+    </w:p>
+    <w:p>
+      <w:pPr>
+        <w:spacing w:before="0" w:line="276" w:lineRule="auto"/>
+        <w:ind w:left="720" w:firstLine="0"/>
+        <w:jc w:val="center"/>
+        <w:rPr>
+          <w:rFonts w:eastAsia="Times New Roman"/>
+          <w:i/>
+          <w:noProof/>
+          <w:sz w:val="24"/>
+          <w:szCs w:val="22"/>
+        </w:rPr>
+      </w:pPr>
+      <w:r>
+        <w:rPr>
+          <w:rFonts w:eastAsia="Times New Roman"/>
+          <w:i/>
+          <w:noProof/>
+          <w:sz w:val="24"/>
+          <w:szCs w:val="22"/>
+        </w:rPr>
+        <w:t xml:space="preserve">Hình </w:t>
+      </w:r>
+      <w:r>
+        <w:rPr>
+          <w:rFonts w:eastAsia="Times New Roman"/>
+          <w:i/>
+          <w:noProof/>
+          <w:sz w:val="24"/>
+          <w:szCs w:val="22"/>
+        </w:rPr>
+        <w:t>8</w:t>
+      </w:r>
+      <w:r>
+        <w:rPr>
+          <w:rFonts w:eastAsia="Times New Roman"/>
+          <w:i/>
+          <w:noProof/>
+          <w:sz w:val="24"/>
+          <w:szCs w:val="22"/>
+        </w:rPr>
+        <w:t>. Các bài viết liên quan</w:t>
+      </w:r>
+    </w:p>
+    <w:p>
+      <w:pPr>
+        <w:keepNext/>
+        <w:keepLines/>
+        <w:numPr>
+          <w:ilvl w:val="3"/>
+          <w:numId w:val="0"/>
+        </w:numPr>
+        <w:spacing w:before="200" w:after="0" w:line="276" w:lineRule="auto"/>
+        <w:ind w:left="864" w:hanging="864"/>
+        <w:jc w:val="both"/>
+        <w:outlineLvl w:val="3"/>
+        <w:rPr>
+          <w:rFonts w:eastAsia="Times New Roman"/>
+          <w:b/>
+          <w:bCs/>
+          <w:i/>
+          <w:iCs/>
+          <w:color w:val="4F81BD"/>
+          <w:sz w:val="24"/>
+          <w:szCs w:val="22"/>
+          <w:lang w:val="vi-VN" w:eastAsia="ja-JP"/>
+        </w:rPr>
+      </w:pPr>
+      <w:r>
+        <w:rPr>
+          <w:rFonts w:eastAsia="Times New Roman"/>
+          <w:b/>
+          <w:bCs/>
+          <w:i/>
+          <w:iCs/>
+          <w:color w:val="4F81BD"/>
+          <w:sz w:val="24"/>
+          <w:szCs w:val="22"/>
+          <w:lang w:val="vi-VN" w:eastAsia="ja-JP"/>
+        </w:rPr>
+        <w:t>Phân tích</w:t>
+      </w:r>
+    </w:p>
+    <w:p>
+      <w:pPr>
+        <w:keepNext/>
+        <w:keepLines/>
+        <w:numPr>
+          <w:ilvl w:val="4"/>
+          <w:numId w:val="0"/>
+        </w:numPr>
+        <w:spacing w:before="200" w:after="0" w:line="276" w:lineRule="auto"/>
+        <w:ind w:left="1008" w:hanging="441"/>
+        <w:jc w:val="both"/>
+        <w:outlineLvl w:val="4"/>
+        <w:rPr>
+          <w:rFonts w:eastAsia="Times New Roman"/>
+          <w:color w:val="243F60"/>
+          <w:sz w:val="24"/>
+          <w:szCs w:val="22"/>
+          <w:lang w:val="vi-VN" w:eastAsia="ja-JP"/>
+        </w:rPr>
+      </w:pPr>
+      <w:r>
+        <w:rPr>
+          <w:rFonts w:eastAsia="Times New Roman"/>
+          <w:color w:val="243F60"/>
+          <w:sz w:val="24"/>
+          <w:szCs w:val="22"/>
+          <w:lang w:val="vi-VN" w:eastAsia="ja-JP"/>
+        </w:rPr>
+        <w:t>Tổng quan</w:t>
+      </w:r>
+    </w:p>
+    <w:p>
+      <w:pPr>
+        <w:numPr>
+          <w:ilvl w:val="0"/>
+          <w:numId w:val="1"/>
+        </w:numPr>
+        <w:spacing w:before="0" w:line="276" w:lineRule="auto"/>
+        <w:contextualSpacing/>
+        <w:jc w:val="both"/>
+        <w:rPr>
+          <w:rFonts w:eastAsia="Times New Roman"/>
+          <w:sz w:val="24"/>
+          <w:szCs w:val="22"/>
+          <w:lang w:val="vi-VN" w:eastAsia="ja-JP"/>
+        </w:rPr>
+      </w:pPr>
+      <w:r>
+        <w:rPr>
+          <w:rFonts w:eastAsia="Times New Roman"/>
+          <w:sz w:val="24"/>
+          <w:szCs w:val="22"/>
+          <w:lang w:eastAsia="ja-JP"/>
+        </w:rPr>
+        <w:t>Lấy thông tin chi tiết bài viết như:</w:t>
+      </w:r>
+    </w:p>
+    <w:p>
+      <w:pPr>
+        <w:numPr>
+          <w:ilvl w:val="0"/>
+          <w:numId w:val="4"/>
+        </w:numPr>
+        <w:spacing w:before="0" w:line="276" w:lineRule="auto"/>
+        <w:contextualSpacing/>
+        <w:jc w:val="both"/>
+        <w:rPr>
+          <w:rFonts w:eastAsia="Times New Roman"/>
+          <w:sz w:val="24"/>
+          <w:szCs w:val="22"/>
+          <w:lang w:val="vi-VN" w:eastAsia="ja-JP"/>
+        </w:rPr>
+      </w:pPr>
+      <w:r>
+        <w:rPr>
+          <w:rFonts w:eastAsia="Times New Roman"/>
+          <w:sz w:val="24"/>
+          <w:szCs w:val="22"/>
+          <w:lang w:val="vi-VN" w:eastAsia="ja-JP"/>
+        </w:rPr>
+        <w:t xml:space="preserve">Tên </w:t>
+      </w:r>
+      <w:r>
+        <w:rPr>
+          <w:rFonts w:eastAsia="Times New Roman"/>
+          <w:sz w:val="24"/>
+          <w:szCs w:val="22"/>
+          <w:lang w:eastAsia="ja-JP"/>
+        </w:rPr>
+        <w:t>bài viết</w:t>
+      </w:r>
+    </w:p>
+    <w:p>
+      <w:pPr>
+        <w:numPr>
+          <w:ilvl w:val="0"/>
+          <w:numId w:val="4"/>
+        </w:numPr>
+        <w:spacing w:before="0" w:line="276" w:lineRule="auto"/>
+        <w:contextualSpacing/>
+        <w:jc w:val="both"/>
+        <w:rPr>
+          <w:rFonts w:eastAsia="Times New Roman"/>
+          <w:sz w:val="24"/>
+          <w:szCs w:val="22"/>
+          <w:lang w:val="vi-VN" w:eastAsia="ja-JP"/>
+        </w:rPr>
+      </w:pPr>
+      <w:r>
+        <w:rPr>
+          <w:rFonts w:eastAsia="Times New Roman"/>
+          <w:sz w:val="24"/>
+          <w:szCs w:val="22"/>
+          <w:lang w:eastAsia="ja-JP"/>
+        </w:rPr>
+        <w:t>Nội dung</w:t>
+      </w:r>
+    </w:p>
+    <w:p>
+      <w:pPr>
+        <w:numPr>
+          <w:ilvl w:val="0"/>
+          <w:numId w:val="4"/>
+        </w:numPr>
+        <w:spacing w:before="0" w:line="276" w:lineRule="auto"/>
+        <w:contextualSpacing/>
+        <w:jc w:val="both"/>
+        <w:rPr>
+          <w:rFonts w:eastAsia="Times New Roman"/>
+          <w:sz w:val="24"/>
+          <w:szCs w:val="22"/>
+          <w:lang w:val="vi-VN" w:eastAsia="ja-JP"/>
+        </w:rPr>
+      </w:pPr>
+      <w:r>
+        <w:rPr>
+          <w:rFonts w:eastAsia="Times New Roman"/>
+          <w:sz w:val="24"/>
+          <w:szCs w:val="22"/>
+          <w:lang w:eastAsia="ja-JP"/>
+        </w:rPr>
+        <w:t>Đường dẫn Youtube</w:t>
+      </w:r>
+    </w:p>
+    <w:p>
+      <w:pPr>
+        <w:numPr>
+          <w:ilvl w:val="0"/>
+          <w:numId w:val="4"/>
+        </w:numPr>
+        <w:spacing w:before="0" w:line="276" w:lineRule="auto"/>
+        <w:contextualSpacing/>
+        <w:jc w:val="both"/>
+        <w:rPr>
+          <w:rFonts w:eastAsia="Times New Roman"/>
+          <w:sz w:val="24"/>
+          <w:szCs w:val="22"/>
+          <w:lang w:val="vi-VN" w:eastAsia="ja-JP"/>
+        </w:rPr>
+      </w:pPr>
+      <w:r>
+        <w:rPr>
+          <w:rFonts w:eastAsia="Times New Roman"/>
+          <w:sz w:val="24"/>
+          <w:szCs w:val="22"/>
+          <w:lang w:eastAsia="ja-JP"/>
+        </w:rPr>
+        <w:t>Các bài viết liên quan</w:t>
+      </w:r>
+    </w:p>
+    <w:p>
+      <w:pPr>
+        <w:keepNext/>
+        <w:keepLines/>
+        <w:numPr>
+          <w:ilvl w:val="4"/>
+          <w:numId w:val="0"/>
+        </w:numPr>
+        <w:spacing w:before="200" w:after="0" w:line="276" w:lineRule="auto"/>
+        <w:ind w:left="1008" w:hanging="441"/>
+        <w:jc w:val="both"/>
+        <w:outlineLvl w:val="4"/>
+        <w:rPr>
+          <w:rFonts w:eastAsia="Times New Roman"/>
+          <w:color w:val="243F60"/>
+          <w:sz w:val="24"/>
+          <w:szCs w:val="22"/>
+          <w:lang w:val="vi-VN" w:eastAsia="ja-JP"/>
+        </w:rPr>
+      </w:pPr>
+      <w:r>
+        <w:rPr>
+          <w:rFonts w:eastAsia="Times New Roman"/>
+          <w:color w:val="243F60"/>
+          <w:sz w:val="24"/>
+          <w:szCs w:val="22"/>
+          <w:lang w:val="vi-VN" w:eastAsia="ja-JP"/>
+        </w:rPr>
+        <w:t>Dữ liệu :</w:t>
+      </w:r>
+    </w:p>
+    <w:p>
+      <w:pPr>
+        <w:numPr>
+          <w:ilvl w:val="0"/>
+          <w:numId w:val="1"/>
+        </w:numPr>
+        <w:spacing w:before="0" w:line="276" w:lineRule="auto"/>
+        <w:contextualSpacing/>
+        <w:jc w:val="both"/>
+        <w:rPr>
+          <w:rFonts w:eastAsia="Times New Roman"/>
+          <w:sz w:val="24"/>
+          <w:szCs w:val="22"/>
+          <w:lang w:val="vi-VN" w:eastAsia="ja-JP"/>
+        </w:rPr>
+      </w:pPr>
+      <w:r>
+        <w:rPr>
+          <w:rFonts w:eastAsia="Times New Roman"/>
+          <w:sz w:val="24"/>
+          <w:szCs w:val="22"/>
+          <w:lang w:eastAsia="ja-JP"/>
+        </w:rPr>
+        <w:t xml:space="preserve">Phần chi tiết : </w:t>
+      </w:r>
+      <w:r>
+        <w:rPr>
+          <w:rFonts w:eastAsia="Times New Roman"/>
+          <w:sz w:val="24"/>
+          <w:szCs w:val="22"/>
+          <w:lang w:val="vi-VN" w:eastAsia="ja-JP"/>
+        </w:rPr>
+        <w:t xml:space="preserve">Lấy thông tin từ bảng </w:t>
+      </w:r>
+      <w:r>
+        <w:rPr>
+          <w:rFonts w:eastAsia="Times New Roman"/>
+          <w:sz w:val="24"/>
+          <w:szCs w:val="22"/>
+          <w:lang w:eastAsia="ja-JP"/>
+        </w:rPr>
+        <w:t xml:space="preserve">post(P) </w:t>
+      </w:r>
+      <w:r>
+        <w:rPr>
+          <w:rFonts w:eastAsia="Times New Roman"/>
+          <w:sz w:val="24"/>
+          <w:szCs w:val="22"/>
+          <w:lang w:val="vi-VN" w:eastAsia="ja-JP"/>
+        </w:rPr>
+        <w:t>tương ứng với các thuộc tính:</w:t>
+      </w:r>
+    </w:p>
+    <w:p>
+      <w:pPr>
+        <w:numPr>
+          <w:ilvl w:val="0"/>
+          <w:numId w:val="5"/>
+        </w:numPr>
+        <w:spacing w:before="0" w:line="276" w:lineRule="auto"/>
+        <w:contextualSpacing/>
+        <w:jc w:val="both"/>
+        <w:rPr>
+          <w:rFonts w:eastAsia="Times New Roman"/>
+          <w:sz w:val="24"/>
+          <w:szCs w:val="22"/>
+          <w:lang w:val="vi-VN" w:eastAsia="ja-JP"/>
+        </w:rPr>
+      </w:pPr>
+      <w:r>
+        <w:rPr>
+          <w:rFonts w:eastAsia="Times New Roman"/>
+          <w:sz w:val="24"/>
+          <w:szCs w:val="22"/>
+          <w:lang w:eastAsia="ja-JP"/>
+        </w:rPr>
+        <w:t>P.Title</w:t>
+      </w:r>
+    </w:p>
+    <w:p>
+      <w:pPr>
+        <w:numPr>
+          <w:ilvl w:val="0"/>
+          <w:numId w:val="5"/>
+        </w:numPr>
+        <w:spacing w:before="0" w:line="276" w:lineRule="auto"/>
+        <w:contextualSpacing/>
+        <w:jc w:val="both"/>
+        <w:rPr>
+          <w:rFonts w:eastAsia="Times New Roman"/>
+          <w:sz w:val="24"/>
+          <w:szCs w:val="22"/>
+          <w:lang w:val="vi-VN" w:eastAsia="ja-JP"/>
+        </w:rPr>
+      </w:pPr>
+      <w:r>
+        <w:rPr>
+          <w:rFonts w:eastAsia="Times New Roman"/>
+          <w:sz w:val="24"/>
+          <w:szCs w:val="22"/>
+          <w:lang w:eastAsia="ja-JP"/>
+        </w:rPr>
+        <w:t>P.Content</w:t>
+      </w:r>
+    </w:p>
+    <w:p>
+      <w:pPr>
+        <w:numPr>
+          <w:ilvl w:val="0"/>
+          <w:numId w:val="5"/>
+        </w:numPr>
+        <w:spacing w:before="0" w:line="276" w:lineRule="auto"/>
+        <w:contextualSpacing/>
+        <w:jc w:val="both"/>
+        <w:rPr>
+          <w:rFonts w:eastAsia="Times New Roman"/>
+          <w:sz w:val="24"/>
+          <w:szCs w:val="22"/>
+          <w:lang w:val="vi-VN" w:eastAsia="ja-JP"/>
+        </w:rPr>
+      </w:pPr>
+      <w:r>
+        <w:rPr>
+          <w:rFonts w:eastAsia="Times New Roman"/>
+          <w:sz w:val="24"/>
+          <w:szCs w:val="22"/>
+          <w:lang w:eastAsia="ja-JP"/>
+        </w:rPr>
+        <w:t>P.LinkYoutube</w:t>
+      </w:r>
+    </w:p>
+    <w:p>
+      <w:pPr>
+        <w:numPr>
+          <w:ilvl w:val="0"/>
+          <w:numId w:val="1"/>
+        </w:numPr>
+        <w:spacing w:before="0" w:line="276" w:lineRule="auto"/>
+        <w:contextualSpacing/>
+        <w:jc w:val="both"/>
+        <w:rPr>
+          <w:rFonts w:eastAsia="Times New Roman"/>
+          <w:sz w:val="24"/>
+          <w:szCs w:val="22"/>
+          <w:lang w:val="vi-VN" w:eastAsia="ja-JP"/>
+        </w:rPr>
+      </w:pPr>
+      <w:r>
+        <w:rPr>
+          <w:rFonts w:eastAsia="Times New Roman"/>
+          <w:sz w:val="24"/>
+          <w:szCs w:val="22"/>
+          <w:lang w:val="vi-VN" w:eastAsia="ja-JP"/>
+        </w:rPr>
+        <w:t xml:space="preserve">Với thuộc tính </w:t>
+      </w:r>
+      <w:r>
+        <w:rPr>
+          <w:rFonts w:eastAsia="Times New Roman"/>
+          <w:sz w:val="24"/>
+          <w:szCs w:val="22"/>
+          <w:lang w:eastAsia="ja-JP"/>
+        </w:rPr>
+        <w:t>P</w:t>
+      </w:r>
+      <w:r>
+        <w:rPr>
+          <w:rFonts w:eastAsia="Times New Roman"/>
+          <w:sz w:val="24"/>
+          <w:szCs w:val="22"/>
+          <w:lang w:val="vi-VN" w:eastAsia="ja-JP"/>
+        </w:rPr>
+        <w:t>.</w:t>
+      </w:r>
+      <w:r>
+        <w:rPr>
+          <w:rFonts w:eastAsia="Times New Roman"/>
+          <w:sz w:val="24"/>
+          <w:szCs w:val="22"/>
+          <w:lang w:eastAsia="ja-JP"/>
+        </w:rPr>
+        <w:t>Category</w:t>
+      </w:r>
+      <w:r>
+        <w:rPr>
+          <w:rFonts w:eastAsia="Times New Roman"/>
+          <w:sz w:val="24"/>
+          <w:szCs w:val="22"/>
+          <w:lang w:val="vi-VN" w:eastAsia="ja-JP"/>
+        </w:rPr>
+        <w:t>ID =</w:t>
+      </w:r>
+      <w:r>
+        <w:rPr>
+          <w:rFonts w:eastAsia="Times New Roman"/>
+          <w:sz w:val="24"/>
+          <w:szCs w:val="22"/>
+          <w:lang w:eastAsia="ja-JP"/>
+        </w:rPr>
+        <w:t xml:space="preserve"> </w:t>
+      </w:r>
+      <w:r>
+        <w:rPr>
+          <w:rFonts w:eastAsia="Times New Roman"/>
+          <w:sz w:val="24"/>
+          <w:szCs w:val="22"/>
+          <w:lang w:eastAsia="ja-JP"/>
+        </w:rPr>
+        <w:t>?</w:t>
+      </w:r>
+    </w:p>
+    <w:p>
+      <w:pPr>
+        <w:numPr>
+          <w:ilvl w:val="0"/>
+          <w:numId w:val="1"/>
+        </w:numPr>
+        <w:spacing w:before="0" w:line="276" w:lineRule="auto"/>
+        <w:contextualSpacing/>
+        <w:jc w:val="both"/>
+        <w:rPr>
+          <w:rFonts w:eastAsia="Times New Roman"/>
+          <w:sz w:val="24"/>
+          <w:szCs w:val="22"/>
+          <w:lang w:val="vi-VN" w:eastAsia="ja-JP"/>
+        </w:rPr>
+      </w:pPr>
+      <w:r>
+        <w:rPr>
+          <w:rFonts w:eastAsia="Times New Roman"/>
+          <w:sz w:val="24"/>
+          <w:szCs w:val="22"/>
+          <w:lang w:eastAsia="ja-JP"/>
+        </w:rPr>
+        <w:t xml:space="preserve">Phần các bài viết liên quan: </w:t>
+      </w:r>
+      <w:r>
+        <w:rPr>
+          <w:rFonts w:eastAsia="Times New Roman"/>
+          <w:sz w:val="24"/>
+          <w:szCs w:val="22"/>
+          <w:lang w:val="vi-VN" w:eastAsia="ja-JP"/>
+        </w:rPr>
+        <w:t xml:space="preserve">Lấy thông tin từ bảng </w:t>
+      </w:r>
+      <w:r>
+        <w:rPr>
+          <w:rFonts w:eastAsia="Times New Roman"/>
+          <w:sz w:val="24"/>
+          <w:szCs w:val="22"/>
+          <w:lang w:eastAsia="ja-JP"/>
+        </w:rPr>
+        <w:t>post(P) và category(C)</w:t>
+      </w:r>
+      <w:r>
+        <w:rPr>
+          <w:rFonts w:eastAsia="Times New Roman"/>
+          <w:sz w:val="24"/>
+          <w:szCs w:val="22"/>
+          <w:lang w:val="vi-VN" w:eastAsia="ja-JP"/>
+        </w:rPr>
+        <w:t xml:space="preserve"> tương ứng với các thuộc tính:</w:t>
+      </w:r>
+    </w:p>
+    <w:p>
+      <w:pPr>
+        <w:numPr>
+          <w:ilvl w:val="0"/>
+          <w:numId w:val="5"/>
+        </w:numPr>
+        <w:spacing w:before="0" w:line="276" w:lineRule="auto"/>
+        <w:contextualSpacing/>
+        <w:jc w:val="both"/>
+        <w:rPr>
+          <w:rFonts w:eastAsia="Times New Roman"/>
+          <w:sz w:val="24"/>
+          <w:szCs w:val="22"/>
+          <w:lang w:val="vi-VN" w:eastAsia="ja-JP"/>
+        </w:rPr>
+      </w:pPr>
+      <w:r>
+        <w:rPr>
+          <w:rFonts w:eastAsia="Times New Roman"/>
+          <w:sz w:val="24"/>
+          <w:szCs w:val="22"/>
+          <w:lang w:eastAsia="ja-JP"/>
+        </w:rPr>
+        <w:t>P.Title</w:t>
+      </w:r>
+    </w:p>
+    <w:p>
+      <w:pPr>
+        <w:numPr>
+          <w:ilvl w:val="0"/>
+          <w:numId w:val="5"/>
+        </w:numPr>
+        <w:spacing w:before="0" w:line="276" w:lineRule="auto"/>
+        <w:contextualSpacing/>
+        <w:jc w:val="both"/>
+        <w:rPr>
+          <w:rFonts w:eastAsia="Times New Roman"/>
+          <w:sz w:val="24"/>
+          <w:szCs w:val="22"/>
+          <w:lang w:val="vi-VN" w:eastAsia="ja-JP"/>
+        </w:rPr>
+      </w:pPr>
+      <w:r>
+        <w:rPr>
+          <w:rFonts w:eastAsia="Times New Roman"/>
+          <w:sz w:val="24"/>
+          <w:szCs w:val="22"/>
+          <w:lang w:eastAsia="ja-JP"/>
+        </w:rPr>
+        <w:t>P.ShortContent</w:t>
+      </w:r>
+    </w:p>
+    <w:p>
+      <w:pPr>
+        <w:numPr>
+          <w:ilvl w:val="0"/>
+          <w:numId w:val="5"/>
+        </w:numPr>
+        <w:spacing w:before="0" w:line="276" w:lineRule="auto"/>
+        <w:contextualSpacing/>
+        <w:jc w:val="both"/>
+        <w:rPr>
+          <w:rFonts w:eastAsia="Times New Roman"/>
+          <w:sz w:val="24"/>
+          <w:szCs w:val="22"/>
+          <w:lang w:val="vi-VN" w:eastAsia="ja-JP"/>
+        </w:rPr>
+      </w:pPr>
+      <w:r>
+        <w:rPr>
+          <w:rFonts w:eastAsia="Times New Roman"/>
+          <w:sz w:val="24"/>
+          <w:szCs w:val="22"/>
+          <w:lang w:eastAsia="ja-JP"/>
+        </w:rPr>
+        <w:t>P.Image</w:t>
+      </w:r>
+    </w:p>
+    <w:p>
+      <w:pPr>
+        <w:numPr>
+          <w:ilvl w:val="0"/>
+          <w:numId w:val="1"/>
+        </w:numPr>
+        <w:spacing w:before="0" w:line="276" w:lineRule="auto"/>
+        <w:contextualSpacing/>
+        <w:jc w:val="both"/>
+        <w:rPr>
+          <w:rFonts w:eastAsia="Times New Roman"/>
+          <w:sz w:val="24"/>
+          <w:szCs w:val="22"/>
+          <w:lang w:val="vi-VN" w:eastAsia="ja-JP"/>
+        </w:rPr>
+      </w:pPr>
+      <w:r>
+        <w:rPr>
+          <w:rFonts w:eastAsia="Times New Roman"/>
+          <w:sz w:val="24"/>
+          <w:szCs w:val="22"/>
+          <w:lang w:eastAsia="ja-JP"/>
+        </w:rPr>
+        <w:t>Với thuộc tính P.CategoryID = C.ID và LIMIT 4</w:t>
+      </w:r>
+      <w:r>
+        <w:rPr>
+          <w:rFonts w:eastAsia="Times New Roman"/>
+          <w:sz w:val="24"/>
+          <w:szCs w:val="22"/>
+          <w:lang w:eastAsia="ja-JP"/>
+        </w:rPr>
+        <w:t>, chọn ngẫu nhiên</w:t>
+      </w:r>
+      <w:r>
+        <w:rPr>
+          <w:rFonts w:eastAsia="Times New Roman"/>
+          <w:sz w:val="24"/>
+          <w:szCs w:val="22"/>
+          <w:lang w:eastAsia="ja-JP"/>
+        </w:rPr>
+        <w:t xml:space="preserve">, </w:t>
+      </w:r>
+      <w:r>
+        <w:rPr>
+          <w:rFonts w:eastAsia="Times New Roman"/>
+          <w:sz w:val="24"/>
+          <w:szCs w:val="22"/>
+          <w:lang w:eastAsia="ja-JP"/>
+        </w:rPr>
+        <w:t>và P.ID không trùng với ID của Post đang được hiển thị</w:t>
+      </w:r>
+      <w:r>
+        <w:rPr>
+          <w:rFonts w:eastAsia="Times New Roman"/>
+          <w:sz w:val="24"/>
+          <w:szCs w:val="22"/>
+          <w:lang w:val="vi-VN" w:eastAsia="ja-JP"/>
+        </w:rPr>
+        <w:t>:</w:t>
+      </w:r>
+    </w:p>
+    <w:p>
+      <w:pPr>
+        <w:keepNext/>
+        <w:keepLines/>
+        <w:numPr>
+          <w:ilvl w:val="2"/>
+          <w:numId w:val="0"/>
+        </w:numPr>
+        <w:spacing w:before="200" w:after="0" w:line="276" w:lineRule="auto"/>
+        <w:ind w:left="720" w:hanging="720"/>
+        <w:jc w:val="both"/>
+        <w:outlineLvl w:val="2"/>
+        <w:rPr>
+          <w:rFonts w:eastAsia="Times New Roman"/>
+          <w:b/>
+          <w:bCs/>
+          <w:color w:val="4F81BD"/>
+          <w:sz w:val="24"/>
+          <w:szCs w:val="22"/>
+          <w:lang w:eastAsia="ja-JP"/>
+        </w:rPr>
+      </w:pPr>
+    </w:p>
+    <w:p>
+      <w:pPr>
+        <w:keepNext/>
+        <w:keepLines/>
+        <w:numPr>
+          <w:ilvl w:val="2"/>
+          <w:numId w:val="0"/>
+        </w:numPr>
+        <w:spacing w:before="200" w:after="0" w:line="276" w:lineRule="auto"/>
+        <w:ind w:left="720" w:hanging="720"/>
+        <w:jc w:val="both"/>
+        <w:outlineLvl w:val="2"/>
+        <w:rPr>
+          <w:rFonts w:eastAsia="Times New Roman"/>
+          <w:bCs/>
+          <w:sz w:val="24"/>
+          <w:szCs w:val="22"/>
+          <w:lang w:eastAsia="ja-JP"/>
+        </w:rPr>
+      </w:pPr>
+      <w:r>
+        <w:rPr>
+          <w:rFonts w:eastAsia="Times New Roman"/>
+          <w:b/>
+          <w:bCs/>
+          <w:color w:val="4F81BD"/>
+          <w:sz w:val="24"/>
+          <w:szCs w:val="22"/>
+          <w:lang w:eastAsia="ja-JP"/>
+        </w:rPr>
+        <w:t xml:space="preserve">Đăng ký  </w:t>
+      </w:r>
+    </w:p>
+    <w:p>
+      <w:pPr>
+        <w:keepNext/>
+        <w:keepLines/>
+        <w:numPr>
+          <w:ilvl w:val="3"/>
+          <w:numId w:val="0"/>
+        </w:numPr>
+        <w:spacing w:before="200" w:after="0" w:line="276" w:lineRule="auto"/>
+        <w:ind w:left="864" w:hanging="864"/>
+        <w:jc w:val="both"/>
+        <w:outlineLvl w:val="3"/>
+        <w:rPr>
+          <w:rFonts w:eastAsia="Times New Roman"/>
+          <w:b/>
+          <w:bCs/>
+          <w:i/>
+          <w:iCs/>
+          <w:color w:val="4F81BD"/>
+          <w:sz w:val="24"/>
+          <w:szCs w:val="22"/>
+          <w:lang w:val="vi-VN" w:eastAsia="ja-JP"/>
+        </w:rPr>
+      </w:pPr>
+      <w:r>
+        <w:rPr>
+          <w:rFonts w:eastAsia="Times New Roman"/>
+          <w:b/>
+          <w:bCs/>
+          <w:i/>
+          <w:iCs/>
+          <w:color w:val="4F81BD"/>
+          <w:sz w:val="24"/>
+          <w:szCs w:val="22"/>
+          <w:lang w:val="vi-VN" w:eastAsia="ja-JP"/>
+        </w:rPr>
+        <w:t>Giao diện</w:t>
+      </w:r>
+    </w:p>
+    <w:p>
+      <w:pPr>
+        <w:keepNext/>
+        <w:keepLines/>
+        <w:numPr>
+          <w:ilvl w:val="3"/>
+          <w:numId w:val="0"/>
+        </w:numPr>
+        <w:spacing w:before="200" w:after="0" w:line="276" w:lineRule="auto"/>
+        <w:ind w:left="864" w:hanging="864"/>
+        <w:jc w:val="both"/>
+        <w:outlineLvl w:val="3"/>
+        <w:rPr>
+          <w:rFonts w:eastAsia="Times New Roman"/>
+          <w:b/>
+          <w:bCs/>
+          <w:i/>
+          <w:iCs/>
+          <w:color w:val="4F81BD"/>
+          <w:sz w:val="24"/>
+          <w:szCs w:val="22"/>
+          <w:lang w:val="vi-VN" w:eastAsia="ja-JP"/>
+        </w:rPr>
+      </w:pPr>
+    </w:p>
+    <w:p>
+      <w:pPr>
+        <w:spacing w:before="0" w:line="276" w:lineRule="auto"/>
+        <w:ind w:left="720" w:firstLine="0"/>
+        <w:jc w:val="both"/>
+        <w:rPr>
+          <w:rFonts w:eastAsia="Times New Roman"/>
+          <w:noProof/>
+          <w:sz w:val="24"/>
+          <w:szCs w:val="22"/>
+        </w:rPr>
+      </w:pPr>
+      <w:r>
+        <w:rPr>
+          <w:rFonts w:eastAsia="Times New Roman"/>
+          <w:bCs/>
           <w:noProof/>
           <w:sz w:val="24"/>
           <w:szCs w:val="22"/>
         </w:rPr>
         <w:drawing>
-          <wp:inline distT="0" distB="0" distL="0" distR="0" wp14:anchorId="08978348" wp14:editId="379416CE">
-            <wp:extent cx="5295265" cy="5172710"/>
-            <wp:effectExtent l="19050" t="0" r="635" b="0"/>
-            <wp:docPr id="2" name="Picture 4"/>
+          <wp:inline distT="0" distB="0" distL="0" distR="0">
+            <wp:extent cx="5720080" cy="2732405"/>
+            <wp:effectExtent l="0" t="0" r="0" b="0"/>
+            <wp:docPr id="13" name="Picture 13" descr="C:\Users\LENOVO\AppData\Local\Microsoft\Windows\INetCache\Content.Word\register.jpg"/>
             <wp:cNvGraphicFramePr>
               <a:graphicFrameLocks xmlns:a="http://schemas.openxmlformats.org/drawingml/2006/main" noChangeAspect="1"/>
             </wp:cNvGraphicFramePr>
@@ -1662,13 +4399,19 @@
               <a:graphicData uri="http://schemas.openxmlformats.org/drawingml/2006/picture">
                 <pic:pic xmlns:pic="http://schemas.openxmlformats.org/drawingml/2006/picture">
                   <pic:nvPicPr>
-                    <pic:cNvPr id="0" name="Picture 4"/>
+                    <pic:cNvPr id="0" name="Picture 42" descr="C:\Users\LENOVO\AppData\Local\Microsoft\Windows\INetCache\Content.Word\register.jpg"/>
                     <pic:cNvPicPr>
                       <a:picLocks noChangeAspect="1" noChangeArrowheads="1"/>
                     </pic:cNvPicPr>
                   </pic:nvPicPr>
                   <pic:blipFill>
-                    <a:blip r:embed="rId9"/>
+                    <a:blip r:embed="rId17">
+                      <a:extLst>
+                        <a:ext uri="{28A0092B-C50C-407E-A947-70E740481C1C}">
+                          <a14:useLocalDpi xmlns:a14="http://schemas.microsoft.com/office/drawing/2010/main" val="0"/>
+                        </a:ext>
+                      </a:extLst>
+                    </a:blip>
                     <a:srcRect/>
                     <a:stretch>
                       <a:fillRect/>
@@ -1677,17 +4420,14 @@
                   <pic:spPr bwMode="auto">
                     <a:xfrm>
                       <a:off x="0" y="0"/>
-                      <a:ext cx="5295265" cy="5172710"/>
+                      <a:ext cx="5720080" cy="2732405"/>
                     </a:xfrm>
                     <a:prstGeom prst="rect">
                       <a:avLst/>
                     </a:prstGeom>
                     <a:noFill/>
-                    <a:ln w="9525">
+                    <a:ln>
                       <a:noFill/>
-                      <a:miter lim="800000"/>
-                      <a:headEnd/>
-                      <a:tailEnd/>
                     </a:ln>
                   </pic:spPr>
                 </pic:pic>
@@ -1699,6 +4439,64 @@
     </w:p>
     <w:p>
       <w:pPr>
+        <w:spacing w:before="0" w:line="276" w:lineRule="auto"/>
+        <w:ind w:left="720" w:firstLine="0"/>
+        <w:jc w:val="center"/>
+        <w:rPr>
+          <w:rFonts w:eastAsia="Times New Roman"/>
+          <w:i/>
+          <w:noProof/>
+          <w:sz w:val="24"/>
+          <w:szCs w:val="22"/>
+        </w:rPr>
+      </w:pPr>
+      <w:r>
+        <w:rPr>
+          <w:rFonts w:eastAsia="Times New Roman"/>
+          <w:i/>
+          <w:noProof/>
+          <w:sz w:val="24"/>
+          <w:szCs w:val="22"/>
+        </w:rPr>
+        <w:t xml:space="preserve">Hình </w:t>
+      </w:r>
+      <w:r>
+        <w:rPr>
+          <w:rFonts w:eastAsia="Times New Roman"/>
+          <w:i/>
+          <w:noProof/>
+          <w:sz w:val="24"/>
+          <w:szCs w:val="22"/>
+        </w:rPr>
+        <w:t>9</w:t>
+      </w:r>
+      <w:r>
+        <w:rPr>
+          <w:rFonts w:eastAsia="Times New Roman"/>
+          <w:i/>
+          <w:noProof/>
+          <w:sz w:val="24"/>
+          <w:szCs w:val="22"/>
+        </w:rPr>
+        <w:t>. Giao diện header</w:t>
+      </w:r>
+    </w:p>
+    <w:p>
+      <w:pPr>
+        <w:spacing w:before="0" w:line="276" w:lineRule="auto"/>
+        <w:ind w:left="720" w:firstLine="0"/>
+        <w:jc w:val="center"/>
+        <w:rPr>
+          <w:rFonts w:eastAsia="Times New Roman"/>
+          <w:i/>
+          <w:noProof/>
+          <w:sz w:val="24"/>
+          <w:szCs w:val="22"/>
+        </w:rPr>
+      </w:pPr>
+    </w:p>
+    <w:p>
+      <w:pPr>
         <w:keepNext/>
         <w:keepLines/>
         <w:numPr>
@@ -1733,7 +4531,6 @@
           <w:szCs w:val="22"/>
           <w:lang w:val="vi-VN" w:eastAsia="ja-JP"/>
         </w:rPr>
-        <w:lastRenderedPageBreak/>
         <w:t>Phân tích</w:t>
       </w:r>
     </w:p>
@@ -1789,87 +4586,9 @@
           <w:rFonts w:eastAsia="Times New Roman"/>
           <w:sz w:val="24"/>
           <w:szCs w:val="22"/>
-          <w:lang w:val="vi-VN" w:eastAsia="ja-JP"/>
-        </w:rPr>
-        <w:t>Liệt kê tất cả các tour trong website bao gồm các thồng tin như:</w:t>
-      </w:r>
-    </w:p>
-    <w:p>
-      <w:pPr>
-        <w:numPr>
-          <w:ilvl w:val="0"/>
-          <w:numId w:val="2"/>
-        </w:numPr>
-        <w:spacing w:before="0" w:line="276" w:lineRule="auto"/>
-        <w:contextualSpacing/>
-        <w:jc w:val="both"/>
-        <w:rPr>
-          <w:rFonts w:eastAsia="Times New Roman"/>
-          <w:sz w:val="24"/>
-          <w:szCs w:val="22"/>
-          <w:lang w:val="vi-VN" w:eastAsia="ja-JP"/>
-        </w:rPr>
-      </w:pPr>
-      <w:r>
-        <w:rPr>
-          <w:rFonts w:eastAsia="Times New Roman"/>
-          <w:sz w:val="24"/>
-          <w:szCs w:val="22"/>
-          <w:lang w:val="vi-VN" w:eastAsia="ja-JP"/>
-        </w:rPr>
-        <w:t>Địa điểm khởi hành</w:t>
-      </w:r>
-    </w:p>
-    <w:p>
-      <w:pPr>
-        <w:numPr>
-          <w:ilvl w:val="0"/>
-          <w:numId w:val="2"/>
-        </w:numPr>
-        <w:spacing w:before="0" w:line="276" w:lineRule="auto"/>
-        <w:contextualSpacing/>
-        <w:jc w:val="both"/>
-        <w:rPr>
-          <w:rFonts w:eastAsia="Times New Roman"/>
-          <w:sz w:val="24"/>
-          <w:szCs w:val="22"/>
-          <w:lang w:val="vi-VN" w:eastAsia="ja-JP"/>
-        </w:rPr>
-      </w:pPr>
-      <w:r>
-        <w:rPr>
-          <w:rFonts w:eastAsia="Times New Roman"/>
-          <w:sz w:val="24"/>
-          <w:szCs w:val="22"/>
-          <w:lang w:val="vi-VN" w:eastAsia="ja-JP"/>
-        </w:rPr>
-        <w:t>Tên tour</w:t>
-      </w:r>
-    </w:p>
-    <w:p>
-      <w:pPr>
-        <w:numPr>
-          <w:ilvl w:val="0"/>
-          <w:numId w:val="2"/>
-        </w:numPr>
-        <w:spacing w:before="0" w:line="276" w:lineRule="auto"/>
-        <w:contextualSpacing/>
-        <w:jc w:val="both"/>
-        <w:rPr>
-          <w:rFonts w:eastAsia="Times New Roman"/>
-          <w:sz w:val="24"/>
-          <w:szCs w:val="22"/>
-          <w:lang w:val="vi-VN" w:eastAsia="ja-JP"/>
-        </w:rPr>
-      </w:pPr>
-      <w:r>
-        <w:rPr>
-          <w:rFonts w:eastAsia="Times New Roman"/>
-          <w:sz w:val="24"/>
-          <w:szCs w:val="22"/>
-          <w:lang w:val="vi-VN" w:eastAsia="ja-JP"/>
-        </w:rPr>
-        <w:t>Thời gian đi</w:t>
+          <w:lang w:eastAsia="ja-JP"/>
+        </w:rPr>
+        <w:t>Các thông tin cơ bản để đăng ký : email, tên, tài khoản, mật khẩu</w:t>
       </w:r>
     </w:p>
     <w:p>
@@ -1877,6 +4596,340 @@
         <w:keepNext/>
         <w:keepLines/>
         <w:numPr>
+          <w:ilvl w:val="2"/>
+          <w:numId w:val="0"/>
+        </w:numPr>
+        <w:spacing w:before="200" w:after="0" w:line="276" w:lineRule="auto"/>
+        <w:ind w:left="720" w:hanging="720"/>
+        <w:jc w:val="both"/>
+        <w:outlineLvl w:val="2"/>
+        <w:rPr>
+          <w:rFonts w:eastAsia="Times New Roman"/>
+          <w:b/>
+          <w:bCs/>
+          <w:color w:val="4F81BD"/>
+          <w:sz w:val="24"/>
+          <w:szCs w:val="22"/>
+          <w:lang w:eastAsia="ja-JP"/>
+        </w:rPr>
+      </w:pPr>
+    </w:p>
+    <w:p>
+      <w:pPr>
+        <w:keepNext/>
+        <w:keepLines/>
+        <w:numPr>
+          <w:ilvl w:val="1"/>
+          <w:numId w:val="0"/>
+        </w:numPr>
+        <w:spacing w:before="200" w:after="0" w:line="276" w:lineRule="auto"/>
+        <w:ind w:left="576" w:hanging="576"/>
+        <w:jc w:val="both"/>
+        <w:outlineLvl w:val="1"/>
+        <w:rPr>
+          <w:rFonts w:eastAsia="Times New Roman"/>
+          <w:b/>
+          <w:bCs/>
+          <w:color w:val="4F81BD"/>
+          <w:sz w:val="26"/>
+          <w:szCs w:val="26"/>
+          <w:lang w:val="vi-VN" w:eastAsia="ja-JP"/>
+        </w:rPr>
+      </w:pPr>
+    </w:p>
+    <w:p>
+      <w:pPr>
+        <w:keepNext/>
+        <w:keepLines/>
+        <w:numPr>
+          <w:ilvl w:val="1"/>
+          <w:numId w:val="0"/>
+        </w:numPr>
+        <w:spacing w:before="200" w:after="0" w:line="276" w:lineRule="auto"/>
+        <w:ind w:left="576" w:hanging="576"/>
+        <w:jc w:val="both"/>
+        <w:outlineLvl w:val="1"/>
+        <w:rPr>
+          <w:rFonts w:eastAsia="Times New Roman"/>
+          <w:b/>
+          <w:bCs/>
+          <w:color w:val="4F81BD"/>
+          <w:sz w:val="26"/>
+          <w:szCs w:val="26"/>
+          <w:lang w:val="vi-VN" w:eastAsia="ja-JP"/>
+        </w:rPr>
+      </w:pPr>
+    </w:p>
+    <w:p>
+      <w:pPr>
+        <w:keepNext/>
+        <w:keepLines/>
+        <w:numPr>
+          <w:ilvl w:val="1"/>
+          <w:numId w:val="0"/>
+        </w:numPr>
+        <w:spacing w:before="200" w:after="0" w:line="276" w:lineRule="auto"/>
+        <w:ind w:left="576" w:hanging="576"/>
+        <w:jc w:val="both"/>
+        <w:outlineLvl w:val="1"/>
+        <w:rPr>
+          <w:rFonts w:eastAsia="Times New Roman"/>
+          <w:b/>
+          <w:bCs/>
+          <w:color w:val="4F81BD"/>
+          <w:sz w:val="26"/>
+          <w:szCs w:val="26"/>
+          <w:lang w:eastAsia="ja-JP"/>
+        </w:rPr>
+      </w:pPr>
+      <w:r>
+        <w:rPr>
+          <w:rFonts w:eastAsia="Times New Roman"/>
+          <w:b/>
+          <w:bCs/>
+          <w:color w:val="4F81BD"/>
+          <w:sz w:val="26"/>
+          <w:szCs w:val="26"/>
+          <w:lang w:val="vi-VN" w:eastAsia="ja-JP"/>
+        </w:rPr>
+        <w:t xml:space="preserve">Phần </w:t>
+      </w:r>
+      <w:r>
+        <w:rPr>
+          <w:rFonts w:eastAsia="Times New Roman"/>
+          <w:b/>
+          <w:bCs/>
+          <w:color w:val="4F81BD"/>
+          <w:sz w:val="26"/>
+          <w:szCs w:val="26"/>
+          <w:lang w:eastAsia="ja-JP"/>
+        </w:rPr>
+        <w:t>thành viên</w:t>
+      </w:r>
+    </w:p>
+    <w:p>
+      <w:pPr>
+        <w:keepNext/>
+        <w:keepLines/>
+        <w:numPr>
+          <w:ilvl w:val="2"/>
+          <w:numId w:val="0"/>
+        </w:numPr>
+        <w:spacing w:before="200" w:after="0" w:line="276" w:lineRule="auto"/>
+        <w:ind w:left="720" w:hanging="720"/>
+        <w:jc w:val="both"/>
+        <w:outlineLvl w:val="2"/>
+        <w:rPr>
+          <w:rFonts w:eastAsia="Times New Roman"/>
+          <w:b/>
+          <w:bCs/>
+          <w:color w:val="4F81BD"/>
+          <w:sz w:val="24"/>
+          <w:szCs w:val="22"/>
+          <w:lang w:eastAsia="ja-JP"/>
+        </w:rPr>
+      </w:pPr>
+      <w:r>
+        <w:rPr>
+          <w:rFonts w:eastAsia="Times New Roman"/>
+          <w:b/>
+          <w:bCs/>
+          <w:color w:val="4F81BD"/>
+          <w:sz w:val="24"/>
+          <w:szCs w:val="22"/>
+          <w:lang w:eastAsia="ja-JP"/>
+        </w:rPr>
+        <w:t xml:space="preserve">Header  </w:t>
+      </w:r>
+    </w:p>
+    <w:p>
+      <w:pPr>
+        <w:keepNext/>
+        <w:keepLines/>
+        <w:numPr>
+          <w:ilvl w:val="3"/>
+          <w:numId w:val="0"/>
+        </w:numPr>
+        <w:spacing w:before="200" w:after="0" w:line="276" w:lineRule="auto"/>
+        <w:ind w:left="864" w:hanging="864"/>
+        <w:jc w:val="both"/>
+        <w:outlineLvl w:val="3"/>
+        <w:rPr>
+          <w:rFonts w:eastAsia="Times New Roman"/>
+          <w:b/>
+          <w:bCs/>
+          <w:i/>
+          <w:iCs/>
+          <w:color w:val="4F81BD"/>
+          <w:sz w:val="24"/>
+          <w:szCs w:val="22"/>
+          <w:lang w:val="vi-VN" w:eastAsia="ja-JP"/>
+        </w:rPr>
+      </w:pPr>
+      <w:r>
+        <w:rPr>
+          <w:rFonts w:eastAsia="Times New Roman"/>
+          <w:b/>
+          <w:bCs/>
+          <w:i/>
+          <w:iCs/>
+          <w:color w:val="4F81BD"/>
+          <w:sz w:val="24"/>
+          <w:szCs w:val="22"/>
+          <w:lang w:val="vi-VN" w:eastAsia="ja-JP"/>
+        </w:rPr>
+        <w:t>Giao diện</w:t>
+      </w:r>
+    </w:p>
+    <w:p>
+      <w:pPr>
+        <w:keepNext/>
+        <w:keepLines/>
+        <w:numPr>
+          <w:ilvl w:val="2"/>
+          <w:numId w:val="0"/>
+        </w:numPr>
+        <w:spacing w:before="200" w:after="0" w:line="276" w:lineRule="auto"/>
+        <w:ind w:left="720" w:hanging="720"/>
+        <w:jc w:val="both"/>
+        <w:outlineLvl w:val="2"/>
+        <w:rPr>
+          <w:rFonts w:eastAsia="Times New Roman"/>
+          <w:b/>
+          <w:bCs/>
+          <w:color w:val="4F81BD"/>
+          <w:sz w:val="24"/>
+          <w:szCs w:val="22"/>
+          <w:lang w:eastAsia="ja-JP"/>
+        </w:rPr>
+      </w:pPr>
+      <w:r>
+        <w:rPr>
+          <w:rFonts w:eastAsia="Times New Roman"/>
+          <w:bCs/>
+          <w:color w:val="4F81BD"/>
+          <w:sz w:val="24"/>
+          <w:szCs w:val="22"/>
+          <w:lang w:eastAsia="ja-JP"/>
+        </w:rPr>
+        <w:pict>
+          <v:shape id="_x0000_i1036" type="#_x0000_t75" style="width:450.75pt;height:215.25pt">
+            <v:imagedata r:id="rId18" o:title="headertv"/>
+          </v:shape>
+        </w:pict>
+      </w:r>
+    </w:p>
+    <w:p>
+      <w:pPr>
+        <w:spacing w:before="0" w:line="276" w:lineRule="auto"/>
+        <w:ind w:left="720" w:firstLine="0"/>
+        <w:jc w:val="center"/>
+        <w:rPr>
+          <w:rFonts w:eastAsia="Times New Roman"/>
+          <w:i/>
+          <w:noProof/>
+          <w:sz w:val="24"/>
+          <w:szCs w:val="22"/>
+        </w:rPr>
+      </w:pPr>
+      <w:r>
+        <w:rPr>
+          <w:rFonts w:eastAsia="Times New Roman"/>
+          <w:i/>
+          <w:noProof/>
+          <w:sz w:val="24"/>
+          <w:szCs w:val="22"/>
+        </w:rPr>
+        <w:t xml:space="preserve">Hình </w:t>
+      </w:r>
+      <w:r>
+        <w:rPr>
+          <w:rFonts w:eastAsia="Times New Roman"/>
+          <w:i/>
+          <w:noProof/>
+          <w:sz w:val="24"/>
+          <w:szCs w:val="22"/>
+        </w:rPr>
+        <w:t xml:space="preserve">10. </w:t>
+      </w:r>
+      <w:r>
+        <w:rPr>
+          <w:rFonts w:eastAsia="Times New Roman"/>
+          <w:i/>
+          <w:noProof/>
+          <w:sz w:val="24"/>
+          <w:szCs w:val="22"/>
+        </w:rPr>
+        <w:t xml:space="preserve"> </w:t>
+      </w:r>
+      <w:r>
+        <w:rPr>
+          <w:rFonts w:eastAsia="Times New Roman"/>
+          <w:i/>
+          <w:noProof/>
+          <w:sz w:val="24"/>
+          <w:szCs w:val="22"/>
+        </w:rPr>
+        <w:t>Header thành viên</w:t>
+      </w:r>
+    </w:p>
+    <w:p>
+      <w:pPr>
+        <w:spacing w:before="0" w:line="276" w:lineRule="auto"/>
+        <w:ind w:left="720" w:firstLine="0"/>
+        <w:jc w:val="center"/>
+        <w:rPr>
+          <w:rFonts w:eastAsia="Times New Roman"/>
+          <w:noProof/>
+          <w:sz w:val="24"/>
+          <w:szCs w:val="22"/>
+        </w:rPr>
+      </w:pPr>
+    </w:p>
+    <w:p>
+      <w:pPr>
+        <w:keepNext/>
+        <w:keepLines/>
+        <w:numPr>
+          <w:ilvl w:val="3"/>
+          <w:numId w:val="0"/>
+        </w:numPr>
+        <w:spacing w:before="200" w:after="0" w:line="276" w:lineRule="auto"/>
+        <w:ind w:left="864" w:hanging="864"/>
+        <w:jc w:val="both"/>
+        <w:outlineLvl w:val="3"/>
+        <w:rPr>
+          <w:rFonts w:eastAsia="Times New Roman"/>
+          <w:b/>
+          <w:bCs/>
+          <w:i/>
+          <w:iCs/>
+          <w:color w:val="4F81BD"/>
+          <w:sz w:val="24"/>
+          <w:szCs w:val="22"/>
+          <w:lang w:val="vi-VN" w:eastAsia="ja-JP"/>
+        </w:rPr>
+      </w:pPr>
+      <w:r>
+        <w:rPr>
+          <w:rFonts w:eastAsia="Times New Roman"/>
+          <w:b/>
+          <w:bCs/>
+          <w:i/>
+          <w:iCs/>
+          <w:color w:val="4F81BD"/>
+          <w:sz w:val="24"/>
+          <w:szCs w:val="22"/>
+          <w:lang w:val="vi-VN" w:eastAsia="ja-JP"/>
+        </w:rPr>
+        <w:t>Phân tích</w:t>
+      </w:r>
+    </w:p>
+    <w:p>
+      <w:pPr>
+        <w:keepNext/>
+        <w:keepLines/>
+        <w:numPr>
           <w:ilvl w:val="4"/>
           <w:numId w:val="0"/>
         </w:numPr>
@@ -1900,7 +4953,7 @@
           <w:szCs w:val="22"/>
           <w:lang w:val="vi-VN" w:eastAsia="ja-JP"/>
         </w:rPr>
-        <w:t>Dữ liệu</w:t>
+        <w:t>Tổng quan</w:t>
       </w:r>
     </w:p>
     <w:p>
@@ -1924,16 +4977,34 @@
           <w:rFonts w:eastAsia="Times New Roman"/>
           <w:sz w:val="24"/>
           <w:szCs w:val="22"/>
-          <w:lang w:val="vi-VN" w:eastAsia="ja-JP"/>
-        </w:rPr>
-        <w:t>Lấy thông tin từ bảng Tour(T) và bảng LoaiTour(Lt) tương ứng với các thuộc tính:</w:t>
+          <w:lang w:eastAsia="ja-JP"/>
+        </w:rPr>
+        <w:t xml:space="preserve">Lấy thông </w:t>
+      </w:r>
+      <w:r>
+        <w:rPr>
+          <w:rFonts w:eastAsia="Times New Roman"/>
+          <w:sz w:val="24"/>
+          <w:szCs w:val="22"/>
+          <w:lang w:eastAsia="ja-JP"/>
+        </w:rPr>
+        <w:t>thành viên</w:t>
+      </w:r>
+      <w:r>
+        <w:rPr>
+          <w:rFonts w:eastAsia="Times New Roman"/>
+          <w:sz w:val="24"/>
+          <w:szCs w:val="22"/>
+          <w:lang w:eastAsia="ja-JP"/>
+        </w:rPr>
+        <w:t>:</w:t>
       </w:r>
     </w:p>
     <w:p>
       <w:pPr>
         <w:numPr>
           <w:ilvl w:val="0"/>
-          <w:numId w:val="3"/>
+          <w:numId w:val="4"/>
         </w:numPr>
         <w:spacing w:before="0" w:line="276" w:lineRule="auto"/>
         <w:contextualSpacing/>
@@ -1950,61 +5021,40 @@
           <w:rFonts w:eastAsia="Times New Roman"/>
           <w:sz w:val="24"/>
           <w:szCs w:val="22"/>
-          <w:lang w:val="vi-VN" w:eastAsia="ja-JP"/>
-        </w:rPr>
-        <w:t>Lt.NoiXuatPhat</w:t>
-      </w:r>
-    </w:p>
-    <w:p>
-      <w:pPr>
-        <w:numPr>
-          <w:ilvl w:val="0"/>
-          <w:numId w:val="3"/>
-        </w:numPr>
-        <w:spacing w:before="0" w:line="276" w:lineRule="auto"/>
-        <w:contextualSpacing/>
-        <w:jc w:val="both"/>
-        <w:rPr>
-          <w:rFonts w:eastAsia="Times New Roman"/>
-          <w:sz w:val="24"/>
-          <w:szCs w:val="22"/>
-          <w:lang w:val="vi-VN" w:eastAsia="ja-JP"/>
-        </w:rPr>
-      </w:pPr>
-      <w:r>
-        <w:rPr>
-          <w:rFonts w:eastAsia="Times New Roman"/>
-          <w:sz w:val="24"/>
-          <w:szCs w:val="22"/>
-          <w:lang w:val="vi-VN" w:eastAsia="ja-JP"/>
-        </w:rPr>
-        <w:t>T.TenTour</w:t>
-      </w:r>
-    </w:p>
-    <w:p>
-      <w:pPr>
-        <w:numPr>
-          <w:ilvl w:val="0"/>
-          <w:numId w:val="3"/>
-        </w:numPr>
-        <w:spacing w:before="0" w:line="276" w:lineRule="auto"/>
-        <w:contextualSpacing/>
-        <w:jc w:val="both"/>
-        <w:rPr>
-          <w:rFonts w:eastAsia="Times New Roman"/>
-          <w:sz w:val="24"/>
-          <w:szCs w:val="22"/>
-          <w:lang w:val="vi-VN" w:eastAsia="ja-JP"/>
-        </w:rPr>
-      </w:pPr>
-      <w:r>
-        <w:rPr>
-          <w:rFonts w:eastAsia="Times New Roman"/>
-          <w:sz w:val="24"/>
-          <w:szCs w:val="22"/>
-          <w:lang w:val="vi-VN" w:eastAsia="ja-JP"/>
-        </w:rPr>
-        <w:t>T.ThoiGianDi</w:t>
+          <w:lang w:eastAsia="ja-JP"/>
+        </w:rPr>
+        <w:t xml:space="preserve">Tên </w:t>
+      </w:r>
+    </w:p>
+    <w:p>
+      <w:pPr>
+        <w:keepNext/>
+        <w:keepLines/>
+        <w:numPr>
+          <w:ilvl w:val="4"/>
+          <w:numId w:val="0"/>
+        </w:numPr>
+        <w:spacing w:before="200" w:after="0" w:line="276" w:lineRule="auto"/>
+        <w:ind w:left="1008" w:hanging="441"/>
+        <w:jc w:val="both"/>
+        <w:outlineLvl w:val="4"/>
+        <w:rPr>
+          <w:rFonts w:eastAsia="Times New Roman"/>
+          <w:color w:val="243F60"/>
+          <w:sz w:val="24"/>
+          <w:szCs w:val="22"/>
+          <w:lang w:val="vi-VN" w:eastAsia="ja-JP"/>
+        </w:rPr>
+      </w:pPr>
+      <w:r>
+        <w:rPr>
+          <w:rFonts w:eastAsia="Times New Roman"/>
+          <w:color w:val="243F60"/>
+          <w:sz w:val="24"/>
+          <w:szCs w:val="22"/>
+          <w:lang w:val="vi-VN" w:eastAsia="ja-JP"/>
+        </w:rPr>
+        <w:t>Dữ liệu :</w:t>
       </w:r>
     </w:p>
     <w:p>
@@ -2028,9 +5078,27 @@
           <w:rFonts w:eastAsia="Times New Roman"/>
           <w:sz w:val="24"/>
           <w:szCs w:val="22"/>
-          <w:lang w:val="vi-VN" w:eastAsia="ja-JP"/>
-        </w:rPr>
-        <w:t>Với thuộc tính T.ID_LoaiTour=Lt.ID_Loai</w:t>
+          <w:lang w:eastAsia="ja-JP"/>
+        </w:rPr>
+        <w:t xml:space="preserve">Phần chi tiết : </w:t>
+      </w:r>
+      <w:r>
+        <w:rPr>
+          <w:rFonts w:eastAsia="Times New Roman"/>
+          <w:sz w:val="24"/>
+          <w:szCs w:val="22"/>
+          <w:lang w:val="vi-VN" w:eastAsia="ja-JP"/>
+        </w:rPr>
+        <w:t xml:space="preserve">Lấy thông tin từ </w:t>
+      </w:r>
+      <w:r>
+        <w:rPr>
+          <w:rFonts w:eastAsia="Times New Roman"/>
+          <w:sz w:val="24"/>
+          <w:szCs w:val="22"/>
+          <w:lang w:eastAsia="ja-JP"/>
+        </w:rPr>
+        <w:t>session đã được lưu khi login</w:t>
       </w:r>
     </w:p>
     <w:p>
@@ -2052,20 +5120,21 @@
           <w:color w:val="4F81BD"/>
           <w:sz w:val="24"/>
           <w:szCs w:val="22"/>
-          <w:lang w:val="vi-VN" w:eastAsia="ja-JP"/>
-        </w:rPr>
-      </w:pPr>
-      <w:r>
-        <w:rPr>
-          <w:rFonts w:eastAsia="Times New Roman"/>
-          <w:b/>
-          <w:bCs/>
-          <w:color w:val="4F81BD"/>
-          <w:sz w:val="24"/>
-          <w:szCs w:val="22"/>
-          <w:lang w:val="vi-VN" w:eastAsia="ja-JP"/>
-        </w:rPr>
-        <w:t>Danh sách tour</w:t>
+          <w:lang w:eastAsia="ja-JP"/>
+        </w:rPr>
+      </w:pPr>
+      <w:r>
+        <w:rPr>
+          <w:rFonts w:eastAsia="Times New Roman"/>
+          <w:b/>
+          <w:bCs/>
+          <w:color w:val="4F81BD"/>
+          <w:sz w:val="24"/>
+          <w:szCs w:val="22"/>
+          <w:lang w:eastAsia="ja-JP"/>
+        </w:rPr>
+        <w:lastRenderedPageBreak/>
+        <w:t>Đăng nhập</w:t>
       </w:r>
     </w:p>
     <w:p>
@@ -2109,14 +5178,39 @@
     </w:p>
     <w:p>
       <w:pPr>
+        <w:keepNext/>
+        <w:keepLines/>
+        <w:numPr>
+          <w:ilvl w:val="3"/>
+          <w:numId w:val="0"/>
+        </w:numPr>
+        <w:spacing w:before="200" w:after="0" w:line="276" w:lineRule="auto"/>
+        <w:ind w:left="864" w:hanging="864"/>
+        <w:jc w:val="both"/>
+        <w:outlineLvl w:val="3"/>
+        <w:rPr>
+          <w:rFonts w:eastAsia="Times New Roman"/>
+          <w:b/>
+          <w:bCs/>
+          <w:i/>
+          <w:iCs/>
+          <w:color w:val="4F81BD"/>
+          <w:sz w:val="24"/>
+          <w:szCs w:val="22"/>
+          <w:lang w:val="vi-VN" w:eastAsia="ja-JP"/>
+        </w:rPr>
+      </w:pPr>
+    </w:p>
+    <w:p>
+      <w:pPr>
         <w:spacing w:before="0" w:line="276" w:lineRule="auto"/>
         <w:ind w:left="720" w:firstLine="0"/>
         <w:jc w:val="both"/>
         <w:rPr>
           <w:rFonts w:eastAsia="Times New Roman"/>
-          <w:sz w:val="24"/>
-          <w:szCs w:val="22"/>
-          <w:lang w:val="vi-VN" w:eastAsia="ja-JP"/>
+          <w:noProof/>
+          <w:sz w:val="24"/>
+          <w:szCs w:val="22"/>
         </w:rPr>
       </w:pPr>
       <w:r>
@@ -2127,10 +5221,10 @@
           <w:szCs w:val="22"/>
         </w:rPr>
         <w:drawing>
-          <wp:inline distT="0" distB="0" distL="0" distR="0" wp14:anchorId="11AA4BB0" wp14:editId="4D265BDB">
-            <wp:extent cx="5725160" cy="4373880"/>
-            <wp:effectExtent l="19050" t="0" r="8890" b="0"/>
-            <wp:docPr id="3" name="Picture 5"/>
+          <wp:inline distT="0" distB="0" distL="0" distR="0">
+            <wp:extent cx="5720080" cy="2722245"/>
+            <wp:effectExtent l="0" t="0" r="0" b="1905"/>
+            <wp:docPr id="10" name="Picture 10" descr="C:\Users\LENOVO\AppData\Local\Microsoft\Windows\INetCache\Content.Word\login.jpg"/>
             <wp:cNvGraphicFramePr>
               <a:graphicFrameLocks xmlns:a="http://schemas.openxmlformats.org/drawingml/2006/main" noChangeAspect="1"/>
             </wp:cNvGraphicFramePr>
@@ -2138,13 +5232,19 @@
               <a:graphicData uri="http://schemas.openxmlformats.org/drawingml/2006/picture">
                 <pic:pic xmlns:pic="http://schemas.openxmlformats.org/drawingml/2006/picture">
                   <pic:nvPicPr>
-                    <pic:cNvPr id="0" name="Picture 5"/>
+                    <pic:cNvPr id="0" name="Picture 37" descr="C:\Users\LENOVO\AppData\Local\Microsoft\Windows\INetCache\Content.Word\login.jpg"/>
                     <pic:cNvPicPr>
                       <a:picLocks noChangeAspect="1" noChangeArrowheads="1"/>
                     </pic:cNvPicPr>
                   </pic:nvPicPr>
                   <pic:blipFill>
-                    <a:blip r:embed="rId10"/>
+                    <a:blip r:embed="rId19">
+                      <a:extLst>
+                        <a:ext uri="{28A0092B-C50C-407E-A947-70E740481C1C}">
+                          <a14:useLocalDpi xmlns:a14="http://schemas.microsoft.com/office/drawing/2010/main" val="0"/>
+                        </a:ext>
+                      </a:extLst>
+                    </a:blip>
                     <a:srcRect/>
                     <a:stretch>
                       <a:fillRect/>
@@ -2153,17 +5253,14 @@
                   <pic:spPr bwMode="auto">
                     <a:xfrm>
                       <a:off x="0" y="0"/>
-                      <a:ext cx="5725160" cy="4373880"/>
+                      <a:ext cx="5720080" cy="2722245"/>
                     </a:xfrm>
                     <a:prstGeom prst="rect">
                       <a:avLst/>
                     </a:prstGeom>
                     <a:noFill/>
-                    <a:ln w="9525">
+                    <a:ln>
                       <a:noFill/>
-                      <a:miter lim="800000"/>
-                      <a:headEnd/>
-                      <a:tailEnd/>
                     </a:ln>
                   </pic:spPr>
                 </pic:pic>
@@ -2175,6 +5272,83 @@
     </w:p>
     <w:p>
       <w:pPr>
+        <w:spacing w:before="0" w:line="276" w:lineRule="auto"/>
+        <w:ind w:left="720" w:firstLine="0"/>
+        <w:jc w:val="center"/>
+        <w:rPr>
+          <w:rFonts w:eastAsia="Times New Roman"/>
+          <w:i/>
+          <w:noProof/>
+          <w:sz w:val="24"/>
+          <w:szCs w:val="22"/>
+        </w:rPr>
+      </w:pPr>
+      <w:r>
+        <w:rPr>
+          <w:rFonts w:eastAsia="Times New Roman"/>
+          <w:i/>
+          <w:noProof/>
+          <w:sz w:val="24"/>
+          <w:szCs w:val="22"/>
+        </w:rPr>
+        <w:t xml:space="preserve">Hình </w:t>
+      </w:r>
+      <w:r>
+        <w:rPr>
+          <w:rFonts w:eastAsia="Times New Roman"/>
+          <w:i/>
+          <w:noProof/>
+          <w:sz w:val="24"/>
+          <w:szCs w:val="22"/>
+        </w:rPr>
+        <w:t>1</w:t>
+      </w:r>
+      <w:r>
+        <w:rPr>
+          <w:rFonts w:eastAsia="Times New Roman"/>
+          <w:i/>
+          <w:noProof/>
+          <w:sz w:val="24"/>
+          <w:szCs w:val="22"/>
+        </w:rPr>
+        <w:t>1</w:t>
+      </w:r>
+      <w:r>
+        <w:rPr>
+          <w:rFonts w:eastAsia="Times New Roman"/>
+          <w:i/>
+          <w:noProof/>
+          <w:sz w:val="24"/>
+          <w:szCs w:val="22"/>
+        </w:rPr>
+        <w:t xml:space="preserve">. </w:t>
+      </w:r>
+      <w:r>
+        <w:rPr>
+          <w:rFonts w:eastAsia="Times New Roman"/>
+          <w:i/>
+          <w:noProof/>
+          <w:sz w:val="24"/>
+          <w:szCs w:val="22"/>
+        </w:rPr>
+        <w:t>Đăng nhập</w:t>
+      </w:r>
+    </w:p>
+    <w:p>
+      <w:pPr>
+        <w:spacing w:before="0" w:line="276" w:lineRule="auto"/>
+        <w:ind w:left="720" w:firstLine="0"/>
+        <w:jc w:val="both"/>
+        <w:rPr>
+          <w:rFonts w:eastAsia="Times New Roman"/>
+          <w:sz w:val="24"/>
+          <w:szCs w:val="22"/>
+          <w:lang w:val="vi-VN" w:eastAsia="ja-JP"/>
+        </w:rPr>
+      </w:pPr>
+    </w:p>
+    <w:p>
+      <w:pPr>
         <w:keepNext/>
         <w:keepLines/>
         <w:numPr>
@@ -2264,192 +5438,9 @@
           <w:rFonts w:eastAsia="Times New Roman"/>
           <w:sz w:val="24"/>
           <w:szCs w:val="22"/>
-          <w:lang w:val="vi-VN" w:eastAsia="ja-JP"/>
-        </w:rPr>
-        <w:t>Liệt kê các tour theo loại bao gồm các thông tin như:</w:t>
-      </w:r>
-    </w:p>
-    <w:p>
-      <w:pPr>
-        <w:numPr>
-          <w:ilvl w:val="0"/>
-          <w:numId w:val="4"/>
-        </w:numPr>
-        <w:spacing w:before="0" w:line="276" w:lineRule="auto"/>
-        <w:contextualSpacing/>
-        <w:jc w:val="both"/>
-        <w:rPr>
-          <w:rFonts w:eastAsia="Times New Roman"/>
-          <w:sz w:val="24"/>
-          <w:szCs w:val="22"/>
-          <w:lang w:val="vi-VN" w:eastAsia="ja-JP"/>
-        </w:rPr>
-      </w:pPr>
-      <w:r>
-        <w:rPr>
-          <w:rFonts w:eastAsia="Times New Roman"/>
-          <w:sz w:val="24"/>
-          <w:szCs w:val="22"/>
-          <w:lang w:val="vi-VN" w:eastAsia="ja-JP"/>
-        </w:rPr>
-        <w:t>Tên tour</w:t>
-      </w:r>
-    </w:p>
-    <w:p>
-      <w:pPr>
-        <w:numPr>
-          <w:ilvl w:val="0"/>
-          <w:numId w:val="4"/>
-        </w:numPr>
-        <w:spacing w:before="0" w:line="276" w:lineRule="auto"/>
-        <w:contextualSpacing/>
-        <w:jc w:val="both"/>
-        <w:rPr>
-          <w:rFonts w:eastAsia="Times New Roman"/>
-          <w:sz w:val="24"/>
-          <w:szCs w:val="22"/>
-          <w:lang w:val="vi-VN" w:eastAsia="ja-JP"/>
-        </w:rPr>
-      </w:pPr>
-      <w:r>
-        <w:rPr>
-          <w:rFonts w:eastAsia="Times New Roman"/>
-          <w:sz w:val="24"/>
-          <w:szCs w:val="22"/>
-          <w:lang w:val="vi-VN" w:eastAsia="ja-JP"/>
-        </w:rPr>
-        <w:lastRenderedPageBreak/>
-        <w:t>Nơi xuất phát</w:t>
-      </w:r>
-    </w:p>
-    <w:p>
-      <w:pPr>
-        <w:numPr>
-          <w:ilvl w:val="0"/>
-          <w:numId w:val="4"/>
-        </w:numPr>
-        <w:spacing w:before="0" w:line="276" w:lineRule="auto"/>
-        <w:contextualSpacing/>
-        <w:jc w:val="both"/>
-        <w:rPr>
-          <w:rFonts w:eastAsia="Times New Roman"/>
-          <w:sz w:val="24"/>
-          <w:szCs w:val="22"/>
-          <w:lang w:val="vi-VN" w:eastAsia="ja-JP"/>
-        </w:rPr>
-      </w:pPr>
-      <w:r>
-        <w:rPr>
-          <w:rFonts w:eastAsia="Times New Roman"/>
-          <w:sz w:val="24"/>
-          <w:szCs w:val="22"/>
-          <w:lang w:val="vi-VN" w:eastAsia="ja-JP"/>
-        </w:rPr>
-        <w:t>Giá tour</w:t>
-      </w:r>
-    </w:p>
-    <w:p>
-      <w:pPr>
-        <w:numPr>
-          <w:ilvl w:val="0"/>
-          <w:numId w:val="4"/>
-        </w:numPr>
-        <w:spacing w:before="0" w:line="276" w:lineRule="auto"/>
-        <w:contextualSpacing/>
-        <w:jc w:val="both"/>
-        <w:rPr>
-          <w:rFonts w:eastAsia="Times New Roman"/>
-          <w:sz w:val="24"/>
-          <w:szCs w:val="22"/>
-          <w:lang w:val="vi-VN" w:eastAsia="ja-JP"/>
-        </w:rPr>
-      </w:pPr>
-      <w:r>
-        <w:rPr>
-          <w:rFonts w:eastAsia="Times New Roman"/>
-          <w:sz w:val="24"/>
-          <w:szCs w:val="22"/>
-          <w:lang w:val="vi-VN" w:eastAsia="ja-JP"/>
-        </w:rPr>
-        <w:t>Loại tour</w:t>
-      </w:r>
-    </w:p>
-    <w:p>
-      <w:pPr>
-        <w:numPr>
-          <w:ilvl w:val="0"/>
-          <w:numId w:val="4"/>
-        </w:numPr>
-        <w:spacing w:before="0" w:line="276" w:lineRule="auto"/>
-        <w:contextualSpacing/>
-        <w:jc w:val="both"/>
-        <w:rPr>
-          <w:rFonts w:eastAsia="Times New Roman"/>
-          <w:sz w:val="24"/>
-          <w:szCs w:val="22"/>
-          <w:lang w:val="vi-VN" w:eastAsia="ja-JP"/>
-        </w:rPr>
-      </w:pPr>
-      <w:r>
-        <w:rPr>
-          <w:rFonts w:eastAsia="Times New Roman"/>
-          <w:sz w:val="24"/>
-          <w:szCs w:val="22"/>
-          <w:lang w:val="vi-VN" w:eastAsia="ja-JP"/>
-        </w:rPr>
-        <w:t>Thời gian đi</w:t>
-      </w:r>
-    </w:p>
-    <w:p>
-      <w:pPr>
-        <w:numPr>
-          <w:ilvl w:val="0"/>
-          <w:numId w:val="4"/>
-        </w:numPr>
-        <w:spacing w:before="0" w:line="276" w:lineRule="auto"/>
-        <w:contextualSpacing/>
-        <w:jc w:val="both"/>
-        <w:rPr>
-          <w:rFonts w:eastAsia="Times New Roman"/>
-          <w:sz w:val="24"/>
-          <w:szCs w:val="22"/>
-          <w:lang w:val="vi-VN" w:eastAsia="ja-JP"/>
-        </w:rPr>
-      </w:pPr>
-      <w:r>
-        <w:rPr>
-          <w:rFonts w:eastAsia="Times New Roman"/>
-          <w:sz w:val="24"/>
-          <w:szCs w:val="22"/>
-          <w:lang w:val="vi-VN" w:eastAsia="ja-JP"/>
-        </w:rPr>
-        <w:t>Phương tiện đi</w:t>
-      </w:r>
-    </w:p>
-    <w:p>
-      <w:pPr>
-        <w:numPr>
-          <w:ilvl w:val="0"/>
-          <w:numId w:val="4"/>
-        </w:numPr>
-        <w:spacing w:before="0" w:line="276" w:lineRule="auto"/>
-        <w:contextualSpacing/>
-        <w:jc w:val="both"/>
-        <w:rPr>
-          <w:rFonts w:eastAsia="Times New Roman"/>
-          <w:sz w:val="24"/>
-          <w:szCs w:val="22"/>
-          <w:lang w:val="vi-VN" w:eastAsia="ja-JP"/>
-        </w:rPr>
-      </w:pPr>
-      <w:r>
-        <w:rPr>
-          <w:rFonts w:eastAsia="Times New Roman"/>
-          <w:sz w:val="24"/>
-          <w:szCs w:val="22"/>
-          <w:lang w:val="vi-VN" w:eastAsia="ja-JP"/>
-        </w:rPr>
-        <w:t>Giới thiệu ngắn gọn</w:t>
+          <w:lang w:eastAsia="ja-JP"/>
+        </w:rPr>
+        <w:t>Sau khi đăng nhập lấy thông tin người dùng và lưu vào session</w:t>
       </w:r>
     </w:p>
     <w:p>
@@ -2504,9 +5495,642 @@
           <w:rFonts w:eastAsia="Times New Roman"/>
           <w:sz w:val="24"/>
           <w:szCs w:val="22"/>
-          <w:lang w:val="vi-VN" w:eastAsia="ja-JP"/>
-        </w:rPr>
-        <w:t>Lấy thông tin từ bảng Tour(T) và bảng LoaiTour(Lt) tương ứng với các thuộc tính:</w:t>
+          <w:lang w:eastAsia="ja-JP"/>
+        </w:rPr>
+        <w:t xml:space="preserve">Phần chi tiết : </w:t>
+      </w:r>
+      <w:r>
+        <w:rPr>
+          <w:rFonts w:eastAsia="Times New Roman"/>
+          <w:sz w:val="24"/>
+          <w:szCs w:val="22"/>
+          <w:lang w:val="vi-VN" w:eastAsia="ja-JP"/>
+        </w:rPr>
+        <w:t xml:space="preserve">Lấy thông tin từ </w:t>
+      </w:r>
+      <w:r>
+        <w:rPr>
+          <w:rFonts w:eastAsia="Times New Roman"/>
+          <w:sz w:val="24"/>
+          <w:szCs w:val="22"/>
+          <w:lang w:eastAsia="ja-JP"/>
+        </w:rPr>
+        <w:t>bảng user, tìm kiếm user có account như người dùng nhập và so sánh mật khẩu</w:t>
+      </w:r>
+    </w:p>
+    <w:p>
+      <w:pPr>
+        <w:keepNext/>
+        <w:keepLines/>
+        <w:numPr>
+          <w:ilvl w:val="2"/>
+          <w:numId w:val="0"/>
+        </w:numPr>
+        <w:spacing w:before="200" w:after="0" w:line="276" w:lineRule="auto"/>
+        <w:ind w:left="720" w:hanging="720"/>
+        <w:jc w:val="both"/>
+        <w:outlineLvl w:val="2"/>
+        <w:rPr>
+          <w:rFonts w:eastAsia="Times New Roman"/>
+          <w:b/>
+          <w:bCs/>
+          <w:color w:val="4F81BD"/>
+          <w:sz w:val="24"/>
+          <w:szCs w:val="22"/>
+          <w:lang w:eastAsia="ja-JP"/>
+        </w:rPr>
+      </w:pPr>
+      <w:r>
+        <w:rPr>
+          <w:rFonts w:eastAsia="Times New Roman"/>
+          <w:b/>
+          <w:bCs/>
+          <w:color w:val="4F81BD"/>
+          <w:sz w:val="24"/>
+          <w:szCs w:val="22"/>
+          <w:lang w:eastAsia="ja-JP"/>
+        </w:rPr>
+        <w:lastRenderedPageBreak/>
+        <w:t>Chức năng tập luyện</w:t>
+      </w:r>
+    </w:p>
+    <w:p>
+      <w:pPr>
+        <w:keepNext/>
+        <w:keepLines/>
+        <w:numPr>
+          <w:ilvl w:val="3"/>
+          <w:numId w:val="0"/>
+        </w:numPr>
+        <w:spacing w:before="200" w:after="0" w:line="276" w:lineRule="auto"/>
+        <w:ind w:left="864" w:hanging="864"/>
+        <w:jc w:val="both"/>
+        <w:outlineLvl w:val="3"/>
+        <w:rPr>
+          <w:rFonts w:eastAsia="Times New Roman"/>
+          <w:b/>
+          <w:bCs/>
+          <w:i/>
+          <w:iCs/>
+          <w:color w:val="4F81BD"/>
+          <w:sz w:val="24"/>
+          <w:szCs w:val="22"/>
+          <w:lang w:val="vi-VN" w:eastAsia="ja-JP"/>
+        </w:rPr>
+      </w:pPr>
+      <w:r>
+        <w:rPr>
+          <w:rFonts w:eastAsia="Times New Roman"/>
+          <w:b/>
+          <w:bCs/>
+          <w:i/>
+          <w:iCs/>
+          <w:color w:val="4F81BD"/>
+          <w:sz w:val="24"/>
+          <w:szCs w:val="22"/>
+          <w:lang w:val="vi-VN" w:eastAsia="ja-JP"/>
+        </w:rPr>
+        <w:t>Giao diện</w:t>
+      </w:r>
+    </w:p>
+    <w:p>
+      <w:pPr>
+        <w:keepNext/>
+        <w:keepLines/>
+        <w:numPr>
+          <w:ilvl w:val="3"/>
+          <w:numId w:val="0"/>
+        </w:numPr>
+        <w:spacing w:before="200" w:after="0" w:line="276" w:lineRule="auto"/>
+        <w:ind w:left="864" w:hanging="864"/>
+        <w:jc w:val="both"/>
+        <w:outlineLvl w:val="3"/>
+        <w:rPr>
+          <w:rFonts w:eastAsia="Times New Roman"/>
+          <w:b/>
+          <w:bCs/>
+          <w:i/>
+          <w:iCs/>
+          <w:color w:val="4F81BD"/>
+          <w:sz w:val="24"/>
+          <w:szCs w:val="22"/>
+          <w:lang w:val="vi-VN" w:eastAsia="ja-JP"/>
+        </w:rPr>
+      </w:pPr>
+    </w:p>
+    <w:p>
+      <w:pPr>
+        <w:spacing w:before="0" w:line="276" w:lineRule="auto"/>
+        <w:ind w:left="720" w:firstLine="0"/>
+        <w:jc w:val="both"/>
+        <w:rPr>
+          <w:rFonts w:eastAsia="Times New Roman"/>
+          <w:noProof/>
+          <w:sz w:val="24"/>
+          <w:szCs w:val="22"/>
+        </w:rPr>
+      </w:pPr>
+      <w:r>
+        <w:rPr>
+          <w:rFonts w:eastAsia="Times New Roman"/>
+          <w:noProof/>
+          <w:sz w:val="24"/>
+          <w:szCs w:val="22"/>
+        </w:rPr>
+        <w:pict>
+          <v:shape id="_x0000_i1037" type="#_x0000_t75" style="width:450.75pt;height:215.25pt">
+            <v:imagedata r:id="rId20" o:title="chonlevel"/>
+          </v:shape>
+        </w:pict>
+      </w:r>
+    </w:p>
+    <w:p>
+      <w:pPr>
+        <w:spacing w:before="0" w:line="276" w:lineRule="auto"/>
+        <w:ind w:left="720" w:firstLine="0"/>
+        <w:jc w:val="center"/>
+        <w:rPr>
+          <w:rFonts w:eastAsia="Times New Roman"/>
+          <w:i/>
+          <w:noProof/>
+          <w:sz w:val="24"/>
+          <w:szCs w:val="22"/>
+        </w:rPr>
+      </w:pPr>
+      <w:r>
+        <w:rPr>
+          <w:rFonts w:eastAsia="Times New Roman"/>
+          <w:i/>
+          <w:noProof/>
+          <w:sz w:val="24"/>
+          <w:szCs w:val="22"/>
+        </w:rPr>
+        <w:t xml:space="preserve">Hình </w:t>
+      </w:r>
+      <w:r>
+        <w:rPr>
+          <w:rFonts w:eastAsia="Times New Roman"/>
+          <w:i/>
+          <w:noProof/>
+          <w:sz w:val="24"/>
+          <w:szCs w:val="22"/>
+        </w:rPr>
+        <w:t>1</w:t>
+      </w:r>
+      <w:r>
+        <w:rPr>
+          <w:rFonts w:eastAsia="Times New Roman"/>
+          <w:i/>
+          <w:noProof/>
+          <w:sz w:val="24"/>
+          <w:szCs w:val="22"/>
+        </w:rPr>
+        <w:t>2</w:t>
+      </w:r>
+      <w:r>
+        <w:rPr>
+          <w:rFonts w:eastAsia="Times New Roman"/>
+          <w:i/>
+          <w:noProof/>
+          <w:sz w:val="24"/>
+          <w:szCs w:val="22"/>
+        </w:rPr>
+        <w:t xml:space="preserve">. </w:t>
+      </w:r>
+      <w:r>
+        <w:rPr>
+          <w:rFonts w:eastAsia="Times New Roman"/>
+          <w:i/>
+          <w:noProof/>
+          <w:sz w:val="24"/>
+          <w:szCs w:val="22"/>
+        </w:rPr>
+        <w:t>Chọn level</w:t>
+      </w:r>
+    </w:p>
+    <w:p>
+      <w:pPr>
+        <w:spacing w:before="0" w:line="276" w:lineRule="auto"/>
+        <w:ind w:left="720" w:firstLine="0"/>
+        <w:jc w:val="center"/>
+        <w:rPr>
+          <w:rFonts w:eastAsia="Times New Roman"/>
+          <w:i/>
+          <w:noProof/>
+          <w:sz w:val="24"/>
+          <w:szCs w:val="22"/>
+        </w:rPr>
+      </w:pPr>
+    </w:p>
+    <w:p>
+      <w:pPr>
+        <w:spacing w:before="0" w:line="276" w:lineRule="auto"/>
+        <w:ind w:left="720" w:firstLine="0"/>
+        <w:jc w:val="center"/>
+        <w:rPr>
+          <w:rFonts w:eastAsia="Times New Roman"/>
+          <w:noProof/>
+          <w:sz w:val="24"/>
+          <w:szCs w:val="22"/>
+        </w:rPr>
+      </w:pPr>
+    </w:p>
+    <w:p>
+      <w:pPr>
+        <w:spacing w:before="0" w:line="276" w:lineRule="auto"/>
+        <w:ind w:left="720" w:firstLine="0"/>
+        <w:jc w:val="center"/>
+        <w:rPr>
+          <w:rFonts w:eastAsia="Times New Roman"/>
+          <w:noProof/>
+          <w:sz w:val="24"/>
+          <w:szCs w:val="22"/>
+        </w:rPr>
+      </w:pPr>
+      <w:r>
+        <w:rPr>
+          <w:rFonts w:eastAsia="Times New Roman"/>
+          <w:noProof/>
+          <w:sz w:val="24"/>
+          <w:szCs w:val="22"/>
+        </w:rPr>
+        <w:pict>
+          <v:shape id="_x0000_i1038" type="#_x0000_t75" style="width:450pt;height:214.5pt">
+            <v:imagedata r:id="rId21" o:title="training"/>
+          </v:shape>
+        </w:pict>
+      </w:r>
+    </w:p>
+    <w:p>
+      <w:pPr>
+        <w:spacing w:before="0" w:line="276" w:lineRule="auto"/>
+        <w:ind w:left="720" w:firstLine="0"/>
+        <w:jc w:val="center"/>
+        <w:rPr>
+          <w:rFonts w:eastAsia="Times New Roman"/>
+          <w:i/>
+          <w:noProof/>
+          <w:sz w:val="24"/>
+          <w:szCs w:val="22"/>
+        </w:rPr>
+      </w:pPr>
+      <w:r>
+        <w:rPr>
+          <w:rFonts w:eastAsia="Times New Roman"/>
+          <w:i/>
+          <w:noProof/>
+          <w:sz w:val="24"/>
+          <w:szCs w:val="22"/>
+        </w:rPr>
+        <w:t xml:space="preserve">Hình </w:t>
+      </w:r>
+      <w:r>
+        <w:rPr>
+          <w:rFonts w:eastAsia="Times New Roman"/>
+          <w:i/>
+          <w:noProof/>
+          <w:sz w:val="24"/>
+          <w:szCs w:val="22"/>
+        </w:rPr>
+        <w:t>1</w:t>
+      </w:r>
+      <w:r>
+        <w:rPr>
+          <w:rFonts w:eastAsia="Times New Roman"/>
+          <w:i/>
+          <w:noProof/>
+          <w:sz w:val="24"/>
+          <w:szCs w:val="22"/>
+        </w:rPr>
+        <w:t>3</w:t>
+      </w:r>
+      <w:r>
+        <w:rPr>
+          <w:rFonts w:eastAsia="Times New Roman"/>
+          <w:i/>
+          <w:noProof/>
+          <w:sz w:val="24"/>
+          <w:szCs w:val="22"/>
+        </w:rPr>
+        <w:t xml:space="preserve">. </w:t>
+      </w:r>
+      <w:r>
+        <w:rPr>
+          <w:rFonts w:eastAsia="Times New Roman"/>
+          <w:i/>
+          <w:noProof/>
+          <w:sz w:val="24"/>
+          <w:szCs w:val="22"/>
+        </w:rPr>
+        <w:t>Giao diện tập</w:t>
+      </w:r>
+    </w:p>
+    <w:p>
+      <w:pPr>
+        <w:spacing w:before="0" w:line="276" w:lineRule="auto"/>
+        <w:ind w:left="720" w:firstLine="0"/>
+        <w:jc w:val="center"/>
+        <w:rPr>
+          <w:rFonts w:eastAsia="Times New Roman"/>
+          <w:noProof/>
+          <w:sz w:val="24"/>
+          <w:szCs w:val="22"/>
+        </w:rPr>
+      </w:pPr>
+      <w:r>
+        <w:rPr>
+          <w:rFonts w:eastAsia="Times New Roman"/>
+          <w:noProof/>
+          <w:sz w:val="24"/>
+          <w:szCs w:val="22"/>
+        </w:rPr>
+        <w:lastRenderedPageBreak/>
+        <w:pict>
+          <v:shape id="_x0000_i1039" type="#_x0000_t75" style="width:450.75pt;height:215.25pt">
+            <v:imagedata r:id="rId22" o:title="training2"/>
+          </v:shape>
+        </w:pict>
+      </w:r>
+    </w:p>
+    <w:p>
+      <w:pPr>
+        <w:spacing w:before="0" w:line="276" w:lineRule="auto"/>
+        <w:ind w:left="720" w:firstLine="0"/>
+        <w:jc w:val="center"/>
+        <w:rPr>
+          <w:rFonts w:eastAsia="Times New Roman"/>
+          <w:i/>
+          <w:noProof/>
+          <w:sz w:val="24"/>
+          <w:szCs w:val="22"/>
+        </w:rPr>
+      </w:pPr>
+      <w:r>
+        <w:rPr>
+          <w:rFonts w:eastAsia="Times New Roman"/>
+          <w:i/>
+          <w:noProof/>
+          <w:sz w:val="24"/>
+          <w:szCs w:val="22"/>
+        </w:rPr>
+        <w:t xml:space="preserve">Hình </w:t>
+      </w:r>
+      <w:r>
+        <w:rPr>
+          <w:rFonts w:eastAsia="Times New Roman"/>
+          <w:i/>
+          <w:noProof/>
+          <w:sz w:val="24"/>
+          <w:szCs w:val="22"/>
+        </w:rPr>
+        <w:t>1</w:t>
+      </w:r>
+      <w:r>
+        <w:rPr>
+          <w:rFonts w:eastAsia="Times New Roman"/>
+          <w:i/>
+          <w:noProof/>
+          <w:sz w:val="24"/>
+          <w:szCs w:val="22"/>
+        </w:rPr>
+        <w:t>4</w:t>
+      </w:r>
+      <w:r>
+        <w:rPr>
+          <w:rFonts w:eastAsia="Times New Roman"/>
+          <w:i/>
+          <w:noProof/>
+          <w:sz w:val="24"/>
+          <w:szCs w:val="22"/>
+        </w:rPr>
+        <w:t xml:space="preserve">. </w:t>
+      </w:r>
+      <w:r>
+        <w:rPr>
+          <w:rFonts w:eastAsia="Times New Roman"/>
+          <w:i/>
+          <w:noProof/>
+          <w:sz w:val="24"/>
+          <w:szCs w:val="22"/>
+        </w:rPr>
+        <w:t>Giao diện tập bài cuối của ngày (có thêm nút finish)</w:t>
+      </w:r>
+    </w:p>
+    <w:p>
+      <w:pPr>
+        <w:spacing w:before="0" w:line="276" w:lineRule="auto"/>
+        <w:ind w:left="720" w:firstLine="0"/>
+        <w:jc w:val="both"/>
+        <w:rPr>
+          <w:rFonts w:eastAsia="Times New Roman"/>
+          <w:sz w:val="24"/>
+          <w:szCs w:val="22"/>
+          <w:lang w:val="vi-VN" w:eastAsia="ja-JP"/>
+        </w:rPr>
+      </w:pPr>
+    </w:p>
+    <w:p>
+      <w:pPr>
+        <w:keepNext/>
+        <w:keepLines/>
+        <w:numPr>
+          <w:ilvl w:val="3"/>
+          <w:numId w:val="0"/>
+        </w:numPr>
+        <w:spacing w:before="200" w:after="0" w:line="276" w:lineRule="auto"/>
+        <w:ind w:left="864" w:hanging="864"/>
+        <w:jc w:val="both"/>
+        <w:outlineLvl w:val="3"/>
+        <w:rPr>
+          <w:rFonts w:eastAsia="Times New Roman"/>
+          <w:b/>
+          <w:bCs/>
+          <w:i/>
+          <w:iCs/>
+          <w:color w:val="4F81BD"/>
+          <w:sz w:val="24"/>
+          <w:szCs w:val="22"/>
+          <w:lang w:val="vi-VN" w:eastAsia="ja-JP"/>
+        </w:rPr>
+      </w:pPr>
+      <w:r>
+        <w:rPr>
+          <w:rFonts w:eastAsia="Times New Roman"/>
+          <w:b/>
+          <w:bCs/>
+          <w:i/>
+          <w:iCs/>
+          <w:color w:val="4F81BD"/>
+          <w:sz w:val="24"/>
+          <w:szCs w:val="22"/>
+          <w:lang w:val="vi-VN" w:eastAsia="ja-JP"/>
+        </w:rPr>
+        <w:t>Phân tích</w:t>
+      </w:r>
+    </w:p>
+    <w:p>
+      <w:pPr>
+        <w:keepNext/>
+        <w:keepLines/>
+        <w:numPr>
+          <w:ilvl w:val="4"/>
+          <w:numId w:val="0"/>
+        </w:numPr>
+        <w:spacing w:before="200" w:after="0" w:line="276" w:lineRule="auto"/>
+        <w:ind w:left="1008" w:hanging="441"/>
+        <w:jc w:val="both"/>
+        <w:outlineLvl w:val="4"/>
+        <w:rPr>
+          <w:rFonts w:eastAsia="Times New Roman"/>
+          <w:color w:val="243F60"/>
+          <w:sz w:val="24"/>
+          <w:szCs w:val="22"/>
+          <w:lang w:val="vi-VN" w:eastAsia="ja-JP"/>
+        </w:rPr>
+      </w:pPr>
+      <w:r>
+        <w:rPr>
+          <w:rFonts w:eastAsia="Times New Roman"/>
+          <w:color w:val="243F60"/>
+          <w:sz w:val="24"/>
+          <w:szCs w:val="22"/>
+          <w:lang w:val="vi-VN" w:eastAsia="ja-JP"/>
+        </w:rPr>
+        <w:t>Tổng quan</w:t>
+      </w:r>
+    </w:p>
+    <w:p>
+      <w:pPr>
+        <w:keepNext/>
+        <w:keepLines/>
+        <w:numPr>
+          <w:ilvl w:val="4"/>
+          <w:numId w:val="0"/>
+        </w:numPr>
+        <w:spacing w:before="200" w:after="0" w:line="276" w:lineRule="auto"/>
+        <w:ind w:left="1008" w:hanging="441"/>
+        <w:jc w:val="both"/>
+        <w:outlineLvl w:val="4"/>
+        <w:rPr>
+          <w:rFonts w:eastAsia="Times New Roman"/>
+          <w:color w:val="243F60"/>
+          <w:sz w:val="24"/>
+          <w:szCs w:val="22"/>
+          <w:u w:val="single"/>
+          <w:lang w:eastAsia="ja-JP"/>
+        </w:rPr>
+      </w:pPr>
+      <w:r>
+        <w:rPr>
+          <w:rFonts w:eastAsia="Times New Roman"/>
+          <w:color w:val="243F60"/>
+          <w:sz w:val="24"/>
+          <w:szCs w:val="22"/>
+          <w:u w:val="single"/>
+          <w:lang w:eastAsia="ja-JP"/>
+        </w:rPr>
+        <w:t>Phần chọn level</w:t>
+      </w:r>
+    </w:p>
+    <w:p>
+      <w:pPr>
+        <w:numPr>
+          <w:ilvl w:val="0"/>
+          <w:numId w:val="1"/>
+        </w:numPr>
+        <w:spacing w:before="0" w:line="276" w:lineRule="auto"/>
+        <w:contextualSpacing/>
+        <w:jc w:val="both"/>
+        <w:rPr>
+          <w:rFonts w:eastAsia="Times New Roman"/>
+          <w:sz w:val="24"/>
+          <w:szCs w:val="22"/>
+          <w:lang w:val="vi-VN" w:eastAsia="ja-JP"/>
+        </w:rPr>
+      </w:pPr>
+      <w:r>
+        <w:rPr>
+          <w:rFonts w:eastAsia="Times New Roman"/>
+          <w:sz w:val="24"/>
+          <w:szCs w:val="22"/>
+          <w:lang w:eastAsia="ja-JP"/>
+        </w:rPr>
+        <w:t>Hiển thị 3 level và ngày tập cuối cùng của người dùng</w:t>
+      </w:r>
+    </w:p>
+    <w:p>
+      <w:pPr>
+        <w:keepNext/>
+        <w:keepLines/>
+        <w:numPr>
+          <w:ilvl w:val="4"/>
+          <w:numId w:val="0"/>
+        </w:numPr>
+        <w:spacing w:before="200" w:after="0" w:line="276" w:lineRule="auto"/>
+        <w:ind w:left="1008" w:hanging="441"/>
+        <w:jc w:val="both"/>
+        <w:outlineLvl w:val="4"/>
+        <w:rPr>
+          <w:rFonts w:eastAsia="Times New Roman"/>
+          <w:color w:val="243F60"/>
+          <w:sz w:val="24"/>
+          <w:szCs w:val="22"/>
+          <w:lang w:val="vi-VN" w:eastAsia="ja-JP"/>
+        </w:rPr>
+      </w:pPr>
+      <w:r>
+        <w:rPr>
+          <w:rFonts w:eastAsia="Times New Roman"/>
+          <w:color w:val="243F60"/>
+          <w:sz w:val="24"/>
+          <w:szCs w:val="22"/>
+          <w:lang w:val="vi-VN" w:eastAsia="ja-JP"/>
+        </w:rPr>
+        <w:t>Dữ liệu :</w:t>
+      </w:r>
+    </w:p>
+    <w:p>
+      <w:pPr>
+        <w:numPr>
+          <w:ilvl w:val="0"/>
+          <w:numId w:val="1"/>
+        </w:numPr>
+        <w:spacing w:before="0" w:line="276" w:lineRule="auto"/>
+        <w:contextualSpacing/>
+        <w:jc w:val="both"/>
+        <w:rPr>
+          <w:rFonts w:eastAsia="Times New Roman"/>
+          <w:sz w:val="24"/>
+          <w:szCs w:val="22"/>
+          <w:lang w:val="vi-VN" w:eastAsia="ja-JP"/>
+        </w:rPr>
+      </w:pPr>
+      <w:r>
+        <w:rPr>
+          <w:rFonts w:eastAsia="Times New Roman"/>
+          <w:sz w:val="24"/>
+          <w:szCs w:val="22"/>
+          <w:lang w:val="vi-VN" w:eastAsia="ja-JP"/>
+        </w:rPr>
+        <w:t xml:space="preserve">Lấy thông tin từ bảng </w:t>
+      </w:r>
+      <w:r>
+        <w:rPr>
+          <w:rFonts w:eastAsia="Times New Roman"/>
+          <w:sz w:val="24"/>
+          <w:szCs w:val="22"/>
+          <w:lang w:eastAsia="ja-JP"/>
+        </w:rPr>
+        <w:t>progress_training(PT)</w:t>
+      </w:r>
+      <w:r>
+        <w:rPr>
+          <w:rFonts w:eastAsia="Times New Roman"/>
+          <w:sz w:val="24"/>
+          <w:szCs w:val="22"/>
+          <w:lang w:val="vi-VN" w:eastAsia="ja-JP"/>
+        </w:rPr>
+        <w:t xml:space="preserve"> tương ứng với các thuộc tính:</w:t>
       </w:r>
     </w:p>
     <w:p>
@@ -2530,9 +6154,123 @@
           <w:rFonts w:eastAsia="Times New Roman"/>
           <w:sz w:val="24"/>
           <w:szCs w:val="22"/>
-          <w:lang w:val="vi-VN" w:eastAsia="ja-JP"/>
-        </w:rPr>
-        <w:t>T.TenTour</w:t>
+          <w:lang w:eastAsia="ja-JP"/>
+        </w:rPr>
+        <w:t>P</w:t>
+      </w:r>
+      <w:r>
+        <w:rPr>
+          <w:rFonts w:eastAsia="Times New Roman"/>
+          <w:sz w:val="24"/>
+          <w:szCs w:val="22"/>
+          <w:lang w:eastAsia="ja-JP"/>
+        </w:rPr>
+        <w:t>T.DayTrained ( lấy max )</w:t>
+      </w:r>
+    </w:p>
+    <w:p>
+      <w:pPr>
+        <w:numPr>
+          <w:ilvl w:val="0"/>
+          <w:numId w:val="1"/>
+        </w:numPr>
+        <w:spacing w:before="0" w:line="276" w:lineRule="auto"/>
+        <w:contextualSpacing/>
+        <w:jc w:val="both"/>
+        <w:rPr>
+          <w:rFonts w:eastAsia="Times New Roman"/>
+          <w:sz w:val="24"/>
+          <w:szCs w:val="22"/>
+          <w:lang w:val="vi-VN" w:eastAsia="ja-JP"/>
+        </w:rPr>
+      </w:pPr>
+      <w:r>
+        <w:rPr>
+          <w:rFonts w:eastAsia="Times New Roman"/>
+          <w:sz w:val="24"/>
+          <w:szCs w:val="22"/>
+          <w:lang w:val="vi-VN" w:eastAsia="ja-JP"/>
+        </w:rPr>
+        <w:t xml:space="preserve">Với thuộc tính </w:t>
+      </w:r>
+      <w:r>
+        <w:rPr>
+          <w:rFonts w:eastAsia="Times New Roman"/>
+          <w:sz w:val="24"/>
+          <w:szCs w:val="22"/>
+          <w:lang w:eastAsia="ja-JP"/>
+        </w:rPr>
+        <w:t>PT.UserID = id người dùng hiện tại</w:t>
+      </w:r>
+    </w:p>
+    <w:p>
+      <w:pPr>
+        <w:keepNext/>
+        <w:keepLines/>
+        <w:numPr>
+          <w:ilvl w:val="4"/>
+          <w:numId w:val="0"/>
+        </w:numPr>
+        <w:spacing w:before="200" w:after="0" w:line="276" w:lineRule="auto"/>
+        <w:ind w:left="1008" w:hanging="441"/>
+        <w:jc w:val="both"/>
+        <w:outlineLvl w:val="4"/>
+        <w:rPr>
+          <w:rFonts w:eastAsia="Times New Roman"/>
+          <w:color w:val="243F60"/>
+          <w:sz w:val="24"/>
+          <w:szCs w:val="22"/>
+          <w:u w:val="single"/>
+          <w:lang w:eastAsia="ja-JP"/>
+        </w:rPr>
+      </w:pPr>
+      <w:r>
+        <w:rPr>
+          <w:rFonts w:eastAsia="Times New Roman"/>
+          <w:color w:val="243F60"/>
+          <w:sz w:val="24"/>
+          <w:szCs w:val="22"/>
+          <w:u w:val="single"/>
+          <w:lang w:eastAsia="ja-JP"/>
+        </w:rPr>
+        <w:t xml:space="preserve">Phần </w:t>
+      </w:r>
+      <w:r>
+        <w:rPr>
+          <w:rFonts w:eastAsia="Times New Roman"/>
+          <w:color w:val="243F60"/>
+          <w:sz w:val="24"/>
+          <w:szCs w:val="22"/>
+          <w:u w:val="single"/>
+          <w:lang w:eastAsia="ja-JP"/>
+        </w:rPr>
+        <w:t>bài tập</w:t>
+      </w:r>
+    </w:p>
+    <w:p>
+      <w:pPr>
+        <w:numPr>
+          <w:ilvl w:val="0"/>
+          <w:numId w:val="1"/>
+        </w:numPr>
+        <w:spacing w:before="0" w:line="276" w:lineRule="auto"/>
+        <w:contextualSpacing/>
+        <w:jc w:val="both"/>
+        <w:rPr>
+          <w:rFonts w:eastAsia="Times New Roman"/>
+          <w:sz w:val="24"/>
+          <w:szCs w:val="22"/>
+          <w:lang w:val="vi-VN" w:eastAsia="ja-JP"/>
+        </w:rPr>
+      </w:pPr>
+      <w:r>
+        <w:rPr>
+          <w:rFonts w:eastAsia="Times New Roman"/>
+          <w:sz w:val="24"/>
+          <w:szCs w:val="22"/>
+          <w:lang w:eastAsia="ja-JP"/>
+        </w:rPr>
+        <w:t>Hiển thị từng bài tập của từng ngày như</w:t>
       </w:r>
     </w:p>
     <w:p>
@@ -2556,9 +6294,9 @@
           <w:rFonts w:eastAsia="Times New Roman"/>
           <w:sz w:val="24"/>
           <w:szCs w:val="22"/>
-          <w:lang w:val="vi-VN" w:eastAsia="ja-JP"/>
-        </w:rPr>
-        <w:t>Lt.NoiXuatPhat</w:t>
+          <w:lang w:eastAsia="ja-JP"/>
+        </w:rPr>
+        <w:t>LinkYoutube</w:t>
       </w:r>
     </w:p>
     <w:p>
@@ -2582,9 +6320,9 @@
           <w:rFonts w:eastAsia="Times New Roman"/>
           <w:sz w:val="24"/>
           <w:szCs w:val="22"/>
-          <w:lang w:val="vi-VN" w:eastAsia="ja-JP"/>
-        </w:rPr>
-        <w:t>T.GiaTour</w:t>
+          <w:lang w:eastAsia="ja-JP"/>
+        </w:rPr>
+        <w:t>Name</w:t>
       </w:r>
     </w:p>
     <w:p>
@@ -2608,9 +6346,9 @@
           <w:rFonts w:eastAsia="Times New Roman"/>
           <w:sz w:val="24"/>
           <w:szCs w:val="22"/>
-          <w:lang w:val="vi-VN" w:eastAsia="ja-JP"/>
-        </w:rPr>
-        <w:t>Lt.TenLoaiTour</w:t>
+          <w:lang w:eastAsia="ja-JP"/>
+        </w:rPr>
+        <w:t>Set (số hiệp)</w:t>
       </w:r>
     </w:p>
     <w:p>
@@ -2634,9 +6372,9 @@
           <w:rFonts w:eastAsia="Times New Roman"/>
           <w:sz w:val="24"/>
           <w:szCs w:val="22"/>
-          <w:lang w:val="vi-VN" w:eastAsia="ja-JP"/>
-        </w:rPr>
-        <w:t>T.ThoiGianDi</w:t>
+          <w:lang w:eastAsia="ja-JP"/>
+        </w:rPr>
+        <w:t>Rep (số cái trong 1 hiệp)</w:t>
       </w:r>
     </w:p>
     <w:p>
@@ -2660,9 +6398,111 @@
           <w:rFonts w:eastAsia="Times New Roman"/>
           <w:sz w:val="24"/>
           <w:szCs w:val="22"/>
-          <w:lang w:val="vi-VN" w:eastAsia="ja-JP"/>
-        </w:rPr>
-        <w:t>T.PhuongTienDi</w:t>
+          <w:lang w:eastAsia="ja-JP"/>
+        </w:rPr>
+        <w:t>Breaks (thời gian nghỉ)</w:t>
+      </w:r>
+    </w:p>
+    <w:p>
+      <w:pPr>
+        <w:keepNext/>
+        <w:keepLines/>
+        <w:numPr>
+          <w:ilvl w:val="4"/>
+          <w:numId w:val="0"/>
+        </w:numPr>
+        <w:spacing w:before="200" w:after="0" w:line="276" w:lineRule="auto"/>
+        <w:ind w:left="1008" w:hanging="441"/>
+        <w:jc w:val="both"/>
+        <w:outlineLvl w:val="4"/>
+        <w:rPr>
+          <w:rFonts w:eastAsia="Times New Roman"/>
+          <w:color w:val="243F60"/>
+          <w:sz w:val="24"/>
+          <w:szCs w:val="22"/>
+          <w:lang w:val="vi-VN" w:eastAsia="ja-JP"/>
+        </w:rPr>
+      </w:pPr>
+      <w:r>
+        <w:rPr>
+          <w:rFonts w:eastAsia="Times New Roman"/>
+          <w:color w:val="243F60"/>
+          <w:sz w:val="24"/>
+          <w:szCs w:val="22"/>
+          <w:lang w:val="vi-VN" w:eastAsia="ja-JP"/>
+        </w:rPr>
+        <w:t>Dữ liệu :</w:t>
+      </w:r>
+    </w:p>
+    <w:p>
+      <w:pPr>
+        <w:numPr>
+          <w:ilvl w:val="0"/>
+          <w:numId w:val="1"/>
+        </w:numPr>
+        <w:spacing w:before="0" w:line="276" w:lineRule="auto"/>
+        <w:contextualSpacing/>
+        <w:jc w:val="both"/>
+        <w:rPr>
+          <w:rFonts w:eastAsia="Times New Roman"/>
+          <w:sz w:val="24"/>
+          <w:szCs w:val="22"/>
+          <w:lang w:val="vi-VN" w:eastAsia="ja-JP"/>
+        </w:rPr>
+      </w:pPr>
+      <w:r>
+        <w:rPr>
+          <w:rFonts w:eastAsia="Times New Roman"/>
+          <w:sz w:val="24"/>
+          <w:szCs w:val="22"/>
+          <w:lang w:val="vi-VN" w:eastAsia="ja-JP"/>
+        </w:rPr>
+        <w:t xml:space="preserve">Lấy thông tin từ bảng </w:t>
+      </w:r>
+      <w:r>
+        <w:rPr>
+          <w:rFonts w:eastAsia="Times New Roman"/>
+          <w:sz w:val="24"/>
+          <w:szCs w:val="22"/>
+          <w:lang w:eastAsia="ja-JP"/>
+        </w:rPr>
+        <w:t>training</w:t>
+      </w:r>
+      <w:r>
+        <w:rPr>
+          <w:rFonts w:eastAsia="Times New Roman"/>
+          <w:sz w:val="24"/>
+          <w:szCs w:val="22"/>
+          <w:lang w:eastAsia="ja-JP"/>
+        </w:rPr>
+        <w:t>(T)</w:t>
+      </w:r>
+      <w:r>
+        <w:rPr>
+          <w:rFonts w:eastAsia="Times New Roman"/>
+          <w:sz w:val="24"/>
+          <w:szCs w:val="22"/>
+          <w:lang w:eastAsia="ja-JP"/>
+        </w:rPr>
+        <w:t>,exercise</w:t>
+      </w:r>
+      <w:r>
+        <w:rPr>
+          <w:rFonts w:eastAsia="Times New Roman"/>
+          <w:sz w:val="24"/>
+          <w:szCs w:val="22"/>
+          <w:lang w:eastAsia="ja-JP"/>
+        </w:rPr>
+        <w:t xml:space="preserve">(E) </w:t>
+      </w:r>
+      <w:r>
+        <w:rPr>
+          <w:rFonts w:eastAsia="Times New Roman"/>
+          <w:sz w:val="24"/>
+          <w:szCs w:val="22"/>
+          <w:lang w:val="vi-VN" w:eastAsia="ja-JP"/>
+        </w:rPr>
+        <w:t>tương ứng với các thuộc tính:</w:t>
       </w:r>
     </w:p>
     <w:p>
@@ -2686,9 +6526,113 @@
           <w:rFonts w:eastAsia="Times New Roman"/>
           <w:sz w:val="24"/>
           <w:szCs w:val="22"/>
-          <w:lang w:val="vi-VN" w:eastAsia="ja-JP"/>
-        </w:rPr>
-        <w:t>T.GioiThieu</w:t>
+          <w:lang w:eastAsia="ja-JP"/>
+        </w:rPr>
+        <w:t>T.UrlYT</w:t>
+      </w:r>
+    </w:p>
+    <w:p>
+      <w:pPr>
+        <w:numPr>
+          <w:ilvl w:val="0"/>
+          <w:numId w:val="5"/>
+        </w:numPr>
+        <w:spacing w:before="0" w:line="276" w:lineRule="auto"/>
+        <w:contextualSpacing/>
+        <w:jc w:val="both"/>
+        <w:rPr>
+          <w:rFonts w:eastAsia="Times New Roman"/>
+          <w:sz w:val="24"/>
+          <w:szCs w:val="22"/>
+          <w:lang w:val="vi-VN" w:eastAsia="ja-JP"/>
+        </w:rPr>
+      </w:pPr>
+      <w:r>
+        <w:rPr>
+          <w:rFonts w:eastAsia="Times New Roman"/>
+          <w:sz w:val="24"/>
+          <w:szCs w:val="22"/>
+          <w:lang w:eastAsia="ja-JP"/>
+        </w:rPr>
+        <w:t>E.Name</w:t>
+      </w:r>
+    </w:p>
+    <w:p>
+      <w:pPr>
+        <w:numPr>
+          <w:ilvl w:val="0"/>
+          <w:numId w:val="5"/>
+        </w:numPr>
+        <w:spacing w:before="0" w:line="276" w:lineRule="auto"/>
+        <w:contextualSpacing/>
+        <w:jc w:val="both"/>
+        <w:rPr>
+          <w:rFonts w:eastAsia="Times New Roman"/>
+          <w:sz w:val="24"/>
+          <w:szCs w:val="22"/>
+          <w:lang w:val="vi-VN" w:eastAsia="ja-JP"/>
+        </w:rPr>
+      </w:pPr>
+      <w:r>
+        <w:rPr>
+          <w:rFonts w:eastAsia="Times New Roman"/>
+          <w:sz w:val="24"/>
+          <w:szCs w:val="22"/>
+          <w:lang w:eastAsia="ja-JP"/>
+        </w:rPr>
+        <w:t>T.Set</w:t>
+      </w:r>
+    </w:p>
+    <w:p>
+      <w:pPr>
+        <w:numPr>
+          <w:ilvl w:val="0"/>
+          <w:numId w:val="5"/>
+        </w:numPr>
+        <w:spacing w:before="0" w:line="276" w:lineRule="auto"/>
+        <w:contextualSpacing/>
+        <w:jc w:val="both"/>
+        <w:rPr>
+          <w:rFonts w:eastAsia="Times New Roman"/>
+          <w:sz w:val="24"/>
+          <w:szCs w:val="22"/>
+          <w:lang w:val="vi-VN" w:eastAsia="ja-JP"/>
+        </w:rPr>
+      </w:pPr>
+      <w:r>
+        <w:rPr>
+          <w:rFonts w:eastAsia="Times New Roman"/>
+          <w:sz w:val="24"/>
+          <w:szCs w:val="22"/>
+          <w:lang w:eastAsia="ja-JP"/>
+        </w:rPr>
+        <w:t>T.Rep</w:t>
+      </w:r>
+    </w:p>
+    <w:p>
+      <w:pPr>
+        <w:numPr>
+          <w:ilvl w:val="0"/>
+          <w:numId w:val="5"/>
+        </w:numPr>
+        <w:spacing w:before="0" w:line="276" w:lineRule="auto"/>
+        <w:contextualSpacing/>
+        <w:jc w:val="both"/>
+        <w:rPr>
+          <w:rFonts w:eastAsia="Times New Roman"/>
+          <w:sz w:val="24"/>
+          <w:szCs w:val="22"/>
+          <w:lang w:val="vi-VN" w:eastAsia="ja-JP"/>
+        </w:rPr>
+      </w:pPr>
+      <w:r>
+        <w:rPr>
+          <w:rFonts w:eastAsia="Times New Roman"/>
+          <w:sz w:val="24"/>
+          <w:szCs w:val="22"/>
+          <w:lang w:eastAsia="ja-JP"/>
+        </w:rPr>
+        <w:t>T.BreakTime</w:t>
       </w:r>
     </w:p>
     <w:p>
@@ -2714,7 +6658,16 @@
           <w:szCs w:val="22"/>
           <w:lang w:val="vi-VN" w:eastAsia="ja-JP"/>
         </w:rPr>
-        <w:t>Với thuộc tính T.ID_Loaitour=Lt.ID_LoaiTour</w:t>
+        <w:t xml:space="preserve">Với thuộc tính </w:t>
+      </w:r>
+      <w:r>
+        <w:rPr>
+          <w:rFonts w:eastAsia="Times New Roman"/>
+          <w:sz w:val="24"/>
+          <w:szCs w:val="22"/>
+          <w:lang w:eastAsia="ja-JP"/>
+        </w:rPr>
+        <w:t>T.LevelID = levelID đã chọn, T.Day = Day đã chọn, T.ExerciseID = E.ID</w:t>
       </w:r>
     </w:p>
     <w:p>
@@ -2736,20 +6689,21 @@
           <w:color w:val="4F81BD"/>
           <w:sz w:val="24"/>
           <w:szCs w:val="22"/>
-          <w:lang w:val="vi-VN" w:eastAsia="ja-JP"/>
-        </w:rPr>
-      </w:pPr>
-      <w:r>
-        <w:rPr>
-          <w:rFonts w:eastAsia="Times New Roman"/>
-          <w:b/>
-          <w:bCs/>
-          <w:color w:val="4F81BD"/>
-          <w:sz w:val="24"/>
-          <w:szCs w:val="22"/>
-          <w:lang w:val="vi-VN" w:eastAsia="ja-JP"/>
-        </w:rPr>
-        <w:t>...</w:t>
+          <w:lang w:eastAsia="ja-JP"/>
+        </w:rPr>
+      </w:pPr>
+      <w:r>
+        <w:rPr>
+          <w:rFonts w:eastAsia="Times New Roman"/>
+          <w:b/>
+          <w:bCs/>
+          <w:color w:val="4F81BD"/>
+          <w:sz w:val="24"/>
+          <w:szCs w:val="22"/>
+          <w:lang w:eastAsia="ja-JP"/>
+        </w:rPr>
+        <w:lastRenderedPageBreak/>
+        <w:t>Quản lý thông tin cá nhân</w:t>
       </w:r>
     </w:p>
     <w:p>
@@ -2757,6 +6711,869 @@
         <w:keepNext/>
         <w:keepLines/>
         <w:numPr>
+          <w:ilvl w:val="3"/>
+          <w:numId w:val="0"/>
+        </w:numPr>
+        <w:spacing w:before="200" w:after="0" w:line="276" w:lineRule="auto"/>
+        <w:ind w:left="864" w:hanging="864"/>
+        <w:jc w:val="both"/>
+        <w:outlineLvl w:val="3"/>
+        <w:rPr>
+          <w:rFonts w:eastAsia="Times New Roman"/>
+          <w:b/>
+          <w:bCs/>
+          <w:i/>
+          <w:iCs/>
+          <w:color w:val="4F81BD"/>
+          <w:sz w:val="24"/>
+          <w:szCs w:val="22"/>
+          <w:lang w:val="vi-VN" w:eastAsia="ja-JP"/>
+        </w:rPr>
+      </w:pPr>
+      <w:r>
+        <w:rPr>
+          <w:rFonts w:eastAsia="Times New Roman"/>
+          <w:b/>
+          <w:bCs/>
+          <w:i/>
+          <w:iCs/>
+          <w:color w:val="4F81BD"/>
+          <w:sz w:val="24"/>
+          <w:szCs w:val="22"/>
+          <w:lang w:val="vi-VN" w:eastAsia="ja-JP"/>
+        </w:rPr>
+        <w:t>Giao diện</w:t>
+      </w:r>
+    </w:p>
+    <w:p>
+      <w:pPr>
+        <w:keepNext/>
+        <w:keepLines/>
+        <w:numPr>
+          <w:ilvl w:val="3"/>
+          <w:numId w:val="0"/>
+        </w:numPr>
+        <w:spacing w:before="200" w:after="0" w:line="276" w:lineRule="auto"/>
+        <w:ind w:left="864" w:hanging="864"/>
+        <w:jc w:val="both"/>
+        <w:outlineLvl w:val="3"/>
+        <w:rPr>
+          <w:rFonts w:eastAsia="Times New Roman"/>
+          <w:b/>
+          <w:bCs/>
+          <w:i/>
+          <w:iCs/>
+          <w:color w:val="4F81BD"/>
+          <w:sz w:val="24"/>
+          <w:szCs w:val="22"/>
+          <w:lang w:val="vi-VN" w:eastAsia="ja-JP"/>
+        </w:rPr>
+      </w:pPr>
+    </w:p>
+    <w:p>
+      <w:pPr>
+        <w:spacing w:before="0" w:line="276" w:lineRule="auto"/>
+        <w:ind w:left="720" w:firstLine="0"/>
+        <w:jc w:val="both"/>
+        <w:rPr>
+          <w:rFonts w:eastAsia="Times New Roman"/>
+          <w:noProof/>
+          <w:sz w:val="24"/>
+          <w:szCs w:val="22"/>
+        </w:rPr>
+      </w:pPr>
+      <w:r>
+        <w:rPr>
+          <w:rFonts w:eastAsia="Times New Roman"/>
+          <w:noProof/>
+          <w:sz w:val="24"/>
+          <w:szCs w:val="22"/>
+        </w:rPr>
+        <w:pict>
+          <v:shape id="_x0000_i1040" type="#_x0000_t75" style="width:450.75pt;height:214.5pt">
+            <v:imagedata r:id="rId23" o:title="profile"/>
+          </v:shape>
+        </w:pict>
+      </w:r>
+    </w:p>
+    <w:p>
+      <w:pPr>
+        <w:spacing w:before="0" w:line="276" w:lineRule="auto"/>
+        <w:ind w:left="720" w:firstLine="0"/>
+        <w:jc w:val="center"/>
+        <w:rPr>
+          <w:rFonts w:eastAsia="Times New Roman"/>
+          <w:i/>
+          <w:noProof/>
+          <w:sz w:val="24"/>
+          <w:szCs w:val="22"/>
+        </w:rPr>
+      </w:pPr>
+      <w:r>
+        <w:rPr>
+          <w:rFonts w:eastAsia="Times New Roman"/>
+          <w:i/>
+          <w:noProof/>
+          <w:sz w:val="24"/>
+          <w:szCs w:val="22"/>
+        </w:rPr>
+        <w:t xml:space="preserve">Hình </w:t>
+      </w:r>
+      <w:r>
+        <w:rPr>
+          <w:rFonts w:eastAsia="Times New Roman"/>
+          <w:i/>
+          <w:noProof/>
+          <w:sz w:val="24"/>
+          <w:szCs w:val="22"/>
+        </w:rPr>
+        <w:t>15</w:t>
+      </w:r>
+      <w:r>
+        <w:rPr>
+          <w:rFonts w:eastAsia="Times New Roman"/>
+          <w:i/>
+          <w:noProof/>
+          <w:sz w:val="24"/>
+          <w:szCs w:val="22"/>
+        </w:rPr>
+        <w:t xml:space="preserve">. </w:t>
+      </w:r>
+      <w:r>
+        <w:rPr>
+          <w:rFonts w:eastAsia="Times New Roman"/>
+          <w:i/>
+          <w:noProof/>
+          <w:sz w:val="24"/>
+          <w:szCs w:val="22"/>
+        </w:rPr>
+        <w:t>Thông tin cá nhân</w:t>
+      </w:r>
+    </w:p>
+    <w:p>
+      <w:pPr>
+        <w:spacing w:before="0" w:line="276" w:lineRule="auto"/>
+        <w:ind w:left="720" w:firstLine="0"/>
+        <w:jc w:val="center"/>
+        <w:rPr>
+          <w:rFonts w:eastAsia="Times New Roman"/>
+          <w:i/>
+          <w:noProof/>
+          <w:sz w:val="24"/>
+          <w:szCs w:val="22"/>
+        </w:rPr>
+      </w:pPr>
+    </w:p>
+    <w:p>
+      <w:pPr>
+        <w:spacing w:before="0" w:line="276" w:lineRule="auto"/>
+        <w:ind w:left="720" w:firstLine="0"/>
+        <w:jc w:val="center"/>
+        <w:rPr>
+          <w:rFonts w:eastAsia="Times New Roman"/>
+          <w:noProof/>
+          <w:sz w:val="24"/>
+          <w:szCs w:val="22"/>
+        </w:rPr>
+      </w:pPr>
+    </w:p>
+    <w:p>
+      <w:pPr>
+        <w:spacing w:before="0" w:line="276" w:lineRule="auto"/>
+        <w:ind w:left="720" w:firstLine="0"/>
+        <w:jc w:val="center"/>
+        <w:rPr>
+          <w:rFonts w:eastAsia="Times New Roman"/>
+          <w:noProof/>
+          <w:sz w:val="24"/>
+          <w:szCs w:val="22"/>
+        </w:rPr>
+      </w:pPr>
+      <w:r>
+        <w:rPr>
+          <w:rFonts w:eastAsia="Times New Roman"/>
+          <w:noProof/>
+          <w:sz w:val="24"/>
+          <w:szCs w:val="22"/>
+        </w:rPr>
+        <w:pict>
+          <v:shape id="_x0000_i1041" type="#_x0000_t75" style="width:450.75pt;height:214.5pt">
+            <v:imagedata r:id="rId24" o:title="profile2"/>
+          </v:shape>
+        </w:pict>
+      </w:r>
+    </w:p>
+    <w:p>
+      <w:pPr>
+        <w:spacing w:before="0" w:line="276" w:lineRule="auto"/>
+        <w:ind w:left="720" w:firstLine="0"/>
+        <w:jc w:val="center"/>
+        <w:rPr>
+          <w:rFonts w:eastAsia="Times New Roman"/>
+          <w:i/>
+          <w:noProof/>
+          <w:sz w:val="24"/>
+          <w:szCs w:val="22"/>
+        </w:rPr>
+      </w:pPr>
+      <w:r>
+        <w:rPr>
+          <w:rFonts w:eastAsia="Times New Roman"/>
+          <w:i/>
+          <w:noProof/>
+          <w:sz w:val="24"/>
+          <w:szCs w:val="22"/>
+        </w:rPr>
+        <w:t xml:space="preserve">Hình </w:t>
+      </w:r>
+      <w:r>
+        <w:rPr>
+          <w:rFonts w:eastAsia="Times New Roman"/>
+          <w:i/>
+          <w:noProof/>
+          <w:sz w:val="24"/>
+          <w:szCs w:val="22"/>
+        </w:rPr>
+        <w:t>16</w:t>
+      </w:r>
+      <w:r>
+        <w:rPr>
+          <w:rFonts w:eastAsia="Times New Roman"/>
+          <w:i/>
+          <w:noProof/>
+          <w:sz w:val="24"/>
+          <w:szCs w:val="22"/>
+        </w:rPr>
+        <w:t xml:space="preserve">. </w:t>
+      </w:r>
+      <w:r>
+        <w:rPr>
+          <w:rFonts w:eastAsia="Times New Roman"/>
+          <w:i/>
+          <w:noProof/>
+          <w:sz w:val="24"/>
+          <w:szCs w:val="22"/>
+        </w:rPr>
+        <w:t>Tiến trình tập luyện</w:t>
+      </w:r>
+    </w:p>
+    <w:p>
+      <w:pPr>
+        <w:spacing w:before="0" w:line="276" w:lineRule="auto"/>
+        <w:ind w:left="720" w:firstLine="0"/>
+        <w:jc w:val="center"/>
+        <w:rPr>
+          <w:rFonts w:eastAsia="Times New Roman"/>
+          <w:noProof/>
+          <w:sz w:val="24"/>
+          <w:szCs w:val="22"/>
+        </w:rPr>
+      </w:pPr>
+      <w:r>
+        <w:rPr>
+          <w:rFonts w:eastAsia="Times New Roman"/>
+          <w:noProof/>
+          <w:sz w:val="24"/>
+          <w:szCs w:val="22"/>
+        </w:rPr>
+        <w:lastRenderedPageBreak/>
+        <w:pict>
+          <v:shape id="_x0000_i1042" type="#_x0000_t75" style="width:450.75pt;height:3in">
+            <v:imagedata r:id="rId25" o:title="profile3"/>
+          </v:shape>
+        </w:pict>
+      </w:r>
+    </w:p>
+    <w:p>
+      <w:pPr>
+        <w:spacing w:before="0" w:line="276" w:lineRule="auto"/>
+        <w:ind w:left="720" w:firstLine="0"/>
+        <w:jc w:val="center"/>
+        <w:rPr>
+          <w:rFonts w:eastAsia="Times New Roman"/>
+          <w:i/>
+          <w:noProof/>
+          <w:sz w:val="24"/>
+          <w:szCs w:val="22"/>
+        </w:rPr>
+      </w:pPr>
+      <w:r>
+        <w:rPr>
+          <w:rFonts w:eastAsia="Times New Roman"/>
+          <w:i/>
+          <w:noProof/>
+          <w:sz w:val="24"/>
+          <w:szCs w:val="22"/>
+        </w:rPr>
+        <w:t xml:space="preserve">Hình </w:t>
+      </w:r>
+      <w:r>
+        <w:rPr>
+          <w:rFonts w:eastAsia="Times New Roman"/>
+          <w:i/>
+          <w:noProof/>
+          <w:sz w:val="24"/>
+          <w:szCs w:val="22"/>
+        </w:rPr>
+        <w:t>17</w:t>
+      </w:r>
+      <w:r>
+        <w:rPr>
+          <w:rFonts w:eastAsia="Times New Roman"/>
+          <w:i/>
+          <w:noProof/>
+          <w:sz w:val="24"/>
+          <w:szCs w:val="22"/>
+        </w:rPr>
+        <w:t xml:space="preserve">. </w:t>
+      </w:r>
+      <w:r>
+        <w:rPr>
+          <w:rFonts w:eastAsia="Times New Roman"/>
+          <w:i/>
+          <w:noProof/>
+          <w:sz w:val="24"/>
+          <w:szCs w:val="22"/>
+        </w:rPr>
+        <w:t>Chỉnh sửa thông tin</w:t>
+      </w:r>
+    </w:p>
+    <w:p>
+      <w:pPr>
+        <w:spacing w:before="0" w:line="276" w:lineRule="auto"/>
+        <w:ind w:left="720" w:firstLine="0"/>
+        <w:jc w:val="both"/>
+        <w:rPr>
+          <w:rFonts w:eastAsia="Times New Roman"/>
+          <w:sz w:val="24"/>
+          <w:szCs w:val="22"/>
+          <w:lang w:val="vi-VN" w:eastAsia="ja-JP"/>
+        </w:rPr>
+      </w:pPr>
+    </w:p>
+    <w:p>
+      <w:pPr>
+        <w:keepNext/>
+        <w:keepLines/>
+        <w:numPr>
+          <w:ilvl w:val="3"/>
+          <w:numId w:val="0"/>
+        </w:numPr>
+        <w:spacing w:before="200" w:after="0" w:line="276" w:lineRule="auto"/>
+        <w:ind w:left="864" w:hanging="864"/>
+        <w:jc w:val="both"/>
+        <w:outlineLvl w:val="3"/>
+        <w:rPr>
+          <w:rFonts w:eastAsia="Times New Roman"/>
+          <w:b/>
+          <w:bCs/>
+          <w:i/>
+          <w:iCs/>
+          <w:color w:val="4F81BD"/>
+          <w:sz w:val="24"/>
+          <w:szCs w:val="22"/>
+          <w:lang w:val="vi-VN" w:eastAsia="ja-JP"/>
+        </w:rPr>
+      </w:pPr>
+      <w:r>
+        <w:rPr>
+          <w:rFonts w:eastAsia="Times New Roman"/>
+          <w:b/>
+          <w:bCs/>
+          <w:i/>
+          <w:iCs/>
+          <w:color w:val="4F81BD"/>
+          <w:sz w:val="24"/>
+          <w:szCs w:val="22"/>
+          <w:lang w:val="vi-VN" w:eastAsia="ja-JP"/>
+        </w:rPr>
+        <w:t>Phân tích</w:t>
+      </w:r>
+    </w:p>
+    <w:p>
+      <w:pPr>
+        <w:keepNext/>
+        <w:keepLines/>
+        <w:numPr>
+          <w:ilvl w:val="4"/>
+          <w:numId w:val="0"/>
+        </w:numPr>
+        <w:spacing w:before="200" w:after="0" w:line="276" w:lineRule="auto"/>
+        <w:ind w:left="1008" w:hanging="441"/>
+        <w:jc w:val="both"/>
+        <w:outlineLvl w:val="4"/>
+        <w:rPr>
+          <w:rFonts w:eastAsia="Times New Roman"/>
+          <w:color w:val="243F60"/>
+          <w:sz w:val="24"/>
+          <w:szCs w:val="22"/>
+          <w:lang w:val="vi-VN" w:eastAsia="ja-JP"/>
+        </w:rPr>
+      </w:pPr>
+      <w:r>
+        <w:rPr>
+          <w:rFonts w:eastAsia="Times New Roman"/>
+          <w:color w:val="243F60"/>
+          <w:sz w:val="24"/>
+          <w:szCs w:val="22"/>
+          <w:lang w:val="vi-VN" w:eastAsia="ja-JP"/>
+        </w:rPr>
+        <w:t>Tổng quan</w:t>
+      </w:r>
+    </w:p>
+    <w:p>
+      <w:pPr>
+        <w:keepNext/>
+        <w:keepLines/>
+        <w:numPr>
+          <w:ilvl w:val="4"/>
+          <w:numId w:val="0"/>
+        </w:numPr>
+        <w:spacing w:before="200" w:after="0" w:line="276" w:lineRule="auto"/>
+        <w:ind w:left="1008" w:hanging="441"/>
+        <w:jc w:val="both"/>
+        <w:outlineLvl w:val="4"/>
+        <w:rPr>
+          <w:rFonts w:eastAsia="Times New Roman"/>
+          <w:color w:val="243F60"/>
+          <w:sz w:val="24"/>
+          <w:szCs w:val="22"/>
+          <w:u w:val="single"/>
+          <w:lang w:eastAsia="ja-JP"/>
+        </w:rPr>
+      </w:pPr>
+      <w:r>
+        <w:rPr>
+          <w:rFonts w:eastAsia="Times New Roman"/>
+          <w:color w:val="243F60"/>
+          <w:sz w:val="24"/>
+          <w:szCs w:val="22"/>
+          <w:u w:val="single"/>
+          <w:lang w:eastAsia="ja-JP"/>
+        </w:rPr>
+        <w:t xml:space="preserve">Phần </w:t>
+      </w:r>
+      <w:r>
+        <w:rPr>
+          <w:rFonts w:eastAsia="Times New Roman"/>
+          <w:color w:val="243F60"/>
+          <w:sz w:val="24"/>
+          <w:szCs w:val="22"/>
+          <w:u w:val="single"/>
+          <w:lang w:eastAsia="ja-JP"/>
+        </w:rPr>
+        <w:t>thông tin cá nhân</w:t>
+      </w:r>
+    </w:p>
+    <w:p>
+      <w:pPr>
+        <w:numPr>
+          <w:ilvl w:val="0"/>
+          <w:numId w:val="1"/>
+        </w:numPr>
+        <w:spacing w:before="0" w:line="276" w:lineRule="auto"/>
+        <w:contextualSpacing/>
+        <w:jc w:val="both"/>
+        <w:rPr>
+          <w:rFonts w:eastAsia="Times New Roman"/>
+          <w:sz w:val="24"/>
+          <w:szCs w:val="22"/>
+          <w:lang w:val="vi-VN" w:eastAsia="ja-JP"/>
+        </w:rPr>
+      </w:pPr>
+      <w:r>
+        <w:rPr>
+          <w:rFonts w:eastAsia="Times New Roman"/>
+          <w:sz w:val="24"/>
+          <w:szCs w:val="22"/>
+          <w:lang w:eastAsia="ja-JP"/>
+        </w:rPr>
+        <w:t>Hiển thị Name, Email, Account, Password</w:t>
+      </w:r>
+    </w:p>
+    <w:p>
+      <w:pPr>
+        <w:keepNext/>
+        <w:keepLines/>
+        <w:numPr>
+          <w:ilvl w:val="4"/>
+          <w:numId w:val="0"/>
+        </w:numPr>
+        <w:spacing w:before="200" w:after="0" w:line="276" w:lineRule="auto"/>
+        <w:ind w:left="1008" w:hanging="441"/>
+        <w:jc w:val="both"/>
+        <w:outlineLvl w:val="4"/>
+        <w:rPr>
+          <w:rFonts w:eastAsia="Times New Roman"/>
+          <w:color w:val="243F60"/>
+          <w:sz w:val="24"/>
+          <w:szCs w:val="22"/>
+          <w:lang w:val="vi-VN" w:eastAsia="ja-JP"/>
+        </w:rPr>
+      </w:pPr>
+      <w:r>
+        <w:rPr>
+          <w:rFonts w:eastAsia="Times New Roman"/>
+          <w:color w:val="243F60"/>
+          <w:sz w:val="24"/>
+          <w:szCs w:val="22"/>
+          <w:lang w:val="vi-VN" w:eastAsia="ja-JP"/>
+        </w:rPr>
+        <w:t>Dữ liệu :</w:t>
+      </w:r>
+    </w:p>
+    <w:p>
+      <w:pPr>
+        <w:numPr>
+          <w:ilvl w:val="0"/>
+          <w:numId w:val="1"/>
+        </w:numPr>
+        <w:spacing w:before="0" w:line="276" w:lineRule="auto"/>
+        <w:contextualSpacing/>
+        <w:jc w:val="both"/>
+        <w:rPr>
+          <w:rFonts w:eastAsia="Times New Roman"/>
+          <w:sz w:val="24"/>
+          <w:szCs w:val="22"/>
+          <w:lang w:val="vi-VN" w:eastAsia="ja-JP"/>
+        </w:rPr>
+      </w:pPr>
+      <w:r>
+        <w:rPr>
+          <w:rFonts w:eastAsia="Times New Roman"/>
+          <w:sz w:val="24"/>
+          <w:szCs w:val="22"/>
+          <w:lang w:eastAsia="ja-JP"/>
+        </w:rPr>
+        <w:t>Được lấy từ session</w:t>
+      </w:r>
+    </w:p>
+    <w:p>
+      <w:pPr>
+        <w:spacing w:before="0" w:line="276" w:lineRule="auto"/>
+        <w:ind w:left="1080" w:firstLine="0"/>
+        <w:contextualSpacing/>
+        <w:jc w:val="both"/>
+        <w:rPr>
+          <w:rFonts w:eastAsia="Times New Roman"/>
+          <w:sz w:val="24"/>
+          <w:szCs w:val="22"/>
+          <w:lang w:val="vi-VN" w:eastAsia="ja-JP"/>
+        </w:rPr>
+      </w:pPr>
+    </w:p>
+    <w:p>
+      <w:pPr>
+        <w:keepNext/>
+        <w:keepLines/>
+        <w:numPr>
+          <w:ilvl w:val="4"/>
+          <w:numId w:val="0"/>
+        </w:numPr>
+        <w:spacing w:before="200" w:after="0" w:line="276" w:lineRule="auto"/>
+        <w:ind w:left="1008" w:hanging="441"/>
+        <w:jc w:val="both"/>
+        <w:outlineLvl w:val="4"/>
+        <w:rPr>
+          <w:rFonts w:eastAsia="Times New Roman"/>
+          <w:color w:val="243F60"/>
+          <w:sz w:val="24"/>
+          <w:szCs w:val="22"/>
+          <w:u w:val="single"/>
+          <w:lang w:eastAsia="ja-JP"/>
+        </w:rPr>
+      </w:pPr>
+      <w:r>
+        <w:rPr>
+          <w:rFonts w:eastAsia="Times New Roman"/>
+          <w:color w:val="243F60"/>
+          <w:sz w:val="24"/>
+          <w:szCs w:val="22"/>
+          <w:u w:val="single"/>
+          <w:lang w:eastAsia="ja-JP"/>
+        </w:rPr>
+        <w:t xml:space="preserve">Phần </w:t>
+      </w:r>
+      <w:r>
+        <w:rPr>
+          <w:rFonts w:eastAsia="Times New Roman"/>
+          <w:color w:val="243F60"/>
+          <w:sz w:val="24"/>
+          <w:szCs w:val="22"/>
+          <w:u w:val="single"/>
+          <w:lang w:eastAsia="ja-JP"/>
+        </w:rPr>
+        <w:t>tiến trình tập</w:t>
+      </w:r>
+    </w:p>
+    <w:p>
+      <w:pPr>
+        <w:numPr>
+          <w:ilvl w:val="0"/>
+          <w:numId w:val="1"/>
+        </w:numPr>
+        <w:spacing w:before="0" w:line="276" w:lineRule="auto"/>
+        <w:contextualSpacing/>
+        <w:jc w:val="both"/>
+        <w:rPr>
+          <w:rFonts w:eastAsia="Times New Roman"/>
+          <w:sz w:val="24"/>
+          <w:szCs w:val="22"/>
+          <w:lang w:val="vi-VN" w:eastAsia="ja-JP"/>
+        </w:rPr>
+      </w:pPr>
+      <w:r>
+        <w:rPr>
+          <w:rFonts w:eastAsia="Times New Roman"/>
+          <w:sz w:val="24"/>
+          <w:szCs w:val="22"/>
+          <w:lang w:eastAsia="ja-JP"/>
+        </w:rPr>
+        <w:t xml:space="preserve">Hiển thị </w:t>
+      </w:r>
+      <w:r>
+        <w:rPr>
+          <w:rFonts w:eastAsia="Times New Roman"/>
+          <w:sz w:val="24"/>
+          <w:szCs w:val="22"/>
+          <w:lang w:eastAsia="ja-JP"/>
+        </w:rPr>
+        <w:t>tiến trình tập luyện từng level với các thông tin như:</w:t>
+      </w:r>
+    </w:p>
+    <w:p>
+      <w:pPr>
+        <w:numPr>
+          <w:ilvl w:val="0"/>
+          <w:numId w:val="5"/>
+        </w:numPr>
+        <w:spacing w:before="0" w:line="276" w:lineRule="auto"/>
+        <w:contextualSpacing/>
+        <w:jc w:val="both"/>
+        <w:rPr>
+          <w:rFonts w:eastAsia="Times New Roman"/>
+          <w:sz w:val="24"/>
+          <w:szCs w:val="22"/>
+          <w:lang w:val="vi-VN" w:eastAsia="ja-JP"/>
+        </w:rPr>
+      </w:pPr>
+      <w:r>
+        <w:rPr>
+          <w:rFonts w:eastAsia="Times New Roman"/>
+          <w:sz w:val="24"/>
+          <w:szCs w:val="22"/>
+          <w:lang w:eastAsia="ja-JP"/>
+        </w:rPr>
+        <w:t>Level</w:t>
+      </w:r>
+    </w:p>
+    <w:p>
+      <w:pPr>
+        <w:numPr>
+          <w:ilvl w:val="0"/>
+          <w:numId w:val="5"/>
+        </w:numPr>
+        <w:spacing w:before="0" w:line="276" w:lineRule="auto"/>
+        <w:contextualSpacing/>
+        <w:jc w:val="both"/>
+        <w:rPr>
+          <w:rFonts w:eastAsia="Times New Roman"/>
+          <w:sz w:val="24"/>
+          <w:szCs w:val="22"/>
+          <w:lang w:val="vi-VN" w:eastAsia="ja-JP"/>
+        </w:rPr>
+      </w:pPr>
+      <w:r>
+        <w:rPr>
+          <w:rFonts w:eastAsia="Times New Roman"/>
+          <w:sz w:val="24"/>
+          <w:szCs w:val="22"/>
+          <w:lang w:eastAsia="ja-JP"/>
+        </w:rPr>
+        <w:t>Tổng số ngày (luôn là 12)</w:t>
+      </w:r>
+    </w:p>
+    <w:p>
+      <w:pPr>
+        <w:numPr>
+          <w:ilvl w:val="0"/>
+          <w:numId w:val="5"/>
+        </w:numPr>
+        <w:spacing w:before="0" w:line="276" w:lineRule="auto"/>
+        <w:contextualSpacing/>
+        <w:jc w:val="both"/>
+        <w:rPr>
+          <w:rFonts w:eastAsia="Times New Roman"/>
+          <w:sz w:val="24"/>
+          <w:szCs w:val="22"/>
+          <w:lang w:val="vi-VN" w:eastAsia="ja-JP"/>
+        </w:rPr>
+      </w:pPr>
+      <w:r>
+        <w:rPr>
+          <w:rFonts w:eastAsia="Times New Roman"/>
+          <w:sz w:val="24"/>
+          <w:szCs w:val="22"/>
+          <w:lang w:eastAsia="ja-JP"/>
+        </w:rPr>
+        <w:t>Ngày tập cuối</w:t>
+      </w:r>
+    </w:p>
+    <w:p>
+      <w:pPr>
+        <w:spacing w:before="0" w:line="276" w:lineRule="auto"/>
+        <w:ind w:left="1800" w:firstLine="0"/>
+        <w:contextualSpacing/>
+        <w:jc w:val="both"/>
+        <w:rPr>
+          <w:rFonts w:eastAsia="Times New Roman"/>
+          <w:sz w:val="24"/>
+          <w:szCs w:val="22"/>
+          <w:lang w:val="vi-VN" w:eastAsia="ja-JP"/>
+        </w:rPr>
+      </w:pPr>
+    </w:p>
+    <w:p>
+      <w:pPr>
+        <w:keepNext/>
+        <w:keepLines/>
+        <w:numPr>
+          <w:ilvl w:val="4"/>
+          <w:numId w:val="0"/>
+        </w:numPr>
+        <w:spacing w:before="200" w:after="0" w:line="276" w:lineRule="auto"/>
+        <w:ind w:left="1008" w:hanging="441"/>
+        <w:jc w:val="both"/>
+        <w:outlineLvl w:val="4"/>
+        <w:rPr>
+          <w:rFonts w:eastAsia="Times New Roman"/>
+          <w:color w:val="243F60"/>
+          <w:sz w:val="24"/>
+          <w:szCs w:val="22"/>
+          <w:lang w:val="vi-VN" w:eastAsia="ja-JP"/>
+        </w:rPr>
+      </w:pPr>
+      <w:r>
+        <w:rPr>
+          <w:rFonts w:eastAsia="Times New Roman"/>
+          <w:color w:val="243F60"/>
+          <w:sz w:val="24"/>
+          <w:szCs w:val="22"/>
+          <w:lang w:val="vi-VN" w:eastAsia="ja-JP"/>
+        </w:rPr>
+        <w:t>Dữ liệu :</w:t>
+      </w:r>
+    </w:p>
+    <w:p>
+      <w:pPr>
+        <w:numPr>
+          <w:ilvl w:val="0"/>
+          <w:numId w:val="1"/>
+        </w:numPr>
+        <w:spacing w:before="0" w:line="276" w:lineRule="auto"/>
+        <w:contextualSpacing/>
+        <w:jc w:val="both"/>
+        <w:rPr>
+          <w:rFonts w:eastAsia="Times New Roman"/>
+          <w:sz w:val="24"/>
+          <w:szCs w:val="22"/>
+          <w:lang w:val="vi-VN" w:eastAsia="ja-JP"/>
+        </w:rPr>
+      </w:pPr>
+      <w:r>
+        <w:rPr>
+          <w:rFonts w:eastAsia="Times New Roman"/>
+          <w:sz w:val="24"/>
+          <w:szCs w:val="22"/>
+          <w:lang w:val="vi-VN" w:eastAsia="ja-JP"/>
+        </w:rPr>
+        <w:t xml:space="preserve">Lấy thông tin từ bảng </w:t>
+      </w:r>
+      <w:r>
+        <w:rPr>
+          <w:rFonts w:eastAsia="Times New Roman"/>
+          <w:sz w:val="24"/>
+          <w:szCs w:val="22"/>
+          <w:lang w:eastAsia="ja-JP"/>
+        </w:rPr>
+        <w:t>progress_training(PT)</w:t>
+      </w:r>
+      <w:r>
+        <w:rPr>
+          <w:rFonts w:eastAsia="Times New Roman"/>
+          <w:sz w:val="24"/>
+          <w:szCs w:val="22"/>
+          <w:lang w:val="vi-VN" w:eastAsia="ja-JP"/>
+        </w:rPr>
+        <w:t>:</w:t>
+      </w:r>
+    </w:p>
+    <w:p>
+      <w:pPr>
+        <w:numPr>
+          <w:ilvl w:val="0"/>
+          <w:numId w:val="5"/>
+        </w:numPr>
+        <w:spacing w:before="0" w:line="276" w:lineRule="auto"/>
+        <w:contextualSpacing/>
+        <w:jc w:val="both"/>
+        <w:rPr>
+          <w:rFonts w:eastAsia="Times New Roman"/>
+          <w:sz w:val="24"/>
+          <w:szCs w:val="22"/>
+          <w:lang w:val="vi-VN" w:eastAsia="ja-JP"/>
+        </w:rPr>
+      </w:pPr>
+      <w:r>
+        <w:rPr>
+          <w:rFonts w:eastAsia="Times New Roman"/>
+          <w:sz w:val="24"/>
+          <w:szCs w:val="22"/>
+          <w:lang w:eastAsia="ja-JP"/>
+        </w:rPr>
+        <w:t>PT.DayTrained (lấy max)</w:t>
+      </w:r>
+    </w:p>
+    <w:p>
+      <w:pPr>
+        <w:numPr>
+          <w:ilvl w:val="0"/>
+          <w:numId w:val="1"/>
+        </w:numPr>
+        <w:spacing w:before="0" w:line="276" w:lineRule="auto"/>
+        <w:contextualSpacing/>
+        <w:jc w:val="both"/>
+        <w:rPr>
+          <w:rFonts w:eastAsia="Times New Roman"/>
+          <w:sz w:val="24"/>
+          <w:szCs w:val="22"/>
+          <w:lang w:val="vi-VN" w:eastAsia="ja-JP"/>
+        </w:rPr>
+      </w:pPr>
+      <w:r>
+        <w:rPr>
+          <w:rFonts w:eastAsia="Times New Roman"/>
+          <w:sz w:val="24"/>
+          <w:szCs w:val="22"/>
+          <w:lang w:val="vi-VN" w:eastAsia="ja-JP"/>
+        </w:rPr>
+        <w:t xml:space="preserve">Với thuộc tính </w:t>
+      </w:r>
+      <w:r>
+        <w:rPr>
+          <w:rFonts w:eastAsia="Times New Roman"/>
+          <w:sz w:val="24"/>
+          <w:szCs w:val="22"/>
+          <w:lang w:eastAsia="ja-JP"/>
+        </w:rPr>
+        <w:t>PT.UserID = id user hiện tại</w:t>
+      </w:r>
+    </w:p>
+    <w:p>
+      <w:pPr>
+        <w:keepNext/>
+        <w:keepLines/>
+        <w:numPr>
           <w:ilvl w:val="1"/>
           <w:numId w:val="0"/>
         </w:numPr>
@@ -2774,7 +7591,19 @@
           <w:lang w:val="vi-VN" w:eastAsia="ja-JP"/>
         </w:rPr>
       </w:pPr>
-      <w:r>
+    </w:p>
+    <w:p>
+      <w:pPr>
+        <w:keepNext/>
+        <w:keepLines/>
+        <w:numPr>
+          <w:ilvl w:val="1"/>
+          <w:numId w:val="0"/>
+        </w:numPr>
+        <w:spacing w:before="200" w:after="0" w:line="276" w:lineRule="auto"/>
+        <w:ind w:left="576" w:hanging="576"/>
+        <w:jc w:val="both"/>
+        <w:outlineLvl w:val="1"/>
         <w:rPr>
           <w:rFonts w:eastAsia="Times New Roman"/>
           <w:b/>
@@ -2784,31 +7613,2313 @@
           <w:szCs w:val="26"/>
           <w:lang w:val="vi-VN" w:eastAsia="ja-JP"/>
         </w:rPr>
+      </w:pPr>
+      <w:r>
+        <w:rPr>
+          <w:rFonts w:eastAsia="Times New Roman"/>
+          <w:b/>
+          <w:bCs/>
+          <w:color w:val="4F81BD"/>
+          <w:sz w:val="26"/>
+          <w:szCs w:val="26"/>
+          <w:lang w:val="vi-VN" w:eastAsia="ja-JP"/>
+        </w:rPr>
         <w:t>Phần quản trị</w:t>
       </w:r>
     </w:p>
     <w:p>
       <w:pPr>
-        <w:spacing w:before="0" w:line="276" w:lineRule="auto"/>
-        <w:ind w:firstLine="0"/>
-        <w:jc w:val="both"/>
-        <w:rPr>
-          <w:rFonts w:eastAsia="Times New Roman"/>
-          <w:i/>
-          <w:sz w:val="24"/>
-          <w:szCs w:val="22"/>
-          <w:lang w:val="vi-VN" w:eastAsia="ja-JP"/>
-        </w:rPr>
-      </w:pPr>
-      <w:r>
-        <w:rPr>
-          <w:rFonts w:eastAsia="Times New Roman"/>
-          <w:i/>
-          <w:sz w:val="24"/>
-          <w:szCs w:val="22"/>
-          <w:lang w:val="vi-VN" w:eastAsia="ja-JP"/>
-        </w:rPr>
-        <w:t>Mô tả các chức năng ở phần quản trị website</w:t>
+        <w:keepNext/>
+        <w:keepLines/>
+        <w:numPr>
+          <w:ilvl w:val="2"/>
+          <w:numId w:val="0"/>
+        </w:numPr>
+        <w:spacing w:before="200" w:after="0" w:line="276" w:lineRule="auto"/>
+        <w:ind w:left="720" w:hanging="720"/>
+        <w:jc w:val="both"/>
+        <w:outlineLvl w:val="2"/>
+        <w:rPr>
+          <w:rFonts w:eastAsia="Times New Roman"/>
+          <w:b/>
+          <w:bCs/>
+          <w:color w:val="4F81BD"/>
+          <w:sz w:val="24"/>
+          <w:szCs w:val="22"/>
+          <w:lang w:eastAsia="ja-JP"/>
+        </w:rPr>
+      </w:pPr>
+      <w:r>
+        <w:rPr>
+          <w:rFonts w:eastAsia="Times New Roman"/>
+          <w:b/>
+          <w:bCs/>
+          <w:color w:val="4F81BD"/>
+          <w:sz w:val="24"/>
+          <w:szCs w:val="22"/>
+          <w:lang w:eastAsia="ja-JP"/>
+        </w:rPr>
+        <w:t>Header</w:t>
+      </w:r>
+    </w:p>
+    <w:p>
+      <w:pPr>
+        <w:keepNext/>
+        <w:keepLines/>
+        <w:numPr>
+          <w:ilvl w:val="3"/>
+          <w:numId w:val="0"/>
+        </w:numPr>
+        <w:spacing w:before="200" w:after="0" w:line="276" w:lineRule="auto"/>
+        <w:ind w:left="864" w:hanging="864"/>
+        <w:jc w:val="both"/>
+        <w:outlineLvl w:val="3"/>
+        <w:rPr>
+          <w:rFonts w:eastAsia="Times New Roman"/>
+          <w:b/>
+          <w:bCs/>
+          <w:i/>
+          <w:iCs/>
+          <w:color w:val="4F81BD"/>
+          <w:sz w:val="24"/>
+          <w:szCs w:val="22"/>
+          <w:lang w:val="vi-VN" w:eastAsia="ja-JP"/>
+        </w:rPr>
+      </w:pPr>
+      <w:r>
+        <w:rPr>
+          <w:rFonts w:eastAsia="Times New Roman"/>
+          <w:b/>
+          <w:bCs/>
+          <w:i/>
+          <w:iCs/>
+          <w:color w:val="4F81BD"/>
+          <w:sz w:val="24"/>
+          <w:szCs w:val="22"/>
+          <w:lang w:val="vi-VN" w:eastAsia="ja-JP"/>
+        </w:rPr>
+        <w:t>Giao diện</w:t>
+      </w:r>
+    </w:p>
+    <w:p>
+      <w:pPr>
+        <w:keepNext/>
+        <w:keepLines/>
+        <w:numPr>
+          <w:ilvl w:val="3"/>
+          <w:numId w:val="0"/>
+        </w:numPr>
+        <w:spacing w:before="200" w:after="0" w:line="276" w:lineRule="auto"/>
+        <w:ind w:left="864" w:hanging="864"/>
+        <w:jc w:val="both"/>
+        <w:outlineLvl w:val="3"/>
+        <w:rPr>
+          <w:rFonts w:eastAsia="Times New Roman"/>
+          <w:b/>
+          <w:bCs/>
+          <w:i/>
+          <w:iCs/>
+          <w:color w:val="4F81BD"/>
+          <w:sz w:val="24"/>
+          <w:szCs w:val="22"/>
+          <w:lang w:val="vi-VN" w:eastAsia="ja-JP"/>
+        </w:rPr>
+      </w:pPr>
+    </w:p>
+    <w:p>
+      <w:pPr>
+        <w:spacing w:before="0" w:line="276" w:lineRule="auto"/>
+        <w:ind w:left="720" w:firstLine="0"/>
+        <w:jc w:val="center"/>
+        <w:rPr>
+          <w:rFonts w:eastAsia="Times New Roman"/>
+          <w:noProof/>
+          <w:sz w:val="24"/>
+          <w:szCs w:val="22"/>
+        </w:rPr>
+      </w:pPr>
+      <w:r>
+        <w:rPr>
+          <w:rFonts w:eastAsia="Times New Roman"/>
+          <w:noProof/>
+          <w:sz w:val="24"/>
+          <w:szCs w:val="22"/>
+        </w:rPr>
+        <w:pict>
+          <v:shape id="_x0000_i1043" type="#_x0000_t75" style="width:450.75pt;height:215.25pt">
+            <v:imagedata r:id="rId26" o:title="headeradmin"/>
+          </v:shape>
+        </w:pict>
+      </w:r>
+    </w:p>
+    <w:p>
+      <w:pPr>
+        <w:spacing w:before="0" w:line="276" w:lineRule="auto"/>
+        <w:ind w:left="720" w:firstLine="0"/>
+        <w:jc w:val="center"/>
+        <w:rPr>
+          <w:rFonts w:eastAsia="Times New Roman"/>
+          <w:i/>
+          <w:noProof/>
+          <w:sz w:val="24"/>
+          <w:szCs w:val="22"/>
+        </w:rPr>
+      </w:pPr>
+      <w:r>
+        <w:rPr>
+          <w:rFonts w:eastAsia="Times New Roman"/>
+          <w:i/>
+          <w:noProof/>
+          <w:sz w:val="24"/>
+          <w:szCs w:val="22"/>
+        </w:rPr>
+        <w:t xml:space="preserve">Hình </w:t>
+      </w:r>
+      <w:r>
+        <w:rPr>
+          <w:rFonts w:eastAsia="Times New Roman"/>
+          <w:i/>
+          <w:noProof/>
+          <w:sz w:val="24"/>
+          <w:szCs w:val="22"/>
+        </w:rPr>
+        <w:t>18. Header dành cho admin</w:t>
+      </w:r>
+    </w:p>
+    <w:p>
+      <w:pPr>
+        <w:keepNext/>
+        <w:keepLines/>
+        <w:numPr>
+          <w:ilvl w:val="2"/>
+          <w:numId w:val="0"/>
+        </w:numPr>
+        <w:spacing w:before="200" w:after="0" w:line="276" w:lineRule="auto"/>
+        <w:ind w:left="720" w:hanging="720"/>
+        <w:jc w:val="both"/>
+        <w:outlineLvl w:val="2"/>
+        <w:rPr>
+          <w:rFonts w:eastAsia="Times New Roman"/>
+          <w:b/>
+          <w:bCs/>
+          <w:color w:val="4F81BD"/>
+          <w:sz w:val="24"/>
+          <w:szCs w:val="22"/>
+          <w:lang w:eastAsia="ja-JP"/>
+        </w:rPr>
+      </w:pPr>
+      <w:r>
+        <w:rPr>
+          <w:rFonts w:eastAsia="Times New Roman"/>
+          <w:b/>
+          <w:bCs/>
+          <w:color w:val="4F81BD"/>
+          <w:sz w:val="24"/>
+          <w:szCs w:val="22"/>
+          <w:lang w:eastAsia="ja-JP"/>
+        </w:rPr>
+        <w:t>Trang chính</w:t>
+      </w:r>
+    </w:p>
+    <w:p>
+      <w:pPr>
+        <w:keepNext/>
+        <w:keepLines/>
+        <w:numPr>
+          <w:ilvl w:val="3"/>
+          <w:numId w:val="0"/>
+        </w:numPr>
+        <w:spacing w:before="200" w:after="0" w:line="276" w:lineRule="auto"/>
+        <w:ind w:left="864" w:hanging="864"/>
+        <w:jc w:val="both"/>
+        <w:outlineLvl w:val="3"/>
+        <w:rPr>
+          <w:rFonts w:eastAsia="Times New Roman"/>
+          <w:b/>
+          <w:bCs/>
+          <w:i/>
+          <w:iCs/>
+          <w:color w:val="4F81BD"/>
+          <w:sz w:val="24"/>
+          <w:szCs w:val="22"/>
+          <w:lang w:val="vi-VN" w:eastAsia="ja-JP"/>
+        </w:rPr>
+      </w:pPr>
+      <w:r>
+        <w:rPr>
+          <w:rFonts w:eastAsia="Times New Roman"/>
+          <w:b/>
+          <w:bCs/>
+          <w:i/>
+          <w:iCs/>
+          <w:color w:val="4F81BD"/>
+          <w:sz w:val="24"/>
+          <w:szCs w:val="22"/>
+          <w:lang w:val="vi-VN" w:eastAsia="ja-JP"/>
+        </w:rPr>
+        <w:t>Giao diện</w:t>
+      </w:r>
+    </w:p>
+    <w:p>
+      <w:pPr>
+        <w:keepNext/>
+        <w:keepLines/>
+        <w:numPr>
+          <w:ilvl w:val="3"/>
+          <w:numId w:val="0"/>
+        </w:numPr>
+        <w:spacing w:before="200" w:after="0" w:line="276" w:lineRule="auto"/>
+        <w:ind w:left="864" w:hanging="864"/>
+        <w:jc w:val="both"/>
+        <w:outlineLvl w:val="3"/>
+        <w:rPr>
+          <w:rFonts w:eastAsia="Times New Roman"/>
+          <w:b/>
+          <w:bCs/>
+          <w:i/>
+          <w:iCs/>
+          <w:color w:val="4F81BD"/>
+          <w:sz w:val="24"/>
+          <w:szCs w:val="22"/>
+          <w:lang w:val="vi-VN" w:eastAsia="ja-JP"/>
+        </w:rPr>
+      </w:pPr>
+    </w:p>
+    <w:p>
+      <w:pPr>
+        <w:spacing w:before="0" w:line="276" w:lineRule="auto"/>
+        <w:ind w:left="720" w:firstLine="0"/>
+        <w:jc w:val="both"/>
+        <w:rPr>
+          <w:rFonts w:eastAsia="Times New Roman"/>
+          <w:noProof/>
+          <w:sz w:val="24"/>
+          <w:szCs w:val="22"/>
+        </w:rPr>
+      </w:pPr>
+      <w:r>
+        <w:rPr>
+          <w:rFonts w:eastAsia="Times New Roman"/>
+          <w:noProof/>
+          <w:sz w:val="24"/>
+          <w:szCs w:val="22"/>
+        </w:rPr>
+        <w:pict>
+          <v:shape id="_x0000_i1044" type="#_x0000_t75" style="width:450.75pt;height:214.5pt">
+            <v:imagedata r:id="rId27" o:title="dashboard"/>
+          </v:shape>
+        </w:pict>
+      </w:r>
+    </w:p>
+    <w:p>
+      <w:pPr>
+        <w:spacing w:before="0" w:line="276" w:lineRule="auto"/>
+        <w:ind w:left="720" w:firstLine="0"/>
+        <w:jc w:val="center"/>
+        <w:rPr>
+          <w:rFonts w:eastAsia="Times New Roman"/>
+          <w:i/>
+          <w:noProof/>
+          <w:sz w:val="24"/>
+          <w:szCs w:val="22"/>
+        </w:rPr>
+      </w:pPr>
+      <w:r>
+        <w:rPr>
+          <w:rFonts w:eastAsia="Times New Roman"/>
+          <w:i/>
+          <w:noProof/>
+          <w:sz w:val="24"/>
+          <w:szCs w:val="22"/>
+        </w:rPr>
+        <w:t xml:space="preserve">Hình </w:t>
+      </w:r>
+      <w:r>
+        <w:rPr>
+          <w:rFonts w:eastAsia="Times New Roman"/>
+          <w:i/>
+          <w:noProof/>
+          <w:sz w:val="24"/>
+          <w:szCs w:val="22"/>
+        </w:rPr>
+        <w:t>19</w:t>
+      </w:r>
+      <w:r>
+        <w:rPr>
+          <w:rFonts w:eastAsia="Times New Roman"/>
+          <w:i/>
+          <w:noProof/>
+          <w:sz w:val="24"/>
+          <w:szCs w:val="22"/>
+        </w:rPr>
+        <w:t xml:space="preserve">. </w:t>
+      </w:r>
+      <w:r>
+        <w:rPr>
+          <w:rFonts w:eastAsia="Times New Roman"/>
+          <w:i/>
+          <w:noProof/>
+          <w:sz w:val="24"/>
+          <w:szCs w:val="22"/>
+        </w:rPr>
+        <w:t>Dashboard</w:t>
+      </w:r>
+    </w:p>
+    <w:p>
+      <w:pPr>
+        <w:spacing w:before="0" w:line="276" w:lineRule="auto"/>
+        <w:ind w:left="720" w:firstLine="0"/>
+        <w:jc w:val="both"/>
+        <w:rPr>
+          <w:rFonts w:eastAsia="Times New Roman"/>
+          <w:sz w:val="24"/>
+          <w:szCs w:val="22"/>
+          <w:lang w:val="vi-VN" w:eastAsia="ja-JP"/>
+        </w:rPr>
+      </w:pPr>
+    </w:p>
+    <w:p>
+      <w:pPr>
+        <w:keepNext/>
+        <w:keepLines/>
+        <w:numPr>
+          <w:ilvl w:val="3"/>
+          <w:numId w:val="0"/>
+        </w:numPr>
+        <w:spacing w:before="200" w:after="0" w:line="276" w:lineRule="auto"/>
+        <w:ind w:left="864" w:hanging="864"/>
+        <w:jc w:val="both"/>
+        <w:outlineLvl w:val="3"/>
+        <w:rPr>
+          <w:rFonts w:eastAsia="Times New Roman"/>
+          <w:b/>
+          <w:bCs/>
+          <w:i/>
+          <w:iCs/>
+          <w:color w:val="4F81BD"/>
+          <w:sz w:val="24"/>
+          <w:szCs w:val="22"/>
+          <w:lang w:val="vi-VN" w:eastAsia="ja-JP"/>
+        </w:rPr>
+      </w:pPr>
+      <w:r>
+        <w:rPr>
+          <w:rFonts w:eastAsia="Times New Roman"/>
+          <w:b/>
+          <w:bCs/>
+          <w:i/>
+          <w:iCs/>
+          <w:color w:val="4F81BD"/>
+          <w:sz w:val="24"/>
+          <w:szCs w:val="22"/>
+          <w:lang w:val="vi-VN" w:eastAsia="ja-JP"/>
+        </w:rPr>
+        <w:t>Phân tích</w:t>
+      </w:r>
+    </w:p>
+    <w:p>
+      <w:pPr>
+        <w:keepNext/>
+        <w:keepLines/>
+        <w:numPr>
+          <w:ilvl w:val="4"/>
+          <w:numId w:val="0"/>
+        </w:numPr>
+        <w:spacing w:before="200" w:after="0" w:line="276" w:lineRule="auto"/>
+        <w:ind w:left="1008" w:hanging="441"/>
+        <w:jc w:val="both"/>
+        <w:outlineLvl w:val="4"/>
+        <w:rPr>
+          <w:rFonts w:eastAsia="Times New Roman"/>
+          <w:color w:val="243F60"/>
+          <w:sz w:val="24"/>
+          <w:szCs w:val="22"/>
+          <w:lang w:val="vi-VN" w:eastAsia="ja-JP"/>
+        </w:rPr>
+      </w:pPr>
+      <w:r>
+        <w:rPr>
+          <w:rFonts w:eastAsia="Times New Roman"/>
+          <w:color w:val="243F60"/>
+          <w:sz w:val="24"/>
+          <w:szCs w:val="22"/>
+          <w:lang w:val="vi-VN" w:eastAsia="ja-JP"/>
+        </w:rPr>
+        <w:t>Tổng quan</w:t>
+      </w:r>
+    </w:p>
+    <w:p>
+      <w:pPr>
+        <w:numPr>
+          <w:ilvl w:val="0"/>
+          <w:numId w:val="1"/>
+        </w:numPr>
+        <w:spacing w:before="0" w:line="276" w:lineRule="auto"/>
+        <w:contextualSpacing/>
+        <w:jc w:val="both"/>
+        <w:rPr>
+          <w:rFonts w:eastAsia="Times New Roman"/>
+          <w:sz w:val="24"/>
+          <w:szCs w:val="22"/>
+          <w:lang w:val="vi-VN" w:eastAsia="ja-JP"/>
+        </w:rPr>
+      </w:pPr>
+      <w:r>
+        <w:rPr>
+          <w:rFonts w:eastAsia="Times New Roman"/>
+          <w:sz w:val="24"/>
+          <w:szCs w:val="22"/>
+          <w:lang w:eastAsia="ja-JP"/>
+        </w:rPr>
+        <w:t xml:space="preserve">Thống kê website với các thông số như: </w:t>
+      </w:r>
+    </w:p>
+    <w:p>
+      <w:pPr>
+        <w:numPr>
+          <w:ilvl w:val="0"/>
+          <w:numId w:val="5"/>
+        </w:numPr>
+        <w:spacing w:before="0" w:line="276" w:lineRule="auto"/>
+        <w:contextualSpacing/>
+        <w:jc w:val="both"/>
+        <w:rPr>
+          <w:rFonts w:eastAsia="Times New Roman"/>
+          <w:sz w:val="24"/>
+          <w:szCs w:val="22"/>
+          <w:lang w:val="vi-VN" w:eastAsia="ja-JP"/>
+        </w:rPr>
+      </w:pPr>
+      <w:r>
+        <w:rPr>
+          <w:rFonts w:eastAsia="Times New Roman"/>
+          <w:sz w:val="24"/>
+          <w:szCs w:val="22"/>
+          <w:lang w:eastAsia="ja-JP"/>
+        </w:rPr>
+        <w:t>Tổng số người đã đăng kí</w:t>
+      </w:r>
+    </w:p>
+    <w:p>
+      <w:pPr>
+        <w:numPr>
+          <w:ilvl w:val="0"/>
+          <w:numId w:val="5"/>
+        </w:numPr>
+        <w:spacing w:before="0" w:line="276" w:lineRule="auto"/>
+        <w:contextualSpacing/>
+        <w:jc w:val="both"/>
+        <w:rPr>
+          <w:rFonts w:eastAsia="Times New Roman"/>
+          <w:sz w:val="24"/>
+          <w:szCs w:val="22"/>
+          <w:lang w:val="vi-VN" w:eastAsia="ja-JP"/>
+        </w:rPr>
+      </w:pPr>
+      <w:r>
+        <w:rPr>
+          <w:rFonts w:eastAsia="Times New Roman"/>
+          <w:sz w:val="24"/>
+          <w:szCs w:val="22"/>
+          <w:lang w:eastAsia="ja-JP"/>
+        </w:rPr>
+        <w:t>Tổng số bài viết</w:t>
+      </w:r>
+    </w:p>
+    <w:p>
+      <w:pPr>
+        <w:numPr>
+          <w:ilvl w:val="0"/>
+          <w:numId w:val="5"/>
+        </w:numPr>
+        <w:spacing w:before="0" w:line="276" w:lineRule="auto"/>
+        <w:contextualSpacing/>
+        <w:jc w:val="both"/>
+        <w:rPr>
+          <w:rFonts w:eastAsia="Times New Roman"/>
+          <w:sz w:val="24"/>
+          <w:szCs w:val="22"/>
+          <w:lang w:val="vi-VN" w:eastAsia="ja-JP"/>
+        </w:rPr>
+      </w:pPr>
+      <w:r>
+        <w:rPr>
+          <w:rFonts w:eastAsia="Times New Roman"/>
+          <w:sz w:val="24"/>
+          <w:szCs w:val="22"/>
+          <w:lang w:eastAsia="ja-JP"/>
+        </w:rPr>
+        <w:t>Tổng số bài tập</w:t>
+      </w:r>
+    </w:p>
+    <w:p>
+      <w:pPr>
+        <w:spacing w:before="0" w:line="276" w:lineRule="auto"/>
+        <w:ind w:left="1080" w:firstLine="0"/>
+        <w:contextualSpacing/>
+        <w:jc w:val="both"/>
+        <w:rPr>
+          <w:rFonts w:eastAsia="Times New Roman"/>
+          <w:sz w:val="24"/>
+          <w:szCs w:val="22"/>
+          <w:lang w:val="vi-VN" w:eastAsia="ja-JP"/>
+        </w:rPr>
+      </w:pPr>
+    </w:p>
+    <w:p>
+      <w:pPr>
+        <w:keepNext/>
+        <w:keepLines/>
+        <w:numPr>
+          <w:ilvl w:val="4"/>
+          <w:numId w:val="0"/>
+        </w:numPr>
+        <w:spacing w:before="200" w:after="0" w:line="276" w:lineRule="auto"/>
+        <w:ind w:left="1008" w:hanging="441"/>
+        <w:jc w:val="both"/>
+        <w:outlineLvl w:val="4"/>
+        <w:rPr>
+          <w:rFonts w:eastAsia="Times New Roman"/>
+          <w:color w:val="243F60"/>
+          <w:sz w:val="24"/>
+          <w:szCs w:val="22"/>
+          <w:lang w:val="vi-VN" w:eastAsia="ja-JP"/>
+        </w:rPr>
+      </w:pPr>
+      <w:r>
+        <w:rPr>
+          <w:rFonts w:eastAsia="Times New Roman"/>
+          <w:color w:val="243F60"/>
+          <w:sz w:val="24"/>
+          <w:szCs w:val="22"/>
+          <w:lang w:val="vi-VN" w:eastAsia="ja-JP"/>
+        </w:rPr>
+        <w:t>Dữ liệu :</w:t>
+      </w:r>
+    </w:p>
+    <w:p>
+      <w:pPr>
+        <w:numPr>
+          <w:ilvl w:val="0"/>
+          <w:numId w:val="1"/>
+        </w:numPr>
+        <w:spacing w:before="0" w:line="276" w:lineRule="auto"/>
+        <w:contextualSpacing/>
+        <w:jc w:val="both"/>
+        <w:rPr>
+          <w:rFonts w:eastAsia="Times New Roman"/>
+          <w:sz w:val="24"/>
+          <w:szCs w:val="22"/>
+          <w:lang w:val="vi-VN" w:eastAsia="ja-JP"/>
+        </w:rPr>
+      </w:pPr>
+      <w:r>
+        <w:rPr>
+          <w:rFonts w:eastAsia="Times New Roman"/>
+          <w:sz w:val="24"/>
+          <w:szCs w:val="22"/>
+          <w:lang w:eastAsia="ja-JP"/>
+        </w:rPr>
+        <w:t xml:space="preserve">Được </w:t>
+      </w:r>
+      <w:r>
+        <w:rPr>
+          <w:rFonts w:eastAsia="Times New Roman"/>
+          <w:sz w:val="24"/>
+          <w:szCs w:val="22"/>
+          <w:lang w:eastAsia="ja-JP"/>
+        </w:rPr>
+        <w:t>đếm từ</w:t>
+      </w:r>
+      <w:r>
+        <w:rPr>
+          <w:rFonts w:eastAsia="Times New Roman"/>
+          <w:sz w:val="24"/>
+          <w:szCs w:val="22"/>
+          <w:lang w:eastAsia="ja-JP"/>
+        </w:rPr>
+        <w:t xml:space="preserve"> các bảng user, exercise, post</w:t>
+      </w:r>
+    </w:p>
+    <w:p>
+      <w:pPr>
+        <w:spacing w:before="0" w:line="276" w:lineRule="auto"/>
+        <w:ind w:left="1080" w:firstLine="0"/>
+        <w:contextualSpacing/>
+        <w:jc w:val="both"/>
+        <w:rPr>
+          <w:rFonts w:eastAsia="Times New Roman"/>
+          <w:sz w:val="24"/>
+          <w:szCs w:val="22"/>
+          <w:lang w:val="vi-VN" w:eastAsia="ja-JP"/>
+        </w:rPr>
+      </w:pPr>
+    </w:p>
+    <w:p>
+      <w:pPr>
+        <w:spacing w:before="0" w:line="276" w:lineRule="auto"/>
+        <w:ind w:left="1080" w:firstLine="0"/>
+        <w:contextualSpacing/>
+        <w:jc w:val="both"/>
+        <w:rPr>
+          <w:rFonts w:eastAsia="Times New Roman"/>
+          <w:sz w:val="24"/>
+          <w:szCs w:val="22"/>
+          <w:lang w:val="vi-VN" w:eastAsia="ja-JP"/>
+        </w:rPr>
+      </w:pPr>
+    </w:p>
+    <w:p>
+      <w:pPr>
+        <w:keepNext/>
+        <w:keepLines/>
+        <w:numPr>
+          <w:ilvl w:val="2"/>
+          <w:numId w:val="0"/>
+        </w:numPr>
+        <w:spacing w:before="200" w:after="0" w:line="276" w:lineRule="auto"/>
+        <w:ind w:left="720" w:hanging="720"/>
+        <w:jc w:val="both"/>
+        <w:outlineLvl w:val="2"/>
+        <w:rPr>
+          <w:rFonts w:eastAsia="Times New Roman"/>
+          <w:b/>
+          <w:bCs/>
+          <w:color w:val="4F81BD"/>
+          <w:sz w:val="24"/>
+          <w:szCs w:val="22"/>
+          <w:lang w:eastAsia="ja-JP"/>
+        </w:rPr>
+      </w:pPr>
+      <w:r>
+        <w:rPr>
+          <w:rFonts w:eastAsia="Times New Roman"/>
+          <w:b/>
+          <w:bCs/>
+          <w:color w:val="4F81BD"/>
+          <w:sz w:val="24"/>
+          <w:szCs w:val="22"/>
+          <w:lang w:eastAsia="ja-JP"/>
+        </w:rPr>
+        <w:t>Quản lý bài viết</w:t>
+      </w:r>
+    </w:p>
+    <w:p>
+      <w:pPr>
+        <w:keepNext/>
+        <w:keepLines/>
+        <w:numPr>
+          <w:ilvl w:val="3"/>
+          <w:numId w:val="0"/>
+        </w:numPr>
+        <w:spacing w:before="200" w:after="0" w:line="276" w:lineRule="auto"/>
+        <w:ind w:left="864" w:hanging="864"/>
+        <w:jc w:val="both"/>
+        <w:outlineLvl w:val="3"/>
+        <w:rPr>
+          <w:rFonts w:eastAsia="Times New Roman"/>
+          <w:b/>
+          <w:bCs/>
+          <w:i/>
+          <w:iCs/>
+          <w:color w:val="4F81BD"/>
+          <w:sz w:val="24"/>
+          <w:szCs w:val="22"/>
+          <w:lang w:val="vi-VN" w:eastAsia="ja-JP"/>
+        </w:rPr>
+      </w:pPr>
+      <w:r>
+        <w:rPr>
+          <w:rFonts w:eastAsia="Times New Roman"/>
+          <w:b/>
+          <w:bCs/>
+          <w:i/>
+          <w:iCs/>
+          <w:color w:val="4F81BD"/>
+          <w:sz w:val="24"/>
+          <w:szCs w:val="22"/>
+          <w:lang w:val="vi-VN" w:eastAsia="ja-JP"/>
+        </w:rPr>
+        <w:t>Giao diện</w:t>
+      </w:r>
+    </w:p>
+    <w:p>
+      <w:pPr>
+        <w:keepNext/>
+        <w:keepLines/>
+        <w:numPr>
+          <w:ilvl w:val="3"/>
+          <w:numId w:val="0"/>
+        </w:numPr>
+        <w:spacing w:before="200" w:after="0" w:line="276" w:lineRule="auto"/>
+        <w:ind w:left="864" w:hanging="864"/>
+        <w:jc w:val="both"/>
+        <w:outlineLvl w:val="3"/>
+        <w:rPr>
+          <w:rFonts w:eastAsia="Times New Roman"/>
+          <w:b/>
+          <w:bCs/>
+          <w:i/>
+          <w:iCs/>
+          <w:color w:val="4F81BD"/>
+          <w:sz w:val="24"/>
+          <w:szCs w:val="22"/>
+          <w:lang w:val="vi-VN" w:eastAsia="ja-JP"/>
+        </w:rPr>
+      </w:pPr>
+    </w:p>
+    <w:p>
+      <w:pPr>
+        <w:spacing w:before="0" w:line="276" w:lineRule="auto"/>
+        <w:ind w:left="720" w:firstLine="0"/>
+        <w:jc w:val="both"/>
+        <w:rPr>
+          <w:rFonts w:eastAsia="Times New Roman"/>
+          <w:noProof/>
+          <w:sz w:val="24"/>
+          <w:szCs w:val="22"/>
+        </w:rPr>
+      </w:pPr>
+      <w:r>
+        <w:rPr>
+          <w:rFonts w:eastAsia="Times New Roman"/>
+          <w:noProof/>
+          <w:sz w:val="24"/>
+          <w:szCs w:val="22"/>
+        </w:rPr>
+        <w:pict>
+          <v:shape id="_x0000_i1045" type="#_x0000_t75" style="width:450.75pt;height:216.75pt">
+            <v:imagedata r:id="rId28" o:title="qlypost"/>
+          </v:shape>
+        </w:pict>
+      </w:r>
+    </w:p>
+    <w:p>
+      <w:pPr>
+        <w:spacing w:before="0" w:line="276" w:lineRule="auto"/>
+        <w:ind w:left="720" w:firstLine="0"/>
+        <w:jc w:val="center"/>
+        <w:rPr>
+          <w:rFonts w:eastAsia="Times New Roman"/>
+          <w:i/>
+          <w:noProof/>
+          <w:sz w:val="24"/>
+          <w:szCs w:val="22"/>
+        </w:rPr>
+      </w:pPr>
+      <w:r>
+        <w:rPr>
+          <w:rFonts w:eastAsia="Times New Roman"/>
+          <w:i/>
+          <w:noProof/>
+          <w:sz w:val="24"/>
+          <w:szCs w:val="22"/>
+        </w:rPr>
+        <w:t xml:space="preserve">Hình </w:t>
+      </w:r>
+      <w:r>
+        <w:rPr>
+          <w:rFonts w:eastAsia="Times New Roman"/>
+          <w:i/>
+          <w:noProof/>
+          <w:sz w:val="24"/>
+          <w:szCs w:val="22"/>
+        </w:rPr>
+        <w:t>20. Trang chính quản lý bài viết</w:t>
+      </w:r>
+    </w:p>
+    <w:p>
+      <w:pPr>
+        <w:spacing w:before="0" w:line="276" w:lineRule="auto"/>
+        <w:ind w:left="720" w:firstLine="0"/>
+        <w:jc w:val="center"/>
+        <w:rPr>
+          <w:rFonts w:eastAsia="Times New Roman"/>
+          <w:i/>
+          <w:noProof/>
+          <w:sz w:val="24"/>
+          <w:szCs w:val="22"/>
+        </w:rPr>
+      </w:pPr>
+    </w:p>
+    <w:p>
+      <w:pPr>
+        <w:spacing w:before="0" w:line="276" w:lineRule="auto"/>
+        <w:ind w:left="720" w:firstLine="0"/>
+        <w:jc w:val="center"/>
+        <w:rPr>
+          <w:rFonts w:eastAsia="Times New Roman"/>
+          <w:noProof/>
+          <w:sz w:val="24"/>
+          <w:szCs w:val="22"/>
+        </w:rPr>
+      </w:pPr>
+    </w:p>
+    <w:p>
+      <w:pPr>
+        <w:spacing w:before="0" w:line="276" w:lineRule="auto"/>
+        <w:ind w:left="720" w:firstLine="0"/>
+        <w:jc w:val="center"/>
+        <w:rPr>
+          <w:rFonts w:eastAsia="Times New Roman"/>
+          <w:noProof/>
+          <w:sz w:val="24"/>
+          <w:szCs w:val="22"/>
+        </w:rPr>
+      </w:pPr>
+    </w:p>
+    <w:p>
+      <w:pPr>
+        <w:spacing w:before="0" w:line="276" w:lineRule="auto"/>
+        <w:ind w:left="720" w:firstLine="0"/>
+        <w:jc w:val="both"/>
+        <w:rPr>
+          <w:rFonts w:eastAsia="Times New Roman"/>
+          <w:noProof/>
+          <w:sz w:val="24"/>
+          <w:szCs w:val="22"/>
+        </w:rPr>
+      </w:pPr>
+      <w:r>
+        <w:rPr>
+          <w:rFonts w:eastAsia="Times New Roman"/>
+          <w:noProof/>
+          <w:sz w:val="24"/>
+          <w:szCs w:val="22"/>
+        </w:rPr>
+        <w:lastRenderedPageBreak/>
+        <w:pict>
+          <v:shape id="_x0000_i1046" type="#_x0000_t75" style="width:450.75pt;height:215.25pt">
+            <v:imagedata r:id="rId29" o:title="qlytaopost"/>
+          </v:shape>
+        </w:pict>
+      </w:r>
+    </w:p>
+    <w:p>
+      <w:pPr>
+        <w:spacing w:before="0" w:line="276" w:lineRule="auto"/>
+        <w:ind w:left="720" w:firstLine="0"/>
+        <w:jc w:val="center"/>
+        <w:rPr>
+          <w:rFonts w:eastAsia="Times New Roman"/>
+          <w:i/>
+          <w:noProof/>
+          <w:sz w:val="24"/>
+          <w:szCs w:val="22"/>
+        </w:rPr>
+      </w:pPr>
+      <w:r>
+        <w:rPr>
+          <w:rFonts w:eastAsia="Times New Roman"/>
+          <w:i/>
+          <w:noProof/>
+          <w:sz w:val="24"/>
+          <w:szCs w:val="22"/>
+        </w:rPr>
+        <w:t xml:space="preserve">Hình </w:t>
+      </w:r>
+      <w:r>
+        <w:rPr>
+          <w:rFonts w:eastAsia="Times New Roman"/>
+          <w:i/>
+          <w:noProof/>
+          <w:sz w:val="24"/>
+          <w:szCs w:val="22"/>
+        </w:rPr>
+        <w:t>2</w:t>
+      </w:r>
+      <w:r>
+        <w:rPr>
+          <w:rFonts w:eastAsia="Times New Roman"/>
+          <w:i/>
+          <w:noProof/>
+          <w:sz w:val="24"/>
+          <w:szCs w:val="22"/>
+        </w:rPr>
+        <w:t>1</w:t>
+      </w:r>
+      <w:r>
+        <w:rPr>
+          <w:rFonts w:eastAsia="Times New Roman"/>
+          <w:i/>
+          <w:noProof/>
+          <w:sz w:val="24"/>
+          <w:szCs w:val="22"/>
+        </w:rPr>
+        <w:t xml:space="preserve">. Trang </w:t>
+      </w:r>
+      <w:r>
+        <w:rPr>
+          <w:rFonts w:eastAsia="Times New Roman"/>
+          <w:i/>
+          <w:noProof/>
+          <w:sz w:val="24"/>
+          <w:szCs w:val="22"/>
+        </w:rPr>
+        <w:t>tạo bài viết</w:t>
+      </w:r>
+    </w:p>
+    <w:p>
+      <w:pPr>
+        <w:spacing w:before="0" w:line="276" w:lineRule="auto"/>
+        <w:ind w:left="720" w:firstLine="0"/>
+        <w:jc w:val="center"/>
+        <w:rPr>
+          <w:rFonts w:eastAsia="Times New Roman"/>
+          <w:i/>
+          <w:noProof/>
+          <w:sz w:val="24"/>
+          <w:szCs w:val="22"/>
+        </w:rPr>
+      </w:pPr>
+    </w:p>
+    <w:p>
+      <w:pPr>
+        <w:spacing w:before="0" w:line="276" w:lineRule="auto"/>
+        <w:ind w:left="720" w:firstLine="0"/>
+        <w:jc w:val="center"/>
+        <w:rPr>
+          <w:rFonts w:eastAsia="Times New Roman"/>
+          <w:i/>
+          <w:noProof/>
+          <w:sz w:val="24"/>
+          <w:szCs w:val="22"/>
+        </w:rPr>
+      </w:pPr>
+    </w:p>
+    <w:p>
+      <w:pPr>
+        <w:spacing w:before="0" w:line="276" w:lineRule="auto"/>
+        <w:ind w:left="720" w:firstLine="0"/>
+        <w:jc w:val="center"/>
+        <w:rPr>
+          <w:rFonts w:eastAsia="Times New Roman"/>
+          <w:i/>
+          <w:noProof/>
+          <w:sz w:val="24"/>
+          <w:szCs w:val="22"/>
+        </w:rPr>
+      </w:pPr>
+    </w:p>
+    <w:p>
+      <w:pPr>
+        <w:spacing w:before="0" w:line="276" w:lineRule="auto"/>
+        <w:ind w:left="720" w:firstLine="0"/>
+        <w:jc w:val="both"/>
+        <w:rPr>
+          <w:rFonts w:eastAsia="Times New Roman"/>
+          <w:noProof/>
+          <w:sz w:val="24"/>
+          <w:szCs w:val="22"/>
+        </w:rPr>
+      </w:pPr>
+      <w:r>
+        <w:rPr>
+          <w:rFonts w:eastAsia="Times New Roman"/>
+          <w:noProof/>
+          <w:sz w:val="24"/>
+          <w:szCs w:val="22"/>
+        </w:rPr>
+        <w:pict>
+          <v:shape id="_x0000_i1047" type="#_x0000_t75" style="width:450.75pt;height:216.75pt">
+            <v:imagedata r:id="rId30" o:title="qlytaopost2"/>
+          </v:shape>
+        </w:pict>
+      </w:r>
+    </w:p>
+    <w:p>
+      <w:pPr>
+        <w:spacing w:before="0" w:line="276" w:lineRule="auto"/>
+        <w:ind w:left="720" w:firstLine="0"/>
+        <w:jc w:val="center"/>
+        <w:rPr>
+          <w:rFonts w:eastAsia="Times New Roman"/>
+          <w:i/>
+          <w:noProof/>
+          <w:sz w:val="24"/>
+          <w:szCs w:val="22"/>
+        </w:rPr>
+      </w:pPr>
+      <w:r>
+        <w:rPr>
+          <w:rFonts w:eastAsia="Times New Roman"/>
+          <w:i/>
+          <w:noProof/>
+          <w:sz w:val="24"/>
+          <w:szCs w:val="22"/>
+        </w:rPr>
+        <w:t xml:space="preserve">Hình </w:t>
+      </w:r>
+      <w:r>
+        <w:rPr>
+          <w:rFonts w:eastAsia="Times New Roman"/>
+          <w:i/>
+          <w:noProof/>
+          <w:sz w:val="24"/>
+          <w:szCs w:val="22"/>
+        </w:rPr>
+        <w:t>2</w:t>
+      </w:r>
+      <w:r>
+        <w:rPr>
+          <w:rFonts w:eastAsia="Times New Roman"/>
+          <w:i/>
+          <w:noProof/>
+          <w:sz w:val="24"/>
+          <w:szCs w:val="22"/>
+        </w:rPr>
+        <w:t>2</w:t>
+      </w:r>
+      <w:r>
+        <w:rPr>
+          <w:rFonts w:eastAsia="Times New Roman"/>
+          <w:i/>
+          <w:noProof/>
+          <w:sz w:val="24"/>
+          <w:szCs w:val="22"/>
+        </w:rPr>
+        <w:t xml:space="preserve">. </w:t>
+      </w:r>
+      <w:r>
+        <w:rPr>
+          <w:rFonts w:eastAsia="Times New Roman"/>
+          <w:i/>
+          <w:noProof/>
+          <w:sz w:val="24"/>
+          <w:szCs w:val="22"/>
+        </w:rPr>
+        <w:t>Trang tạo bài viết 2</w:t>
+      </w:r>
+    </w:p>
+    <w:p>
+      <w:pPr>
+        <w:keepNext/>
+        <w:keepLines/>
+        <w:numPr>
+          <w:ilvl w:val="3"/>
+          <w:numId w:val="0"/>
+        </w:numPr>
+        <w:spacing w:before="200" w:after="0" w:line="276" w:lineRule="auto"/>
+        <w:ind w:left="864" w:hanging="864"/>
+        <w:jc w:val="both"/>
+        <w:outlineLvl w:val="3"/>
+        <w:rPr>
+          <w:rFonts w:eastAsia="Times New Roman"/>
+          <w:b/>
+          <w:bCs/>
+          <w:i/>
+          <w:iCs/>
+          <w:color w:val="4F81BD"/>
+          <w:sz w:val="24"/>
+          <w:szCs w:val="22"/>
+          <w:lang w:eastAsia="ja-JP"/>
+        </w:rPr>
+      </w:pPr>
+    </w:p>
+    <w:p>
+      <w:pPr>
+        <w:keepNext/>
+        <w:keepLines/>
+        <w:numPr>
+          <w:ilvl w:val="3"/>
+          <w:numId w:val="0"/>
+        </w:numPr>
+        <w:spacing w:before="200" w:after="0" w:line="276" w:lineRule="auto"/>
+        <w:ind w:left="864" w:hanging="864"/>
+        <w:jc w:val="both"/>
+        <w:outlineLvl w:val="3"/>
+        <w:rPr>
+          <w:rFonts w:eastAsia="Times New Roman"/>
+          <w:b/>
+          <w:bCs/>
+          <w:i/>
+          <w:iCs/>
+          <w:color w:val="4F81BD"/>
+          <w:sz w:val="24"/>
+          <w:szCs w:val="22"/>
+          <w:lang w:val="vi-VN" w:eastAsia="ja-JP"/>
+        </w:rPr>
+      </w:pPr>
+    </w:p>
+    <w:p>
+      <w:pPr>
+        <w:keepNext/>
+        <w:keepLines/>
+        <w:numPr>
+          <w:ilvl w:val="3"/>
+          <w:numId w:val="0"/>
+        </w:numPr>
+        <w:spacing w:before="200" w:after="0" w:line="276" w:lineRule="auto"/>
+        <w:ind w:left="864" w:hanging="864"/>
+        <w:jc w:val="both"/>
+        <w:outlineLvl w:val="3"/>
+        <w:rPr>
+          <w:rFonts w:eastAsia="Times New Roman"/>
+          <w:b/>
+          <w:bCs/>
+          <w:i/>
+          <w:iCs/>
+          <w:color w:val="4F81BD"/>
+          <w:sz w:val="24"/>
+          <w:szCs w:val="22"/>
+          <w:lang w:val="vi-VN" w:eastAsia="ja-JP"/>
+        </w:rPr>
+      </w:pPr>
+      <w:r>
+        <w:rPr>
+          <w:rFonts w:eastAsia="Times New Roman"/>
+          <w:b/>
+          <w:bCs/>
+          <w:i/>
+          <w:iCs/>
+          <w:color w:val="4F81BD"/>
+          <w:sz w:val="24"/>
+          <w:szCs w:val="22"/>
+          <w:lang w:val="vi-VN" w:eastAsia="ja-JP"/>
+        </w:rPr>
+        <w:t>Phân tích</w:t>
+      </w:r>
+    </w:p>
+    <w:p>
+      <w:pPr>
+        <w:keepNext/>
+        <w:keepLines/>
+        <w:numPr>
+          <w:ilvl w:val="4"/>
+          <w:numId w:val="0"/>
+        </w:numPr>
+        <w:spacing w:before="200" w:after="0" w:line="276" w:lineRule="auto"/>
+        <w:ind w:left="1008" w:hanging="441"/>
+        <w:jc w:val="both"/>
+        <w:outlineLvl w:val="4"/>
+        <w:rPr>
+          <w:rFonts w:eastAsia="Times New Roman"/>
+          <w:color w:val="243F60"/>
+          <w:sz w:val="24"/>
+          <w:szCs w:val="22"/>
+          <w:lang w:val="vi-VN" w:eastAsia="ja-JP"/>
+        </w:rPr>
+      </w:pPr>
+      <w:r>
+        <w:rPr>
+          <w:rFonts w:eastAsia="Times New Roman"/>
+          <w:color w:val="243F60"/>
+          <w:sz w:val="24"/>
+          <w:szCs w:val="22"/>
+          <w:lang w:val="vi-VN" w:eastAsia="ja-JP"/>
+        </w:rPr>
+        <w:t>Tổng quan</w:t>
+      </w:r>
+    </w:p>
+    <w:p>
+      <w:pPr>
+        <w:keepNext/>
+        <w:keepLines/>
+        <w:numPr>
+          <w:ilvl w:val="4"/>
+          <w:numId w:val="0"/>
+        </w:numPr>
+        <w:spacing w:before="200" w:after="0" w:line="276" w:lineRule="auto"/>
+        <w:ind w:left="1008" w:hanging="441"/>
+        <w:jc w:val="both"/>
+        <w:outlineLvl w:val="4"/>
+        <w:rPr>
+          <w:rFonts w:eastAsia="Times New Roman"/>
+          <w:color w:val="243F60"/>
+          <w:sz w:val="24"/>
+          <w:szCs w:val="22"/>
+          <w:u w:val="single"/>
+          <w:lang w:eastAsia="ja-JP"/>
+        </w:rPr>
+      </w:pPr>
+      <w:r>
+        <w:rPr>
+          <w:rFonts w:eastAsia="Times New Roman"/>
+          <w:color w:val="243F60"/>
+          <w:sz w:val="24"/>
+          <w:szCs w:val="22"/>
+          <w:u w:val="single"/>
+          <w:lang w:eastAsia="ja-JP"/>
+        </w:rPr>
+        <w:t>Trang chính</w:t>
+      </w:r>
+    </w:p>
+    <w:p>
+      <w:pPr>
+        <w:numPr>
+          <w:ilvl w:val="0"/>
+          <w:numId w:val="1"/>
+        </w:numPr>
+        <w:spacing w:before="0" w:line="276" w:lineRule="auto"/>
+        <w:contextualSpacing/>
+        <w:jc w:val="both"/>
+        <w:rPr>
+          <w:rFonts w:eastAsia="Times New Roman"/>
+          <w:sz w:val="24"/>
+          <w:szCs w:val="22"/>
+          <w:lang w:val="vi-VN" w:eastAsia="ja-JP"/>
+        </w:rPr>
+      </w:pPr>
+      <w:r>
+        <w:rPr>
+          <w:rFonts w:eastAsia="Times New Roman"/>
+          <w:sz w:val="24"/>
+          <w:szCs w:val="22"/>
+          <w:lang w:eastAsia="ja-JP"/>
+        </w:rPr>
+        <w:t>Liệt kê các bài viết với các thông tin như</w:t>
+      </w:r>
+      <w:r>
+        <w:rPr>
+          <w:rFonts w:eastAsia="Times New Roman"/>
+          <w:sz w:val="24"/>
+          <w:szCs w:val="22"/>
+          <w:lang w:eastAsia="ja-JP"/>
+        </w:rPr>
+        <w:t xml:space="preserve">: </w:t>
+      </w:r>
+    </w:p>
+    <w:p>
+      <w:pPr>
+        <w:numPr>
+          <w:ilvl w:val="0"/>
+          <w:numId w:val="5"/>
+        </w:numPr>
+        <w:spacing w:before="0" w:line="276" w:lineRule="auto"/>
+        <w:contextualSpacing/>
+        <w:jc w:val="both"/>
+        <w:rPr>
+          <w:rFonts w:eastAsia="Times New Roman"/>
+          <w:sz w:val="24"/>
+          <w:szCs w:val="22"/>
+          <w:lang w:val="vi-VN" w:eastAsia="ja-JP"/>
+        </w:rPr>
+      </w:pPr>
+      <w:r>
+        <w:rPr>
+          <w:rFonts w:eastAsia="Times New Roman"/>
+          <w:sz w:val="24"/>
+          <w:szCs w:val="22"/>
+          <w:lang w:eastAsia="ja-JP"/>
+        </w:rPr>
+        <w:t>Ảnh</w:t>
+      </w:r>
+    </w:p>
+    <w:p>
+      <w:pPr>
+        <w:numPr>
+          <w:ilvl w:val="0"/>
+          <w:numId w:val="5"/>
+        </w:numPr>
+        <w:spacing w:before="0" w:line="276" w:lineRule="auto"/>
+        <w:contextualSpacing/>
+        <w:jc w:val="both"/>
+        <w:rPr>
+          <w:rFonts w:eastAsia="Times New Roman"/>
+          <w:sz w:val="24"/>
+          <w:szCs w:val="22"/>
+          <w:lang w:val="vi-VN" w:eastAsia="ja-JP"/>
+        </w:rPr>
+      </w:pPr>
+      <w:r>
+        <w:rPr>
+          <w:rFonts w:eastAsia="Times New Roman"/>
+          <w:sz w:val="24"/>
+          <w:szCs w:val="22"/>
+          <w:lang w:eastAsia="ja-JP"/>
+        </w:rPr>
+        <w:t>Tiêu đề</w:t>
+      </w:r>
+    </w:p>
+    <w:p>
+      <w:pPr>
+        <w:numPr>
+          <w:ilvl w:val="0"/>
+          <w:numId w:val="5"/>
+        </w:numPr>
+        <w:spacing w:before="0" w:line="276" w:lineRule="auto"/>
+        <w:contextualSpacing/>
+        <w:jc w:val="both"/>
+        <w:rPr>
+          <w:rFonts w:eastAsia="Times New Roman"/>
+          <w:sz w:val="24"/>
+          <w:szCs w:val="22"/>
+          <w:lang w:val="vi-VN" w:eastAsia="ja-JP"/>
+        </w:rPr>
+      </w:pPr>
+      <w:r>
+        <w:rPr>
+          <w:rFonts w:eastAsia="Times New Roman"/>
+          <w:sz w:val="24"/>
+          <w:szCs w:val="22"/>
+          <w:lang w:eastAsia="ja-JP"/>
+        </w:rPr>
+        <w:t>Nội dung ngắn</w:t>
+      </w:r>
+    </w:p>
+    <w:p>
+      <w:pPr>
+        <w:numPr>
+          <w:ilvl w:val="0"/>
+          <w:numId w:val="5"/>
+        </w:numPr>
+        <w:spacing w:before="0" w:line="276" w:lineRule="auto"/>
+        <w:contextualSpacing/>
+        <w:jc w:val="both"/>
+        <w:rPr>
+          <w:rFonts w:eastAsia="Times New Roman"/>
+          <w:sz w:val="24"/>
+          <w:szCs w:val="22"/>
+          <w:lang w:val="vi-VN" w:eastAsia="ja-JP"/>
+        </w:rPr>
+      </w:pPr>
+      <w:r>
+        <w:rPr>
+          <w:rFonts w:eastAsia="Times New Roman"/>
+          <w:sz w:val="24"/>
+          <w:szCs w:val="22"/>
+          <w:lang w:eastAsia="ja-JP"/>
+        </w:rPr>
+        <w:t>Link Youtube</w:t>
+      </w:r>
+    </w:p>
+    <w:p>
+      <w:pPr>
+        <w:numPr>
+          <w:ilvl w:val="0"/>
+          <w:numId w:val="5"/>
+        </w:numPr>
+        <w:spacing w:before="0" w:line="276" w:lineRule="auto"/>
+        <w:contextualSpacing/>
+        <w:jc w:val="both"/>
+        <w:rPr>
+          <w:rFonts w:eastAsia="Times New Roman"/>
+          <w:sz w:val="24"/>
+          <w:szCs w:val="22"/>
+          <w:lang w:val="vi-VN" w:eastAsia="ja-JP"/>
+        </w:rPr>
+      </w:pPr>
+      <w:r>
+        <w:rPr>
+          <w:rFonts w:eastAsia="Times New Roman"/>
+          <w:sz w:val="24"/>
+          <w:szCs w:val="22"/>
+          <w:lang w:eastAsia="ja-JP"/>
+        </w:rPr>
+        <w:t>Loại</w:t>
+      </w:r>
+    </w:p>
+    <w:p>
+      <w:pPr>
+        <w:spacing w:before="0" w:line="276" w:lineRule="auto"/>
+        <w:ind w:left="1080" w:firstLine="0"/>
+        <w:contextualSpacing/>
+        <w:jc w:val="both"/>
+        <w:rPr>
+          <w:rFonts w:eastAsia="Times New Roman"/>
+          <w:sz w:val="24"/>
+          <w:szCs w:val="22"/>
+          <w:lang w:val="vi-VN" w:eastAsia="ja-JP"/>
+        </w:rPr>
+      </w:pPr>
+    </w:p>
+    <w:p>
+      <w:pPr>
+        <w:keepNext/>
+        <w:keepLines/>
+        <w:numPr>
+          <w:ilvl w:val="4"/>
+          <w:numId w:val="0"/>
+        </w:numPr>
+        <w:spacing w:before="200" w:after="0" w:line="276" w:lineRule="auto"/>
+        <w:ind w:left="1008" w:hanging="441"/>
+        <w:jc w:val="both"/>
+        <w:outlineLvl w:val="4"/>
+        <w:rPr>
+          <w:rFonts w:eastAsia="Times New Roman"/>
+          <w:color w:val="243F60"/>
+          <w:sz w:val="24"/>
+          <w:szCs w:val="22"/>
+          <w:lang w:val="vi-VN" w:eastAsia="ja-JP"/>
+        </w:rPr>
+      </w:pPr>
+      <w:r>
+        <w:rPr>
+          <w:rFonts w:eastAsia="Times New Roman"/>
+          <w:color w:val="243F60"/>
+          <w:sz w:val="24"/>
+          <w:szCs w:val="22"/>
+          <w:lang w:val="vi-VN" w:eastAsia="ja-JP"/>
+        </w:rPr>
+        <w:t>Dữ liệu :</w:t>
+      </w:r>
+    </w:p>
+    <w:p>
+      <w:pPr>
+        <w:numPr>
+          <w:ilvl w:val="0"/>
+          <w:numId w:val="1"/>
+        </w:numPr>
+        <w:spacing w:before="0" w:line="276" w:lineRule="auto"/>
+        <w:contextualSpacing/>
+        <w:jc w:val="both"/>
+        <w:rPr>
+          <w:rFonts w:eastAsia="Times New Roman"/>
+          <w:sz w:val="24"/>
+          <w:szCs w:val="22"/>
+          <w:lang w:val="vi-VN" w:eastAsia="ja-JP"/>
+        </w:rPr>
+      </w:pPr>
+      <w:r>
+        <w:rPr>
+          <w:rFonts w:eastAsia="Times New Roman"/>
+          <w:sz w:val="24"/>
+          <w:szCs w:val="22"/>
+          <w:lang w:val="vi-VN" w:eastAsia="ja-JP"/>
+        </w:rPr>
+        <w:t xml:space="preserve">Lấy thông tin từ bảng </w:t>
+      </w:r>
+      <w:r>
+        <w:rPr>
+          <w:rFonts w:eastAsia="Times New Roman"/>
+          <w:sz w:val="24"/>
+          <w:szCs w:val="22"/>
+          <w:lang w:eastAsia="ja-JP"/>
+        </w:rPr>
+        <w:t>post(P) và category(C)</w:t>
+      </w:r>
+      <w:r>
+        <w:rPr>
+          <w:rFonts w:eastAsia="Times New Roman"/>
+          <w:sz w:val="24"/>
+          <w:szCs w:val="22"/>
+          <w:lang w:val="vi-VN" w:eastAsia="ja-JP"/>
+        </w:rPr>
+        <w:t xml:space="preserve"> tương ứng với các thuộc tính:</w:t>
+      </w:r>
+    </w:p>
+    <w:p>
+      <w:pPr>
+        <w:numPr>
+          <w:ilvl w:val="0"/>
+          <w:numId w:val="5"/>
+        </w:numPr>
+        <w:spacing w:before="0" w:line="276" w:lineRule="auto"/>
+        <w:contextualSpacing/>
+        <w:jc w:val="both"/>
+        <w:rPr>
+          <w:rFonts w:eastAsia="Times New Roman"/>
+          <w:sz w:val="24"/>
+          <w:szCs w:val="22"/>
+          <w:lang w:val="vi-VN" w:eastAsia="ja-JP"/>
+        </w:rPr>
+      </w:pPr>
+      <w:r>
+        <w:rPr>
+          <w:rFonts w:eastAsia="Times New Roman"/>
+          <w:sz w:val="24"/>
+          <w:szCs w:val="22"/>
+          <w:lang w:eastAsia="ja-JP"/>
+        </w:rPr>
+        <w:t>P.Title</w:t>
+      </w:r>
+    </w:p>
+    <w:p>
+      <w:pPr>
+        <w:numPr>
+          <w:ilvl w:val="0"/>
+          <w:numId w:val="5"/>
+        </w:numPr>
+        <w:spacing w:before="0" w:line="276" w:lineRule="auto"/>
+        <w:contextualSpacing/>
+        <w:jc w:val="both"/>
+        <w:rPr>
+          <w:rFonts w:eastAsia="Times New Roman"/>
+          <w:sz w:val="24"/>
+          <w:szCs w:val="22"/>
+          <w:lang w:val="vi-VN" w:eastAsia="ja-JP"/>
+        </w:rPr>
+      </w:pPr>
+      <w:r>
+        <w:rPr>
+          <w:rFonts w:eastAsia="Times New Roman"/>
+          <w:sz w:val="24"/>
+          <w:szCs w:val="22"/>
+          <w:lang w:eastAsia="ja-JP"/>
+        </w:rPr>
+        <w:t>P.ShortContent</w:t>
+      </w:r>
+    </w:p>
+    <w:p>
+      <w:pPr>
+        <w:numPr>
+          <w:ilvl w:val="0"/>
+          <w:numId w:val="5"/>
+        </w:numPr>
+        <w:spacing w:before="0" w:line="276" w:lineRule="auto"/>
+        <w:contextualSpacing/>
+        <w:jc w:val="both"/>
+        <w:rPr>
+          <w:rFonts w:eastAsia="Times New Roman"/>
+          <w:sz w:val="24"/>
+          <w:szCs w:val="22"/>
+          <w:lang w:val="vi-VN" w:eastAsia="ja-JP"/>
+        </w:rPr>
+      </w:pPr>
+      <w:r>
+        <w:rPr>
+          <w:rFonts w:eastAsia="Times New Roman"/>
+          <w:sz w:val="24"/>
+          <w:szCs w:val="22"/>
+          <w:lang w:eastAsia="ja-JP"/>
+        </w:rPr>
+        <w:t>P.Image</w:t>
+      </w:r>
+    </w:p>
+    <w:p>
+      <w:pPr>
+        <w:numPr>
+          <w:ilvl w:val="0"/>
+          <w:numId w:val="5"/>
+        </w:numPr>
+        <w:spacing w:before="0" w:line="276" w:lineRule="auto"/>
+        <w:contextualSpacing/>
+        <w:jc w:val="both"/>
+        <w:rPr>
+          <w:rFonts w:eastAsia="Times New Roman"/>
+          <w:sz w:val="24"/>
+          <w:szCs w:val="22"/>
+          <w:lang w:val="vi-VN" w:eastAsia="ja-JP"/>
+        </w:rPr>
+      </w:pPr>
+      <w:r>
+        <w:rPr>
+          <w:rFonts w:eastAsia="Times New Roman"/>
+          <w:sz w:val="24"/>
+          <w:szCs w:val="22"/>
+          <w:lang w:eastAsia="ja-JP"/>
+        </w:rPr>
+        <w:t>P.LinkYoutube</w:t>
+      </w:r>
+    </w:p>
+    <w:p>
+      <w:pPr>
+        <w:numPr>
+          <w:ilvl w:val="0"/>
+          <w:numId w:val="1"/>
+        </w:numPr>
+        <w:spacing w:before="0" w:line="276" w:lineRule="auto"/>
+        <w:contextualSpacing/>
+        <w:jc w:val="both"/>
+        <w:rPr>
+          <w:rFonts w:eastAsia="Times New Roman"/>
+          <w:sz w:val="24"/>
+          <w:szCs w:val="22"/>
+          <w:lang w:val="vi-VN" w:eastAsia="ja-JP"/>
+        </w:rPr>
+      </w:pPr>
+      <w:r>
+        <w:rPr>
+          <w:rFonts w:eastAsia="Times New Roman"/>
+          <w:sz w:val="24"/>
+          <w:szCs w:val="22"/>
+          <w:lang w:val="vi-VN" w:eastAsia="ja-JP"/>
+        </w:rPr>
+        <w:t xml:space="preserve">Với thuộc tính </w:t>
+      </w:r>
+      <w:r>
+        <w:rPr>
+          <w:rFonts w:eastAsia="Times New Roman"/>
+          <w:sz w:val="24"/>
+          <w:szCs w:val="22"/>
+          <w:lang w:eastAsia="ja-JP"/>
+        </w:rPr>
+        <w:t>P</w:t>
+      </w:r>
+      <w:r>
+        <w:rPr>
+          <w:rFonts w:eastAsia="Times New Roman"/>
+          <w:sz w:val="24"/>
+          <w:szCs w:val="22"/>
+          <w:lang w:val="vi-VN" w:eastAsia="ja-JP"/>
+        </w:rPr>
+        <w:t>.</w:t>
+      </w:r>
+      <w:r>
+        <w:rPr>
+          <w:rFonts w:eastAsia="Times New Roman"/>
+          <w:sz w:val="24"/>
+          <w:szCs w:val="22"/>
+          <w:lang w:eastAsia="ja-JP"/>
+        </w:rPr>
+        <w:t>Category</w:t>
+      </w:r>
+      <w:r>
+        <w:rPr>
+          <w:rFonts w:eastAsia="Times New Roman"/>
+          <w:sz w:val="24"/>
+          <w:szCs w:val="22"/>
+          <w:lang w:val="vi-VN" w:eastAsia="ja-JP"/>
+        </w:rPr>
+        <w:t>ID =</w:t>
+      </w:r>
+      <w:r>
+        <w:rPr>
+          <w:rFonts w:eastAsia="Times New Roman"/>
+          <w:sz w:val="24"/>
+          <w:szCs w:val="22"/>
+          <w:lang w:eastAsia="ja-JP"/>
+        </w:rPr>
+        <w:t xml:space="preserve"> </w:t>
+      </w:r>
+      <w:r>
+        <w:rPr>
+          <w:rFonts w:eastAsia="Times New Roman"/>
+          <w:sz w:val="24"/>
+          <w:szCs w:val="22"/>
+          <w:lang w:eastAsia="ja-JP"/>
+        </w:rPr>
+        <w:t>C.ID</w:t>
+      </w:r>
+    </w:p>
+    <w:p>
+      <w:pPr>
+        <w:spacing w:before="0" w:line="276" w:lineRule="auto"/>
+        <w:contextualSpacing/>
+        <w:jc w:val="both"/>
+        <w:rPr>
+          <w:rFonts w:eastAsia="Times New Roman"/>
+          <w:sz w:val="24"/>
+          <w:szCs w:val="22"/>
+          <w:lang w:eastAsia="ja-JP"/>
+        </w:rPr>
+      </w:pPr>
+    </w:p>
+    <w:p>
+      <w:pPr>
+        <w:keepNext/>
+        <w:keepLines/>
+        <w:numPr>
+          <w:ilvl w:val="2"/>
+          <w:numId w:val="0"/>
+        </w:numPr>
+        <w:spacing w:before="200" w:after="0" w:line="276" w:lineRule="auto"/>
+        <w:ind w:left="720" w:hanging="720"/>
+        <w:jc w:val="both"/>
+        <w:outlineLvl w:val="2"/>
+        <w:rPr>
+          <w:rFonts w:eastAsia="Times New Roman"/>
+          <w:b/>
+          <w:bCs/>
+          <w:color w:val="4F81BD"/>
+          <w:sz w:val="24"/>
+          <w:szCs w:val="22"/>
+          <w:lang w:eastAsia="ja-JP"/>
+        </w:rPr>
+      </w:pPr>
+      <w:r>
+        <w:rPr>
+          <w:rFonts w:eastAsia="Times New Roman"/>
+          <w:b/>
+          <w:bCs/>
+          <w:color w:val="4F81BD"/>
+          <w:sz w:val="24"/>
+          <w:szCs w:val="22"/>
+          <w:lang w:eastAsia="ja-JP"/>
+        </w:rPr>
+        <w:t>Quản lý bài tập</w:t>
+      </w:r>
+    </w:p>
+    <w:p>
+      <w:pPr>
+        <w:keepNext/>
+        <w:keepLines/>
+        <w:numPr>
+          <w:ilvl w:val="3"/>
+          <w:numId w:val="0"/>
+        </w:numPr>
+        <w:spacing w:before="200" w:after="0" w:line="276" w:lineRule="auto"/>
+        <w:ind w:left="864" w:hanging="864"/>
+        <w:jc w:val="both"/>
+        <w:outlineLvl w:val="3"/>
+        <w:rPr>
+          <w:rFonts w:eastAsia="Times New Roman"/>
+          <w:b/>
+          <w:bCs/>
+          <w:i/>
+          <w:iCs/>
+          <w:color w:val="4F81BD"/>
+          <w:sz w:val="24"/>
+          <w:szCs w:val="22"/>
+          <w:lang w:val="vi-VN" w:eastAsia="ja-JP"/>
+        </w:rPr>
+      </w:pPr>
+      <w:r>
+        <w:rPr>
+          <w:rFonts w:eastAsia="Times New Roman"/>
+          <w:b/>
+          <w:bCs/>
+          <w:i/>
+          <w:iCs/>
+          <w:color w:val="4F81BD"/>
+          <w:sz w:val="24"/>
+          <w:szCs w:val="22"/>
+          <w:lang w:val="vi-VN" w:eastAsia="ja-JP"/>
+        </w:rPr>
+        <w:t>Giao diện</w:t>
+      </w:r>
+    </w:p>
+    <w:p>
+      <w:pPr>
+        <w:keepNext/>
+        <w:keepLines/>
+        <w:numPr>
+          <w:ilvl w:val="3"/>
+          <w:numId w:val="0"/>
+        </w:numPr>
+        <w:spacing w:before="200" w:after="0" w:line="276" w:lineRule="auto"/>
+        <w:ind w:left="864" w:hanging="864"/>
+        <w:jc w:val="both"/>
+        <w:outlineLvl w:val="3"/>
+        <w:rPr>
+          <w:rFonts w:eastAsia="Times New Roman"/>
+          <w:b/>
+          <w:bCs/>
+          <w:i/>
+          <w:iCs/>
+          <w:color w:val="4F81BD"/>
+          <w:sz w:val="24"/>
+          <w:szCs w:val="22"/>
+          <w:lang w:val="vi-VN" w:eastAsia="ja-JP"/>
+        </w:rPr>
+      </w:pPr>
+    </w:p>
+    <w:p>
+      <w:pPr>
+        <w:spacing w:before="0" w:line="276" w:lineRule="auto"/>
+        <w:ind w:left="720" w:firstLine="0"/>
+        <w:jc w:val="both"/>
+        <w:rPr>
+          <w:rFonts w:eastAsia="Times New Roman"/>
+          <w:noProof/>
+          <w:sz w:val="24"/>
+          <w:szCs w:val="22"/>
+        </w:rPr>
+      </w:pPr>
+      <w:r>
+        <w:rPr>
+          <w:rFonts w:eastAsia="Times New Roman"/>
+          <w:noProof/>
+          <w:sz w:val="24"/>
+          <w:szCs w:val="22"/>
+        </w:rPr>
+        <w:pict>
+          <v:shape id="_x0000_i1048" type="#_x0000_t75" style="width:451.5pt;height:219pt">
+            <v:imagedata r:id="rId31" o:title="qlybaitap"/>
+          </v:shape>
+        </w:pict>
+      </w:r>
+    </w:p>
+    <w:p>
+      <w:pPr>
+        <w:spacing w:before="0" w:line="276" w:lineRule="auto"/>
+        <w:ind w:left="720" w:firstLine="0"/>
+        <w:jc w:val="center"/>
+        <w:rPr>
+          <w:rFonts w:eastAsia="Times New Roman"/>
+          <w:i/>
+          <w:noProof/>
+          <w:sz w:val="24"/>
+          <w:szCs w:val="22"/>
+        </w:rPr>
+      </w:pPr>
+      <w:r>
+        <w:rPr>
+          <w:rFonts w:eastAsia="Times New Roman"/>
+          <w:i/>
+          <w:noProof/>
+          <w:sz w:val="24"/>
+          <w:szCs w:val="22"/>
+        </w:rPr>
+        <w:t xml:space="preserve">Hình </w:t>
+      </w:r>
+      <w:r>
+        <w:rPr>
+          <w:rFonts w:eastAsia="Times New Roman"/>
+          <w:i/>
+          <w:noProof/>
+          <w:sz w:val="24"/>
+          <w:szCs w:val="22"/>
+        </w:rPr>
+        <w:t>23. Trang chính quản lý bài tập</w:t>
+      </w:r>
+    </w:p>
+    <w:p>
+      <w:pPr>
+        <w:spacing w:before="0" w:line="276" w:lineRule="auto"/>
+        <w:ind w:left="720" w:firstLine="0"/>
+        <w:jc w:val="center"/>
+        <w:rPr>
+          <w:rFonts w:eastAsia="Times New Roman"/>
+          <w:i/>
+          <w:noProof/>
+          <w:sz w:val="24"/>
+          <w:szCs w:val="22"/>
+        </w:rPr>
+      </w:pPr>
+    </w:p>
+    <w:p>
+      <w:pPr>
+        <w:spacing w:before="0" w:line="276" w:lineRule="auto"/>
+        <w:ind w:left="720" w:firstLine="0"/>
+        <w:jc w:val="center"/>
+        <w:rPr>
+          <w:rFonts w:eastAsia="Times New Roman"/>
+          <w:i/>
+          <w:noProof/>
+          <w:sz w:val="24"/>
+          <w:szCs w:val="22"/>
+        </w:rPr>
+      </w:pPr>
+    </w:p>
+    <w:p>
+      <w:pPr>
+        <w:spacing w:before="0" w:line="276" w:lineRule="auto"/>
+        <w:ind w:left="720" w:firstLine="0"/>
+        <w:jc w:val="both"/>
+        <w:rPr>
+          <w:rFonts w:eastAsia="Times New Roman"/>
+          <w:noProof/>
+          <w:sz w:val="24"/>
+          <w:szCs w:val="22"/>
+        </w:rPr>
+      </w:pPr>
+      <w:r>
+        <w:rPr>
+          <w:rFonts w:eastAsia="Times New Roman"/>
+          <w:noProof/>
+          <w:sz w:val="24"/>
+          <w:szCs w:val="22"/>
+        </w:rPr>
+        <w:pict>
+          <v:shape id="_x0000_i1049" type="#_x0000_t75" style="width:451.5pt;height:215.25pt">
+            <v:imagedata r:id="rId32" o:title="qlybt2"/>
+          </v:shape>
+        </w:pict>
+      </w:r>
+    </w:p>
+    <w:p>
+      <w:pPr>
+        <w:spacing w:before="0" w:line="276" w:lineRule="auto"/>
+        <w:ind w:left="720" w:firstLine="0"/>
+        <w:jc w:val="center"/>
+        <w:rPr>
+          <w:rFonts w:eastAsia="Times New Roman"/>
+          <w:i/>
+          <w:noProof/>
+          <w:sz w:val="24"/>
+          <w:szCs w:val="22"/>
+        </w:rPr>
+      </w:pPr>
+      <w:r>
+        <w:rPr>
+          <w:rFonts w:eastAsia="Times New Roman"/>
+          <w:i/>
+          <w:noProof/>
+          <w:sz w:val="24"/>
+          <w:szCs w:val="22"/>
+        </w:rPr>
+        <w:t xml:space="preserve">Hình </w:t>
+      </w:r>
+      <w:r>
+        <w:rPr>
+          <w:rFonts w:eastAsia="Times New Roman"/>
+          <w:i/>
+          <w:noProof/>
+          <w:sz w:val="24"/>
+          <w:szCs w:val="22"/>
+        </w:rPr>
+        <w:t>2</w:t>
+      </w:r>
+      <w:r>
+        <w:rPr>
+          <w:rFonts w:eastAsia="Times New Roman"/>
+          <w:i/>
+          <w:noProof/>
+          <w:sz w:val="24"/>
+          <w:szCs w:val="22"/>
+        </w:rPr>
+        <w:t>4</w:t>
+      </w:r>
+      <w:r>
+        <w:rPr>
+          <w:rFonts w:eastAsia="Times New Roman"/>
+          <w:i/>
+          <w:noProof/>
+          <w:sz w:val="24"/>
+          <w:szCs w:val="22"/>
+        </w:rPr>
+        <w:t>. Trang tạo bài tập</w:t>
+      </w:r>
+    </w:p>
+    <w:p>
+      <w:pPr>
+        <w:spacing w:before="0" w:line="276" w:lineRule="auto"/>
+        <w:ind w:left="720" w:firstLine="0"/>
+        <w:jc w:val="both"/>
+        <w:rPr>
+          <w:rFonts w:eastAsia="Times New Roman"/>
+          <w:sz w:val="24"/>
+          <w:szCs w:val="22"/>
+          <w:lang w:val="vi-VN" w:eastAsia="ja-JP"/>
+        </w:rPr>
+      </w:pPr>
+    </w:p>
+    <w:p>
+      <w:pPr>
+        <w:keepNext/>
+        <w:keepLines/>
+        <w:numPr>
+          <w:ilvl w:val="3"/>
+          <w:numId w:val="0"/>
+        </w:numPr>
+        <w:spacing w:before="200" w:after="0" w:line="276" w:lineRule="auto"/>
+        <w:ind w:left="864" w:hanging="864"/>
+        <w:jc w:val="both"/>
+        <w:outlineLvl w:val="3"/>
+        <w:rPr>
+          <w:rFonts w:eastAsia="Times New Roman"/>
+          <w:b/>
+          <w:bCs/>
+          <w:i/>
+          <w:iCs/>
+          <w:color w:val="4F81BD"/>
+          <w:sz w:val="24"/>
+          <w:szCs w:val="22"/>
+          <w:lang w:val="vi-VN" w:eastAsia="ja-JP"/>
+        </w:rPr>
+      </w:pPr>
+    </w:p>
+    <w:p>
+      <w:pPr>
+        <w:keepNext/>
+        <w:keepLines/>
+        <w:numPr>
+          <w:ilvl w:val="3"/>
+          <w:numId w:val="0"/>
+        </w:numPr>
+        <w:spacing w:before="200" w:after="0" w:line="276" w:lineRule="auto"/>
+        <w:ind w:left="864" w:hanging="864"/>
+        <w:jc w:val="both"/>
+        <w:outlineLvl w:val="3"/>
+        <w:rPr>
+          <w:rFonts w:eastAsia="Times New Roman"/>
+          <w:b/>
+          <w:bCs/>
+          <w:i/>
+          <w:iCs/>
+          <w:color w:val="4F81BD"/>
+          <w:sz w:val="24"/>
+          <w:szCs w:val="22"/>
+          <w:lang w:val="vi-VN" w:eastAsia="ja-JP"/>
+        </w:rPr>
+      </w:pPr>
+      <w:r>
+        <w:rPr>
+          <w:rFonts w:eastAsia="Times New Roman"/>
+          <w:b/>
+          <w:bCs/>
+          <w:i/>
+          <w:iCs/>
+          <w:color w:val="4F81BD"/>
+          <w:sz w:val="24"/>
+          <w:szCs w:val="22"/>
+          <w:lang w:val="vi-VN" w:eastAsia="ja-JP"/>
+        </w:rPr>
+        <w:t>Phân tích</w:t>
+      </w:r>
+    </w:p>
+    <w:p>
+      <w:pPr>
+        <w:keepNext/>
+        <w:keepLines/>
+        <w:numPr>
+          <w:ilvl w:val="4"/>
+          <w:numId w:val="0"/>
+        </w:numPr>
+        <w:spacing w:before="200" w:after="0" w:line="276" w:lineRule="auto"/>
+        <w:ind w:left="1008" w:hanging="441"/>
+        <w:jc w:val="both"/>
+        <w:outlineLvl w:val="4"/>
+        <w:rPr>
+          <w:rFonts w:eastAsia="Times New Roman"/>
+          <w:color w:val="243F60"/>
+          <w:sz w:val="24"/>
+          <w:szCs w:val="22"/>
+          <w:lang w:val="vi-VN" w:eastAsia="ja-JP"/>
+        </w:rPr>
+      </w:pPr>
+      <w:r>
+        <w:rPr>
+          <w:rFonts w:eastAsia="Times New Roman"/>
+          <w:color w:val="243F60"/>
+          <w:sz w:val="24"/>
+          <w:szCs w:val="22"/>
+          <w:lang w:val="vi-VN" w:eastAsia="ja-JP"/>
+        </w:rPr>
+        <w:t>Tổng quan</w:t>
+      </w:r>
+    </w:p>
+    <w:p>
+      <w:pPr>
+        <w:keepNext/>
+        <w:keepLines/>
+        <w:numPr>
+          <w:ilvl w:val="4"/>
+          <w:numId w:val="0"/>
+        </w:numPr>
+        <w:spacing w:before="200" w:after="0" w:line="276" w:lineRule="auto"/>
+        <w:ind w:left="1008" w:hanging="441"/>
+        <w:jc w:val="both"/>
+        <w:outlineLvl w:val="4"/>
+        <w:rPr>
+          <w:rFonts w:eastAsia="Times New Roman"/>
+          <w:color w:val="243F60"/>
+          <w:sz w:val="24"/>
+          <w:szCs w:val="22"/>
+          <w:u w:val="single"/>
+          <w:lang w:eastAsia="ja-JP"/>
+        </w:rPr>
+      </w:pPr>
+      <w:r>
+        <w:rPr>
+          <w:rFonts w:eastAsia="Times New Roman"/>
+          <w:color w:val="243F60"/>
+          <w:sz w:val="24"/>
+          <w:szCs w:val="22"/>
+          <w:u w:val="single"/>
+          <w:lang w:eastAsia="ja-JP"/>
+        </w:rPr>
+        <w:t>Trang chính</w:t>
+      </w:r>
+    </w:p>
+    <w:p>
+      <w:pPr>
+        <w:numPr>
+          <w:ilvl w:val="0"/>
+          <w:numId w:val="1"/>
+        </w:numPr>
+        <w:spacing w:before="0" w:line="276" w:lineRule="auto"/>
+        <w:contextualSpacing/>
+        <w:jc w:val="both"/>
+        <w:rPr>
+          <w:rFonts w:eastAsia="Times New Roman"/>
+          <w:sz w:val="24"/>
+          <w:szCs w:val="22"/>
+          <w:lang w:val="vi-VN" w:eastAsia="ja-JP"/>
+        </w:rPr>
+      </w:pPr>
+      <w:r>
+        <w:rPr>
+          <w:rFonts w:eastAsia="Times New Roman"/>
+          <w:sz w:val="24"/>
+          <w:szCs w:val="22"/>
+          <w:lang w:eastAsia="ja-JP"/>
+        </w:rPr>
+        <w:t xml:space="preserve">Liệt kê các bài tập với các thông tin như: </w:t>
+      </w:r>
+    </w:p>
+    <w:p>
+      <w:pPr>
+        <w:numPr>
+          <w:ilvl w:val="0"/>
+          <w:numId w:val="5"/>
+        </w:numPr>
+        <w:spacing w:before="0" w:line="276" w:lineRule="auto"/>
+        <w:contextualSpacing/>
+        <w:jc w:val="both"/>
+        <w:rPr>
+          <w:rFonts w:eastAsia="Times New Roman"/>
+          <w:sz w:val="24"/>
+          <w:szCs w:val="22"/>
+          <w:lang w:val="vi-VN" w:eastAsia="ja-JP"/>
+        </w:rPr>
+      </w:pPr>
+      <w:r>
+        <w:rPr>
+          <w:rFonts w:eastAsia="Times New Roman"/>
+          <w:sz w:val="24"/>
+          <w:szCs w:val="22"/>
+          <w:lang w:eastAsia="ja-JP"/>
+        </w:rPr>
+        <w:t>Tên</w:t>
+      </w:r>
+    </w:p>
+    <w:p>
+      <w:pPr>
+        <w:numPr>
+          <w:ilvl w:val="0"/>
+          <w:numId w:val="5"/>
+        </w:numPr>
+        <w:spacing w:before="0" w:line="276" w:lineRule="auto"/>
+        <w:contextualSpacing/>
+        <w:jc w:val="both"/>
+        <w:rPr>
+          <w:rFonts w:eastAsia="Times New Roman"/>
+          <w:sz w:val="24"/>
+          <w:szCs w:val="22"/>
+          <w:lang w:val="vi-VN" w:eastAsia="ja-JP"/>
+        </w:rPr>
+      </w:pPr>
+      <w:r>
+        <w:rPr>
+          <w:rFonts w:eastAsia="Times New Roman"/>
+          <w:sz w:val="24"/>
+          <w:szCs w:val="22"/>
+          <w:lang w:eastAsia="ja-JP"/>
+        </w:rPr>
+        <w:t>Link Youtube</w:t>
+      </w:r>
+    </w:p>
+    <w:p>
+      <w:pPr>
+        <w:spacing w:before="0" w:line="276" w:lineRule="auto"/>
+        <w:ind w:left="1080" w:firstLine="0"/>
+        <w:contextualSpacing/>
+        <w:jc w:val="both"/>
+        <w:rPr>
+          <w:rFonts w:eastAsia="Times New Roman"/>
+          <w:sz w:val="24"/>
+          <w:szCs w:val="22"/>
+          <w:lang w:val="vi-VN" w:eastAsia="ja-JP"/>
+        </w:rPr>
+      </w:pPr>
+    </w:p>
+    <w:p>
+      <w:pPr>
+        <w:keepNext/>
+        <w:keepLines/>
+        <w:numPr>
+          <w:ilvl w:val="4"/>
+          <w:numId w:val="0"/>
+        </w:numPr>
+        <w:spacing w:before="200" w:after="0" w:line="276" w:lineRule="auto"/>
+        <w:ind w:left="1008" w:hanging="441"/>
+        <w:jc w:val="both"/>
+        <w:outlineLvl w:val="4"/>
+        <w:rPr>
+          <w:rFonts w:eastAsia="Times New Roman"/>
+          <w:color w:val="243F60"/>
+          <w:sz w:val="24"/>
+          <w:szCs w:val="22"/>
+          <w:lang w:val="vi-VN" w:eastAsia="ja-JP"/>
+        </w:rPr>
+      </w:pPr>
+      <w:r>
+        <w:rPr>
+          <w:rFonts w:eastAsia="Times New Roman"/>
+          <w:color w:val="243F60"/>
+          <w:sz w:val="24"/>
+          <w:szCs w:val="22"/>
+          <w:lang w:val="vi-VN" w:eastAsia="ja-JP"/>
+        </w:rPr>
+        <w:t>Dữ liệu :</w:t>
+      </w:r>
+    </w:p>
+    <w:p>
+      <w:pPr>
+        <w:numPr>
+          <w:ilvl w:val="0"/>
+          <w:numId w:val="1"/>
+        </w:numPr>
+        <w:spacing w:before="0" w:line="276" w:lineRule="auto"/>
+        <w:contextualSpacing/>
+        <w:jc w:val="both"/>
+        <w:rPr>
+          <w:rFonts w:eastAsia="Times New Roman"/>
+          <w:sz w:val="24"/>
+          <w:szCs w:val="22"/>
+          <w:lang w:val="vi-VN" w:eastAsia="ja-JP"/>
+        </w:rPr>
+      </w:pPr>
+      <w:r>
+        <w:rPr>
+          <w:rFonts w:eastAsia="Times New Roman"/>
+          <w:sz w:val="24"/>
+          <w:szCs w:val="22"/>
+          <w:lang w:val="vi-VN" w:eastAsia="ja-JP"/>
+        </w:rPr>
+        <w:t xml:space="preserve">Lấy thông tin từ bảng </w:t>
+      </w:r>
+      <w:r>
+        <w:rPr>
+          <w:rFonts w:eastAsia="Times New Roman"/>
+          <w:sz w:val="24"/>
+          <w:szCs w:val="22"/>
+          <w:lang w:eastAsia="ja-JP"/>
+        </w:rPr>
+        <w:t>exercise(E)</w:t>
+      </w:r>
+      <w:r>
+        <w:rPr>
+          <w:rFonts w:eastAsia="Times New Roman"/>
+          <w:sz w:val="24"/>
+          <w:szCs w:val="22"/>
+          <w:lang w:val="vi-VN" w:eastAsia="ja-JP"/>
+        </w:rPr>
+        <w:t xml:space="preserve"> tương ứng với các thuộc tính:</w:t>
+      </w:r>
+    </w:p>
+    <w:p>
+      <w:pPr>
+        <w:numPr>
+          <w:ilvl w:val="0"/>
+          <w:numId w:val="5"/>
+        </w:numPr>
+        <w:spacing w:before="0" w:line="276" w:lineRule="auto"/>
+        <w:contextualSpacing/>
+        <w:jc w:val="both"/>
+        <w:rPr>
+          <w:rFonts w:eastAsia="Times New Roman"/>
+          <w:sz w:val="24"/>
+          <w:szCs w:val="22"/>
+          <w:lang w:val="vi-VN" w:eastAsia="ja-JP"/>
+        </w:rPr>
+      </w:pPr>
+      <w:r>
+        <w:rPr>
+          <w:rFonts w:eastAsia="Times New Roman"/>
+          <w:sz w:val="24"/>
+          <w:szCs w:val="22"/>
+          <w:lang w:eastAsia="ja-JP"/>
+        </w:rPr>
+        <w:t>E.Name</w:t>
+      </w:r>
+    </w:p>
+    <w:p>
+      <w:pPr>
+        <w:numPr>
+          <w:ilvl w:val="0"/>
+          <w:numId w:val="5"/>
+        </w:numPr>
+        <w:spacing w:before="0" w:line="276" w:lineRule="auto"/>
+        <w:contextualSpacing/>
+        <w:jc w:val="both"/>
+        <w:rPr>
+          <w:rFonts w:eastAsia="Times New Roman"/>
+          <w:sz w:val="24"/>
+          <w:szCs w:val="22"/>
+          <w:lang w:val="vi-VN" w:eastAsia="ja-JP"/>
+        </w:rPr>
+      </w:pPr>
+      <w:r>
+        <w:rPr>
+          <w:rFonts w:eastAsia="Times New Roman"/>
+          <w:sz w:val="24"/>
+          <w:szCs w:val="22"/>
+          <w:lang w:eastAsia="ja-JP"/>
+        </w:rPr>
+        <w:t>E.UrlYT</w:t>
       </w:r>
     </w:p>
     <w:p>
@@ -2828,41 +9939,845 @@
           <w:lang w:val="vi-VN" w:eastAsia="ja-JP"/>
         </w:rPr>
       </w:pPr>
-      <w:r>
-        <w:rPr>
-          <w:rFonts w:eastAsia="Times New Roman"/>
-          <w:b/>
-          <w:bCs/>
-          <w:color w:val="365F91"/>
-          <w:szCs w:val="28"/>
-          <w:lang w:val="vi-VN" w:eastAsia="ja-JP"/>
-        </w:rPr>
-        <w:t>Các chức năng nâng cao</w:t>
-      </w:r>
-    </w:p>
-    <w:p>
-      <w:pPr>
-        <w:spacing w:before="0" w:line="276" w:lineRule="auto"/>
-        <w:ind w:firstLine="0"/>
-        <w:jc w:val="both"/>
-        <w:rPr>
-          <w:rFonts w:eastAsia="Times New Roman"/>
-          <w:i/>
-          <w:sz w:val="24"/>
-          <w:szCs w:val="22"/>
-          <w:lang w:val="vi-VN" w:eastAsia="ja-JP"/>
-        </w:rPr>
-      </w:pPr>
-      <w:r>
-        <w:rPr>
-          <w:rFonts w:eastAsia="Times New Roman"/>
-          <w:i/>
-          <w:sz w:val="24"/>
-          <w:szCs w:val="22"/>
-          <w:lang w:val="vi-VN" w:eastAsia="ja-JP"/>
-        </w:rPr>
-        <w:t>Mô tả các chức năng nâng cao đã thực hiện được trong đồ án.</w:t>
-      </w:r>
+    </w:p>
+    <w:p>
+      <w:pPr>
+        <w:keepNext/>
+        <w:keepLines/>
+        <w:numPr>
+          <w:ilvl w:val="2"/>
+          <w:numId w:val="0"/>
+        </w:numPr>
+        <w:spacing w:before="200" w:after="0" w:line="276" w:lineRule="auto"/>
+        <w:ind w:left="720" w:hanging="720"/>
+        <w:jc w:val="both"/>
+        <w:outlineLvl w:val="2"/>
+        <w:rPr>
+          <w:rFonts w:eastAsia="Times New Roman"/>
+          <w:b/>
+          <w:bCs/>
+          <w:color w:val="4F81BD"/>
+          <w:sz w:val="24"/>
+          <w:szCs w:val="22"/>
+          <w:lang w:eastAsia="ja-JP"/>
+        </w:rPr>
+      </w:pPr>
+      <w:r>
+        <w:rPr>
+          <w:rFonts w:eastAsia="Times New Roman"/>
+          <w:b/>
+          <w:bCs/>
+          <w:color w:val="4F81BD"/>
+          <w:sz w:val="24"/>
+          <w:szCs w:val="22"/>
+          <w:lang w:eastAsia="ja-JP"/>
+        </w:rPr>
+        <w:t>Quản lý bài tập trong từng level, ngày</w:t>
+      </w:r>
+    </w:p>
+    <w:p>
+      <w:pPr>
+        <w:keepNext/>
+        <w:keepLines/>
+        <w:numPr>
+          <w:ilvl w:val="3"/>
+          <w:numId w:val="0"/>
+        </w:numPr>
+        <w:spacing w:before="200" w:after="0" w:line="276" w:lineRule="auto"/>
+        <w:ind w:left="864" w:hanging="864"/>
+        <w:jc w:val="both"/>
+        <w:outlineLvl w:val="3"/>
+        <w:rPr>
+          <w:rFonts w:eastAsia="Times New Roman"/>
+          <w:b/>
+          <w:bCs/>
+          <w:i/>
+          <w:iCs/>
+          <w:color w:val="4F81BD"/>
+          <w:sz w:val="24"/>
+          <w:szCs w:val="22"/>
+          <w:lang w:val="vi-VN" w:eastAsia="ja-JP"/>
+        </w:rPr>
+      </w:pPr>
+      <w:r>
+        <w:rPr>
+          <w:rFonts w:eastAsia="Times New Roman"/>
+          <w:b/>
+          <w:bCs/>
+          <w:i/>
+          <w:iCs/>
+          <w:color w:val="4F81BD"/>
+          <w:sz w:val="24"/>
+          <w:szCs w:val="22"/>
+          <w:lang w:val="vi-VN" w:eastAsia="ja-JP"/>
+        </w:rPr>
+        <w:t>Giao diện</w:t>
+      </w:r>
+    </w:p>
+    <w:p>
+      <w:pPr>
+        <w:keepNext/>
+        <w:keepLines/>
+        <w:numPr>
+          <w:ilvl w:val="3"/>
+          <w:numId w:val="0"/>
+        </w:numPr>
+        <w:spacing w:before="200" w:after="0" w:line="276" w:lineRule="auto"/>
+        <w:ind w:left="864" w:hanging="864"/>
+        <w:jc w:val="both"/>
+        <w:outlineLvl w:val="3"/>
+        <w:rPr>
+          <w:rFonts w:eastAsia="Times New Roman"/>
+          <w:b/>
+          <w:bCs/>
+          <w:i/>
+          <w:iCs/>
+          <w:color w:val="4F81BD"/>
+          <w:sz w:val="24"/>
+          <w:szCs w:val="22"/>
+          <w:lang w:val="vi-VN" w:eastAsia="ja-JP"/>
+        </w:rPr>
+      </w:pPr>
+    </w:p>
+    <w:p>
+      <w:pPr>
+        <w:spacing w:before="0" w:line="276" w:lineRule="auto"/>
+        <w:ind w:left="720" w:firstLine="0"/>
+        <w:jc w:val="both"/>
+        <w:rPr>
+          <w:rFonts w:eastAsia="Times New Roman"/>
+          <w:noProof/>
+          <w:sz w:val="24"/>
+          <w:szCs w:val="22"/>
+        </w:rPr>
+      </w:pPr>
+      <w:r>
+        <w:rPr>
+          <w:rFonts w:eastAsia="Times New Roman"/>
+          <w:noProof/>
+          <w:sz w:val="24"/>
+          <w:szCs w:val="22"/>
+        </w:rPr>
+        <w:pict>
+          <v:shape id="_x0000_i1050" type="#_x0000_t75" style="width:451.5pt;height:219pt">
+            <v:imagedata r:id="rId33" o:title="level"/>
+          </v:shape>
+        </w:pict>
+      </w:r>
+    </w:p>
+    <w:p>
+      <w:pPr>
+        <w:spacing w:before="0" w:line="276" w:lineRule="auto"/>
+        <w:ind w:left="720" w:firstLine="0"/>
+        <w:jc w:val="center"/>
+        <w:rPr>
+          <w:rFonts w:eastAsia="Times New Roman"/>
+          <w:i/>
+          <w:noProof/>
+          <w:sz w:val="24"/>
+          <w:szCs w:val="22"/>
+        </w:rPr>
+      </w:pPr>
+      <w:r>
+        <w:rPr>
+          <w:rFonts w:eastAsia="Times New Roman"/>
+          <w:i/>
+          <w:noProof/>
+          <w:sz w:val="24"/>
+          <w:szCs w:val="22"/>
+        </w:rPr>
+        <w:t xml:space="preserve">Hình </w:t>
+      </w:r>
+      <w:r>
+        <w:rPr>
+          <w:rFonts w:eastAsia="Times New Roman"/>
+          <w:i/>
+          <w:noProof/>
+          <w:sz w:val="24"/>
+          <w:szCs w:val="22"/>
+        </w:rPr>
+        <w:t>2</w:t>
+      </w:r>
+      <w:r>
+        <w:rPr>
+          <w:rFonts w:eastAsia="Times New Roman"/>
+          <w:i/>
+          <w:noProof/>
+          <w:sz w:val="24"/>
+          <w:szCs w:val="22"/>
+        </w:rPr>
+        <w:t>5</w:t>
+      </w:r>
+      <w:r>
+        <w:rPr>
+          <w:rFonts w:eastAsia="Times New Roman"/>
+          <w:i/>
+          <w:noProof/>
+          <w:sz w:val="24"/>
+          <w:szCs w:val="22"/>
+        </w:rPr>
+        <w:t>. Trang chính quản lý bài tập level 1 – ngày 1</w:t>
+      </w:r>
+    </w:p>
+    <w:p>
+      <w:pPr>
+        <w:spacing w:before="0" w:line="276" w:lineRule="auto"/>
+        <w:ind w:left="720" w:firstLine="0"/>
+        <w:jc w:val="center"/>
+        <w:rPr>
+          <w:rFonts w:eastAsia="Times New Roman"/>
+          <w:i/>
+          <w:noProof/>
+          <w:sz w:val="24"/>
+          <w:szCs w:val="22"/>
+        </w:rPr>
+      </w:pPr>
+    </w:p>
+    <w:p>
+      <w:pPr>
+        <w:spacing w:before="0" w:line="276" w:lineRule="auto"/>
+        <w:ind w:left="720" w:firstLine="0"/>
+        <w:jc w:val="center"/>
+        <w:rPr>
+          <w:rFonts w:eastAsia="Times New Roman"/>
+          <w:i/>
+          <w:noProof/>
+          <w:sz w:val="24"/>
+          <w:szCs w:val="22"/>
+        </w:rPr>
+      </w:pPr>
+    </w:p>
+    <w:p>
+      <w:pPr>
+        <w:spacing w:before="0" w:line="276" w:lineRule="auto"/>
+        <w:ind w:left="720" w:firstLine="0"/>
+        <w:jc w:val="both"/>
+        <w:rPr>
+          <w:rFonts w:eastAsia="Times New Roman"/>
+          <w:noProof/>
+          <w:sz w:val="24"/>
+          <w:szCs w:val="22"/>
+        </w:rPr>
+      </w:pPr>
+      <w:r>
+        <w:rPr>
+          <w:rFonts w:eastAsia="Times New Roman"/>
+          <w:noProof/>
+          <w:sz w:val="24"/>
+          <w:szCs w:val="22"/>
+        </w:rPr>
+        <w:pict>
+          <v:shape id="_x0000_i1051" type="#_x0000_t75" style="width:450.75pt;height:217.5pt">
+            <v:imagedata r:id="rId34" o:title="level2"/>
+          </v:shape>
+        </w:pict>
+      </w:r>
+    </w:p>
+    <w:p>
+      <w:pPr>
+        <w:spacing w:before="0" w:line="276" w:lineRule="auto"/>
+        <w:ind w:left="720" w:firstLine="0"/>
+        <w:jc w:val="center"/>
+        <w:rPr>
+          <w:rFonts w:eastAsia="Times New Roman"/>
+          <w:i/>
+          <w:noProof/>
+          <w:sz w:val="24"/>
+          <w:szCs w:val="22"/>
+        </w:rPr>
+      </w:pPr>
+      <w:r>
+        <w:rPr>
+          <w:rFonts w:eastAsia="Times New Roman"/>
+          <w:i/>
+          <w:noProof/>
+          <w:sz w:val="24"/>
+          <w:szCs w:val="22"/>
+        </w:rPr>
+        <w:t xml:space="preserve">Hình </w:t>
+      </w:r>
+      <w:r>
+        <w:rPr>
+          <w:rFonts w:eastAsia="Times New Roman"/>
+          <w:i/>
+          <w:noProof/>
+          <w:sz w:val="24"/>
+          <w:szCs w:val="22"/>
+        </w:rPr>
+        <w:t>2</w:t>
+      </w:r>
+      <w:r>
+        <w:rPr>
+          <w:rFonts w:eastAsia="Times New Roman"/>
+          <w:i/>
+          <w:noProof/>
+          <w:sz w:val="24"/>
+          <w:szCs w:val="22"/>
+        </w:rPr>
+        <w:t>6</w:t>
+      </w:r>
+      <w:r>
+        <w:rPr>
+          <w:rFonts w:eastAsia="Times New Roman"/>
+          <w:i/>
+          <w:noProof/>
+          <w:sz w:val="24"/>
+          <w:szCs w:val="22"/>
+        </w:rPr>
+        <w:t>. Trang tạo bài tập level 1 – ngày 1</w:t>
+      </w:r>
+    </w:p>
+    <w:p>
+      <w:pPr>
+        <w:keepNext/>
+        <w:keepLines/>
+        <w:numPr>
+          <w:ilvl w:val="3"/>
+          <w:numId w:val="0"/>
+        </w:numPr>
+        <w:spacing w:before="200" w:after="0" w:line="276" w:lineRule="auto"/>
+        <w:ind w:left="864" w:hanging="864"/>
+        <w:jc w:val="both"/>
+        <w:outlineLvl w:val="3"/>
+        <w:rPr>
+          <w:rFonts w:eastAsia="Times New Roman"/>
+          <w:b/>
+          <w:bCs/>
+          <w:i/>
+          <w:iCs/>
+          <w:color w:val="4F81BD"/>
+          <w:sz w:val="24"/>
+          <w:szCs w:val="22"/>
+          <w:lang w:val="vi-VN" w:eastAsia="ja-JP"/>
+        </w:rPr>
+      </w:pPr>
+    </w:p>
+    <w:p>
+      <w:pPr>
+        <w:keepNext/>
+        <w:keepLines/>
+        <w:numPr>
+          <w:ilvl w:val="3"/>
+          <w:numId w:val="0"/>
+        </w:numPr>
+        <w:spacing w:before="200" w:after="0" w:line="276" w:lineRule="auto"/>
+        <w:ind w:left="864" w:hanging="864"/>
+        <w:jc w:val="both"/>
+        <w:outlineLvl w:val="3"/>
+        <w:rPr>
+          <w:rFonts w:eastAsia="Times New Roman"/>
+          <w:b/>
+          <w:bCs/>
+          <w:i/>
+          <w:iCs/>
+          <w:color w:val="4F81BD"/>
+          <w:sz w:val="24"/>
+          <w:szCs w:val="22"/>
+          <w:lang w:val="vi-VN" w:eastAsia="ja-JP"/>
+        </w:rPr>
+      </w:pPr>
+      <w:r>
+        <w:rPr>
+          <w:rFonts w:eastAsia="Times New Roman"/>
+          <w:b/>
+          <w:bCs/>
+          <w:i/>
+          <w:iCs/>
+          <w:color w:val="4F81BD"/>
+          <w:sz w:val="24"/>
+          <w:szCs w:val="22"/>
+          <w:lang w:val="vi-VN" w:eastAsia="ja-JP"/>
+        </w:rPr>
+        <w:t>Phân tích</w:t>
+      </w:r>
+    </w:p>
+    <w:p>
+      <w:pPr>
+        <w:keepNext/>
+        <w:keepLines/>
+        <w:numPr>
+          <w:ilvl w:val="4"/>
+          <w:numId w:val="0"/>
+        </w:numPr>
+        <w:spacing w:before="200" w:after="0" w:line="276" w:lineRule="auto"/>
+        <w:ind w:left="1008" w:hanging="441"/>
+        <w:jc w:val="both"/>
+        <w:outlineLvl w:val="4"/>
+        <w:rPr>
+          <w:rFonts w:eastAsia="Times New Roman"/>
+          <w:color w:val="243F60"/>
+          <w:sz w:val="24"/>
+          <w:szCs w:val="22"/>
+          <w:lang w:val="vi-VN" w:eastAsia="ja-JP"/>
+        </w:rPr>
+      </w:pPr>
+      <w:r>
+        <w:rPr>
+          <w:rFonts w:eastAsia="Times New Roman"/>
+          <w:color w:val="243F60"/>
+          <w:sz w:val="24"/>
+          <w:szCs w:val="22"/>
+          <w:lang w:val="vi-VN" w:eastAsia="ja-JP"/>
+        </w:rPr>
+        <w:t>Tổng quan</w:t>
+      </w:r>
+    </w:p>
+    <w:p>
+      <w:pPr>
+        <w:keepNext/>
+        <w:keepLines/>
+        <w:numPr>
+          <w:ilvl w:val="4"/>
+          <w:numId w:val="0"/>
+        </w:numPr>
+        <w:spacing w:before="200" w:after="0" w:line="276" w:lineRule="auto"/>
+        <w:ind w:left="1008" w:hanging="441"/>
+        <w:jc w:val="both"/>
+        <w:outlineLvl w:val="4"/>
+        <w:rPr>
+          <w:rFonts w:eastAsia="Times New Roman"/>
+          <w:color w:val="243F60"/>
+          <w:sz w:val="24"/>
+          <w:szCs w:val="22"/>
+          <w:u w:val="single"/>
+          <w:lang w:eastAsia="ja-JP"/>
+        </w:rPr>
+      </w:pPr>
+      <w:r>
+        <w:rPr>
+          <w:rFonts w:eastAsia="Times New Roman"/>
+          <w:color w:val="243F60"/>
+          <w:sz w:val="24"/>
+          <w:szCs w:val="22"/>
+          <w:u w:val="single"/>
+          <w:lang w:eastAsia="ja-JP"/>
+        </w:rPr>
+        <w:t>Trang chính</w:t>
+      </w:r>
+    </w:p>
+    <w:p>
+      <w:pPr>
+        <w:numPr>
+          <w:ilvl w:val="0"/>
+          <w:numId w:val="1"/>
+        </w:numPr>
+        <w:spacing w:before="0" w:line="276" w:lineRule="auto"/>
+        <w:contextualSpacing/>
+        <w:jc w:val="both"/>
+        <w:rPr>
+          <w:rFonts w:eastAsia="Times New Roman"/>
+          <w:sz w:val="24"/>
+          <w:szCs w:val="22"/>
+          <w:lang w:val="vi-VN" w:eastAsia="ja-JP"/>
+        </w:rPr>
+      </w:pPr>
+      <w:r>
+        <w:rPr>
+          <w:rFonts w:eastAsia="Times New Roman"/>
+          <w:sz w:val="24"/>
+          <w:szCs w:val="22"/>
+          <w:lang w:eastAsia="ja-JP"/>
+        </w:rPr>
+        <w:t xml:space="preserve">Liệt kê các bài tập từng ngày mỗi level với các thông tin như: </w:t>
+      </w:r>
+    </w:p>
+    <w:p>
+      <w:pPr>
+        <w:numPr>
+          <w:ilvl w:val="0"/>
+          <w:numId w:val="5"/>
+        </w:numPr>
+        <w:spacing w:before="0" w:line="276" w:lineRule="auto"/>
+        <w:contextualSpacing/>
+        <w:jc w:val="both"/>
+        <w:rPr>
+          <w:rFonts w:eastAsia="Times New Roman"/>
+          <w:sz w:val="24"/>
+          <w:szCs w:val="22"/>
+          <w:lang w:val="vi-VN" w:eastAsia="ja-JP"/>
+        </w:rPr>
+      </w:pPr>
+      <w:r>
+        <w:rPr>
+          <w:rFonts w:eastAsia="Times New Roman"/>
+          <w:sz w:val="24"/>
+          <w:szCs w:val="22"/>
+          <w:lang w:eastAsia="ja-JP"/>
+        </w:rPr>
+        <w:t>Tên</w:t>
+      </w:r>
+    </w:p>
+    <w:p>
+      <w:pPr>
+        <w:numPr>
+          <w:ilvl w:val="0"/>
+          <w:numId w:val="5"/>
+        </w:numPr>
+        <w:spacing w:before="0" w:line="276" w:lineRule="auto"/>
+        <w:contextualSpacing/>
+        <w:jc w:val="both"/>
+        <w:rPr>
+          <w:rFonts w:eastAsia="Times New Roman"/>
+          <w:sz w:val="24"/>
+          <w:szCs w:val="22"/>
+          <w:lang w:val="vi-VN" w:eastAsia="ja-JP"/>
+        </w:rPr>
+      </w:pPr>
+      <w:r>
+        <w:rPr>
+          <w:rFonts w:eastAsia="Times New Roman"/>
+          <w:sz w:val="24"/>
+          <w:szCs w:val="22"/>
+          <w:lang w:eastAsia="ja-JP"/>
+        </w:rPr>
+        <w:t>Link Youtube</w:t>
+      </w:r>
+    </w:p>
+    <w:p>
+      <w:pPr>
+        <w:numPr>
+          <w:ilvl w:val="0"/>
+          <w:numId w:val="5"/>
+        </w:numPr>
+        <w:spacing w:before="0" w:line="276" w:lineRule="auto"/>
+        <w:contextualSpacing/>
+        <w:jc w:val="both"/>
+        <w:rPr>
+          <w:rFonts w:eastAsia="Times New Roman"/>
+          <w:sz w:val="24"/>
+          <w:szCs w:val="22"/>
+          <w:lang w:val="vi-VN" w:eastAsia="ja-JP"/>
+        </w:rPr>
+      </w:pPr>
+      <w:r>
+        <w:rPr>
+          <w:rFonts w:eastAsia="Times New Roman"/>
+          <w:sz w:val="24"/>
+          <w:szCs w:val="22"/>
+          <w:lang w:eastAsia="ja-JP"/>
+        </w:rPr>
+        <w:t>Số hiệp</w:t>
+      </w:r>
+    </w:p>
+    <w:p>
+      <w:pPr>
+        <w:numPr>
+          <w:ilvl w:val="0"/>
+          <w:numId w:val="5"/>
+        </w:numPr>
+        <w:spacing w:before="0" w:line="276" w:lineRule="auto"/>
+        <w:contextualSpacing/>
+        <w:jc w:val="both"/>
+        <w:rPr>
+          <w:rFonts w:eastAsia="Times New Roman"/>
+          <w:sz w:val="24"/>
+          <w:szCs w:val="22"/>
+          <w:lang w:val="vi-VN" w:eastAsia="ja-JP"/>
+        </w:rPr>
+      </w:pPr>
+      <w:r>
+        <w:rPr>
+          <w:rFonts w:eastAsia="Times New Roman"/>
+          <w:sz w:val="24"/>
+          <w:szCs w:val="22"/>
+          <w:lang w:eastAsia="ja-JP"/>
+        </w:rPr>
+        <w:t>Số cái trong 1 hiệp</w:t>
+      </w:r>
+    </w:p>
+    <w:p>
+      <w:pPr>
+        <w:numPr>
+          <w:ilvl w:val="0"/>
+          <w:numId w:val="5"/>
+        </w:numPr>
+        <w:spacing w:before="0" w:line="276" w:lineRule="auto"/>
+        <w:contextualSpacing/>
+        <w:jc w:val="both"/>
+        <w:rPr>
+          <w:rFonts w:eastAsia="Times New Roman"/>
+          <w:sz w:val="24"/>
+          <w:szCs w:val="22"/>
+          <w:lang w:val="vi-VN" w:eastAsia="ja-JP"/>
+        </w:rPr>
+      </w:pPr>
+      <w:r>
+        <w:rPr>
+          <w:rFonts w:eastAsia="Times New Roman"/>
+          <w:sz w:val="24"/>
+          <w:szCs w:val="22"/>
+          <w:lang w:eastAsia="ja-JP"/>
+        </w:rPr>
+        <w:t xml:space="preserve">Thời gian nghỉ giữa hiệp </w:t>
+      </w:r>
+    </w:p>
+    <w:p>
+      <w:pPr>
+        <w:spacing w:before="0" w:line="276" w:lineRule="auto"/>
+        <w:ind w:left="1080" w:firstLine="0"/>
+        <w:contextualSpacing/>
+        <w:jc w:val="both"/>
+        <w:rPr>
+          <w:rFonts w:eastAsia="Times New Roman"/>
+          <w:sz w:val="24"/>
+          <w:szCs w:val="22"/>
+          <w:lang w:val="vi-VN" w:eastAsia="ja-JP"/>
+        </w:rPr>
+      </w:pPr>
+    </w:p>
+    <w:p>
+      <w:pPr>
+        <w:keepNext/>
+        <w:keepLines/>
+        <w:numPr>
+          <w:ilvl w:val="4"/>
+          <w:numId w:val="0"/>
+        </w:numPr>
+        <w:spacing w:before="200" w:after="0" w:line="276" w:lineRule="auto"/>
+        <w:ind w:left="1008" w:hanging="441"/>
+        <w:jc w:val="both"/>
+        <w:outlineLvl w:val="4"/>
+        <w:rPr>
+          <w:rFonts w:eastAsia="Times New Roman"/>
+          <w:color w:val="243F60"/>
+          <w:sz w:val="24"/>
+          <w:szCs w:val="22"/>
+          <w:lang w:val="vi-VN" w:eastAsia="ja-JP"/>
+        </w:rPr>
+      </w:pPr>
+      <w:r>
+        <w:rPr>
+          <w:rFonts w:eastAsia="Times New Roman"/>
+          <w:color w:val="243F60"/>
+          <w:sz w:val="24"/>
+          <w:szCs w:val="22"/>
+          <w:lang w:val="vi-VN" w:eastAsia="ja-JP"/>
+        </w:rPr>
+        <w:t>Dữ liệu :</w:t>
+      </w:r>
+    </w:p>
+    <w:p>
+      <w:pPr>
+        <w:numPr>
+          <w:ilvl w:val="0"/>
+          <w:numId w:val="1"/>
+        </w:numPr>
+        <w:spacing w:before="0" w:line="276" w:lineRule="auto"/>
+        <w:contextualSpacing/>
+        <w:jc w:val="both"/>
+        <w:rPr>
+          <w:rFonts w:eastAsia="Times New Roman"/>
+          <w:sz w:val="24"/>
+          <w:szCs w:val="22"/>
+          <w:lang w:val="vi-VN" w:eastAsia="ja-JP"/>
+        </w:rPr>
+      </w:pPr>
+      <w:r>
+        <w:rPr>
+          <w:rFonts w:eastAsia="Times New Roman"/>
+          <w:sz w:val="24"/>
+          <w:szCs w:val="22"/>
+          <w:lang w:val="vi-VN" w:eastAsia="ja-JP"/>
+        </w:rPr>
+        <w:t xml:space="preserve">Lấy thông tin từ bảng </w:t>
+      </w:r>
+      <w:r>
+        <w:rPr>
+          <w:rFonts w:eastAsia="Times New Roman"/>
+          <w:sz w:val="24"/>
+          <w:szCs w:val="22"/>
+          <w:lang w:eastAsia="ja-JP"/>
+        </w:rPr>
+        <w:t>exercise(E)</w:t>
+      </w:r>
+      <w:r>
+        <w:rPr>
+          <w:rFonts w:eastAsia="Times New Roman"/>
+          <w:sz w:val="24"/>
+          <w:szCs w:val="22"/>
+          <w:lang w:eastAsia="ja-JP"/>
+        </w:rPr>
+        <w:t>, training(T)</w:t>
+      </w:r>
+      <w:r>
+        <w:rPr>
+          <w:rFonts w:eastAsia="Times New Roman"/>
+          <w:sz w:val="24"/>
+          <w:szCs w:val="22"/>
+          <w:lang w:val="vi-VN" w:eastAsia="ja-JP"/>
+        </w:rPr>
+        <w:t xml:space="preserve"> tương ứng với các thuộc tính:</w:t>
+      </w:r>
+    </w:p>
+    <w:p>
+      <w:pPr>
+        <w:numPr>
+          <w:ilvl w:val="0"/>
+          <w:numId w:val="5"/>
+        </w:numPr>
+        <w:spacing w:before="0" w:line="276" w:lineRule="auto"/>
+        <w:contextualSpacing/>
+        <w:jc w:val="both"/>
+        <w:rPr>
+          <w:rFonts w:eastAsia="Times New Roman"/>
+          <w:sz w:val="24"/>
+          <w:szCs w:val="22"/>
+          <w:lang w:val="vi-VN" w:eastAsia="ja-JP"/>
+        </w:rPr>
+      </w:pPr>
+      <w:r>
+        <w:rPr>
+          <w:rFonts w:eastAsia="Times New Roman"/>
+          <w:sz w:val="24"/>
+          <w:szCs w:val="22"/>
+          <w:lang w:eastAsia="ja-JP"/>
+        </w:rPr>
+        <w:t>E.Name</w:t>
+      </w:r>
+    </w:p>
+    <w:p>
+      <w:pPr>
+        <w:numPr>
+          <w:ilvl w:val="0"/>
+          <w:numId w:val="5"/>
+        </w:numPr>
+        <w:spacing w:before="0" w:line="276" w:lineRule="auto"/>
+        <w:contextualSpacing/>
+        <w:jc w:val="both"/>
+        <w:rPr>
+          <w:rFonts w:eastAsia="Times New Roman"/>
+          <w:sz w:val="24"/>
+          <w:szCs w:val="22"/>
+          <w:lang w:val="vi-VN" w:eastAsia="ja-JP"/>
+        </w:rPr>
+      </w:pPr>
+      <w:r>
+        <w:rPr>
+          <w:rFonts w:eastAsia="Times New Roman"/>
+          <w:sz w:val="24"/>
+          <w:szCs w:val="22"/>
+          <w:lang w:eastAsia="ja-JP"/>
+        </w:rPr>
+        <w:t>E.UrlYT</w:t>
+      </w:r>
+    </w:p>
+    <w:p>
+      <w:pPr>
+        <w:numPr>
+          <w:ilvl w:val="0"/>
+          <w:numId w:val="5"/>
+        </w:numPr>
+        <w:spacing w:before="0" w:line="276" w:lineRule="auto"/>
+        <w:contextualSpacing/>
+        <w:jc w:val="both"/>
+        <w:rPr>
+          <w:rFonts w:eastAsia="Times New Roman"/>
+          <w:sz w:val="24"/>
+          <w:szCs w:val="22"/>
+          <w:lang w:val="vi-VN" w:eastAsia="ja-JP"/>
+        </w:rPr>
+      </w:pPr>
+      <w:r>
+        <w:rPr>
+          <w:rFonts w:eastAsia="Times New Roman"/>
+          <w:sz w:val="24"/>
+          <w:szCs w:val="22"/>
+          <w:lang w:eastAsia="ja-JP"/>
+        </w:rPr>
+        <w:t>T.Set</w:t>
+      </w:r>
+    </w:p>
+    <w:p>
+      <w:pPr>
+        <w:numPr>
+          <w:ilvl w:val="0"/>
+          <w:numId w:val="5"/>
+        </w:numPr>
+        <w:spacing w:before="0" w:line="276" w:lineRule="auto"/>
+        <w:contextualSpacing/>
+        <w:jc w:val="both"/>
+        <w:rPr>
+          <w:rFonts w:eastAsia="Times New Roman"/>
+          <w:sz w:val="24"/>
+          <w:szCs w:val="22"/>
+          <w:lang w:val="vi-VN" w:eastAsia="ja-JP"/>
+        </w:rPr>
+      </w:pPr>
+      <w:r>
+        <w:rPr>
+          <w:rFonts w:eastAsia="Times New Roman"/>
+          <w:sz w:val="24"/>
+          <w:szCs w:val="22"/>
+          <w:lang w:eastAsia="ja-JP"/>
+        </w:rPr>
+        <w:t>T.Rep</w:t>
+      </w:r>
+    </w:p>
+    <w:p>
+      <w:pPr>
+        <w:numPr>
+          <w:ilvl w:val="0"/>
+          <w:numId w:val="5"/>
+        </w:numPr>
+        <w:spacing w:before="0" w:line="276" w:lineRule="auto"/>
+        <w:contextualSpacing/>
+        <w:jc w:val="both"/>
+        <w:rPr>
+          <w:rFonts w:eastAsia="Times New Roman"/>
+          <w:sz w:val="24"/>
+          <w:szCs w:val="22"/>
+          <w:lang w:val="vi-VN" w:eastAsia="ja-JP"/>
+        </w:rPr>
+      </w:pPr>
+      <w:r>
+        <w:rPr>
+          <w:rFonts w:eastAsia="Times New Roman"/>
+          <w:sz w:val="24"/>
+          <w:szCs w:val="22"/>
+          <w:lang w:eastAsia="ja-JP"/>
+        </w:rPr>
+        <w:t>T.BreakTime</w:t>
+      </w:r>
+    </w:p>
+    <w:p>
+      <w:pPr>
+        <w:numPr>
+          <w:ilvl w:val="0"/>
+          <w:numId w:val="1"/>
+        </w:numPr>
+        <w:spacing w:before="0" w:line="276" w:lineRule="auto"/>
+        <w:contextualSpacing/>
+        <w:jc w:val="both"/>
+        <w:rPr>
+          <w:rFonts w:eastAsia="Times New Roman"/>
+          <w:sz w:val="24"/>
+          <w:szCs w:val="22"/>
+          <w:lang w:val="vi-VN" w:eastAsia="ja-JP"/>
+        </w:rPr>
+      </w:pPr>
+      <w:r>
+        <w:rPr>
+          <w:rFonts w:eastAsia="Times New Roman"/>
+          <w:sz w:val="24"/>
+          <w:szCs w:val="22"/>
+          <w:lang w:eastAsia="ja-JP"/>
+        </w:rPr>
+        <w:t>Với thuộc tính E. ID = T.ExerciseID</w:t>
+      </w:r>
+    </w:p>
+    <w:p>
+      <w:pPr>
+        <w:spacing w:before="0" w:line="276" w:lineRule="auto"/>
+        <w:ind w:left="1080" w:firstLine="0"/>
+        <w:contextualSpacing/>
+        <w:jc w:val="both"/>
+        <w:rPr>
+          <w:rFonts w:eastAsia="Times New Roman"/>
+          <w:sz w:val="24"/>
+          <w:szCs w:val="22"/>
+          <w:lang w:val="vi-VN" w:eastAsia="ja-JP"/>
+        </w:rPr>
+      </w:pPr>
     </w:p>
     <w:p>
       <w:pPr>
@@ -2890,11 +10805,82 @@
           <w:szCs w:val="28"/>
           <w:lang w:val="vi-VN" w:eastAsia="ja-JP"/>
         </w:rPr>
+        <w:t>Các chức năng nâng cao</w:t>
+      </w:r>
+    </w:p>
+    <w:p>
+      <w:pPr>
+        <w:spacing w:before="0" w:line="276" w:lineRule="auto"/>
+        <w:ind w:firstLine="0"/>
+        <w:jc w:val="both"/>
+        <w:rPr>
+          <w:rFonts w:eastAsia="Times New Roman"/>
+          <w:i/>
+          <w:sz w:val="24"/>
+          <w:szCs w:val="22"/>
+          <w:lang w:val="vi-VN" w:eastAsia="ja-JP"/>
+        </w:rPr>
+      </w:pPr>
+      <w:r>
+        <w:rPr>
+          <w:rFonts w:eastAsia="Times New Roman"/>
+          <w:i/>
+          <w:sz w:val="24"/>
+          <w:szCs w:val="22"/>
+          <w:lang w:val="vi-VN" w:eastAsia="ja-JP"/>
+        </w:rPr>
+        <w:t>Mô tả các chức năng nâng cao đã thực hiện được trong đồ án.</w:t>
+      </w:r>
+    </w:p>
+    <w:p>
+      <w:pPr>
+        <w:keepNext/>
+        <w:keepLines/>
+        <w:spacing w:before="480" w:after="0" w:line="276" w:lineRule="auto"/>
+        <w:ind w:left="432" w:hanging="432"/>
+        <w:jc w:val="both"/>
+        <w:outlineLvl w:val="0"/>
+        <w:rPr>
+          <w:rFonts w:eastAsia="Times New Roman"/>
+          <w:b/>
+          <w:bCs/>
+          <w:color w:val="365F91"/>
+          <w:szCs w:val="28"/>
+          <w:lang w:val="vi-VN" w:eastAsia="ja-JP"/>
+        </w:rPr>
+      </w:pPr>
+      <w:r>
+        <w:rPr>
+          <w:rFonts w:eastAsia="Times New Roman"/>
+          <w:b/>
+          <w:bCs/>
+          <w:color w:val="365F91"/>
+          <w:szCs w:val="28"/>
+          <w:lang w:val="vi-VN" w:eastAsia="ja-JP"/>
+        </w:rPr>
         <w:t>Tài liệu tham khảo</w:t>
       </w:r>
     </w:p>
     <w:p>
       <w:pPr>
+        <w:keepNext/>
+        <w:keepLines/>
+        <w:spacing w:before="0" w:after="0" w:line="276" w:lineRule="auto"/>
+        <w:ind w:left="432" w:hanging="432"/>
+        <w:jc w:val="both"/>
+        <w:outlineLvl w:val="0"/>
+        <w:rPr>
+          <w:rFonts w:eastAsia="Times New Roman"/>
+          <w:b/>
+          <w:bCs/>
+          <w:color w:val="365F91"/>
+          <w:szCs w:val="28"/>
+          <w:lang w:val="vi-VN" w:eastAsia="ja-JP"/>
+        </w:rPr>
+      </w:pPr>
+    </w:p>
+    <w:p>
+      <w:pPr>
         <w:spacing w:before="0" w:line="276" w:lineRule="auto"/>
         <w:ind w:firstLine="0"/>
         <w:jc w:val="both"/>
@@ -2914,12 +10900,195 @@
           <w:szCs w:val="22"/>
           <w:lang w:val="vi-VN" w:eastAsia="ja-JP"/>
         </w:rPr>
-        <w:t>Liệt kê các tài liệu tham khảo đã sử dụng trong đồ án.</w:t>
-      </w:r>
-    </w:p>
-    <w:p>
-      <w:pPr>
+        <w:t>http://stackoverflow.com/</w:t>
+      </w:r>
+    </w:p>
+    <w:p>
+      <w:pPr>
+        <w:spacing w:before="0" w:line="276" w:lineRule="auto"/>
         <w:ind w:firstLine="0"/>
+        <w:jc w:val="both"/>
+        <w:rPr>
+          <w:rFonts w:eastAsia="Times New Roman"/>
+          <w:i/>
+          <w:sz w:val="24"/>
+          <w:szCs w:val="22"/>
+          <w:lang w:val="vi-VN" w:eastAsia="ja-JP"/>
+        </w:rPr>
+      </w:pPr>
+      <w:r>
+        <w:rPr>
+          <w:rFonts w:eastAsia="Times New Roman"/>
+          <w:i/>
+          <w:sz w:val="24"/>
+          <w:szCs w:val="22"/>
+          <w:lang w:val="vi-VN" w:eastAsia="ja-JP"/>
+        </w:rPr>
+        <w:t>https://www.w3schools.com/</w:t>
+      </w:r>
+    </w:p>
+    <w:p>
+      <w:pPr>
+        <w:spacing w:before="0" w:line="276" w:lineRule="auto"/>
+        <w:ind w:firstLine="0"/>
+        <w:jc w:val="both"/>
+        <w:rPr>
+          <w:rFonts w:eastAsia="Times New Roman"/>
+          <w:i/>
+          <w:sz w:val="24"/>
+          <w:szCs w:val="22"/>
+          <w:lang w:val="vi-VN" w:eastAsia="ja-JP"/>
+        </w:rPr>
+      </w:pPr>
+      <w:r>
+        <w:rPr>
+          <w:rFonts w:eastAsia="Times New Roman"/>
+          <w:i/>
+          <w:sz w:val="24"/>
+          <w:szCs w:val="22"/>
+          <w:lang w:val="vi-VN" w:eastAsia="ja-JP"/>
+        </w:rPr>
+        <w:t>https://sweetalert.js.org/guides/</w:t>
+      </w:r>
+    </w:p>
+    <w:p>
+      <w:pPr>
+        <w:spacing w:before="0" w:line="276" w:lineRule="auto"/>
+        <w:ind w:firstLine="0"/>
+        <w:jc w:val="both"/>
+        <w:rPr>
+          <w:rFonts w:eastAsia="Times New Roman"/>
+          <w:i/>
+          <w:sz w:val="24"/>
+          <w:szCs w:val="22"/>
+          <w:lang w:val="vi-VN" w:eastAsia="ja-JP"/>
+        </w:rPr>
+      </w:pPr>
+      <w:r>
+        <w:rPr>
+          <w:rFonts w:eastAsia="Times New Roman"/>
+          <w:i/>
+          <w:sz w:val="24"/>
+          <w:szCs w:val="22"/>
+          <w:lang w:val="vi-VN" w:eastAsia="ja-JP"/>
+        </w:rPr>
+        <w:t>https://www.tiny.cloud/docs/</w:t>
+      </w:r>
+    </w:p>
+    <w:p>
+      <w:pPr>
+        <w:spacing w:before="0" w:line="276" w:lineRule="auto"/>
+        <w:ind w:firstLine="0"/>
+        <w:jc w:val="both"/>
+        <w:rPr>
+          <w:rFonts w:eastAsia="Times New Roman"/>
+          <w:i/>
+          <w:sz w:val="24"/>
+          <w:szCs w:val="22"/>
+          <w:lang w:val="vi-VN" w:eastAsia="ja-JP"/>
+        </w:rPr>
+      </w:pPr>
+      <w:r>
+        <w:rPr>
+          <w:rFonts w:eastAsia="Times New Roman"/>
+          <w:i/>
+          <w:sz w:val="24"/>
+          <w:szCs w:val="22"/>
+          <w:lang w:val="vi-VN" w:eastAsia="ja-JP"/>
+        </w:rPr>
+        <w:t>https://api.jquery.com/</w:t>
+      </w:r>
+    </w:p>
+    <w:p>
+      <w:pPr>
+        <w:spacing w:before="0" w:line="276" w:lineRule="auto"/>
+        <w:ind w:firstLine="0"/>
+        <w:jc w:val="both"/>
+        <w:rPr>
+          <w:rFonts w:eastAsia="Times New Roman"/>
+          <w:i/>
+          <w:sz w:val="24"/>
+          <w:szCs w:val="22"/>
+          <w:lang w:val="vi-VN" w:eastAsia="ja-JP"/>
+        </w:rPr>
+      </w:pPr>
+      <w:r>
+        <w:rPr>
+          <w:rFonts w:eastAsia="Times New Roman"/>
+          <w:i/>
+          <w:sz w:val="24"/>
+          <w:szCs w:val="22"/>
+          <w:lang w:val="vi-VN" w:eastAsia="ja-JP"/>
+        </w:rPr>
+        <w:t>https://getbootstrap.com/docs/4.0/getting-started/introduction/</w:t>
+      </w:r>
+    </w:p>
+    <w:p>
+      <w:pPr>
+        <w:spacing w:before="0" w:line="276" w:lineRule="auto"/>
+        <w:ind w:firstLine="0"/>
+        <w:jc w:val="both"/>
+        <w:rPr>
+          <w:rFonts w:eastAsia="Times New Roman"/>
+          <w:i/>
+          <w:sz w:val="24"/>
+          <w:szCs w:val="22"/>
+          <w:lang w:val="vi-VN" w:eastAsia="ja-JP"/>
+        </w:rPr>
+      </w:pPr>
+      <w:r>
+        <w:rPr>
+          <w:rFonts w:eastAsia="Times New Roman"/>
+          <w:i/>
+          <w:sz w:val="24"/>
+          <w:szCs w:val="22"/>
+          <w:lang w:val="vi-VN" w:eastAsia="ja-JP"/>
+        </w:rPr>
+        <w:t>http://botmonster.com/jquery-bootpag/#.XCsgXs1S_IU</w:t>
+      </w:r>
+    </w:p>
+    <w:p>
+      <w:pPr>
+        <w:spacing w:before="0" w:line="276" w:lineRule="auto"/>
+        <w:ind w:firstLine="0"/>
+        <w:jc w:val="both"/>
+        <w:rPr>
+          <w:rFonts w:eastAsia="Times New Roman"/>
+          <w:i/>
+          <w:sz w:val="24"/>
+          <w:szCs w:val="22"/>
+          <w:lang w:val="vi-VN" w:eastAsia="ja-JP"/>
+        </w:rPr>
+      </w:pPr>
+      <w:bookmarkStart w:id="0" w:name="_GoBack"/>
+      <w:bookmarkEnd w:id="0"/>
+    </w:p>
+    <w:p>
+      <w:pPr>
+        <w:spacing w:before="0" w:line="276" w:lineRule="auto"/>
+        <w:ind w:firstLine="0"/>
+        <w:jc w:val="both"/>
+        <w:rPr>
+          <w:rFonts w:eastAsia="Times New Roman"/>
+          <w:i/>
+          <w:sz w:val="24"/>
+          <w:szCs w:val="22"/>
+          <w:lang w:val="vi-VN" w:eastAsia="ja-JP"/>
+        </w:rPr>
+      </w:pPr>
+    </w:p>
+    <w:p>
+      <w:pPr>
+        <w:spacing w:before="0" w:line="276" w:lineRule="auto"/>
+        <w:ind w:firstLine="0"/>
+        <w:jc w:val="both"/>
+        <w:rPr>
+          <w:rFonts w:eastAsia="Times New Roman"/>
+          <w:i/>
+          <w:sz w:val="24"/>
+          <w:szCs w:val="22"/>
+          <w:lang w:val="vi-VN" w:eastAsia="ja-JP"/>
+        </w:rPr>
       </w:pPr>
     </w:p>
     <w:sectPr>
@@ -2955,7 +11124,7 @@
         <v:path o:extrusionok="f" gradientshapeok="t" o:connecttype="rect"/>
         <o:lock v:ext="edit" aspectratio="t"/>
       </v:shapetype>
-      <v:shape id="_x0000_i1037" type="#_x0000_t75" style="width:11.25pt;height:11.25pt" o:bullet="t">
+      <v:shape id="_x0000_i1027" type="#_x0000_t75" style="width:11.25pt;height:11.25pt" o:bullet="t">
         <v:imagedata r:id="rId1" o:title="msoA2"/>
       </v:shape>
     </w:pict>
@@ -3328,7 +11497,7 @@
         <w:rFonts w:ascii="Courier New" w:hAnsi="Courier New" w:cs="Courier New" w:hint="default"/>
       </w:rPr>
     </w:lvl>
-    <w:lvl w:ilvl="2" w:tplc="04090005" w:tentative="1">
+    <w:lvl w:ilvl="2" w:tplc="04090005">
       <w:start w:val="1"/>
       <w:numFmt w:val="bullet"/>
       <w:lvlText w:val=""/>
@@ -3340,7 +11509,7 @@
         <w:rFonts w:ascii="Wingdings" w:hAnsi="Wingdings" w:hint="default"/>
       </w:rPr>
     </w:lvl>
-    <w:lvl w:ilvl="3" w:tplc="04090001" w:tentative="1">
+    <w:lvl w:ilvl="3" w:tplc="04090001">
       <w:start w:val="1"/>
       <w:numFmt w:val="bullet"/>
       <w:lvlText w:val=""/>
@@ -3352,7 +11521,7 @@
         <w:rFonts w:ascii="Symbol" w:hAnsi="Symbol" w:hint="default"/>
       </w:rPr>
     </w:lvl>
-    <w:lvl w:ilvl="4" w:tplc="04090003" w:tentative="1">
+    <w:lvl w:ilvl="4" w:tplc="04090003">
       <w:start w:val="1"/>
       <w:numFmt w:val="bullet"/>
       <w:lvlText w:val="o"/>
@@ -4228,6 +12397,28 @@
       <w:szCs w:val="16"/>
     </w:rPr>
   </w:style>
+  <w:style w:type="paragraph" w:styleId="ListParagraph">
+    <w:name w:val="List Paragraph"/>
+    <w:basedOn w:val="Normal"/>
+    <w:uiPriority w:val="34"/>
+    <w:qFormat/>
+    <w:rsid w:val="006B1E32"/>
+    <w:pPr>
+      <w:ind w:left="720"/>
+      <w:contextualSpacing/>
+    </w:pPr>
+  </w:style>
+  <w:style w:type="character" w:styleId="Hyperlink">
+    <w:name w:val="Hyperlink"/>
+    <w:basedOn w:val="DefaultParagraphFont"/>
+    <w:uiPriority w:val="99"/>
+    <w:unhideWhenUsed/>
+    <w:rsid w:val="005C1650"/>
+    <w:rPr>
+      <w:color w:val="0000FF" w:themeColor="hyperlink"/>
+      <w:u w:val="single"/>
+    </w:rPr>
+  </w:style>
 </w:styles>
 </file>
 

--- a/Reports/1.1_Report.docx
+++ b/Reports/1.1_Report.docx
@@ -890,55 +890,8 @@
           <w:szCs w:val="28"/>
           <w:lang w:val="vi-VN" w:eastAsia="ja-JP"/>
         </w:rPr>
+        <w:lastRenderedPageBreak/>
         <w:t>Sơ đồ trang web</w:t>
-      </w:r>
-    </w:p>
-    <w:p>
-      <w:pPr>
-        <w:spacing w:before="0" w:line="276" w:lineRule="auto"/>
-        <w:ind w:firstLine="0"/>
-        <w:jc w:val="both"/>
-        <w:rPr>
-          <w:rFonts w:eastAsia="Times New Roman"/>
-          <w:i/>
-          <w:sz w:val="24"/>
-          <w:szCs w:val="22"/>
-          <w:lang w:val="vi-VN" w:eastAsia="ja-JP"/>
-        </w:rPr>
-      </w:pPr>
-      <w:r>
-        <w:rPr>
-          <w:rFonts w:eastAsia="Times New Roman"/>
-          <w:i/>
-          <w:sz w:val="24"/>
-          <w:szCs w:val="22"/>
-          <w:lang w:val="vi-VN" w:eastAsia="ja-JP"/>
-        </w:rPr>
-        <w:t>Sơ đồ trang web ứng với từng loại người dùng</w:t>
-      </w:r>
-    </w:p>
-    <w:p>
-      <w:pPr>
-        <w:spacing w:before="0" w:line="276" w:lineRule="auto"/>
-        <w:ind w:firstLine="0"/>
-        <w:jc w:val="both"/>
-        <w:rPr>
-          <w:rFonts w:eastAsia="Times New Roman"/>
-          <w:i/>
-          <w:sz w:val="24"/>
-          <w:szCs w:val="22"/>
-          <w:lang w:val="vi-VN" w:eastAsia="ja-JP"/>
-        </w:rPr>
-      </w:pPr>
-      <w:r>
-        <w:rPr>
-          <w:rFonts w:eastAsia="Times New Roman"/>
-          <w:i/>
-          <w:sz w:val="24"/>
-          <w:szCs w:val="22"/>
-          <w:lang w:val="vi-VN" w:eastAsia="ja-JP"/>
-        </w:rPr>
-        <w:t>Sử dụng Microsoft Visio hoặc các phần mềm vẽ biểu đồ khác</w:t>
       </w:r>
     </w:p>
     <w:p>
@@ -963,19 +916,7 @@
           <w:lang w:val="vi-VN" w:eastAsia="ja-JP"/>
         </w:rPr>
       </w:pPr>
-    </w:p>
-    <w:p>
-      <w:pPr>
-        <w:keepNext/>
-        <w:keepLines/>
-        <w:numPr>
-          <w:ilvl w:val="1"/>
-          <w:numId w:val="0"/>
-        </w:numPr>
-        <w:spacing w:before="200" w:after="0" w:line="276" w:lineRule="auto"/>
-        <w:ind w:left="576" w:hanging="576"/>
-        <w:jc w:val="both"/>
-        <w:outlineLvl w:val="1"/>
+      <w:r>
         <w:rPr>
           <w:rFonts w:eastAsia="Times New Roman"/>
           <w:b/>
@@ -985,17 +926,6 @@
           <w:szCs w:val="26"/>
           <w:lang w:val="vi-VN" w:eastAsia="ja-JP"/>
         </w:rPr>
-      </w:pPr>
-      <w:r>
-        <w:rPr>
-          <w:rFonts w:eastAsia="Times New Roman"/>
-          <w:b/>
-          <w:bCs/>
-          <w:color w:val="4F81BD"/>
-          <w:sz w:val="26"/>
-          <w:szCs w:val="26"/>
-          <w:lang w:val="vi-VN" w:eastAsia="ja-JP"/>
-        </w:rPr>
         <w:t>Đối với người dùng thông thường</w:t>
       </w:r>
     </w:p>
@@ -1019,7 +949,7 @@
           <w:szCs w:val="22"/>
         </w:rPr>
         <w:pict>
-          <v:shape id="_x0000_i1025" type="#_x0000_t75" style="width:385.5pt;height:280.5pt">
+          <v:shape id="_x0000_i1025" type="#_x0000_t75" style="width:385.1pt;height:280.45pt">
             <v:imagedata r:id="rId5" o:title="khach"/>
           </v:shape>
         </w:pict>
@@ -1236,7 +1166,7 @@
           <w:lang w:eastAsia="ja-JP"/>
         </w:rPr>
         <w:pict>
-          <v:shape id="_x0000_i1026" type="#_x0000_t75" style="width:451.5pt;height:273pt">
+          <v:shape id="_x0000_i1026" type="#_x0000_t75" style="width:451.25pt;height:272.95pt">
             <v:imagedata r:id="rId7" o:title="admin"/>
           </v:shape>
         </w:pict>
@@ -1321,7 +1251,7 @@
           <w:lang w:val="vi-VN" w:eastAsia="ja-JP"/>
         </w:rPr>
         <w:pict>
-          <v:shape id="_x0000_i1027" type="#_x0000_t75" style="width:469.5pt;height:267pt">
+          <v:shape id="_x0000_i1027" type="#_x0000_t75" style="width:469.65pt;height:267.05pt">
             <v:imagedata r:id="rId8" o:title="db"/>
           </v:shape>
         </w:pict>
@@ -1653,6 +1583,29 @@
         <w:keepNext/>
         <w:keepLines/>
         <w:numPr>
+          <w:ilvl w:val="1"/>
+          <w:numId w:val="0"/>
+        </w:numPr>
+        <w:spacing w:before="200" w:after="0" w:line="276" w:lineRule="auto"/>
+        <w:ind w:left="576" w:hanging="576"/>
+        <w:jc w:val="both"/>
+        <w:outlineLvl w:val="1"/>
+        <w:rPr>
+          <w:rFonts w:eastAsia="Times New Roman"/>
+          <w:b/>
+          <w:bCs/>
+          <w:color w:val="4F81BD"/>
+          <w:sz w:val="26"/>
+          <w:szCs w:val="26"/>
+          <w:lang w:val="vi-VN" w:eastAsia="ja-JP"/>
+        </w:rPr>
+      </w:pPr>
+    </w:p>
+    <w:p>
+      <w:pPr>
+        <w:keepNext/>
+        <w:keepLines/>
+        <w:numPr>
           <w:ilvl w:val="2"/>
           <w:numId w:val="0"/>
         </w:numPr>
@@ -1696,21 +1649,39 @@
         <w:keepNext/>
         <w:keepLines/>
         <w:numPr>
-          <w:ilvl w:val="2"/>
+          <w:ilvl w:val="3"/>
           <w:numId w:val="0"/>
         </w:numPr>
         <w:spacing w:before="200" w:after="0" w:line="276" w:lineRule="auto"/>
-        <w:ind w:left="720" w:hanging="720"/>
-        <w:jc w:val="both"/>
-        <w:outlineLvl w:val="2"/>
-        <w:rPr>
-          <w:rFonts w:eastAsia="Times New Roman"/>
-          <w:bCs/>
-          <w:sz w:val="24"/>
-          <w:szCs w:val="22"/>
-          <w:lang w:eastAsia="ja-JP"/>
-        </w:rPr>
-      </w:pPr>
+        <w:ind w:left="864" w:hanging="864"/>
+        <w:jc w:val="both"/>
+        <w:outlineLvl w:val="3"/>
+        <w:rPr>
+          <w:rFonts w:eastAsia="Times New Roman"/>
+          <w:b/>
+          <w:bCs/>
+          <w:i/>
+          <w:iCs/>
+          <w:color w:val="4F81BD"/>
+          <w:sz w:val="24"/>
+          <w:szCs w:val="22"/>
+          <w:lang w:val="vi-VN" w:eastAsia="ja-JP"/>
+        </w:rPr>
+      </w:pPr>
+      <w:r>
+        <w:rPr>
+          <w:rFonts w:eastAsia="Times New Roman"/>
+          <w:b/>
+          <w:bCs/>
+          <w:i/>
+          <w:iCs/>
+          <w:color w:val="4F81BD"/>
+          <w:sz w:val="24"/>
+          <w:szCs w:val="22"/>
+          <w:lang w:val="vi-VN" w:eastAsia="ja-JP"/>
+        </w:rPr>
+        <w:t>Giao diện</w:t>
+      </w:r>
     </w:p>
     <w:p>
       <w:pPr>
@@ -1736,45 +1707,6 @@
           <w:lang w:val="vi-VN" w:eastAsia="ja-JP"/>
         </w:rPr>
       </w:pPr>
-      <w:r>
-        <w:rPr>
-          <w:rFonts w:eastAsia="Times New Roman"/>
-          <w:b/>
-          <w:bCs/>
-          <w:i/>
-          <w:iCs/>
-          <w:color w:val="4F81BD"/>
-          <w:sz w:val="24"/>
-          <w:szCs w:val="22"/>
-          <w:lang w:val="vi-VN" w:eastAsia="ja-JP"/>
-        </w:rPr>
-        <w:t>Giao diện</w:t>
-      </w:r>
-    </w:p>
-    <w:p>
-      <w:pPr>
-        <w:keepNext/>
-        <w:keepLines/>
-        <w:numPr>
-          <w:ilvl w:val="3"/>
-          <w:numId w:val="0"/>
-        </w:numPr>
-        <w:spacing w:before="200" w:after="0" w:line="276" w:lineRule="auto"/>
-        <w:ind w:left="864" w:hanging="864"/>
-        <w:jc w:val="both"/>
-        <w:outlineLvl w:val="3"/>
-        <w:rPr>
-          <w:rFonts w:eastAsia="Times New Roman"/>
-          <w:b/>
-          <w:bCs/>
-          <w:i/>
-          <w:iCs/>
-          <w:color w:val="4F81BD"/>
-          <w:sz w:val="24"/>
-          <w:szCs w:val="22"/>
-          <w:lang w:val="vi-VN" w:eastAsia="ja-JP"/>
-        </w:rPr>
-      </w:pPr>
     </w:p>
     <w:p>
       <w:pPr>
@@ -1796,7 +1728,7 @@
           <w:szCs w:val="22"/>
         </w:rPr>
         <w:pict>
-          <v:shape id="_x0000_i1028" type="#_x0000_t75" style="width:450.75pt;height:233.25pt">
+          <v:shape id="_x0000_i1028" type="#_x0000_t75" style="width:450.4pt;height:233.6pt">
             <v:imagedata r:id="rId9" o:title="main1"/>
           </v:shape>
         </w:pict>
@@ -1956,7 +1888,7 @@
           <w:szCs w:val="22"/>
         </w:rPr>
         <w:pict>
-          <v:shape id="_x0000_i1029" type="#_x0000_t75" style="width:451.5pt;height:237.75pt">
+          <v:shape id="_x0000_i1029" type="#_x0000_t75" style="width:451.25pt;height:237.75pt">
             <v:imagedata r:id="rId10" o:title="main2"/>
           </v:shape>
         </w:pict>
@@ -2042,7 +1974,7 @@
           <w:szCs w:val="22"/>
         </w:rPr>
         <w:pict>
-          <v:shape id="_x0000_i1030" type="#_x0000_t75" style="width:450.75pt;height:238.5pt">
+          <v:shape id="_x0000_i1030" type="#_x0000_t75" style="width:450.4pt;height:238.6pt">
             <v:imagedata r:id="rId11" o:title="main3"/>
           </v:shape>
         </w:pict>
@@ -2103,7 +2035,7 @@
         </w:rPr>
         <w:lastRenderedPageBreak/>
         <w:pict>
-          <v:shape id="_x0000_i1031" type="#_x0000_t75" style="width:450.75pt;height:235.5pt">
+          <v:shape id="_x0000_i1031" type="#_x0000_t75" style="width:450.4pt;height:235.25pt">
             <v:imagedata r:id="rId12" o:title="main4"/>
           </v:shape>
         </w:pict>
@@ -2284,9 +2216,105 @@
           <w:rFonts w:eastAsia="Times New Roman"/>
           <w:sz w:val="24"/>
           <w:szCs w:val="22"/>
-          <w:lang w:eastAsia="ja-JP"/>
-        </w:rPr>
-        <w:t>2 nút chính dinh dưỡng, tập luyện</w:t>
+          <w:lang w:val="vi-VN" w:eastAsia="ja-JP"/>
+        </w:rPr>
+        <w:t xml:space="preserve">Liệt kê </w:t>
+      </w:r>
+      <w:r>
+        <w:rPr>
+          <w:rFonts w:eastAsia="Times New Roman"/>
+          <w:sz w:val="24"/>
+          <w:szCs w:val="22"/>
+          <w:lang w:val="vi-VN" w:eastAsia="ja-JP"/>
+        </w:rPr>
+        <w:t xml:space="preserve">tất cả danh sách nhóm cơ </w:t>
+      </w:r>
+      <w:r>
+        <w:rPr>
+          <w:rFonts w:eastAsia="Times New Roman"/>
+          <w:sz w:val="24"/>
+          <w:szCs w:val="22"/>
+          <w:lang w:val="vi-VN" w:eastAsia="ja-JP"/>
+        </w:rPr>
+        <w:t>như:</w:t>
+      </w:r>
+    </w:p>
+    <w:p>
+      <w:pPr>
+        <w:numPr>
+          <w:ilvl w:val="0"/>
+          <w:numId w:val="2"/>
+        </w:numPr>
+        <w:spacing w:before="0" w:line="276" w:lineRule="auto"/>
+        <w:contextualSpacing/>
+        <w:jc w:val="both"/>
+        <w:rPr>
+          <w:rFonts w:eastAsia="Times New Roman"/>
+          <w:sz w:val="24"/>
+          <w:szCs w:val="22"/>
+          <w:lang w:val="vi-VN" w:eastAsia="ja-JP"/>
+        </w:rPr>
+      </w:pPr>
+      <w:r>
+        <w:rPr>
+          <w:rFonts w:eastAsia="Times New Roman"/>
+          <w:sz w:val="24"/>
+          <w:szCs w:val="22"/>
+          <w:lang w:eastAsia="ja-JP"/>
+        </w:rPr>
+        <w:t>Tay trước</w:t>
+      </w:r>
+    </w:p>
+    <w:p>
+      <w:pPr>
+        <w:numPr>
+          <w:ilvl w:val="0"/>
+          <w:numId w:val="2"/>
+        </w:numPr>
+        <w:spacing w:before="0" w:line="276" w:lineRule="auto"/>
+        <w:contextualSpacing/>
+        <w:jc w:val="both"/>
+        <w:rPr>
+          <w:rFonts w:eastAsia="Times New Roman"/>
+          <w:sz w:val="24"/>
+          <w:szCs w:val="22"/>
+          <w:lang w:val="vi-VN" w:eastAsia="ja-JP"/>
+        </w:rPr>
+      </w:pPr>
+      <w:r>
+        <w:rPr>
+          <w:rFonts w:eastAsia="Times New Roman"/>
+          <w:sz w:val="24"/>
+          <w:szCs w:val="22"/>
+          <w:lang w:eastAsia="ja-JP"/>
+        </w:rPr>
+        <w:t>Tay sau</w:t>
+      </w:r>
+    </w:p>
+    <w:p>
+      <w:pPr>
+        <w:numPr>
+          <w:ilvl w:val="0"/>
+          <w:numId w:val="2"/>
+        </w:numPr>
+        <w:spacing w:before="0" w:line="276" w:lineRule="auto"/>
+        <w:contextualSpacing/>
+        <w:jc w:val="both"/>
+        <w:rPr>
+          <w:rFonts w:eastAsia="Times New Roman"/>
+          <w:sz w:val="24"/>
+          <w:szCs w:val="22"/>
+          <w:lang w:val="vi-VN" w:eastAsia="ja-JP"/>
+        </w:rPr>
+      </w:pPr>
+      <w:r>
+        <w:rPr>
+          <w:rFonts w:eastAsia="Times New Roman"/>
+          <w:sz w:val="24"/>
+          <w:szCs w:val="22"/>
+          <w:lang w:eastAsia="ja-JP"/>
+        </w:rPr>
+        <w:t>…..</w:t>
       </w:r>
     </w:p>
     <w:p>
@@ -2310,105 +2338,54 @@
           <w:rFonts w:eastAsia="Times New Roman"/>
           <w:sz w:val="24"/>
           <w:szCs w:val="22"/>
-          <w:lang w:val="vi-VN" w:eastAsia="ja-JP"/>
-        </w:rPr>
-        <w:t xml:space="preserve">Liệt kê </w:t>
-      </w:r>
-      <w:r>
-        <w:rPr>
-          <w:rFonts w:eastAsia="Times New Roman"/>
-          <w:sz w:val="24"/>
-          <w:szCs w:val="22"/>
-          <w:lang w:val="vi-VN" w:eastAsia="ja-JP"/>
-        </w:rPr>
-        <w:t xml:space="preserve">tất cả danh sách nhóm cơ </w:t>
-      </w:r>
-      <w:r>
-        <w:rPr>
-          <w:rFonts w:eastAsia="Times New Roman"/>
-          <w:sz w:val="24"/>
-          <w:szCs w:val="22"/>
-          <w:lang w:val="vi-VN" w:eastAsia="ja-JP"/>
-        </w:rPr>
-        <w:t>như:</w:t>
-      </w:r>
-    </w:p>
-    <w:p>
-      <w:pPr>
-        <w:numPr>
-          <w:ilvl w:val="0"/>
-          <w:numId w:val="2"/>
-        </w:numPr>
-        <w:spacing w:before="0" w:line="276" w:lineRule="auto"/>
-        <w:contextualSpacing/>
-        <w:jc w:val="both"/>
-        <w:rPr>
-          <w:rFonts w:eastAsia="Times New Roman"/>
-          <w:sz w:val="24"/>
-          <w:szCs w:val="22"/>
-          <w:lang w:val="vi-VN" w:eastAsia="ja-JP"/>
-        </w:rPr>
-      </w:pPr>
-      <w:r>
-        <w:rPr>
-          <w:rFonts w:eastAsia="Times New Roman"/>
-          <w:sz w:val="24"/>
-          <w:szCs w:val="22"/>
-          <w:lang w:eastAsia="ja-JP"/>
-        </w:rPr>
-        <w:t>Tay trước</w:t>
-      </w:r>
-    </w:p>
-    <w:p>
-      <w:pPr>
-        <w:numPr>
-          <w:ilvl w:val="0"/>
-          <w:numId w:val="2"/>
-        </w:numPr>
-        <w:spacing w:before="0" w:line="276" w:lineRule="auto"/>
-        <w:contextualSpacing/>
-        <w:jc w:val="both"/>
-        <w:rPr>
-          <w:rFonts w:eastAsia="Times New Roman"/>
-          <w:sz w:val="24"/>
-          <w:szCs w:val="22"/>
-          <w:lang w:val="vi-VN" w:eastAsia="ja-JP"/>
-        </w:rPr>
-      </w:pPr>
-      <w:r>
-        <w:rPr>
-          <w:rFonts w:eastAsia="Times New Roman"/>
-          <w:sz w:val="24"/>
-          <w:szCs w:val="22"/>
-          <w:lang w:eastAsia="ja-JP"/>
-        </w:rPr>
-        <w:t>Tay sau</w:t>
-      </w:r>
-    </w:p>
-    <w:p>
-      <w:pPr>
-        <w:numPr>
-          <w:ilvl w:val="0"/>
-          <w:numId w:val="2"/>
-        </w:numPr>
-        <w:spacing w:before="0" w:line="276" w:lineRule="auto"/>
-        <w:contextualSpacing/>
-        <w:jc w:val="both"/>
-        <w:rPr>
-          <w:rFonts w:eastAsia="Times New Roman"/>
-          <w:sz w:val="24"/>
-          <w:szCs w:val="22"/>
-          <w:lang w:val="vi-VN" w:eastAsia="ja-JP"/>
-        </w:rPr>
-      </w:pPr>
-      <w:r>
-        <w:rPr>
-          <w:rFonts w:eastAsia="Times New Roman"/>
-          <w:sz w:val="24"/>
-          <w:szCs w:val="22"/>
-          <w:lang w:eastAsia="ja-JP"/>
-        </w:rPr>
-        <w:t>…..</w:t>
+          <w:lang w:eastAsia="ja-JP"/>
+        </w:rPr>
+        <w:t>Giới thiệu đội ngũ làm website</w:t>
+      </w:r>
+    </w:p>
+    <w:p>
+      <w:pPr>
+        <w:spacing w:before="0" w:line="276" w:lineRule="auto"/>
+        <w:ind w:left="1800" w:firstLine="0"/>
+        <w:contextualSpacing/>
+        <w:jc w:val="both"/>
+        <w:rPr>
+          <w:rFonts w:eastAsia="Times New Roman"/>
+          <w:sz w:val="24"/>
+          <w:szCs w:val="22"/>
+          <w:lang w:val="vi-VN" w:eastAsia="ja-JP"/>
+        </w:rPr>
+      </w:pPr>
+    </w:p>
+    <w:p>
+      <w:pPr>
+        <w:keepNext/>
+        <w:keepLines/>
+        <w:numPr>
+          <w:ilvl w:val="4"/>
+          <w:numId w:val="0"/>
+        </w:numPr>
+        <w:spacing w:before="200" w:after="0" w:line="276" w:lineRule="auto"/>
+        <w:ind w:left="1008" w:hanging="441"/>
+        <w:jc w:val="both"/>
+        <w:outlineLvl w:val="4"/>
+        <w:rPr>
+          <w:rFonts w:eastAsia="Times New Roman"/>
+          <w:color w:val="243F60"/>
+          <w:sz w:val="24"/>
+          <w:szCs w:val="22"/>
+          <w:lang w:val="vi-VN" w:eastAsia="ja-JP"/>
+        </w:rPr>
+      </w:pPr>
+      <w:r>
+        <w:rPr>
+          <w:rFonts w:eastAsia="Times New Roman"/>
+          <w:color w:val="243F60"/>
+          <w:sz w:val="24"/>
+          <w:szCs w:val="22"/>
+          <w:lang w:val="vi-VN" w:eastAsia="ja-JP"/>
+        </w:rPr>
+        <w:t>Dữ liệu</w:t>
       </w:r>
     </w:p>
     <w:p>
@@ -2434,78 +2411,55 @@
           <w:szCs w:val="22"/>
           <w:lang w:eastAsia="ja-JP"/>
         </w:rPr>
-        <w:t>Giới thiệu đội ngũ làm website</w:t>
-      </w:r>
-    </w:p>
-    <w:p>
-      <w:pPr>
-        <w:spacing w:before="0" w:line="276" w:lineRule="auto"/>
-        <w:ind w:left="1800" w:firstLine="0"/>
-        <w:contextualSpacing/>
-        <w:jc w:val="both"/>
-        <w:rPr>
-          <w:rFonts w:eastAsia="Times New Roman"/>
-          <w:sz w:val="24"/>
-          <w:szCs w:val="22"/>
-          <w:lang w:val="vi-VN" w:eastAsia="ja-JP"/>
-        </w:rPr>
-      </w:pPr>
+        <w:t>Chưa cần lấy dữ liệu</w:t>
+      </w:r>
     </w:p>
     <w:p>
       <w:pPr>
         <w:keepNext/>
         <w:keepLines/>
         <w:numPr>
-          <w:ilvl w:val="4"/>
+          <w:ilvl w:val="2"/>
           <w:numId w:val="0"/>
         </w:numPr>
         <w:spacing w:before="200" w:after="0" w:line="276" w:lineRule="auto"/>
-        <w:ind w:left="1008" w:hanging="441"/>
-        <w:jc w:val="both"/>
-        <w:outlineLvl w:val="4"/>
-        <w:rPr>
-          <w:rFonts w:eastAsia="Times New Roman"/>
-          <w:color w:val="243F60"/>
-          <w:sz w:val="24"/>
-          <w:szCs w:val="22"/>
-          <w:lang w:val="vi-VN" w:eastAsia="ja-JP"/>
-        </w:rPr>
-      </w:pPr>
-      <w:r>
-        <w:rPr>
-          <w:rFonts w:eastAsia="Times New Roman"/>
-          <w:color w:val="243F60"/>
-          <w:sz w:val="24"/>
-          <w:szCs w:val="22"/>
-          <w:lang w:val="vi-VN" w:eastAsia="ja-JP"/>
-        </w:rPr>
-        <w:t>Dữ liệu</w:t>
-      </w:r>
-    </w:p>
-    <w:p>
-      <w:pPr>
-        <w:numPr>
-          <w:ilvl w:val="0"/>
-          <w:numId w:val="1"/>
-        </w:numPr>
-        <w:spacing w:before="0" w:line="276" w:lineRule="auto"/>
-        <w:contextualSpacing/>
-        <w:jc w:val="both"/>
-        <w:rPr>
-          <w:rFonts w:eastAsia="Times New Roman"/>
-          <w:sz w:val="24"/>
-          <w:szCs w:val="22"/>
-          <w:lang w:val="vi-VN" w:eastAsia="ja-JP"/>
-        </w:rPr>
-      </w:pPr>
-      <w:r>
-        <w:rPr>
-          <w:rFonts w:eastAsia="Times New Roman"/>
-          <w:sz w:val="24"/>
-          <w:szCs w:val="22"/>
-          <w:lang w:eastAsia="ja-JP"/>
-        </w:rPr>
-        <w:t>Chưa cần lấy dữ liệu</w:t>
+        <w:ind w:left="720" w:hanging="720"/>
+        <w:jc w:val="both"/>
+        <w:outlineLvl w:val="2"/>
+        <w:rPr>
+          <w:rFonts w:eastAsia="Times New Roman"/>
+          <w:b/>
+          <w:bCs/>
+          <w:color w:val="4F81BD"/>
+          <w:sz w:val="24"/>
+          <w:szCs w:val="22"/>
+          <w:lang w:eastAsia="ja-JP"/>
+        </w:rPr>
+      </w:pPr>
+      <w:r>
+        <w:rPr>
+          <w:rFonts w:eastAsia="Times New Roman"/>
+          <w:b/>
+          <w:bCs/>
+          <w:color w:val="4F81BD"/>
+          <w:sz w:val="24"/>
+          <w:szCs w:val="22"/>
+          <w:lang w:eastAsia="ja-JP"/>
+        </w:rPr>
+        <w:lastRenderedPageBreak/>
+        <w:t>Danh sách bài viết của 1 nhóm cơ</w:t>
+      </w:r>
+      <w:r>
+        <w:rPr>
+          <w:rFonts w:eastAsia="Times New Roman"/>
+          <w:b/>
+          <w:bCs/>
+          <w:color w:val="4F81BD"/>
+          <w:sz w:val="24"/>
+          <w:szCs w:val="22"/>
+          <w:lang w:eastAsia="ja-JP"/>
+        </w:rPr>
+        <w:t>/ dinh dưỡng</w:t>
       </w:r>
     </w:p>
     <w:p>
@@ -2513,47 +2467,38 @@
         <w:keepNext/>
         <w:keepLines/>
         <w:numPr>
-          <w:ilvl w:val="2"/>
+          <w:ilvl w:val="3"/>
           <w:numId w:val="0"/>
         </w:numPr>
         <w:spacing w:before="200" w:after="0" w:line="276" w:lineRule="auto"/>
-        <w:ind w:left="720" w:hanging="720"/>
-        <w:jc w:val="both"/>
-        <w:outlineLvl w:val="2"/>
-        <w:rPr>
-          <w:rFonts w:eastAsia="Times New Roman"/>
-          <w:b/>
-          <w:bCs/>
+        <w:ind w:left="864" w:hanging="864"/>
+        <w:jc w:val="both"/>
+        <w:outlineLvl w:val="3"/>
+        <w:rPr>
+          <w:rFonts w:eastAsia="Times New Roman"/>
+          <w:b/>
+          <w:bCs/>
+          <w:i/>
+          <w:iCs/>
           <w:color w:val="4F81BD"/>
           <w:sz w:val="24"/>
           <w:szCs w:val="22"/>
-          <w:lang w:eastAsia="ja-JP"/>
-        </w:rPr>
-      </w:pPr>
-      <w:r>
-        <w:rPr>
-          <w:rFonts w:eastAsia="Times New Roman"/>
-          <w:b/>
-          <w:bCs/>
+          <w:lang w:val="vi-VN" w:eastAsia="ja-JP"/>
+        </w:rPr>
+      </w:pPr>
+      <w:r>
+        <w:rPr>
+          <w:rFonts w:eastAsia="Times New Roman"/>
+          <w:b/>
+          <w:bCs/>
+          <w:i/>
+          <w:iCs/>
           <w:color w:val="4F81BD"/>
           <w:sz w:val="24"/>
           <w:szCs w:val="22"/>
-          <w:lang w:eastAsia="ja-JP"/>
-        </w:rPr>
-        <w:lastRenderedPageBreak/>
-        <w:t>Danh sách bài viết của 1 nhóm cơ</w:t>
-      </w:r>
-      <w:r>
-        <w:rPr>
-          <w:rFonts w:eastAsia="Times New Roman"/>
-          <w:b/>
-          <w:bCs/>
-          <w:color w:val="4F81BD"/>
-          <w:sz w:val="24"/>
-          <w:szCs w:val="22"/>
-          <w:lang w:eastAsia="ja-JP"/>
-        </w:rPr>
-        <w:t>/ dinh dưỡng</w:t>
+          <w:lang w:val="vi-VN" w:eastAsia="ja-JP"/>
+        </w:rPr>
+        <w:t>Giao diện</w:t>
       </w:r>
     </w:p>
     <w:p>
@@ -2580,7 +2525,19 @@
           <w:lang w:val="vi-VN" w:eastAsia="ja-JP"/>
         </w:rPr>
       </w:pPr>
-      <w:r>
+    </w:p>
+    <w:p>
+      <w:pPr>
+        <w:keepNext/>
+        <w:keepLines/>
+        <w:numPr>
+          <w:ilvl w:val="3"/>
+          <w:numId w:val="0"/>
+        </w:numPr>
+        <w:spacing w:before="200" w:after="0" w:line="276" w:lineRule="auto"/>
+        <w:ind w:left="864" w:hanging="864"/>
+        <w:jc w:val="both"/>
+        <w:outlineLvl w:val="3"/>
         <w:rPr>
           <w:rFonts w:eastAsia="Times New Roman"/>
           <w:b/>
@@ -2592,57 +2549,6 @@
           <w:szCs w:val="22"/>
           <w:lang w:val="vi-VN" w:eastAsia="ja-JP"/>
         </w:rPr>
-        <w:t>Giao diện</w:t>
-      </w:r>
-    </w:p>
-    <w:p>
-      <w:pPr>
-        <w:keepNext/>
-        <w:keepLines/>
-        <w:numPr>
-          <w:ilvl w:val="3"/>
-          <w:numId w:val="0"/>
-        </w:numPr>
-        <w:spacing w:before="200" w:after="0" w:line="276" w:lineRule="auto"/>
-        <w:ind w:left="864" w:hanging="864"/>
-        <w:jc w:val="both"/>
-        <w:outlineLvl w:val="3"/>
-        <w:rPr>
-          <w:rFonts w:eastAsia="Times New Roman"/>
-          <w:b/>
-          <w:bCs/>
-          <w:i/>
-          <w:iCs/>
-          <w:color w:val="4F81BD"/>
-          <w:sz w:val="24"/>
-          <w:szCs w:val="22"/>
-          <w:lang w:val="vi-VN" w:eastAsia="ja-JP"/>
-        </w:rPr>
-      </w:pPr>
-    </w:p>
-    <w:p>
-      <w:pPr>
-        <w:keepNext/>
-        <w:keepLines/>
-        <w:numPr>
-          <w:ilvl w:val="3"/>
-          <w:numId w:val="0"/>
-        </w:numPr>
-        <w:spacing w:before="200" w:after="0" w:line="276" w:lineRule="auto"/>
-        <w:ind w:left="864" w:hanging="864"/>
-        <w:jc w:val="both"/>
-        <w:outlineLvl w:val="3"/>
-        <w:rPr>
-          <w:rFonts w:eastAsia="Times New Roman"/>
-          <w:b/>
-          <w:bCs/>
-          <w:i/>
-          <w:iCs/>
-          <w:color w:val="4F81BD"/>
-          <w:sz w:val="24"/>
-          <w:szCs w:val="22"/>
-          <w:lang w:val="vi-VN" w:eastAsia="ja-JP"/>
-        </w:rPr>
       </w:pPr>
     </w:p>
     <w:p>
@@ -2665,7 +2571,7 @@
           <w:szCs w:val="22"/>
         </w:rPr>
         <w:pict>
-          <v:shape id="_x0000_i1032" type="#_x0000_t75" style="width:450.75pt;height:214.5pt">
+          <v:shape id="_x0000_i1032" type="#_x0000_t75" style="width:450.4pt;height:214.35pt">
             <v:imagedata r:id="rId13" o:title="post"/>
           </v:shape>
         </w:pict>
@@ -2771,7 +2677,7 @@
           <w:szCs w:val="22"/>
         </w:rPr>
         <w:pict>
-          <v:shape id="_x0000_i1033" type="#_x0000_t75" style="width:450.75pt;height:215.25pt">
+          <v:shape id="_x0000_i1033" type="#_x0000_t75" style="width:450.4pt;height:215.15pt">
             <v:imagedata r:id="rId14" o:title="post2"/>
           </v:shape>
         </w:pict>
@@ -3469,7 +3375,7 @@
           <w:lang w:eastAsia="ja-JP"/>
         </w:rPr>
         <w:pict>
-          <v:shape id="_x0000_i1034" type="#_x0000_t75" style="width:450.75pt;height:214.5pt">
+          <v:shape id="_x0000_i1034" type="#_x0000_t75" style="width:450.4pt;height:214.35pt">
             <v:imagedata r:id="rId15" o:title="detailp1"/>
           </v:shape>
         </w:pict>
@@ -3553,7 +3459,7 @@
         </w:rPr>
         <w:lastRenderedPageBreak/>
         <w:pict>
-          <v:shape id="_x0000_i1035" type="#_x0000_t75" style="width:450.75pt;height:215.25pt">
+          <v:shape id="_x0000_i1035" type="#_x0000_t75" style="width:450.4pt;height:215.15pt">
             <v:imagedata r:id="rId16" o:title="detailp2"/>
           </v:shape>
         </w:pict>
@@ -4596,29 +4502,6 @@
         <w:keepNext/>
         <w:keepLines/>
         <w:numPr>
-          <w:ilvl w:val="2"/>
-          <w:numId w:val="0"/>
-        </w:numPr>
-        <w:spacing w:before="200" w:after="0" w:line="276" w:lineRule="auto"/>
-        <w:ind w:left="720" w:hanging="720"/>
-        <w:jc w:val="both"/>
-        <w:outlineLvl w:val="2"/>
-        <w:rPr>
-          <w:rFonts w:eastAsia="Times New Roman"/>
-          <w:b/>
-          <w:bCs/>
-          <w:color w:val="4F81BD"/>
-          <w:sz w:val="24"/>
-          <w:szCs w:val="22"/>
-          <w:lang w:eastAsia="ja-JP"/>
-        </w:rPr>
-      </w:pPr>
-    </w:p>
-    <w:p>
-      <w:pPr>
-        <w:keepNext/>
-        <w:keepLines/>
-        <w:numPr>
           <w:ilvl w:val="1"/>
           <w:numId w:val="0"/>
         </w:numPr>
@@ -4633,22 +4516,10 @@
           <w:color w:val="4F81BD"/>
           <w:sz w:val="26"/>
           <w:szCs w:val="26"/>
-          <w:lang w:val="vi-VN" w:eastAsia="ja-JP"/>
-        </w:rPr>
-      </w:pPr>
-    </w:p>
-    <w:p>
-      <w:pPr>
-        <w:keepNext/>
-        <w:keepLines/>
-        <w:numPr>
-          <w:ilvl w:val="1"/>
-          <w:numId w:val="0"/>
-        </w:numPr>
-        <w:spacing w:before="200" w:after="0" w:line="276" w:lineRule="auto"/>
-        <w:ind w:left="576" w:hanging="576"/>
-        <w:jc w:val="both"/>
-        <w:outlineLvl w:val="1"/>
+          <w:lang w:eastAsia="ja-JP"/>
+        </w:rPr>
+      </w:pPr>
+      <w:r>
         <w:rPr>
           <w:rFonts w:eastAsia="Times New Roman"/>
           <w:b/>
@@ -4658,20 +4529,10 @@
           <w:szCs w:val="26"/>
           <w:lang w:val="vi-VN" w:eastAsia="ja-JP"/>
         </w:rPr>
-      </w:pPr>
-    </w:p>
-    <w:p>
-      <w:pPr>
-        <w:keepNext/>
-        <w:keepLines/>
-        <w:numPr>
-          <w:ilvl w:val="1"/>
-          <w:numId w:val="0"/>
-        </w:numPr>
-        <w:spacing w:before="200" w:after="0" w:line="276" w:lineRule="auto"/>
-        <w:ind w:left="576" w:hanging="576"/>
-        <w:jc w:val="both"/>
-        <w:outlineLvl w:val="1"/>
+        <w:lastRenderedPageBreak/>
+        <w:t xml:space="preserve">Phần </w:t>
+      </w:r>
+      <w:r>
         <w:rPr>
           <w:rFonts w:eastAsia="Times New Roman"/>
           <w:b/>
@@ -4681,29 +4542,6 @@
           <w:szCs w:val="26"/>
           <w:lang w:eastAsia="ja-JP"/>
         </w:rPr>
-      </w:pPr>
-      <w:r>
-        <w:rPr>
-          <w:rFonts w:eastAsia="Times New Roman"/>
-          <w:b/>
-          <w:bCs/>
-          <w:color w:val="4F81BD"/>
-          <w:sz w:val="26"/>
-          <w:szCs w:val="26"/>
-          <w:lang w:val="vi-VN" w:eastAsia="ja-JP"/>
-        </w:rPr>
-        <w:t xml:space="preserve">Phần </w:t>
-      </w:r>
-      <w:r>
-        <w:rPr>
-          <w:rFonts w:eastAsia="Times New Roman"/>
-          <w:b/>
-          <w:bCs/>
-          <w:color w:val="4F81BD"/>
-          <w:sz w:val="26"/>
-          <w:szCs w:val="26"/>
-          <w:lang w:eastAsia="ja-JP"/>
-        </w:rPr>
         <w:t>thành viên</w:t>
       </w:r>
     </w:p>
@@ -4813,7 +4651,7 @@
           <w:lang w:eastAsia="ja-JP"/>
         </w:rPr>
         <w:pict>
-          <v:shape id="_x0000_i1036" type="#_x0000_t75" style="width:450.75pt;height:215.25pt">
+          <v:shape id="_x0000_i1036" type="#_x0000_t75" style="width:450.4pt;height:215.15pt">
             <v:imagedata r:id="rId18" o:title="headertv"/>
           </v:shape>
         </w:pict>
@@ -5073,15 +4911,6 @@
           <w:lang w:val="vi-VN" w:eastAsia="ja-JP"/>
         </w:rPr>
       </w:pPr>
-      <w:r>
-        <w:rPr>
-          <w:rFonts w:eastAsia="Times New Roman"/>
-          <w:sz w:val="24"/>
-          <w:szCs w:val="22"/>
-          <w:lang w:eastAsia="ja-JP"/>
-        </w:rPr>
-        <w:t xml:space="preserve">Phần chi tiết : </w:t>
-      </w:r>
       <w:r>
         <w:rPr>
           <w:rFonts w:eastAsia="Times New Roman"/>
@@ -5495,15 +5324,6 @@
           <w:rFonts w:eastAsia="Times New Roman"/>
           <w:sz w:val="24"/>
           <w:szCs w:val="22"/>
-          <w:lang w:eastAsia="ja-JP"/>
-        </w:rPr>
-        <w:t xml:space="preserve">Phần chi tiết : </w:t>
-      </w:r>
-      <w:r>
-        <w:rPr>
-          <w:rFonts w:eastAsia="Times New Roman"/>
-          <w:sz w:val="24"/>
-          <w:szCs w:val="22"/>
           <w:lang w:val="vi-VN" w:eastAsia="ja-JP"/>
         </w:rPr>
         <w:t xml:space="preserve">Lấy thông tin từ </w:t>
@@ -5638,7 +5458,7 @@
           <w:szCs w:val="22"/>
         </w:rPr>
         <w:pict>
-          <v:shape id="_x0000_i1037" type="#_x0000_t75" style="width:450.75pt;height:215.25pt">
+          <v:shape id="_x0000_i1037" type="#_x0000_t75" style="width:450.4pt;height:215.15pt">
             <v:imagedata r:id="rId20" o:title="chonlevel"/>
           </v:shape>
         </w:pict>
@@ -5755,7 +5575,7 @@
           <w:szCs w:val="22"/>
         </w:rPr>
         <w:pict>
-          <v:shape id="_x0000_i1038" type="#_x0000_t75" style="width:450pt;height:214.5pt">
+          <v:shape id="_x0000_i1038" type="#_x0000_t75" style="width:450.4pt;height:214.35pt">
             <v:imagedata r:id="rId21" o:title="training"/>
           </v:shape>
         </w:pict>
@@ -5846,7 +5666,7 @@
         </w:rPr>
         <w:lastRenderedPageBreak/>
         <w:pict>
-          <v:shape id="_x0000_i1039" type="#_x0000_t75" style="width:450.75pt;height:215.25pt">
+          <v:shape id="_x0000_i1039" type="#_x0000_t75" style="width:450.4pt;height:215.15pt">
             <v:imagedata r:id="rId22" o:title="training2"/>
           </v:shape>
         </w:pict>
@@ -6790,7 +6610,7 @@
           <w:szCs w:val="22"/>
         </w:rPr>
         <w:pict>
-          <v:shape id="_x0000_i1040" type="#_x0000_t75" style="width:450.75pt;height:214.5pt">
+          <v:shape id="_x0000_i1040" type="#_x0000_t75" style="width:450.4pt;height:214.35pt">
             <v:imagedata r:id="rId23" o:title="profile"/>
           </v:shape>
         </w:pict>
@@ -6897,7 +6717,7 @@
           <w:szCs w:val="22"/>
         </w:rPr>
         <w:pict>
-          <v:shape id="_x0000_i1041" type="#_x0000_t75" style="width:450.75pt;height:214.5pt">
+          <v:shape id="_x0000_i1041" type="#_x0000_t75" style="width:450.4pt;height:214.35pt">
             <v:imagedata r:id="rId24" o:title="profile2"/>
           </v:shape>
         </w:pict>
@@ -6978,7 +6798,7 @@
         </w:rPr>
         <w:lastRenderedPageBreak/>
         <w:pict>
-          <v:shape id="_x0000_i1042" type="#_x0000_t75" style="width:450.75pt;height:3in">
+          <v:shape id="_x0000_i1042" type="#_x0000_t75" style="width:450.4pt;height:3in">
             <v:imagedata r:id="rId25" o:title="profile3"/>
           </v:shape>
         </w:pict>
@@ -7591,19 +7411,7 @@
           <w:lang w:val="vi-VN" w:eastAsia="ja-JP"/>
         </w:rPr>
       </w:pPr>
-    </w:p>
-    <w:p>
-      <w:pPr>
-        <w:keepNext/>
-        <w:keepLines/>
-        <w:numPr>
-          <w:ilvl w:val="1"/>
-          <w:numId w:val="0"/>
-        </w:numPr>
-        <w:spacing w:before="200" w:after="0" w:line="276" w:lineRule="auto"/>
-        <w:ind w:left="576" w:hanging="576"/>
-        <w:jc w:val="both"/>
-        <w:outlineLvl w:val="1"/>
+      <w:r>
         <w:rPr>
           <w:rFonts w:eastAsia="Times New Roman"/>
           <w:b/>
@@ -7613,17 +7421,7 @@
           <w:szCs w:val="26"/>
           <w:lang w:val="vi-VN" w:eastAsia="ja-JP"/>
         </w:rPr>
-      </w:pPr>
-      <w:r>
-        <w:rPr>
-          <w:rFonts w:eastAsia="Times New Roman"/>
-          <w:b/>
-          <w:bCs/>
-          <w:color w:val="4F81BD"/>
-          <w:sz w:val="26"/>
-          <w:szCs w:val="26"/>
-          <w:lang w:val="vi-VN" w:eastAsia="ja-JP"/>
-        </w:rPr>
+        <w:lastRenderedPageBreak/>
         <w:t>Phần quản trị</w:t>
       </w:r>
     </w:p>
@@ -7746,7 +7544,7 @@
           <w:szCs w:val="22"/>
         </w:rPr>
         <w:pict>
-          <v:shape id="_x0000_i1043" type="#_x0000_t75" style="width:450.75pt;height:215.25pt">
+          <v:shape id="_x0000_i1043" type="#_x0000_t75" style="width:450.4pt;height:215.15pt">
             <v:imagedata r:id="rId26" o:title="headeradmin"/>
           </v:shape>
         </w:pict>
@@ -7905,7 +7703,7 @@
           <w:szCs w:val="22"/>
         </w:rPr>
         <w:pict>
-          <v:shape id="_x0000_i1044" type="#_x0000_t75" style="width:450.75pt;height:214.5pt">
+          <v:shape id="_x0000_i1044" type="#_x0000_t75" style="width:450.4pt;height:214.35pt">
             <v:imagedata r:id="rId27" o:title="dashboard"/>
           </v:shape>
         </w:pict>
@@ -8014,6 +7812,7 @@
           <w:szCs w:val="22"/>
           <w:lang w:val="vi-VN" w:eastAsia="ja-JP"/>
         </w:rPr>
+        <w:lastRenderedPageBreak/>
         <w:t>Phân tích</w:t>
       </w:r>
     </w:p>
@@ -8388,7 +8187,7 @@
           <w:szCs w:val="22"/>
         </w:rPr>
         <w:pict>
-          <v:shape id="_x0000_i1045" type="#_x0000_t75" style="width:450.75pt;height:216.75pt">
+          <v:shape id="_x0000_i1045" type="#_x0000_t75" style="width:450.4pt;height:216.85pt">
             <v:imagedata r:id="rId28" o:title="qlypost"/>
           </v:shape>
         </w:pict>
@@ -8489,7 +8288,7 @@
         </w:rPr>
         <w:lastRenderedPageBreak/>
         <w:pict>
-          <v:shape id="_x0000_i1046" type="#_x0000_t75" style="width:450.75pt;height:215.25pt">
+          <v:shape id="_x0000_i1046" type="#_x0000_t75" style="width:450.4pt;height:215.15pt">
             <v:imagedata r:id="rId29" o:title="qlytaopost"/>
           </v:shape>
         </w:pict>
@@ -8621,7 +8420,7 @@
           <w:szCs w:val="22"/>
         </w:rPr>
         <w:pict>
-          <v:shape id="_x0000_i1047" type="#_x0000_t75" style="width:450.75pt;height:216.75pt">
+          <v:shape id="_x0000_i1047" type="#_x0000_t75" style="width:450.4pt;height:216.85pt">
             <v:imagedata r:id="rId30" o:title="qlytaopost2"/>
           </v:shape>
         </w:pict>
@@ -9414,7 +9213,7 @@
           <w:szCs w:val="22"/>
         </w:rPr>
         <w:pict>
-          <v:shape id="_x0000_i1048" type="#_x0000_t75" style="width:451.5pt;height:219pt">
+          <v:shape id="_x0000_i1048" type="#_x0000_t75" style="width:451.25pt;height:219.35pt">
             <v:imagedata r:id="rId31" o:title="qlybaitap"/>
           </v:shape>
         </w:pict>
@@ -9502,7 +9301,7 @@
           <w:szCs w:val="22"/>
         </w:rPr>
         <w:pict>
-          <v:shape id="_x0000_i1049" type="#_x0000_t75" style="width:451.5pt;height:215.25pt">
+          <v:shape id="_x0000_i1049" type="#_x0000_t75" style="width:451.25pt;height:215.15pt">
             <v:imagedata r:id="rId32" o:title="qlybt2"/>
           </v:shape>
         </w:pict>
@@ -10059,7 +9858,7 @@
           <w:szCs w:val="22"/>
         </w:rPr>
         <w:pict>
-          <v:shape id="_x0000_i1050" type="#_x0000_t75" style="width:451.5pt;height:219pt">
+          <v:shape id="_x0000_i1050" type="#_x0000_t75" style="width:451.25pt;height:218.5pt">
             <v:imagedata r:id="rId33" o:title="level"/>
           </v:shape>
         </w:pict>
@@ -10167,7 +9966,7 @@
           <w:szCs w:val="22"/>
         </w:rPr>
         <w:pict>
-          <v:shape id="_x0000_i1051" type="#_x0000_t75" style="width:450.75pt;height:217.5pt">
+          <v:shape id="_x0000_i1051" type="#_x0000_t75" style="width:450.4pt;height:217.65pt">
             <v:imagedata r:id="rId34" o:title="level2"/>
           </v:shape>
         </w:pict>
@@ -10778,6 +10577,260 @@
           <w:lang w:val="vi-VN" w:eastAsia="ja-JP"/>
         </w:rPr>
       </w:pPr>
+    </w:p>
+    <w:p>
+      <w:pPr>
+        <w:spacing w:before="0" w:line="276" w:lineRule="auto"/>
+        <w:ind w:left="1080" w:firstLine="0"/>
+        <w:contextualSpacing/>
+        <w:jc w:val="both"/>
+        <w:rPr>
+          <w:rFonts w:eastAsia="Times New Roman"/>
+          <w:sz w:val="24"/>
+          <w:szCs w:val="22"/>
+          <w:lang w:val="vi-VN" w:eastAsia="ja-JP"/>
+        </w:rPr>
+      </w:pPr>
+    </w:p>
+    <w:p>
+      <w:pPr>
+        <w:spacing w:before="0" w:line="276" w:lineRule="auto"/>
+        <w:ind w:left="1080" w:firstLine="0"/>
+        <w:contextualSpacing/>
+        <w:jc w:val="both"/>
+        <w:rPr>
+          <w:rFonts w:eastAsia="Times New Roman"/>
+          <w:sz w:val="24"/>
+          <w:szCs w:val="22"/>
+          <w:lang w:val="vi-VN" w:eastAsia="ja-JP"/>
+        </w:rPr>
+      </w:pPr>
+    </w:p>
+    <w:p>
+      <w:pPr>
+        <w:spacing w:before="0" w:line="276" w:lineRule="auto"/>
+        <w:ind w:left="1080" w:firstLine="0"/>
+        <w:contextualSpacing/>
+        <w:jc w:val="both"/>
+        <w:rPr>
+          <w:rFonts w:eastAsia="Times New Roman"/>
+          <w:sz w:val="24"/>
+          <w:szCs w:val="22"/>
+          <w:lang w:val="vi-VN" w:eastAsia="ja-JP"/>
+        </w:rPr>
+      </w:pPr>
+    </w:p>
+    <w:p>
+      <w:pPr>
+        <w:spacing w:before="0" w:line="276" w:lineRule="auto"/>
+        <w:ind w:left="1080" w:firstLine="0"/>
+        <w:contextualSpacing/>
+        <w:jc w:val="both"/>
+        <w:rPr>
+          <w:rFonts w:eastAsia="Times New Roman"/>
+          <w:sz w:val="24"/>
+          <w:szCs w:val="22"/>
+          <w:lang w:val="vi-VN" w:eastAsia="ja-JP"/>
+        </w:rPr>
+      </w:pPr>
+    </w:p>
+    <w:p>
+      <w:pPr>
+        <w:spacing w:before="0" w:line="276" w:lineRule="auto"/>
+        <w:ind w:left="1080" w:firstLine="0"/>
+        <w:contextualSpacing/>
+        <w:jc w:val="both"/>
+        <w:rPr>
+          <w:rFonts w:eastAsia="Times New Roman"/>
+          <w:sz w:val="24"/>
+          <w:szCs w:val="22"/>
+          <w:lang w:val="vi-VN" w:eastAsia="ja-JP"/>
+        </w:rPr>
+      </w:pPr>
+    </w:p>
+    <w:p>
+      <w:pPr>
+        <w:spacing w:before="0" w:line="276" w:lineRule="auto"/>
+        <w:ind w:left="1080" w:firstLine="0"/>
+        <w:contextualSpacing/>
+        <w:jc w:val="both"/>
+        <w:rPr>
+          <w:rFonts w:eastAsia="Times New Roman"/>
+          <w:sz w:val="24"/>
+          <w:szCs w:val="22"/>
+          <w:lang w:val="vi-VN" w:eastAsia="ja-JP"/>
+        </w:rPr>
+      </w:pPr>
+    </w:p>
+    <w:p>
+      <w:pPr>
+        <w:spacing w:before="0" w:line="276" w:lineRule="auto"/>
+        <w:ind w:left="1080" w:firstLine="0"/>
+        <w:contextualSpacing/>
+        <w:jc w:val="both"/>
+        <w:rPr>
+          <w:rFonts w:eastAsia="Times New Roman"/>
+          <w:sz w:val="24"/>
+          <w:szCs w:val="22"/>
+          <w:lang w:val="vi-VN" w:eastAsia="ja-JP"/>
+        </w:rPr>
+      </w:pPr>
+    </w:p>
+    <w:p>
+      <w:pPr>
+        <w:spacing w:before="0" w:line="276" w:lineRule="auto"/>
+        <w:ind w:left="1080" w:firstLine="0"/>
+        <w:contextualSpacing/>
+        <w:jc w:val="both"/>
+        <w:rPr>
+          <w:rFonts w:eastAsia="Times New Roman"/>
+          <w:sz w:val="24"/>
+          <w:szCs w:val="22"/>
+          <w:lang w:val="vi-VN" w:eastAsia="ja-JP"/>
+        </w:rPr>
+      </w:pPr>
+    </w:p>
+    <w:p>
+      <w:pPr>
+        <w:spacing w:before="0" w:line="276" w:lineRule="auto"/>
+        <w:ind w:left="1080" w:firstLine="0"/>
+        <w:contextualSpacing/>
+        <w:jc w:val="both"/>
+        <w:rPr>
+          <w:rFonts w:eastAsia="Times New Roman"/>
+          <w:sz w:val="24"/>
+          <w:szCs w:val="22"/>
+          <w:lang w:val="vi-VN" w:eastAsia="ja-JP"/>
+        </w:rPr>
+      </w:pPr>
+    </w:p>
+    <w:p>
+      <w:pPr>
+        <w:spacing w:before="0" w:line="276" w:lineRule="auto"/>
+        <w:ind w:left="1080" w:firstLine="0"/>
+        <w:contextualSpacing/>
+        <w:jc w:val="both"/>
+        <w:rPr>
+          <w:rFonts w:eastAsia="Times New Roman"/>
+          <w:sz w:val="24"/>
+          <w:szCs w:val="22"/>
+          <w:lang w:val="vi-VN" w:eastAsia="ja-JP"/>
+        </w:rPr>
+      </w:pPr>
+    </w:p>
+    <w:p>
+      <w:pPr>
+        <w:spacing w:before="0" w:line="276" w:lineRule="auto"/>
+        <w:ind w:left="1080" w:firstLine="0"/>
+        <w:contextualSpacing/>
+        <w:jc w:val="both"/>
+        <w:rPr>
+          <w:rFonts w:eastAsia="Times New Roman"/>
+          <w:sz w:val="24"/>
+          <w:szCs w:val="22"/>
+          <w:lang w:val="vi-VN" w:eastAsia="ja-JP"/>
+        </w:rPr>
+      </w:pPr>
+    </w:p>
+    <w:p>
+      <w:pPr>
+        <w:spacing w:before="0" w:line="276" w:lineRule="auto"/>
+        <w:ind w:left="1080" w:firstLine="0"/>
+        <w:contextualSpacing/>
+        <w:jc w:val="both"/>
+        <w:rPr>
+          <w:rFonts w:eastAsia="Times New Roman"/>
+          <w:sz w:val="24"/>
+          <w:szCs w:val="22"/>
+          <w:lang w:val="vi-VN" w:eastAsia="ja-JP"/>
+        </w:rPr>
+      </w:pPr>
+    </w:p>
+    <w:p>
+      <w:pPr>
+        <w:spacing w:before="0" w:line="276" w:lineRule="auto"/>
+        <w:ind w:left="1080" w:firstLine="0"/>
+        <w:contextualSpacing/>
+        <w:jc w:val="both"/>
+        <w:rPr>
+          <w:rFonts w:eastAsia="Times New Roman"/>
+          <w:sz w:val="24"/>
+          <w:szCs w:val="22"/>
+          <w:lang w:val="vi-VN" w:eastAsia="ja-JP"/>
+        </w:rPr>
+      </w:pPr>
+    </w:p>
+    <w:p>
+      <w:pPr>
+        <w:spacing w:before="0" w:line="276" w:lineRule="auto"/>
+        <w:ind w:left="1080" w:firstLine="0"/>
+        <w:contextualSpacing/>
+        <w:jc w:val="both"/>
+        <w:rPr>
+          <w:rFonts w:eastAsia="Times New Roman"/>
+          <w:sz w:val="24"/>
+          <w:szCs w:val="22"/>
+          <w:lang w:val="vi-VN" w:eastAsia="ja-JP"/>
+        </w:rPr>
+      </w:pPr>
+    </w:p>
+    <w:p>
+      <w:pPr>
+        <w:spacing w:before="0" w:line="276" w:lineRule="auto"/>
+        <w:ind w:left="1080" w:firstLine="0"/>
+        <w:contextualSpacing/>
+        <w:jc w:val="both"/>
+        <w:rPr>
+          <w:rFonts w:eastAsia="Times New Roman"/>
+          <w:sz w:val="24"/>
+          <w:szCs w:val="22"/>
+          <w:lang w:val="vi-VN" w:eastAsia="ja-JP"/>
+        </w:rPr>
+      </w:pPr>
+    </w:p>
+    <w:p>
+      <w:pPr>
+        <w:spacing w:before="0" w:line="276" w:lineRule="auto"/>
+        <w:ind w:left="1080" w:firstLine="0"/>
+        <w:contextualSpacing/>
+        <w:jc w:val="both"/>
+        <w:rPr>
+          <w:rFonts w:eastAsia="Times New Roman"/>
+          <w:sz w:val="24"/>
+          <w:szCs w:val="22"/>
+          <w:lang w:val="vi-VN" w:eastAsia="ja-JP"/>
+        </w:rPr>
+      </w:pPr>
+    </w:p>
+    <w:p>
+      <w:pPr>
+        <w:spacing w:before="0" w:line="276" w:lineRule="auto"/>
+        <w:ind w:left="1080" w:firstLine="0"/>
+        <w:contextualSpacing/>
+        <w:jc w:val="both"/>
+        <w:rPr>
+          <w:rFonts w:eastAsia="Times New Roman"/>
+          <w:sz w:val="24"/>
+          <w:szCs w:val="22"/>
+          <w:lang w:val="vi-VN" w:eastAsia="ja-JP"/>
+        </w:rPr>
+      </w:pPr>
+    </w:p>
+    <w:p>
+      <w:pPr>
+        <w:spacing w:before="0" w:line="276" w:lineRule="auto"/>
+        <w:ind w:left="1080" w:firstLine="0"/>
+        <w:contextualSpacing/>
+        <w:jc w:val="both"/>
+        <w:rPr>
+          <w:rFonts w:eastAsia="Times New Roman"/>
+          <w:sz w:val="24"/>
+          <w:szCs w:val="22"/>
+          <w:lang w:val="vi-VN" w:eastAsia="ja-JP"/>
+        </w:rPr>
+      </w:pPr>
+      <w:bookmarkStart w:id="0" w:name="_GoBack"/>
+      <w:bookmarkEnd w:id="0"/>
     </w:p>
     <w:p>
       <w:pPr>
@@ -10805,59 +10858,7 @@
           <w:szCs w:val="28"/>
           <w:lang w:val="vi-VN" w:eastAsia="ja-JP"/>
         </w:rPr>
-        <w:t>Các chức năng nâng cao</w:t>
-      </w:r>
-    </w:p>
-    <w:p>
-      <w:pPr>
-        <w:spacing w:before="0" w:line="276" w:lineRule="auto"/>
-        <w:ind w:firstLine="0"/>
-        <w:jc w:val="both"/>
-        <w:rPr>
-          <w:rFonts w:eastAsia="Times New Roman"/>
-          <w:i/>
-          <w:sz w:val="24"/>
-          <w:szCs w:val="22"/>
-          <w:lang w:val="vi-VN" w:eastAsia="ja-JP"/>
-        </w:rPr>
-      </w:pPr>
-      <w:r>
-        <w:rPr>
-          <w:rFonts w:eastAsia="Times New Roman"/>
-          <w:i/>
-          <w:sz w:val="24"/>
-          <w:szCs w:val="22"/>
-          <w:lang w:val="vi-VN" w:eastAsia="ja-JP"/>
-        </w:rPr>
-        <w:t>Mô tả các chức năng nâng cao đã thực hiện được trong đồ án.</w:t>
-      </w:r>
-    </w:p>
-    <w:p>
-      <w:pPr>
-        <w:keepNext/>
-        <w:keepLines/>
-        <w:spacing w:before="480" w:after="0" w:line="276" w:lineRule="auto"/>
-        <w:ind w:left="432" w:hanging="432"/>
-        <w:jc w:val="both"/>
-        <w:outlineLvl w:val="0"/>
-        <w:rPr>
-          <w:rFonts w:eastAsia="Times New Roman"/>
-          <w:b/>
-          <w:bCs/>
-          <w:color w:val="365F91"/>
-          <w:szCs w:val="28"/>
-          <w:lang w:val="vi-VN" w:eastAsia="ja-JP"/>
-        </w:rPr>
-      </w:pPr>
-      <w:r>
-        <w:rPr>
-          <w:rFonts w:eastAsia="Times New Roman"/>
-          <w:b/>
-          <w:bCs/>
-          <w:color w:val="365F91"/>
-          <w:szCs w:val="28"/>
-          <w:lang w:val="vi-VN" w:eastAsia="ja-JP"/>
-        </w:rPr>
+        <w:lastRenderedPageBreak/>
         <w:t>Tài liệu tham khảo</w:t>
       </w:r>
     </w:p>
@@ -11046,22 +11047,6 @@
         </w:rPr>
         <w:t>http://botmonster.com/jquery-bootpag/#.XCsgXs1S_IU</w:t>
       </w:r>
-    </w:p>
-    <w:p>
-      <w:pPr>
-        <w:spacing w:before="0" w:line="276" w:lineRule="auto"/>
-        <w:ind w:firstLine="0"/>
-        <w:jc w:val="both"/>
-        <w:rPr>
-          <w:rFonts w:eastAsia="Times New Roman"/>
-          <w:i/>
-          <w:sz w:val="24"/>
-          <w:szCs w:val="22"/>
-          <w:lang w:val="vi-VN" w:eastAsia="ja-JP"/>
-        </w:rPr>
-      </w:pPr>
-      <w:bookmarkStart w:id="0" w:name="_GoBack"/>
-      <w:bookmarkEnd w:id="0"/>
     </w:p>
     <w:p>
       <w:pPr>
@@ -11124,7 +11109,7 @@
         <v:path o:extrusionok="f" gradientshapeok="t" o:connecttype="rect"/>
         <o:lock v:ext="edit" aspectratio="t"/>
       </v:shapetype>
-      <v:shape id="_x0000_i1027" type="#_x0000_t75" style="width:11.25pt;height:11.25pt" o:bullet="t">
+      <v:shape id="_x0000_i1030" type="#_x0000_t75" style="width:10.9pt;height:10.9pt" o:bullet="t">
         <v:imagedata r:id="rId1" o:title="msoA2"/>
       </v:shape>
     </w:pict>

--- a/Reports/1.1_Report.docx
+++ b/Reports/1.1_Report.docx
@@ -2,6 +2,490 @@
 <file path=word/document.xml><?xml version="1.0" encoding="utf-8"?>
 <w:document xmlns:wpc="http://schemas.microsoft.com/office/word/2010/wordprocessingCanvas" xmlns:mc="http://schemas.openxmlformats.org/markup-compatibility/2006" xmlns:o="urn:schemas-microsoft-com:office:office" xmlns:r="http://schemas.openxmlformats.org/officeDocument/2006/relationships" xmlns:m="http://schemas.openxmlformats.org/officeDocument/2006/math" xmlns:v="urn:schemas-microsoft-com:vml" xmlns:wp14="http://schemas.microsoft.com/office/word/2010/wordprocessingDrawing" xmlns:wp="http://schemas.openxmlformats.org/drawingml/2006/wordprocessingDrawing" xmlns:w10="urn:schemas-microsoft-com:office:word" xmlns:w="http://schemas.openxmlformats.org/wordprocessingml/2006/main" xmlns:w14="http://schemas.microsoft.com/office/word/2010/wordml" xmlns:w15="http://schemas.microsoft.com/office/word/2012/wordml" xmlns:wpg="http://schemas.microsoft.com/office/word/2010/wordprocessingGroup" xmlns:wpi="http://schemas.microsoft.com/office/word/2010/wordprocessingInk" xmlns:wne="http://schemas.microsoft.com/office/word/2006/wordml" xmlns:wps="http://schemas.microsoft.com/office/word/2010/wordprocessingShape" mc:Ignorable="w14 w15 wp14">
   <w:body>
+    <w:p>
+      <w:pPr>
+        <w:jc w:val="center"/>
+        <w:rPr>
+          <w:rFonts w:asciiTheme="majorHAnsi" w:hAnsiTheme="majorHAnsi" w:cstheme="majorHAnsi"/>
+          <w:b/>
+          <w:sz w:val="40"/>
+          <w:szCs w:val="24"/>
+        </w:rPr>
+      </w:pPr>
+      <w:r>
+        <w:rPr>
+          <w:noProof/>
+        </w:rPr>
+        <mc:AlternateContent>
+          <mc:Choice Requires="wps">
+            <w:drawing>
+              <wp:anchor distT="0" distB="0" distL="114300" distR="114300" simplePos="0" relativeHeight="251659264" behindDoc="1" locked="0" layoutInCell="1" allowOverlap="1" wp14:anchorId="1979F76C" wp14:editId="7715A7E6">
+                <wp:simplePos x="0" y="0"/>
+                <wp:positionH relativeFrom="column">
+                  <wp:posOffset>-346710</wp:posOffset>
+                </wp:positionH>
+                <wp:positionV relativeFrom="paragraph">
+                  <wp:posOffset>-625475</wp:posOffset>
+                </wp:positionV>
+                <wp:extent cx="6622415" cy="10086975"/>
+                <wp:effectExtent l="19050" t="19050" r="26035" b="28575"/>
+                <wp:wrapNone/>
+                <wp:docPr id="19" name="Rectangle 19"/>
+                <wp:cNvGraphicFramePr>
+                  <a:graphicFrameLocks xmlns:a="http://schemas.openxmlformats.org/drawingml/2006/main"/>
+                </wp:cNvGraphicFramePr>
+                <a:graphic xmlns:a="http://schemas.openxmlformats.org/drawingml/2006/main">
+                  <a:graphicData uri="http://schemas.microsoft.com/office/word/2010/wordprocessingShape">
+                    <wps:wsp>
+                      <wps:cNvSpPr>
+                        <a:spLocks noChangeArrowheads="1"/>
+                      </wps:cNvSpPr>
+                      <wps:spPr bwMode="auto">
+                        <a:xfrm>
+                          <a:off x="0" y="0"/>
+                          <a:ext cx="6622415" cy="10086975"/>
+                        </a:xfrm>
+                        <a:prstGeom prst="rect">
+                          <a:avLst/>
+                        </a:prstGeom>
+                        <a:solidFill>
+                          <a:srgbClr val="FFFFFF"/>
+                        </a:solidFill>
+                        <a:ln w="28575">
+                          <a:solidFill>
+                            <a:srgbClr val="000000"/>
+                          </a:solidFill>
+                          <a:miter lim="800000"/>
+                          <a:headEnd/>
+                          <a:tailEnd/>
+                        </a:ln>
+                      </wps:spPr>
+                      <wps:txbx>
+                        <w:txbxContent>
+                          <w:p/>
+                          <w:p/>
+                        </w:txbxContent>
+                      </wps:txbx>
+                      <wps:bodyPr rot="0" vert="horz" wrap="square" lIns="91440" tIns="45720" rIns="91440" bIns="45720" anchor="t" anchorCtr="0" upright="1">
+                        <a:noAutofit/>
+                      </wps:bodyPr>
+                    </wps:wsp>
+                  </a:graphicData>
+                </a:graphic>
+                <wp14:sizeRelH relativeFrom="page">
+                  <wp14:pctWidth>0</wp14:pctWidth>
+                </wp14:sizeRelH>
+                <wp14:sizeRelV relativeFrom="page">
+                  <wp14:pctHeight>0</wp14:pctHeight>
+                </wp14:sizeRelV>
+              </wp:anchor>
+            </w:drawing>
+          </mc:Choice>
+          <mc:Fallback>
+            <w:pict>
+              <v:rect w14:anchorId="1979F76C" id="Rectangle 19" o:spid="_x0000_s1026" style="position:absolute;left:0;text-align:left;margin-left:-27.3pt;margin-top:-49.25pt;width:521.45pt;height:794.25pt;z-index:-251657216;visibility:visible;mso-wrap-style:square;mso-width-percent:0;mso-height-percent:0;mso-wrap-distance-left:9pt;mso-wrap-distance-top:0;mso-wrap-distance-right:9pt;mso-wrap-distance-bottom:0;mso-position-horizontal:absolute;mso-position-horizontal-relative:text;mso-position-vertical:absolute;mso-position-vertical-relative:text;mso-width-percent:0;mso-height-percent:0;mso-width-relative:page;mso-height-relative:page;v-text-anchor:top" o:gfxdata="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" strokeweight="2.25pt">
+                <v:textbox>
+                  <w:txbxContent>
+                    <w:p/>
+                    <w:p/>
+                  </w:txbxContent>
+                </v:textbox>
+              </v:rect>
+            </w:pict>
+          </mc:Fallback>
+        </mc:AlternateContent>
+      </w:r>
+      <w:r>
+        <w:rPr>
+          <w:rFonts w:asciiTheme="majorHAnsi" w:hAnsiTheme="majorHAnsi" w:cstheme="majorHAnsi"/>
+          <w:b/>
+          <w:sz w:val="40"/>
+          <w:szCs w:val="24"/>
+        </w:rPr>
+        <w:t>TRƯỜNG ĐẠI HỌC THỦY LỢI</w:t>
+      </w:r>
+    </w:p>
+    <w:p>
+      <w:pPr>
+        <w:jc w:val="center"/>
+        <w:rPr>
+          <w:rFonts w:asciiTheme="majorHAnsi" w:hAnsiTheme="majorHAnsi" w:cstheme="majorHAnsi"/>
+          <w:szCs w:val="24"/>
+        </w:rPr>
+      </w:pPr>
+      <w:r>
+        <w:rPr>
+          <w:rFonts w:asciiTheme="majorHAnsi" w:hAnsiTheme="majorHAnsi" w:cstheme="majorHAnsi"/>
+          <w:szCs w:val="24"/>
+        </w:rPr>
+        <w:t>Khoa Công Nghệ Thông Tin</w:t>
+      </w:r>
+    </w:p>
+    <w:p>
+      <w:pPr>
+        <w:jc w:val="center"/>
+        <w:rPr>
+          <w:rFonts w:asciiTheme="majorHAnsi" w:hAnsiTheme="majorHAnsi" w:cstheme="majorHAnsi"/>
+          <w:sz w:val="24"/>
+          <w:szCs w:val="24"/>
+        </w:rPr>
+      </w:pPr>
+    </w:p>
+    <w:p>
+      <w:pPr>
+        <w:jc w:val="center"/>
+        <w:rPr>
+          <w:rFonts w:asciiTheme="majorHAnsi" w:hAnsiTheme="majorHAnsi" w:cstheme="majorHAnsi"/>
+          <w:sz w:val="24"/>
+          <w:szCs w:val="24"/>
+        </w:rPr>
+      </w:pPr>
+      <w:r>
+        <w:rPr>
+          <w:rFonts w:asciiTheme="majorHAnsi" w:hAnsiTheme="majorHAnsi" w:cstheme="majorHAnsi"/>
+          <w:noProof/>
+          <w:sz w:val="24"/>
+          <w:szCs w:val="24"/>
+        </w:rPr>
+        <w:drawing>
+          <wp:inline distT="0" distB="0" distL="0" distR="0" wp14:anchorId="14D70F34" wp14:editId="196F000E">
+            <wp:extent cx="2867025" cy="1933575"/>
+            <wp:effectExtent l="0" t="0" r="9525" b="9525"/>
+            <wp:docPr id="18" name="Picture 18"/>
+            <wp:cNvGraphicFramePr>
+              <a:graphicFrameLocks xmlns:a="http://schemas.openxmlformats.org/drawingml/2006/main" noChangeAspect="1"/>
+            </wp:cNvGraphicFramePr>
+            <a:graphic xmlns:a="http://schemas.openxmlformats.org/drawingml/2006/main">
+              <a:graphicData uri="http://schemas.openxmlformats.org/drawingml/2006/picture">
+                <pic:pic xmlns:pic="http://schemas.openxmlformats.org/drawingml/2006/picture">
+                  <pic:nvPicPr>
+                    <pic:cNvPr id="0" name="Picture 1"/>
+                    <pic:cNvPicPr>
+                      <a:picLocks noChangeAspect="1" noChangeArrowheads="1"/>
+                    </pic:cNvPicPr>
+                  </pic:nvPicPr>
+                  <pic:blipFill>
+                    <a:blip r:embed="rId5">
+                      <a:extLst>
+                        <a:ext uri="{28A0092B-C50C-407E-A947-70E740481C1C}">
+                          <a14:useLocalDpi xmlns:a14="http://schemas.microsoft.com/office/drawing/2010/main" val="0"/>
+                        </a:ext>
+                      </a:extLst>
+                    </a:blip>
+                    <a:srcRect/>
+                    <a:stretch>
+                      <a:fillRect/>
+                    </a:stretch>
+                  </pic:blipFill>
+                  <pic:spPr bwMode="auto">
+                    <a:xfrm>
+                      <a:off x="0" y="0"/>
+                      <a:ext cx="2867025" cy="1933575"/>
+                    </a:xfrm>
+                    <a:prstGeom prst="rect">
+                      <a:avLst/>
+                    </a:prstGeom>
+                    <a:noFill/>
+                    <a:ln>
+                      <a:noFill/>
+                    </a:ln>
+                  </pic:spPr>
+                </pic:pic>
+              </a:graphicData>
+            </a:graphic>
+          </wp:inline>
+        </w:drawing>
+      </w:r>
+    </w:p>
+    <w:p>
+      <w:pPr>
+        <w:jc w:val="both"/>
+        <w:rPr>
+          <w:rFonts w:asciiTheme="majorHAnsi" w:hAnsiTheme="majorHAnsi" w:cstheme="majorHAnsi"/>
+          <w:sz w:val="24"/>
+          <w:szCs w:val="24"/>
+        </w:rPr>
+      </w:pPr>
+    </w:p>
+    <w:p>
+      <w:pPr>
+        <w:jc w:val="center"/>
+        <w:rPr>
+          <w:rFonts w:asciiTheme="majorHAnsi" w:hAnsiTheme="majorHAnsi" w:cstheme="majorHAnsi"/>
+          <w:b/>
+          <w:sz w:val="52"/>
+          <w:szCs w:val="24"/>
+        </w:rPr>
+      </w:pPr>
+      <w:r>
+        <w:rPr>
+          <w:rFonts w:asciiTheme="majorHAnsi" w:hAnsiTheme="majorHAnsi" w:cstheme="majorHAnsi"/>
+          <w:b/>
+          <w:sz w:val="52"/>
+          <w:szCs w:val="24"/>
+        </w:rPr>
+        <w:t>BÀI TẬP LỚN</w:t>
+      </w:r>
+    </w:p>
+    <w:p>
+      <w:pPr>
+        <w:jc w:val="center"/>
+        <w:rPr>
+          <w:rFonts w:asciiTheme="majorHAnsi" w:hAnsiTheme="majorHAnsi" w:cstheme="majorHAnsi"/>
+          <w:b/>
+          <w:sz w:val="24"/>
+          <w:szCs w:val="24"/>
+        </w:rPr>
+      </w:pPr>
+    </w:p>
+    <w:p>
+      <w:pPr>
+        <w:jc w:val="center"/>
+        <w:rPr>
+          <w:rFonts w:asciiTheme="majorHAnsi" w:hAnsiTheme="majorHAnsi" w:cstheme="majorHAnsi"/>
+          <w:b/>
+          <w:sz w:val="38"/>
+          <w:szCs w:val="38"/>
+        </w:rPr>
+      </w:pPr>
+      <w:r>
+        <w:rPr>
+          <w:rFonts w:asciiTheme="majorHAnsi" w:hAnsiTheme="majorHAnsi" w:cstheme="majorHAnsi"/>
+          <w:b/>
+          <w:sz w:val="38"/>
+          <w:szCs w:val="38"/>
+        </w:rPr>
+        <w:t>Môn: Công nghệ web</w:t>
+      </w:r>
+    </w:p>
+    <w:p>
+      <w:pPr>
+        <w:jc w:val="center"/>
+        <w:rPr>
+          <w:rFonts w:asciiTheme="majorHAnsi" w:hAnsiTheme="majorHAnsi" w:cstheme="majorHAnsi"/>
+          <w:sz w:val="36"/>
+          <w:szCs w:val="36"/>
+        </w:rPr>
+      </w:pPr>
+      <w:r>
+        <w:rPr>
+          <w:rFonts w:asciiTheme="majorHAnsi" w:hAnsiTheme="majorHAnsi" w:cstheme="majorHAnsi"/>
+          <w:b/>
+          <w:sz w:val="36"/>
+          <w:szCs w:val="36"/>
+        </w:rPr>
+        <w:t>Nhóm N057736</w:t>
+      </w:r>
+    </w:p>
+    <w:p>
+      <w:pPr>
+        <w:jc w:val="center"/>
+        <w:rPr>
+          <w:rFonts w:asciiTheme="majorHAnsi" w:hAnsiTheme="majorHAnsi" w:cstheme="majorHAnsi"/>
+          <w:b/>
+          <w:i/>
+          <w:color w:val="632423" w:themeColor="accent2" w:themeShade="80"/>
+          <w:sz w:val="36"/>
+          <w:szCs w:val="24"/>
+        </w:rPr>
+      </w:pPr>
+      <w:r>
+        <w:rPr>
+          <w:rFonts w:asciiTheme="majorHAnsi" w:hAnsiTheme="majorHAnsi" w:cstheme="majorHAnsi"/>
+          <w:i/>
+          <w:color w:val="632423" w:themeColor="accent2" w:themeShade="80"/>
+          <w:sz w:val="36"/>
+          <w:szCs w:val="24"/>
+        </w:rPr>
+        <w:t xml:space="preserve">Đề tài: </w:t>
+      </w:r>
+      <w:r>
+        <w:rPr>
+          <w:rFonts w:asciiTheme="majorHAnsi" w:hAnsiTheme="majorHAnsi" w:cstheme="majorHAnsi"/>
+          <w:b/>
+          <w:i/>
+          <w:color w:val="632423" w:themeColor="accent2" w:themeShade="80"/>
+          <w:sz w:val="36"/>
+          <w:szCs w:val="24"/>
+        </w:rPr>
+        <w:t>How to start Calisthenics</w:t>
+      </w:r>
+    </w:p>
+    <w:p>
+      <w:pPr>
+        <w:jc w:val="center"/>
+        <w:rPr>
+          <w:rFonts w:asciiTheme="majorHAnsi" w:hAnsiTheme="majorHAnsi" w:cstheme="majorHAnsi"/>
+          <w:i/>
+          <w:color w:val="632423" w:themeColor="accent2" w:themeShade="80"/>
+          <w:sz w:val="24"/>
+          <w:szCs w:val="24"/>
+        </w:rPr>
+      </w:pPr>
+    </w:p>
+    <w:p>
+      <w:pPr>
+        <w:jc w:val="center"/>
+        <w:rPr>
+          <w:rFonts w:asciiTheme="majorHAnsi" w:hAnsiTheme="majorHAnsi" w:cstheme="majorHAnsi"/>
+          <w:sz w:val="40"/>
+          <w:szCs w:val="24"/>
+        </w:rPr>
+      </w:pPr>
+      <w:r>
+        <w:rPr>
+          <w:rFonts w:asciiTheme="majorHAnsi" w:hAnsiTheme="majorHAnsi" w:cstheme="majorHAnsi"/>
+          <w:b/>
+          <w:sz w:val="40"/>
+          <w:szCs w:val="24"/>
+        </w:rPr>
+        <w:t>Giảng viên</w:t>
+      </w:r>
+      <w:r>
+        <w:rPr>
+          <w:rFonts w:asciiTheme="majorHAnsi" w:hAnsiTheme="majorHAnsi" w:cstheme="majorHAnsi"/>
+          <w:sz w:val="40"/>
+          <w:szCs w:val="24"/>
+        </w:rPr>
+        <w:t>: Kiều Tuấn Dũng</w:t>
+      </w:r>
+    </w:p>
+    <w:p>
+      <w:pPr>
+        <w:jc w:val="center"/>
+        <w:rPr>
+          <w:rFonts w:asciiTheme="majorHAnsi" w:hAnsiTheme="majorHAnsi" w:cstheme="majorHAnsi"/>
+          <w:sz w:val="40"/>
+          <w:szCs w:val="24"/>
+        </w:rPr>
+      </w:pPr>
+      <w:r>
+        <w:rPr>
+          <w:rFonts w:asciiTheme="majorHAnsi" w:hAnsiTheme="majorHAnsi" w:cstheme="majorHAnsi"/>
+          <w:b/>
+          <w:sz w:val="40"/>
+          <w:szCs w:val="24"/>
+        </w:rPr>
+        <w:t>Thành viên</w:t>
+      </w:r>
+      <w:r>
+        <w:rPr>
+          <w:rFonts w:asciiTheme="majorHAnsi" w:hAnsiTheme="majorHAnsi" w:cstheme="majorHAnsi"/>
+          <w:sz w:val="40"/>
+          <w:szCs w:val="24"/>
+        </w:rPr>
+        <w:t xml:space="preserve"> : Trần Anh Minh 58</w:t>
+      </w:r>
+      <w:r>
+        <w:rPr>
+          <w:rFonts w:asciiTheme="majorHAnsi" w:hAnsiTheme="majorHAnsi" w:cstheme="majorHAnsi"/>
+          <w:sz w:val="40"/>
+          <w:szCs w:val="24"/>
+          <w:vertAlign w:val="superscript"/>
+        </w:rPr>
+        <w:t>TH</w:t>
+      </w:r>
+      <w:r>
+        <w:rPr>
+          <w:rFonts w:asciiTheme="majorHAnsi" w:hAnsiTheme="majorHAnsi" w:cstheme="majorHAnsi"/>
+          <w:sz w:val="40"/>
+          <w:szCs w:val="24"/>
+        </w:rPr>
+        <w:t>4</w:t>
+      </w:r>
+    </w:p>
+    <w:p>
+      <w:pPr>
+        <w:rPr>
+          <w:rFonts w:eastAsia="Times New Roman"/>
+          <w:color w:val="17365D"/>
+          <w:spacing w:val="5"/>
+          <w:kern w:val="28"/>
+          <w:sz w:val="52"/>
+          <w:szCs w:val="52"/>
+          <w:lang w:eastAsia="ja-JP"/>
+        </w:rPr>
+      </w:pPr>
+      <w:r>
+        <w:rPr>
+          <w:rFonts w:asciiTheme="majorHAnsi" w:hAnsiTheme="majorHAnsi" w:cstheme="majorHAnsi"/>
+          <w:sz w:val="40"/>
+          <w:szCs w:val="24"/>
+        </w:rPr>
+        <w:t xml:space="preserve">               </w:t>
+      </w:r>
+      <w:r>
+        <w:rPr>
+          <w:rFonts w:asciiTheme="majorHAnsi" w:hAnsiTheme="majorHAnsi" w:cstheme="majorHAnsi"/>
+          <w:sz w:val="40"/>
+          <w:szCs w:val="24"/>
+        </w:rPr>
+        <w:tab/>
+      </w:r>
+      <w:r>
+        <w:rPr>
+          <w:rFonts w:asciiTheme="majorHAnsi" w:hAnsiTheme="majorHAnsi" w:cstheme="majorHAnsi"/>
+          <w:sz w:val="40"/>
+          <w:szCs w:val="24"/>
+        </w:rPr>
+        <w:tab/>
+      </w:r>
+      <w:r>
+        <w:rPr>
+          <w:rFonts w:asciiTheme="majorHAnsi" w:hAnsiTheme="majorHAnsi" w:cstheme="majorHAnsi"/>
+          <w:sz w:val="40"/>
+          <w:szCs w:val="24"/>
+        </w:rPr>
+        <w:tab/>
+      </w:r>
+      <w:r>
+        <w:rPr>
+          <w:rFonts w:asciiTheme="majorHAnsi" w:hAnsiTheme="majorHAnsi" w:cstheme="majorHAnsi"/>
+          <w:sz w:val="40"/>
+          <w:szCs w:val="24"/>
+        </w:rPr>
+        <w:tab/>
+      </w:r>
+      <w:bookmarkStart w:id="0" w:name="_GoBack"/>
+      <w:bookmarkEnd w:id="0"/>
+      <w:r>
+        <w:rPr>
+          <w:rFonts w:asciiTheme="majorHAnsi" w:hAnsiTheme="majorHAnsi" w:cstheme="majorHAnsi"/>
+          <w:sz w:val="40"/>
+          <w:szCs w:val="24"/>
+        </w:rPr>
+        <w:t>Nguyễn Khắc Vinh 58</w:t>
+      </w:r>
+      <w:r>
+        <w:rPr>
+          <w:rFonts w:asciiTheme="majorHAnsi" w:hAnsiTheme="majorHAnsi" w:cstheme="majorHAnsi"/>
+          <w:sz w:val="40"/>
+          <w:szCs w:val="24"/>
+          <w:vertAlign w:val="superscript"/>
+        </w:rPr>
+        <w:t>TH</w:t>
+      </w:r>
+      <w:r>
+        <w:rPr>
+          <w:rFonts w:asciiTheme="majorHAnsi" w:hAnsiTheme="majorHAnsi" w:cstheme="majorHAnsi"/>
+          <w:sz w:val="40"/>
+          <w:szCs w:val="24"/>
+        </w:rPr>
+        <w:t>4</w:t>
+      </w:r>
+      <w:r>
+        <w:rPr>
+          <w:rFonts w:eastAsia="Times New Roman"/>
+          <w:color w:val="17365D"/>
+          <w:spacing w:val="5"/>
+          <w:kern w:val="28"/>
+          <w:sz w:val="52"/>
+          <w:szCs w:val="52"/>
+          <w:lang w:eastAsia="ja-JP"/>
+        </w:rPr>
+        <w:br w:type="page"/>
+      </w:r>
+    </w:p>
     <w:p>
       <w:pPr>
         <w:pBdr>
@@ -31,6 +515,7 @@
           <w:szCs w:val="52"/>
           <w:lang w:eastAsia="ja-JP"/>
         </w:rPr>
+        <w:lastRenderedPageBreak/>
         <w:t>How to start Calisthenics</w:t>
       </w:r>
     </w:p>
@@ -50,7 +535,7 @@
           <w:spacing w:val="15"/>
           <w:sz w:val="24"/>
           <w:szCs w:val="24"/>
-          <w:lang w:val="vi-VN" w:eastAsia="ja-JP"/>
+          <w:lang w:eastAsia="ja-JP"/>
         </w:rPr>
       </w:pPr>
       <w:r>
@@ -77,7 +562,20 @@
           <w:szCs w:val="24"/>
           <w:lang w:val="vi-VN" w:eastAsia="ja-JP"/>
         </w:rPr>
-        <w:t>Nhóm thực hiện :  &lt;STT Nhóm&gt;</w:t>
+        <w:t xml:space="preserve">Nhóm thực hiện :  </w:t>
+      </w:r>
+      <w:r>
+        <w:rPr>
+          <w:rFonts w:eastAsia="Times New Roman"/>
+          <w:b/>
+          <w:iCs/>
+          <w:color w:val="4F81BD"/>
+          <w:spacing w:val="15"/>
+          <w:sz w:val="24"/>
+          <w:szCs w:val="24"/>
+          <w:lang w:eastAsia="ja-JP"/>
+        </w:rPr>
+        <w:t>N057736</w:t>
       </w:r>
     </w:p>
     <w:p>
@@ -949,8 +1447,8 @@
           <w:szCs w:val="22"/>
         </w:rPr>
         <w:pict>
-          <v:shape id="_x0000_i1025" type="#_x0000_t75" style="width:385.1pt;height:280.45pt">
-            <v:imagedata r:id="rId5" o:title="khach"/>
+          <v:shape id="_x0000_i1025" type="#_x0000_t75" style="width:423pt;height:280.5pt">
+            <v:imagedata r:id="rId6" o:title="khach"/>
           </v:shape>
         </w:pict>
       </w:r>
@@ -1043,7 +1541,7 @@
                     </pic:cNvPicPr>
                   </pic:nvPicPr>
                   <pic:blipFill>
-                    <a:blip r:embed="rId6">
+                    <a:blip r:embed="rId7">
                       <a:extLst>
                         <a:ext uri="{28A0092B-C50C-407E-A947-70E740481C1C}">
                           <a14:useLocalDpi xmlns:a14="http://schemas.microsoft.com/office/drawing/2010/main" val="0"/>
@@ -1166,8 +1664,8 @@
           <w:lang w:eastAsia="ja-JP"/>
         </w:rPr>
         <w:pict>
-          <v:shape id="_x0000_i1026" type="#_x0000_t75" style="width:451.25pt;height:272.95pt">
-            <v:imagedata r:id="rId7" o:title="admin"/>
+          <v:shape id="_x0000_i1026" type="#_x0000_t75" style="width:439.5pt;height:273pt">
+            <v:imagedata r:id="rId8" o:title="admin"/>
           </v:shape>
         </w:pict>
       </w:r>
@@ -1251,8 +1749,8 @@
           <w:lang w:val="vi-VN" w:eastAsia="ja-JP"/>
         </w:rPr>
         <w:pict>
-          <v:shape id="_x0000_i1027" type="#_x0000_t75" style="width:469.65pt;height:267.05pt">
-            <v:imagedata r:id="rId8" o:title="db"/>
+          <v:shape id="_x0000_i1027" type="#_x0000_t75" style="width:469.5pt;height:267pt">
+            <v:imagedata r:id="rId9" o:title="db"/>
           </v:shape>
         </w:pict>
       </w:r>
@@ -1728,8 +2226,8 @@
           <w:szCs w:val="22"/>
         </w:rPr>
         <w:pict>
-          <v:shape id="_x0000_i1028" type="#_x0000_t75" style="width:450.4pt;height:233.6pt">
-            <v:imagedata r:id="rId9" o:title="main1"/>
+          <v:shape id="_x0000_i1028" type="#_x0000_t75" style="width:450.75pt;height:233.25pt">
+            <v:imagedata r:id="rId10" o:title="main1"/>
           </v:shape>
         </w:pict>
       </w:r>
@@ -1888,8 +2386,8 @@
           <w:szCs w:val="22"/>
         </w:rPr>
         <w:pict>
-          <v:shape id="_x0000_i1029" type="#_x0000_t75" style="width:451.25pt;height:237.75pt">
-            <v:imagedata r:id="rId10" o:title="main2"/>
+          <v:shape id="_x0000_i1029" type="#_x0000_t75" style="width:451.5pt;height:237.75pt">
+            <v:imagedata r:id="rId11" o:title="main2"/>
           </v:shape>
         </w:pict>
       </w:r>
@@ -1974,8 +2472,8 @@
           <w:szCs w:val="22"/>
         </w:rPr>
         <w:pict>
-          <v:shape id="_x0000_i1030" type="#_x0000_t75" style="width:450.4pt;height:238.6pt">
-            <v:imagedata r:id="rId11" o:title="main3"/>
+          <v:shape id="_x0000_i1030" type="#_x0000_t75" style="width:450.75pt;height:238.5pt">
+            <v:imagedata r:id="rId12" o:title="main3"/>
           </v:shape>
         </w:pict>
       </w:r>
@@ -2035,8 +2533,8 @@
         </w:rPr>
         <w:lastRenderedPageBreak/>
         <w:pict>
-          <v:shape id="_x0000_i1031" type="#_x0000_t75" style="width:450.4pt;height:235.25pt">
-            <v:imagedata r:id="rId12" o:title="main4"/>
+          <v:shape id="_x0000_i1031" type="#_x0000_t75" style="width:450.75pt;height:235.5pt">
+            <v:imagedata r:id="rId13" o:title="main4"/>
           </v:shape>
         </w:pict>
       </w:r>
@@ -2571,8 +3069,8 @@
           <w:szCs w:val="22"/>
         </w:rPr>
         <w:pict>
-          <v:shape id="_x0000_i1032" type="#_x0000_t75" style="width:450.4pt;height:214.35pt">
-            <v:imagedata r:id="rId13" o:title="post"/>
+          <v:shape id="_x0000_i1032" type="#_x0000_t75" style="width:450.75pt;height:214.5pt">
+            <v:imagedata r:id="rId14" o:title="post"/>
           </v:shape>
         </w:pict>
       </w:r>
@@ -2677,8 +3175,8 @@
           <w:szCs w:val="22"/>
         </w:rPr>
         <w:pict>
-          <v:shape id="_x0000_i1033" type="#_x0000_t75" style="width:450.4pt;height:215.15pt">
-            <v:imagedata r:id="rId14" o:title="post2"/>
+          <v:shape id="_x0000_i1033" type="#_x0000_t75" style="width:450.75pt;height:215.25pt">
+            <v:imagedata r:id="rId15" o:title="post2"/>
           </v:shape>
         </w:pict>
       </w:r>
@@ -3375,8 +3873,8 @@
           <w:lang w:eastAsia="ja-JP"/>
         </w:rPr>
         <w:pict>
-          <v:shape id="_x0000_i1034" type="#_x0000_t75" style="width:450.4pt;height:214.35pt">
-            <v:imagedata r:id="rId15" o:title="detailp1"/>
+          <v:shape id="_x0000_i1034" type="#_x0000_t75" style="width:450.75pt;height:214.5pt">
+            <v:imagedata r:id="rId16" o:title="detailp1"/>
           </v:shape>
         </w:pict>
       </w:r>
@@ -3459,8 +3957,8 @@
         </w:rPr>
         <w:lastRenderedPageBreak/>
         <w:pict>
-          <v:shape id="_x0000_i1035" type="#_x0000_t75" style="width:450.4pt;height:215.15pt">
-            <v:imagedata r:id="rId16" o:title="detailp2"/>
+          <v:shape id="_x0000_i1035" type="#_x0000_t75" style="width:450.75pt;height:215.25pt">
+            <v:imagedata r:id="rId17" o:title="detailp2"/>
           </v:shape>
         </w:pict>
       </w:r>
@@ -4311,7 +4809,7 @@
                     </pic:cNvPicPr>
                   </pic:nvPicPr>
                   <pic:blipFill>
-                    <a:blip r:embed="rId17">
+                    <a:blip r:embed="rId18">
                       <a:extLst>
                         <a:ext uri="{28A0092B-C50C-407E-A947-70E740481C1C}">
                           <a14:useLocalDpi xmlns:a14="http://schemas.microsoft.com/office/drawing/2010/main" val="0"/>
@@ -4651,8 +5149,8 @@
           <w:lang w:eastAsia="ja-JP"/>
         </w:rPr>
         <w:pict>
-          <v:shape id="_x0000_i1036" type="#_x0000_t75" style="width:450.4pt;height:215.15pt">
-            <v:imagedata r:id="rId18" o:title="headertv"/>
+          <v:shape id="_x0000_i1036" type="#_x0000_t75" style="width:450.75pt;height:215.25pt">
+            <v:imagedata r:id="rId19" o:title="headertv"/>
           </v:shape>
         </w:pict>
       </w:r>
@@ -5067,7 +5565,7 @@
                     </pic:cNvPicPr>
                   </pic:nvPicPr>
                   <pic:blipFill>
-                    <a:blip r:embed="rId19">
+                    <a:blip r:embed="rId20">
                       <a:extLst>
                         <a:ext uri="{28A0092B-C50C-407E-A947-70E740481C1C}">
                           <a14:useLocalDpi xmlns:a14="http://schemas.microsoft.com/office/drawing/2010/main" val="0"/>
@@ -5458,8 +5956,8 @@
           <w:szCs w:val="22"/>
         </w:rPr>
         <w:pict>
-          <v:shape id="_x0000_i1037" type="#_x0000_t75" style="width:450.4pt;height:215.15pt">
-            <v:imagedata r:id="rId20" o:title="chonlevel"/>
+          <v:shape id="_x0000_i1037" type="#_x0000_t75" style="width:450.75pt;height:215.25pt">
+            <v:imagedata r:id="rId21" o:title="chonlevel"/>
           </v:shape>
         </w:pict>
       </w:r>
@@ -5575,8 +6073,8 @@
           <w:szCs w:val="22"/>
         </w:rPr>
         <w:pict>
-          <v:shape id="_x0000_i1038" type="#_x0000_t75" style="width:450.4pt;height:214.35pt">
-            <v:imagedata r:id="rId21" o:title="training"/>
+          <v:shape id="_x0000_i1038" type="#_x0000_t75" style="width:450.75pt;height:214.5pt">
+            <v:imagedata r:id="rId22" o:title="training"/>
           </v:shape>
         </w:pict>
       </w:r>
@@ -5666,8 +6164,8 @@
         </w:rPr>
         <w:lastRenderedPageBreak/>
         <w:pict>
-          <v:shape id="_x0000_i1039" type="#_x0000_t75" style="width:450.4pt;height:215.15pt">
-            <v:imagedata r:id="rId22" o:title="training2"/>
+          <v:shape id="_x0000_i1039" type="#_x0000_t75" style="width:450.75pt;height:215.25pt">
+            <v:imagedata r:id="rId23" o:title="training2"/>
           </v:shape>
         </w:pict>
       </w:r>
@@ -6610,8 +7108,8 @@
           <w:szCs w:val="22"/>
         </w:rPr>
         <w:pict>
-          <v:shape id="_x0000_i1040" type="#_x0000_t75" style="width:450.4pt;height:214.35pt">
-            <v:imagedata r:id="rId23" o:title="profile"/>
+          <v:shape id="_x0000_i1040" type="#_x0000_t75" style="width:450.75pt;height:214.5pt">
+            <v:imagedata r:id="rId24" o:title="profile"/>
           </v:shape>
         </w:pict>
       </w:r>
@@ -6717,8 +7215,8 @@
           <w:szCs w:val="22"/>
         </w:rPr>
         <w:pict>
-          <v:shape id="_x0000_i1041" type="#_x0000_t75" style="width:450.4pt;height:214.35pt">
-            <v:imagedata r:id="rId24" o:title="profile2"/>
+          <v:shape id="_x0000_i1041" type="#_x0000_t75" style="width:450.75pt;height:214.5pt">
+            <v:imagedata r:id="rId25" o:title="profile2"/>
           </v:shape>
         </w:pict>
       </w:r>
@@ -6798,8 +7296,8 @@
         </w:rPr>
         <w:lastRenderedPageBreak/>
         <w:pict>
-          <v:shape id="_x0000_i1042" type="#_x0000_t75" style="width:450.4pt;height:3in">
-            <v:imagedata r:id="rId25" o:title="profile3"/>
+          <v:shape id="_x0000_i1042" type="#_x0000_t75" style="width:450.75pt;height:3in">
+            <v:imagedata r:id="rId26" o:title="profile3"/>
           </v:shape>
         </w:pict>
       </w:r>
@@ -7544,8 +8042,8 @@
           <w:szCs w:val="22"/>
         </w:rPr>
         <w:pict>
-          <v:shape id="_x0000_i1043" type="#_x0000_t75" style="width:450.4pt;height:215.15pt">
-            <v:imagedata r:id="rId26" o:title="headeradmin"/>
+          <v:shape id="_x0000_i1043" type="#_x0000_t75" style="width:450.75pt;height:215.25pt">
+            <v:imagedata r:id="rId27" o:title="headeradmin"/>
           </v:shape>
         </w:pict>
       </w:r>
@@ -7703,8 +8201,8 @@
           <w:szCs w:val="22"/>
         </w:rPr>
         <w:pict>
-          <v:shape id="_x0000_i1044" type="#_x0000_t75" style="width:450.4pt;height:214.35pt">
-            <v:imagedata r:id="rId27" o:title="dashboard"/>
+          <v:shape id="_x0000_i1044" type="#_x0000_t75" style="width:450.75pt;height:214.5pt">
+            <v:imagedata r:id="rId28" o:title="dashboard"/>
           </v:shape>
         </w:pict>
       </w:r>
@@ -8187,8 +8685,8 @@
           <w:szCs w:val="22"/>
         </w:rPr>
         <w:pict>
-          <v:shape id="_x0000_i1045" type="#_x0000_t75" style="width:450.4pt;height:216.85pt">
-            <v:imagedata r:id="rId28" o:title="qlypost"/>
+          <v:shape id="_x0000_i1045" type="#_x0000_t75" style="width:450.75pt;height:216.75pt">
+            <v:imagedata r:id="rId29" o:title="qlypost"/>
           </v:shape>
         </w:pict>
       </w:r>
@@ -8288,8 +8786,8 @@
         </w:rPr>
         <w:lastRenderedPageBreak/>
         <w:pict>
-          <v:shape id="_x0000_i1046" type="#_x0000_t75" style="width:450.4pt;height:215.15pt">
-            <v:imagedata r:id="rId29" o:title="qlytaopost"/>
+          <v:shape id="_x0000_i1046" type="#_x0000_t75" style="width:450.75pt;height:215.25pt">
+            <v:imagedata r:id="rId30" o:title="qlytaopost"/>
           </v:shape>
         </w:pict>
       </w:r>
@@ -8420,8 +8918,8 @@
           <w:szCs w:val="22"/>
         </w:rPr>
         <w:pict>
-          <v:shape id="_x0000_i1047" type="#_x0000_t75" style="width:450.4pt;height:216.85pt">
-            <v:imagedata r:id="rId30" o:title="qlytaopost2"/>
+          <v:shape id="_x0000_i1047" type="#_x0000_t75" style="width:450.75pt;height:216.75pt">
+            <v:imagedata r:id="rId31" o:title="qlytaopost2"/>
           </v:shape>
         </w:pict>
       </w:r>
@@ -9213,8 +9711,8 @@
           <w:szCs w:val="22"/>
         </w:rPr>
         <w:pict>
-          <v:shape id="_x0000_i1048" type="#_x0000_t75" style="width:451.25pt;height:219.35pt">
-            <v:imagedata r:id="rId31" o:title="qlybaitap"/>
+          <v:shape id="_x0000_i1048" type="#_x0000_t75" style="width:451.5pt;height:219pt">
+            <v:imagedata r:id="rId32" o:title="qlybaitap"/>
           </v:shape>
         </w:pict>
       </w:r>
@@ -9301,8 +9799,8 @@
           <w:szCs w:val="22"/>
         </w:rPr>
         <w:pict>
-          <v:shape id="_x0000_i1049" type="#_x0000_t75" style="width:451.25pt;height:215.15pt">
-            <v:imagedata r:id="rId32" o:title="qlybt2"/>
+          <v:shape id="_x0000_i1049" type="#_x0000_t75" style="width:451.5pt;height:215.25pt">
+            <v:imagedata r:id="rId33" o:title="qlybt2"/>
           </v:shape>
         </w:pict>
       </w:r>
@@ -9858,8 +10356,8 @@
           <w:szCs w:val="22"/>
         </w:rPr>
         <w:pict>
-          <v:shape id="_x0000_i1050" type="#_x0000_t75" style="width:451.25pt;height:218.5pt">
-            <v:imagedata r:id="rId33" o:title="level"/>
+          <v:shape id="_x0000_i1050" type="#_x0000_t75" style="width:451.5pt;height:218.25pt">
+            <v:imagedata r:id="rId34" o:title="level"/>
           </v:shape>
         </w:pict>
       </w:r>
@@ -9966,8 +10464,8 @@
           <w:szCs w:val="22"/>
         </w:rPr>
         <w:pict>
-          <v:shape id="_x0000_i1051" type="#_x0000_t75" style="width:450.4pt;height:217.65pt">
-            <v:imagedata r:id="rId34" o:title="level2"/>
+          <v:shape id="_x0000_i1051" type="#_x0000_t75" style="width:450.75pt;height:217.5pt">
+            <v:imagedata r:id="rId35" o:title="level2"/>
           </v:shape>
         </w:pict>
       </w:r>
@@ -10829,8 +11327,6 @@
           <w:lang w:val="vi-VN" w:eastAsia="ja-JP"/>
         </w:rPr>
       </w:pPr>
-      <w:bookmarkStart w:id="0" w:name="_GoBack"/>
-      <w:bookmarkEnd w:id="0"/>
     </w:p>
     <w:p>
       <w:pPr>
@@ -11109,7 +11605,7 @@
         <v:path o:extrusionok="f" gradientshapeok="t" o:connecttype="rect"/>
         <o:lock v:ext="edit" aspectratio="t"/>
       </v:shapetype>
-      <v:shape id="_x0000_i1030" type="#_x0000_t75" style="width:10.9pt;height:10.9pt" o:bullet="t">
+      <v:shape id="_x0000_i1027" type="#_x0000_t75" style="width:11.25pt;height:11.25pt" o:bullet="t">
         <v:imagedata r:id="rId1" o:title="msoA2"/>
       </v:shape>
     </w:pict>

--- a/Reports/1.1_Report.docx
+++ b/Reports/1.1_Report.docx
@@ -366,7 +366,18 @@
           <w:sz w:val="40"/>
           <w:szCs w:val="24"/>
         </w:rPr>
-        <w:t>Thành viên</w:t>
+        <w:t xml:space="preserve">Thành </w:t>
+      </w:r>
+      <w:bookmarkStart w:id="0" w:name="_GoBack"/>
+      <w:bookmarkEnd w:id="0"/>
+      <w:r>
+        <w:rPr>
+          <w:rFonts w:asciiTheme="majorHAnsi" w:hAnsiTheme="majorHAnsi" w:cstheme="majorHAnsi"/>
+          <w:b/>
+          <w:sz w:val="40"/>
+          <w:szCs w:val="24"/>
+        </w:rPr>
+        <w:t>viên</w:t>
       </w:r>
       <w:r>
         <w:rPr>
@@ -374,7 +385,25 @@
           <w:sz w:val="40"/>
           <w:szCs w:val="24"/>
         </w:rPr>
-        <w:t xml:space="preserve"> : Trần Anh Minh 58</w:t>
+        <w:t xml:space="preserve"> : </w:t>
+      </w:r>
+    </w:p>
+    <w:p>
+      <w:pPr>
+        <w:jc w:val="center"/>
+        <w:rPr>
+          <w:rFonts w:asciiTheme="majorHAnsi" w:hAnsiTheme="majorHAnsi" w:cstheme="majorHAnsi"/>
+          <w:sz w:val="40"/>
+          <w:szCs w:val="24"/>
+        </w:rPr>
+      </w:pPr>
+      <w:r>
+        <w:rPr>
+          <w:rFonts w:asciiTheme="majorHAnsi" w:hAnsiTheme="majorHAnsi" w:cstheme="majorHAnsi"/>
+          <w:sz w:val="40"/>
+          <w:szCs w:val="24"/>
+        </w:rPr>
+        <w:t>Trần Anh Minh 58</w:t>
       </w:r>
       <w:r>
         <w:rPr>
@@ -393,9 +422,18 @@
         </w:rPr>
         <w:t>4</w:t>
       </w:r>
-    </w:p>
-    <w:p>
-      <w:pPr>
+      <w:r>
+        <w:rPr>
+          <w:rFonts w:asciiTheme="majorHAnsi" w:hAnsiTheme="majorHAnsi" w:cstheme="majorHAnsi"/>
+          <w:sz w:val="40"/>
+          <w:szCs w:val="24"/>
+        </w:rPr>
+        <w:t xml:space="preserve"> - 1651060754</w:t>
+      </w:r>
+    </w:p>
+    <w:p>
+      <w:pPr>
+        <w:jc w:val="center"/>
         <w:rPr>
           <w:rFonts w:eastAsia="Times New Roman"/>
           <w:color w:val="17365D"/>
@@ -412,48 +450,6 @@
           <w:sz w:val="40"/>
           <w:szCs w:val="24"/>
         </w:rPr>
-        <w:t xml:space="preserve">               </w:t>
-      </w:r>
-      <w:r>
-        <w:rPr>
-          <w:rFonts w:asciiTheme="majorHAnsi" w:hAnsiTheme="majorHAnsi" w:cstheme="majorHAnsi"/>
-          <w:sz w:val="40"/>
-          <w:szCs w:val="24"/>
-        </w:rPr>
-        <w:tab/>
-      </w:r>
-      <w:r>
-        <w:rPr>
-          <w:rFonts w:asciiTheme="majorHAnsi" w:hAnsiTheme="majorHAnsi" w:cstheme="majorHAnsi"/>
-          <w:sz w:val="40"/>
-          <w:szCs w:val="24"/>
-        </w:rPr>
-        <w:tab/>
-      </w:r>
-      <w:r>
-        <w:rPr>
-          <w:rFonts w:asciiTheme="majorHAnsi" w:hAnsiTheme="majorHAnsi" w:cstheme="majorHAnsi"/>
-          <w:sz w:val="40"/>
-          <w:szCs w:val="24"/>
-        </w:rPr>
-        <w:tab/>
-      </w:r>
-      <w:r>
-        <w:rPr>
-          <w:rFonts w:asciiTheme="majorHAnsi" w:hAnsiTheme="majorHAnsi" w:cstheme="majorHAnsi"/>
-          <w:sz w:val="40"/>
-          <w:szCs w:val="24"/>
-        </w:rPr>
-        <w:tab/>
-      </w:r>
-      <w:bookmarkStart w:id="0" w:name="_GoBack"/>
-      <w:bookmarkEnd w:id="0"/>
-      <w:r>
-        <w:rPr>
-          <w:rFonts w:asciiTheme="majorHAnsi" w:hAnsiTheme="majorHAnsi" w:cstheme="majorHAnsi"/>
-          <w:sz w:val="40"/>
-          <w:szCs w:val="24"/>
-        </w:rPr>
         <w:t>Nguyễn Khắc Vinh 58</w:t>
       </w:r>
       <w:r>
@@ -472,6 +468,14 @@
           <w:szCs w:val="24"/>
         </w:rPr>
         <w:t>4</w:t>
+      </w:r>
+      <w:r>
+        <w:rPr>
+          <w:rFonts w:asciiTheme="majorHAnsi" w:hAnsiTheme="majorHAnsi" w:cstheme="majorHAnsi"/>
+          <w:sz w:val="40"/>
+          <w:szCs w:val="24"/>
+        </w:rPr>
+        <w:t xml:space="preserve"> - 1651060907</w:t>
       </w:r>
       <w:r>
         <w:rPr>
@@ -6073,7 +6077,7 @@
           <w:szCs w:val="22"/>
         </w:rPr>
         <w:pict>
-          <v:shape id="_x0000_i1038" type="#_x0000_t75" style="width:450.75pt;height:214.5pt">
+          <v:shape id="_x0000_i1038" type="#_x0000_t75" style="width:450pt;height:214.5pt">
             <v:imagedata r:id="rId22" o:title="training"/>
           </v:shape>
         </w:pict>
@@ -11605,7 +11609,7 @@
         <v:path o:extrusionok="f" gradientshapeok="t" o:connecttype="rect"/>
         <o:lock v:ext="edit" aspectratio="t"/>
       </v:shapetype>
-      <v:shape id="_x0000_i1027" type="#_x0000_t75" style="width:11.25pt;height:11.25pt" o:bullet="t">
+      <v:shape id="_x0000_i1029" type="#_x0000_t75" style="width:11.25pt;height:11.25pt" o:bullet="t">
         <v:imagedata r:id="rId1" o:title="msoA2"/>
       </v:shape>
     </w:pict>
